--- a/EGH01/EGH01DOC/Отчет/Отчет по ОКРХ_25.11.docx
+++ b/EGH01/EGH01DOC/Отчет/Отчет по ОКРХ_25.11.docx
@@ -6447,6 +6447,30 @@
                 <w:sz w:val="28"/>
                 <w:szCs w:val="28"/>
               </w:rPr>
+              <w:t xml:space="preserve">Категория </w:t>
+            </w:r>
+            <w:r>
+              <w:rPr>
+                <w:rFonts w:ascii="Times New Roman" w:hAnsi="Times New Roman" w:cs="Times New Roman"/>
+                <w:sz w:val="28"/>
+                <w:szCs w:val="28"/>
+              </w:rPr>
+              <w:t>водоохранной территории</w:t>
+            </w:r>
+            <w:r>
+              <w:rPr>
+                <w:rFonts w:ascii="Times New Roman" w:hAnsi="Times New Roman" w:cs="Times New Roman"/>
+                <w:sz w:val="28"/>
+                <w:szCs w:val="28"/>
+              </w:rPr>
+              <w:t xml:space="preserve">, </w:t>
+            </w:r>
+            <w:r>
+              <w:rPr>
+                <w:rFonts w:ascii="Times New Roman" w:hAnsi="Times New Roman" w:cs="Times New Roman"/>
+                <w:sz w:val="28"/>
+                <w:szCs w:val="28"/>
+              </w:rPr>
               <w:t xml:space="preserve">если значение </w:t>
             </w:r>
             <w:r>
@@ -6454,9 +6478,8 @@
                 <w:rFonts w:ascii="Times New Roman" w:hAnsi="Times New Roman" w:cs="Times New Roman"/>
                 <w:sz w:val="28"/>
                 <w:szCs w:val="28"/>
-                <w:lang w:val="en-US"/>
-              </w:rPr>
-              <w:t>null</w:t>
+              </w:rPr>
+              <w:t>не задано</w:t>
             </w:r>
             <w:r>
               <w:rPr>
@@ -6505,6 +6528,14 @@
                 <w:szCs w:val="28"/>
               </w:rPr>
               <w:t xml:space="preserve"> ?</w:t>
+            </w:r>
+            <w:r>
+              <w:rPr>
+                <w:rFonts w:ascii="Times New Roman" w:hAnsi="Times New Roman" w:cs="Times New Roman"/>
+                <w:sz w:val="28"/>
+                <w:szCs w:val="28"/>
+              </w:rPr>
+              <w:t>(п.1.1.1.1.23)</w:t>
             </w:r>
           </w:p>
         </w:tc>
@@ -7552,7 +7583,7 @@
         <w:tc>
           <w:tcPr>
             <w:tcW w:w="3190" w:type="dxa"/>
-            <w:shd w:val="clear" w:color="auto" w:fill="E2EFD9" w:themeFill="accent6" w:themeFillTint="33"/>
+            <w:shd w:val="clear" w:color="auto" w:fill="auto"/>
           </w:tcPr>
           <w:p>
             <w:pPr>
@@ -7578,7 +7609,7 @@
         <w:tc>
           <w:tcPr>
             <w:tcW w:w="6274" w:type="dxa"/>
-            <w:shd w:val="clear" w:color="auto" w:fill="E2EFD9" w:themeFill="accent6" w:themeFillTint="33"/>
+            <w:shd w:val="clear" w:color="auto" w:fill="auto"/>
           </w:tcPr>
           <w:p>
             <w:pPr>
@@ -7606,7 +7637,7 @@
         <w:tc>
           <w:tcPr>
             <w:tcW w:w="3190" w:type="dxa"/>
-            <w:shd w:val="clear" w:color="auto" w:fill="E2EFD9" w:themeFill="accent6" w:themeFillTint="33"/>
+            <w:shd w:val="clear" w:color="auto" w:fill="auto"/>
           </w:tcPr>
           <w:p>
             <w:pPr>
@@ -7632,7 +7663,7 @@
         <w:tc>
           <w:tcPr>
             <w:tcW w:w="6274" w:type="dxa"/>
-            <w:shd w:val="clear" w:color="auto" w:fill="E2EFD9" w:themeFill="accent6" w:themeFillTint="33"/>
+            <w:shd w:val="clear" w:color="auto" w:fill="auto"/>
           </w:tcPr>
           <w:p>
             <w:pPr>
@@ -7660,7 +7691,7 @@
         <w:tc>
           <w:tcPr>
             <w:tcW w:w="3190" w:type="dxa"/>
-            <w:shd w:val="clear" w:color="auto" w:fill="E2EFD9" w:themeFill="accent6" w:themeFillTint="33"/>
+            <w:shd w:val="clear" w:color="auto" w:fill="auto"/>
           </w:tcPr>
           <w:p>
             <w:pPr>
@@ -7686,7 +7717,7 @@
         <w:tc>
           <w:tcPr>
             <w:tcW w:w="6274" w:type="dxa"/>
-            <w:shd w:val="clear" w:color="auto" w:fill="E2EFD9" w:themeFill="accent6" w:themeFillTint="33"/>
+            <w:shd w:val="clear" w:color="auto" w:fill="auto"/>
           </w:tcPr>
           <w:p>
             <w:pPr>
@@ -7714,7 +7745,7 @@
         <w:tc>
           <w:tcPr>
             <w:tcW w:w="3190" w:type="dxa"/>
-            <w:shd w:val="clear" w:color="auto" w:fill="E2EFD9" w:themeFill="accent6" w:themeFillTint="33"/>
+            <w:shd w:val="clear" w:color="auto" w:fill="auto"/>
           </w:tcPr>
           <w:p>
             <w:pPr>
@@ -7740,7 +7771,7 @@
         <w:tc>
           <w:tcPr>
             <w:tcW w:w="6274" w:type="dxa"/>
-            <w:shd w:val="clear" w:color="auto" w:fill="E2EFD9" w:themeFill="accent6" w:themeFillTint="33"/>
+            <w:shd w:val="clear" w:color="auto" w:fill="auto"/>
           </w:tcPr>
           <w:p>
             <w:pPr>
@@ -7768,7 +7799,7 @@
         <w:tc>
           <w:tcPr>
             <w:tcW w:w="3190" w:type="dxa"/>
-            <w:shd w:val="clear" w:color="auto" w:fill="E2EFD9" w:themeFill="accent6" w:themeFillTint="33"/>
+            <w:shd w:val="clear" w:color="auto" w:fill="auto"/>
           </w:tcPr>
           <w:p>
             <w:pPr>
@@ -7794,7 +7825,7 @@
         <w:tc>
           <w:tcPr>
             <w:tcW w:w="6274" w:type="dxa"/>
-            <w:shd w:val="clear" w:color="auto" w:fill="E2EFD9" w:themeFill="accent6" w:themeFillTint="33"/>
+            <w:shd w:val="clear" w:color="auto" w:fill="auto"/>
           </w:tcPr>
           <w:p>
             <w:pPr>
@@ -7822,7 +7853,7 @@
         <w:tc>
           <w:tcPr>
             <w:tcW w:w="3190" w:type="dxa"/>
-            <w:shd w:val="clear" w:color="auto" w:fill="E2EFD9" w:themeFill="accent6" w:themeFillTint="33"/>
+            <w:shd w:val="clear" w:color="auto" w:fill="auto"/>
           </w:tcPr>
           <w:p>
             <w:pPr>
@@ -7848,7 +7879,7 @@
         <w:tc>
           <w:tcPr>
             <w:tcW w:w="6274" w:type="dxa"/>
-            <w:shd w:val="clear" w:color="auto" w:fill="E2EFD9" w:themeFill="accent6" w:themeFillTint="33"/>
+            <w:shd w:val="clear" w:color="auto" w:fill="auto"/>
           </w:tcPr>
           <w:p>
             <w:pPr>
@@ -7876,7 +7907,7 @@
         <w:tc>
           <w:tcPr>
             <w:tcW w:w="3190" w:type="dxa"/>
-            <w:shd w:val="clear" w:color="auto" w:fill="E2EFD9" w:themeFill="accent6" w:themeFillTint="33"/>
+            <w:shd w:val="clear" w:color="auto" w:fill="auto"/>
           </w:tcPr>
           <w:p>
             <w:pPr>
@@ -7902,7 +7933,7 @@
         <w:tc>
           <w:tcPr>
             <w:tcW w:w="6274" w:type="dxa"/>
-            <w:shd w:val="clear" w:color="auto" w:fill="E2EFD9" w:themeFill="accent6" w:themeFillTint="33"/>
+            <w:shd w:val="clear" w:color="auto" w:fill="auto"/>
           </w:tcPr>
           <w:p>
             <w:pPr>
@@ -7930,7 +7961,7 @@
         <w:tc>
           <w:tcPr>
             <w:tcW w:w="3190" w:type="dxa"/>
-            <w:shd w:val="clear" w:color="auto" w:fill="E2EFD9" w:themeFill="accent6" w:themeFillTint="33"/>
+            <w:shd w:val="clear" w:color="auto" w:fill="auto"/>
           </w:tcPr>
           <w:p>
             <w:pPr>
@@ -7956,7 +7987,7 @@
         <w:tc>
           <w:tcPr>
             <w:tcW w:w="6274" w:type="dxa"/>
-            <w:shd w:val="clear" w:color="auto" w:fill="E2EFD9" w:themeFill="accent6" w:themeFillTint="33"/>
+            <w:shd w:val="clear" w:color="auto" w:fill="auto"/>
           </w:tcPr>
           <w:p>
             <w:pPr>
@@ -7982,7 +8013,7 @@
         <w:tc>
           <w:tcPr>
             <w:tcW w:w="3190" w:type="dxa"/>
-            <w:shd w:val="clear" w:color="auto" w:fill="E2EFD9" w:themeFill="accent6" w:themeFillTint="33"/>
+            <w:shd w:val="clear" w:color="auto" w:fill="auto"/>
           </w:tcPr>
           <w:p>
             <w:pPr>
@@ -8008,7 +8039,7 @@
         <w:tc>
           <w:tcPr>
             <w:tcW w:w="6274" w:type="dxa"/>
-            <w:shd w:val="clear" w:color="auto" w:fill="E2EFD9" w:themeFill="accent6" w:themeFillTint="33"/>
+            <w:shd w:val="clear" w:color="auto" w:fill="auto"/>
           </w:tcPr>
           <w:p>
             <w:pPr>
@@ -8036,7 +8067,7 @@
         <w:tc>
           <w:tcPr>
             <w:tcW w:w="3190" w:type="dxa"/>
-            <w:shd w:val="clear" w:color="auto" w:fill="E2EFD9" w:themeFill="accent6" w:themeFillTint="33"/>
+            <w:shd w:val="clear" w:color="auto" w:fill="auto"/>
           </w:tcPr>
           <w:p>
             <w:pPr>
@@ -8062,7 +8093,7 @@
         <w:tc>
           <w:tcPr>
             <w:tcW w:w="6274" w:type="dxa"/>
-            <w:shd w:val="clear" w:color="auto" w:fill="E2EFD9" w:themeFill="accent6" w:themeFillTint="33"/>
+            <w:shd w:val="clear" w:color="auto" w:fill="auto"/>
           </w:tcPr>
           <w:p>
             <w:pPr>
@@ -8088,7 +8119,7 @@
         <w:tc>
           <w:tcPr>
             <w:tcW w:w="3190" w:type="dxa"/>
-            <w:shd w:val="clear" w:color="auto" w:fill="E2EFD9" w:themeFill="accent6" w:themeFillTint="33"/>
+            <w:shd w:val="clear" w:color="auto" w:fill="auto"/>
           </w:tcPr>
           <w:p>
             <w:pPr>
@@ -8114,7 +8145,7 @@
         <w:tc>
           <w:tcPr>
             <w:tcW w:w="6274" w:type="dxa"/>
-            <w:shd w:val="clear" w:color="auto" w:fill="E2EFD9" w:themeFill="accent6" w:themeFillTint="33"/>
+            <w:shd w:val="clear" w:color="auto" w:fill="auto"/>
           </w:tcPr>
           <w:p>
             <w:pPr>
@@ -8140,7 +8171,7 @@
         <w:tc>
           <w:tcPr>
             <w:tcW w:w="3190" w:type="dxa"/>
-            <w:shd w:val="clear" w:color="auto" w:fill="E2EFD9" w:themeFill="accent6" w:themeFillTint="33"/>
+            <w:shd w:val="clear" w:color="auto" w:fill="auto"/>
           </w:tcPr>
           <w:p>
             <w:pPr>
@@ -8166,7 +8197,7 @@
         <w:tc>
           <w:tcPr>
             <w:tcW w:w="6274" w:type="dxa"/>
-            <w:shd w:val="clear" w:color="auto" w:fill="E2EFD9" w:themeFill="accent6" w:themeFillTint="33"/>
+            <w:shd w:val="clear" w:color="auto" w:fill="auto"/>
           </w:tcPr>
           <w:p>
             <w:pPr>
@@ -8194,7 +8225,7 @@
         <w:tc>
           <w:tcPr>
             <w:tcW w:w="3190" w:type="dxa"/>
-            <w:shd w:val="clear" w:color="auto" w:fill="E2EFD9" w:themeFill="accent6" w:themeFillTint="33"/>
+            <w:shd w:val="clear" w:color="auto" w:fill="auto"/>
           </w:tcPr>
           <w:p>
             <w:pPr>
@@ -8220,7 +8251,7 @@
         <w:tc>
           <w:tcPr>
             <w:tcW w:w="6274" w:type="dxa"/>
-            <w:shd w:val="clear" w:color="auto" w:fill="E2EFD9" w:themeFill="accent6" w:themeFillTint="33"/>
+            <w:shd w:val="clear" w:color="auto" w:fill="auto"/>
           </w:tcPr>
           <w:p>
             <w:pPr>
@@ -8248,7 +8279,7 @@
         <w:tc>
           <w:tcPr>
             <w:tcW w:w="3190" w:type="dxa"/>
-            <w:shd w:val="clear" w:color="auto" w:fill="E2EFD9" w:themeFill="accent6" w:themeFillTint="33"/>
+            <w:shd w:val="clear" w:color="auto" w:fill="auto"/>
           </w:tcPr>
           <w:p>
             <w:pPr>
@@ -8274,7 +8305,7 @@
         <w:tc>
           <w:tcPr>
             <w:tcW w:w="6274" w:type="dxa"/>
-            <w:shd w:val="clear" w:color="auto" w:fill="E2EFD9" w:themeFill="accent6" w:themeFillTint="33"/>
+            <w:shd w:val="clear" w:color="auto" w:fill="auto"/>
           </w:tcPr>
           <w:p>
             <w:pPr>
@@ -14278,6 +14309,15 @@
           <w:sz w:val="28"/>
           <w:szCs w:val="28"/>
         </w:rPr>
+        <w:t xml:space="preserve"> </w:t>
+      </w:r>
+      <w:r>
+        <w:rPr>
+          <w:rFonts w:ascii="Times New Roman" w:hAnsi="Times New Roman" w:cs="Times New Roman"/>
+          <w:b/>
+          <w:sz w:val="28"/>
+          <w:szCs w:val="28"/>
+        </w:rPr>
         <w:t>Категории загрязнения грунтов (</w:t>
       </w:r>
       <w:r>
@@ -17893,12 +17933,544 @@
     </w:p>
     <w:p>
       <w:pPr>
+        <w:pStyle w:val="a4"/>
+        <w:numPr>
+          <w:ilvl w:val="4"/>
+          <w:numId w:val="5"/>
+        </w:numPr>
+        <w:rPr>
+          <w:rFonts w:ascii="Times New Roman" w:hAnsi="Times New Roman" w:cs="Times New Roman"/>
+          <w:b/>
+          <w:sz w:val="28"/>
+          <w:szCs w:val="28"/>
+        </w:rPr>
+      </w:pPr>
+      <w:r>
+        <w:rPr>
+          <w:rFonts w:ascii="Times New Roman" w:hAnsi="Times New Roman" w:cs="Times New Roman"/>
+          <w:b/>
+          <w:sz w:val="28"/>
+          <w:szCs w:val="28"/>
+        </w:rPr>
+        <w:t xml:space="preserve"> </w:t>
+      </w:r>
+      <w:r>
+        <w:rPr>
+          <w:rFonts w:ascii="Times New Roman" w:hAnsi="Times New Roman" w:cs="Times New Roman"/>
+          <w:b/>
+          <w:sz w:val="28"/>
+          <w:szCs w:val="28"/>
+        </w:rPr>
+        <w:t xml:space="preserve">Категории </w:t>
+      </w:r>
+      <w:r>
+        <w:rPr>
+          <w:rFonts w:ascii="Times New Roman" w:hAnsi="Times New Roman" w:cs="Times New Roman"/>
+          <w:b/>
+          <w:sz w:val="28"/>
+          <w:szCs w:val="28"/>
+        </w:rPr>
+        <w:t>методов ликвидации загрязнения грунтовых вод</w:t>
+      </w:r>
+      <w:r>
+        <w:rPr>
+          <w:rFonts w:ascii="Times New Roman" w:hAnsi="Times New Roman" w:cs="Times New Roman"/>
+          <w:b/>
+          <w:sz w:val="28"/>
+          <w:szCs w:val="28"/>
+        </w:rPr>
+        <w:t xml:space="preserve"> (</w:t>
+      </w:r>
+      <w:r>
+        <w:rPr>
+          <w:rFonts w:ascii="Times New Roman" w:hAnsi="Times New Roman" w:cs="Times New Roman"/>
+          <w:b/>
+          <w:sz w:val="28"/>
+          <w:szCs w:val="28"/>
+          <w:lang w:val="en-US"/>
+        </w:rPr>
+        <w:t>C</w:t>
+      </w:r>
+      <w:r>
+        <w:rPr>
+          <w:rFonts w:ascii="Times New Roman" w:hAnsi="Times New Roman" w:cs="Times New Roman"/>
+          <w:b/>
+          <w:sz w:val="28"/>
+          <w:szCs w:val="28"/>
+        </w:rPr>
+        <w:t>leaning</w:t>
+      </w:r>
+      <w:r>
+        <w:rPr>
+          <w:rFonts w:ascii="Times New Roman" w:hAnsi="Times New Roman" w:cs="Times New Roman"/>
+          <w:b/>
+          <w:sz w:val="28"/>
+          <w:szCs w:val="28"/>
+          <w:lang w:val="en-US"/>
+        </w:rPr>
+        <w:t>M</w:t>
+      </w:r>
+      <w:r>
+        <w:rPr>
+          <w:rFonts w:ascii="Times New Roman" w:hAnsi="Times New Roman" w:cs="Times New Roman"/>
+          <w:b/>
+          <w:sz w:val="28"/>
+          <w:szCs w:val="28"/>
+        </w:rPr>
+        <w:t>ethods</w:t>
+      </w:r>
+      <w:r>
+        <w:rPr>
+          <w:rFonts w:ascii="Times New Roman" w:hAnsi="Times New Roman" w:cs="Times New Roman"/>
+          <w:b/>
+          <w:sz w:val="28"/>
+          <w:szCs w:val="28"/>
+        </w:rPr>
+        <w:t>)</w:t>
+      </w:r>
+    </w:p>
+    <w:p>
+      <w:pPr>
+        <w:rPr>
+          <w:rFonts w:ascii="Times New Roman" w:hAnsi="Times New Roman" w:cs="Times New Roman"/>
+          <w:sz w:val="28"/>
+          <w:szCs w:val="28"/>
+        </w:rPr>
+      </w:pPr>
+      <w:r>
+        <w:rPr>
+          <w:rFonts w:ascii="Times New Roman" w:hAnsi="Times New Roman" w:cs="Times New Roman"/>
+          <w:sz w:val="28"/>
+          <w:szCs w:val="28"/>
+        </w:rPr>
+        <w:t xml:space="preserve">     </w:t>
+      </w:r>
+      <w:r>
+        <w:rPr>
+          <w:rFonts w:ascii="Times New Roman" w:hAnsi="Times New Roman" w:cs="Times New Roman"/>
+          <w:b/>
+          <w:sz w:val="28"/>
+          <w:szCs w:val="28"/>
+        </w:rPr>
+        <w:t xml:space="preserve">Категории </w:t>
+      </w:r>
+      <w:r>
+        <w:rPr>
+          <w:rFonts w:ascii="Times New Roman" w:hAnsi="Times New Roman" w:cs="Times New Roman"/>
+          <w:b/>
+          <w:sz w:val="28"/>
+          <w:szCs w:val="28"/>
+        </w:rPr>
+        <w:t>методов ликвидации загрязнения грунтовых вод</w:t>
+      </w:r>
+      <w:r>
+        <w:rPr>
+          <w:rFonts w:ascii="Times New Roman" w:hAnsi="Times New Roman" w:cs="Times New Roman"/>
+          <w:b/>
+          <w:sz w:val="28"/>
+          <w:szCs w:val="28"/>
+        </w:rPr>
+        <w:t xml:space="preserve"> </w:t>
+      </w:r>
+      <w:r>
+        <w:rPr>
+          <w:rFonts w:ascii="Times New Roman" w:hAnsi="Times New Roman" w:cs="Times New Roman"/>
+          <w:sz w:val="28"/>
+          <w:szCs w:val="28"/>
+        </w:rPr>
+        <w:t>–</w:t>
+      </w:r>
+      <w:r>
+        <w:rPr>
+          <w:rFonts w:ascii="Times New Roman" w:hAnsi="Times New Roman" w:cs="Times New Roman"/>
+          <w:b/>
+          <w:sz w:val="28"/>
+          <w:szCs w:val="28"/>
+        </w:rPr>
+        <w:t xml:space="preserve">  </w:t>
+      </w:r>
+      <w:r>
+        <w:rPr>
+          <w:rFonts w:ascii="Times New Roman" w:hAnsi="Times New Roman" w:cs="Times New Roman"/>
+          <w:sz w:val="28"/>
+          <w:szCs w:val="28"/>
+        </w:rPr>
+        <w:t>понятие</w:t>
+      </w:r>
+      <w:r>
+        <w:rPr>
+          <w:rFonts w:ascii="Times New Roman" w:hAnsi="Times New Roman" w:cs="Times New Roman"/>
+          <w:sz w:val="28"/>
+          <w:szCs w:val="28"/>
+        </w:rPr>
+        <w:t>,</w:t>
+      </w:r>
+      <w:r>
+        <w:rPr>
+          <w:rFonts w:ascii="Times New Roman" w:hAnsi="Times New Roman" w:cs="Times New Roman"/>
+          <w:b/>
+          <w:sz w:val="28"/>
+          <w:szCs w:val="28"/>
+        </w:rPr>
+        <w:t xml:space="preserve"> </w:t>
+      </w:r>
+      <w:r>
+        <w:rPr>
+          <w:rFonts w:ascii="Times New Roman" w:hAnsi="Times New Roman" w:cs="Times New Roman"/>
+          <w:sz w:val="28"/>
+          <w:szCs w:val="28"/>
+        </w:rPr>
+        <w:t xml:space="preserve">классифицирующее методы ликвидации загрязнения грунтовых вод. </w:t>
+      </w:r>
+      <w:r>
+        <w:rPr>
+          <w:rFonts w:ascii="Times New Roman" w:hAnsi="Times New Roman" w:cs="Times New Roman"/>
+          <w:b/>
+          <w:sz w:val="28"/>
+          <w:szCs w:val="28"/>
+        </w:rPr>
+        <w:t xml:space="preserve"> </w:t>
+      </w:r>
+      <w:r>
+        <w:rPr>
+          <w:rFonts w:ascii="Times New Roman" w:hAnsi="Times New Roman" w:cs="Times New Roman"/>
+          <w:b/>
+          <w:sz w:val="28"/>
+          <w:szCs w:val="28"/>
+        </w:rPr>
+        <w:t xml:space="preserve"> </w:t>
+      </w:r>
+      <w:r>
+        <w:rPr>
+          <w:rFonts w:ascii="Times New Roman" w:hAnsi="Times New Roman" w:cs="Times New Roman"/>
+          <w:sz w:val="28"/>
+          <w:szCs w:val="28"/>
+        </w:rPr>
+        <w:t xml:space="preserve">Свойства понятия </w:t>
+      </w:r>
+      <w:r>
+        <w:rPr>
+          <w:rFonts w:ascii="Times New Roman" w:hAnsi="Times New Roman" w:cs="Times New Roman"/>
+          <w:b/>
+          <w:sz w:val="28"/>
+          <w:szCs w:val="28"/>
+        </w:rPr>
+        <w:t>методов ликвидации загрязнения грунтовых вод</w:t>
+      </w:r>
+      <w:r>
+        <w:rPr>
+          <w:rFonts w:ascii="Times New Roman" w:hAnsi="Times New Roman" w:cs="Times New Roman"/>
+          <w:b/>
+          <w:sz w:val="28"/>
+          <w:szCs w:val="28"/>
+        </w:rPr>
+        <w:t xml:space="preserve"> </w:t>
+      </w:r>
+      <w:r>
+        <w:rPr>
+          <w:rFonts w:ascii="Times New Roman" w:hAnsi="Times New Roman" w:cs="Times New Roman"/>
+          <w:sz w:val="28"/>
+          <w:szCs w:val="28"/>
+        </w:rPr>
+        <w:t>описаны в табл. 2</w:t>
+      </w:r>
+      <w:r>
+        <w:rPr>
+          <w:rFonts w:ascii="Times New Roman" w:hAnsi="Times New Roman" w:cs="Times New Roman"/>
+          <w:sz w:val="28"/>
+          <w:szCs w:val="28"/>
+        </w:rPr>
+        <w:t>5</w:t>
+      </w:r>
+      <w:r>
+        <w:rPr>
+          <w:rFonts w:ascii="Times New Roman" w:hAnsi="Times New Roman" w:cs="Times New Roman"/>
+          <w:sz w:val="28"/>
+          <w:szCs w:val="28"/>
+        </w:rPr>
+        <w:t xml:space="preserve">.  </w:t>
+      </w:r>
+    </w:p>
+    <w:p>
+      <w:pPr>
+        <w:rPr>
+          <w:rFonts w:ascii="Times New Roman" w:hAnsi="Times New Roman" w:cs="Times New Roman"/>
+          <w:sz w:val="28"/>
+          <w:szCs w:val="28"/>
+        </w:rPr>
+      </w:pPr>
+    </w:p>
+    <w:p>
+      <w:pPr>
+        <w:jc w:val="right"/>
+        <w:rPr>
+          <w:rFonts w:ascii="Times New Roman" w:hAnsi="Times New Roman" w:cs="Times New Roman"/>
+          <w:sz w:val="28"/>
+          <w:szCs w:val="28"/>
+        </w:rPr>
+      </w:pPr>
+      <w:r>
+        <w:rPr>
+          <w:rFonts w:ascii="Times New Roman" w:hAnsi="Times New Roman" w:cs="Times New Roman"/>
+          <w:sz w:val="28"/>
+          <w:szCs w:val="28"/>
+        </w:rPr>
+        <w:t>Табл. 2</w:t>
+      </w:r>
+      <w:r>
+        <w:rPr>
+          <w:rFonts w:ascii="Times New Roman" w:hAnsi="Times New Roman" w:cs="Times New Roman"/>
+          <w:sz w:val="28"/>
+          <w:szCs w:val="28"/>
+          <w:lang w:val="en-US"/>
+        </w:rPr>
+        <w:t>5</w:t>
+      </w:r>
+      <w:r>
+        <w:rPr>
+          <w:rFonts w:ascii="Times New Roman" w:hAnsi="Times New Roman" w:cs="Times New Roman"/>
+          <w:sz w:val="28"/>
+          <w:szCs w:val="28"/>
+        </w:rPr>
+        <w:t xml:space="preserve">. Свойства понятия  </w:t>
+      </w:r>
+      <w:r>
+        <w:rPr>
+          <w:rFonts w:ascii="Times New Roman" w:hAnsi="Times New Roman" w:cs="Times New Roman"/>
+          <w:b/>
+          <w:sz w:val="28"/>
+          <w:szCs w:val="28"/>
+        </w:rPr>
+        <w:t>методов ликвидации загрязнения грунтовых вод</w:t>
+      </w:r>
+    </w:p>
+    <w:tbl>
+      <w:tblPr>
+        <w:tblStyle w:val="a3"/>
+        <w:tblW w:w="0" w:type="auto"/>
+        <w:shd w:val="clear" w:color="auto" w:fill="E2EFD9" w:themeFill="accent6" w:themeFillTint="33"/>
+        <w:tblLook w:val="04A0" w:firstRow="1" w:lastRow="0" w:firstColumn="1" w:lastColumn="0" w:noHBand="0" w:noVBand="1"/>
+      </w:tblPr>
+      <w:tblGrid>
+        <w:gridCol w:w="3190"/>
+        <w:gridCol w:w="6274"/>
+      </w:tblGrid>
+      <w:tr>
+        <w:tc>
+          <w:tcPr>
+            <w:tcW w:w="3190" w:type="dxa"/>
+            <w:shd w:val="clear" w:color="auto" w:fill="E2EFD9" w:themeFill="accent6" w:themeFillTint="33"/>
+          </w:tcPr>
+          <w:p>
+            <w:pPr>
+              <w:jc w:val="center"/>
+              <w:rPr>
+                <w:rFonts w:ascii="Times New Roman" w:hAnsi="Times New Roman" w:cs="Times New Roman"/>
+                <w:sz w:val="28"/>
+                <w:szCs w:val="28"/>
+              </w:rPr>
+            </w:pPr>
+            <w:r>
+              <w:rPr>
+                <w:rFonts w:ascii="Times New Roman" w:hAnsi="Times New Roman" w:cs="Times New Roman"/>
+                <w:sz w:val="28"/>
+                <w:szCs w:val="28"/>
+              </w:rPr>
+              <w:t>Свойство</w:t>
+            </w:r>
+          </w:p>
+        </w:tc>
+        <w:tc>
+          <w:tcPr>
+            <w:tcW w:w="6274" w:type="dxa"/>
+            <w:shd w:val="clear" w:color="auto" w:fill="E2EFD9" w:themeFill="accent6" w:themeFillTint="33"/>
+          </w:tcPr>
+          <w:p>
+            <w:pPr>
+              <w:jc w:val="center"/>
+              <w:rPr>
+                <w:rFonts w:ascii="Times New Roman" w:hAnsi="Times New Roman" w:cs="Times New Roman"/>
+                <w:sz w:val="28"/>
+                <w:szCs w:val="28"/>
+              </w:rPr>
+            </w:pPr>
+            <w:r>
+              <w:rPr>
+                <w:rFonts w:ascii="Times New Roman" w:hAnsi="Times New Roman" w:cs="Times New Roman"/>
+                <w:sz w:val="28"/>
+                <w:szCs w:val="28"/>
+              </w:rPr>
+              <w:t xml:space="preserve">Пояснение </w:t>
+            </w:r>
+          </w:p>
+        </w:tc>
+      </w:tr>
+      <w:tr>
+        <w:tc>
+          <w:tcPr>
+            <w:tcW w:w="3190" w:type="dxa"/>
+            <w:shd w:val="clear" w:color="auto" w:fill="E2EFD9" w:themeFill="accent6" w:themeFillTint="33"/>
+          </w:tcPr>
+          <w:p>
+            <w:pPr>
+              <w:rPr>
+                <w:rFonts w:ascii="Times New Roman" w:hAnsi="Times New Roman" w:cs="Times New Roman"/>
+                <w:sz w:val="28"/>
+                <w:szCs w:val="28"/>
+                <w:lang w:val="en-US"/>
+              </w:rPr>
+            </w:pPr>
+            <w:r>
+              <w:rPr>
+                <w:rFonts w:ascii="Times New Roman" w:hAnsi="Times New Roman" w:cs="Times New Roman"/>
+                <w:sz w:val="28"/>
+                <w:szCs w:val="28"/>
+                <w:lang w:val="en-US"/>
+              </w:rPr>
+              <w:t xml:space="preserve">type_code </w:t>
+            </w:r>
+          </w:p>
+        </w:tc>
+        <w:tc>
+          <w:tcPr>
+            <w:tcW w:w="6274" w:type="dxa"/>
+            <w:shd w:val="clear" w:color="auto" w:fill="E2EFD9" w:themeFill="accent6" w:themeFillTint="33"/>
+          </w:tcPr>
+          <w:p>
+            <w:pPr>
+              <w:rPr>
+                <w:rFonts w:ascii="Times New Roman" w:hAnsi="Times New Roman" w:cs="Times New Roman"/>
+                <w:sz w:val="28"/>
+                <w:szCs w:val="28"/>
+              </w:rPr>
+            </w:pPr>
+            <w:r>
+              <w:rPr>
+                <w:rFonts w:ascii="Times New Roman" w:hAnsi="Times New Roman" w:cs="Times New Roman"/>
+                <w:sz w:val="28"/>
+                <w:szCs w:val="28"/>
+              </w:rPr>
+              <w:t>код типа метода</w:t>
+            </w:r>
+          </w:p>
+        </w:tc>
+      </w:tr>
+      <w:tr>
+        <w:tc>
+          <w:tcPr>
+            <w:tcW w:w="3190" w:type="dxa"/>
+            <w:shd w:val="clear" w:color="auto" w:fill="E2EFD9" w:themeFill="accent6" w:themeFillTint="33"/>
+          </w:tcPr>
+          <w:p>
+            <w:pPr>
+              <w:rPr>
+                <w:rFonts w:ascii="Times New Roman" w:hAnsi="Times New Roman" w:cs="Times New Roman"/>
+                <w:sz w:val="28"/>
+                <w:szCs w:val="28"/>
+                <w:lang w:val="en-US"/>
+              </w:rPr>
+            </w:pPr>
+            <w:r>
+              <w:rPr>
+                <w:rFonts w:ascii="Times New Roman" w:hAnsi="Times New Roman" w:cs="Times New Roman"/>
+                <w:sz w:val="28"/>
+                <w:szCs w:val="28"/>
+                <w:lang w:val="en-US"/>
+              </w:rPr>
+              <w:t xml:space="preserve">name </w:t>
+            </w:r>
+          </w:p>
+        </w:tc>
+        <w:tc>
+          <w:tcPr>
+            <w:tcW w:w="6274" w:type="dxa"/>
+            <w:shd w:val="clear" w:color="auto" w:fill="E2EFD9" w:themeFill="accent6" w:themeFillTint="33"/>
+          </w:tcPr>
+          <w:p>
+            <w:pPr>
+              <w:rPr>
+                <w:rFonts w:ascii="Times New Roman" w:hAnsi="Times New Roman" w:cs="Times New Roman"/>
+                <w:sz w:val="28"/>
+                <w:szCs w:val="28"/>
+              </w:rPr>
+            </w:pPr>
+            <w:r>
+              <w:rPr>
+                <w:rFonts w:ascii="Times New Roman" w:hAnsi="Times New Roman" w:cs="Times New Roman"/>
+                <w:sz w:val="28"/>
+                <w:szCs w:val="28"/>
+              </w:rPr>
+              <w:t>наименование метода</w:t>
+            </w:r>
+          </w:p>
+        </w:tc>
+      </w:tr>
+      <w:tr>
+        <w:tc>
+          <w:tcPr>
+            <w:tcW w:w="3190" w:type="dxa"/>
+            <w:shd w:val="clear" w:color="auto" w:fill="E2EFD9" w:themeFill="accent6" w:themeFillTint="33"/>
+          </w:tcPr>
+          <w:p>
+            <w:pPr>
+              <w:rPr>
+                <w:rFonts w:ascii="Times New Roman" w:hAnsi="Times New Roman" w:cs="Times New Roman"/>
+                <w:sz w:val="28"/>
+                <w:szCs w:val="28"/>
+              </w:rPr>
+            </w:pPr>
+            <w:r>
+              <w:rPr>
+                <w:rFonts w:ascii="Times New Roman" w:hAnsi="Times New Roman" w:cs="Times New Roman"/>
+                <w:sz w:val="28"/>
+                <w:szCs w:val="28"/>
+                <w:lang w:val="en-US"/>
+              </w:rPr>
+              <w:t>description</w:t>
+            </w:r>
+          </w:p>
+        </w:tc>
+        <w:tc>
+          <w:tcPr>
+            <w:tcW w:w="6274" w:type="dxa"/>
+            <w:shd w:val="clear" w:color="auto" w:fill="E2EFD9" w:themeFill="accent6" w:themeFillTint="33"/>
+          </w:tcPr>
+          <w:p>
+            <w:pPr>
+              <w:rPr>
+                <w:rFonts w:ascii="Times New Roman" w:hAnsi="Times New Roman" w:cs="Times New Roman"/>
+                <w:sz w:val="28"/>
+                <w:szCs w:val="28"/>
+              </w:rPr>
+            </w:pPr>
+            <w:r>
+              <w:rPr>
+                <w:rFonts w:ascii="Times New Roman" w:hAnsi="Times New Roman" w:cs="Times New Roman"/>
+                <w:sz w:val="28"/>
+                <w:szCs w:val="28"/>
+              </w:rPr>
+              <w:t>Описание метода</w:t>
+            </w:r>
+          </w:p>
+        </w:tc>
+      </w:tr>
+    </w:tbl>
+    <w:p>
+      <w:pPr>
+        <w:rPr>
+          <w:rFonts w:ascii="Times New Roman" w:hAnsi="Times New Roman" w:cs="Times New Roman"/>
+          <w:sz w:val="28"/>
+          <w:szCs w:val="28"/>
+        </w:rPr>
+      </w:pPr>
+    </w:p>
+    <w:p>
+      <w:pPr>
         <w:jc w:val="both"/>
         <w:rPr>
           <w:rFonts w:ascii="Times New Roman" w:hAnsi="Times New Roman" w:cs="Times New Roman"/>
           <w:sz w:val="28"/>
           <w:szCs w:val="28"/>
-          <w:lang w:val="en-US"/>
         </w:rPr>
       </w:pPr>
     </w:p>
@@ -21110,8 +21682,6 @@
             </w:r>
           </w:p>
         </w:tc>
-        <w:bookmarkStart w:id="0" w:name="_GoBack"/>
-        <w:bookmarkEnd w:id="0"/>
       </w:tr>
       <w:tr>
         <w:tc>
@@ -22376,8 +22946,18 @@
           <w:sz w:val="28"/>
           <w:szCs w:val="28"/>
         </w:rPr>
-        <w:t xml:space="preserve">понятие, описывающее подземное (на уровне грунтовых вод) загрязнение  географического полигона земли, полученное в результате разлива нефтепродуктов.    Свойства понятия </w:t>
-      </w:r>
+        <w:t xml:space="preserve">понятие, описывающее подземное (на уровне грунтовых вод) загрязнение  географического полигона земли, </w:t>
+      </w:r>
+      <w:bookmarkStart w:id="0" w:name="_GoBack"/>
+      <w:r>
+        <w:rPr>
+          <w:rFonts w:ascii="Times New Roman" w:hAnsi="Times New Roman" w:cs="Times New Roman"/>
+          <w:sz w:val="28"/>
+          <w:szCs w:val="28"/>
+        </w:rPr>
+        <w:t xml:space="preserve">полученное в результате разлива нефтепродуктов.    Свойства понятия </w:t>
+      </w:r>
+      <w:bookmarkEnd w:id="0"/>
       <w:r>
         <w:rPr>
           <w:rFonts w:ascii="Times New Roman" w:hAnsi="Times New Roman" w:cs="Times New Roman"/>
@@ -26047,7 +26627,6 @@
         <w:docPartUnique/>
       </w:docPartObj>
     </w:sdtPr>
-    <w:sdtEndPr/>
     <w:sdtContent>
       <w:p>
         <w:pPr>
@@ -27577,7 +28156,7 @@
   <a:extraClrSchemeLst/>
   <a:extLst>
     <a:ext uri="{05A4C25C-085E-4340-85A3-A5531E510DB2}">
-      <thm15:themeFamily xmlns:thm15="http://schemas.microsoft.com/office/thememl/2012/main" xmlns="" name="Office Theme" id="{62F939B6-93AF-4DB8-9C6B-D6C7DFDC589F}" vid="{4A3C46E8-61CC-4603-A589-7422A47A8E4A}"/>
+      <thm15:themeFamily xmlns="" xmlns:thm15="http://schemas.microsoft.com/office/thememl/2012/main" name="Office Theme" id="{62F939B6-93AF-4DB8-9C6B-D6C7DFDC589F}" vid="{4A3C46E8-61CC-4603-A589-7422A47A8E4A}"/>
     </a:ext>
   </a:extLst>
 </a:theme>

--- a/EGH01/EGH01DOC/Отчет/Отчет по ОКРХ_25.11.docx
+++ b/EGH01/EGH01DOC/Отчет/Отчет по ОКРХ_25.11.docx
@@ -1,6 +1,6 @@
 
 <file path=word/document.xml><?xml version="1.0" encoding="utf-8"?>
-<w:document xmlns:wpc="http://schemas.microsoft.com/office/word/2010/wordprocessingCanvas" xmlns:mc="http://schemas.openxmlformats.org/markup-compatibility/2006" xmlns:o="urn:schemas-microsoft-com:office:office" xmlns:r="http://schemas.openxmlformats.org/officeDocument/2006/relationships" xmlns:m="http://schemas.openxmlformats.org/officeDocument/2006/math" xmlns:v="urn:schemas-microsoft-com:vml" xmlns:wp14="http://schemas.microsoft.com/office/word/2010/wordprocessingDrawing" xmlns:wp="http://schemas.openxmlformats.org/drawingml/2006/wordprocessingDrawing" xmlns:w10="urn:schemas-microsoft-com:office:word" xmlns:w="http://schemas.openxmlformats.org/wordprocessingml/2006/main" xmlns:w14="http://schemas.microsoft.com/office/word/2010/wordml" xmlns:wpg="http://schemas.microsoft.com/office/word/2010/wordprocessingGroup" xmlns:wpi="http://schemas.microsoft.com/office/word/2010/wordprocessingInk" xmlns:wne="http://schemas.microsoft.com/office/word/2006/wordml" xmlns:wps="http://schemas.microsoft.com/office/word/2010/wordprocessingShape" mc:Ignorable="w14 wp14">
+<w:document xmlns:ve="http://schemas.openxmlformats.org/markup-compatibility/2006" xmlns:o="urn:schemas-microsoft-com:office:office" xmlns:r="http://schemas.openxmlformats.org/officeDocument/2006/relationships" xmlns:m="http://schemas.openxmlformats.org/officeDocument/2006/math" xmlns:v="urn:schemas-microsoft-com:vml" xmlns:wp="http://schemas.openxmlformats.org/drawingml/2006/wordprocessingDrawing" xmlns:w10="urn:schemas-microsoft-com:office:word" xmlns:w="http://schemas.openxmlformats.org/wordprocessingml/2006/main" xmlns:wne="http://schemas.microsoft.com/office/word/2006/wordml">
   <w:body>
     <w:p>
       <w:pPr>
@@ -181,7 +181,7 @@
       <w:tblPr>
         <w:tblStyle w:val="a3"/>
         <w:tblW w:w="0" w:type="auto"/>
-        <w:tblLook w:val="04A0" w:firstRow="1" w:lastRow="0" w:firstColumn="1" w:lastColumn="0" w:noHBand="0" w:noVBand="1"/>
+        <w:tblLook w:val="04A0"/>
       </w:tblPr>
       <w:tblGrid>
         <w:gridCol w:w="2427"/>
@@ -1013,7 +1013,7 @@
       <w:tblPr>
         <w:tblStyle w:val="a3"/>
         <w:tblW w:w="0" w:type="auto"/>
-        <w:tblLook w:val="04A0" w:firstRow="1" w:lastRow="0" w:firstColumn="1" w:lastColumn="0" w:noHBand="0" w:noVBand="1"/>
+        <w:tblLook w:val="04A0"/>
       </w:tblPr>
       <w:tblGrid>
         <w:gridCol w:w="3190"/>
@@ -1378,7 +1378,7 @@
       <w:tblPr>
         <w:tblStyle w:val="a3"/>
         <w:tblW w:w="0" w:type="auto"/>
-        <w:tblLook w:val="04A0" w:firstRow="1" w:lastRow="0" w:firstColumn="1" w:lastColumn="0" w:noHBand="0" w:noVBand="1"/>
+        <w:tblLook w:val="04A0"/>
       </w:tblPr>
       <w:tblGrid>
         <w:gridCol w:w="3190"/>
@@ -2588,6 +2588,7 @@
                 <w:sz w:val="28"/>
                 <w:szCs w:val="28"/>
               </w:rPr>
+              <w:lastRenderedPageBreak/>
               <w:t>а</w:t>
             </w:r>
             <w:r>
@@ -3141,7 +3142,7 @@
       <w:tblPr>
         <w:tblStyle w:val="a3"/>
         <w:tblW w:w="0" w:type="auto"/>
-        <w:tblLook w:val="04A0" w:firstRow="1" w:lastRow="0" w:firstColumn="1" w:lastColumn="0" w:noHBand="0" w:noVBand="1"/>
+        <w:tblLook w:val="04A0"/>
       </w:tblPr>
       <w:tblGrid>
         <w:gridCol w:w="3190"/>
@@ -4224,7 +4225,7 @@
       <w:tblPr>
         <w:tblStyle w:val="a3"/>
         <w:tblW w:w="0" w:type="auto"/>
-        <w:tblLook w:val="04A0" w:firstRow="1" w:lastRow="0" w:firstColumn="1" w:lastColumn="0" w:noHBand="0" w:noVBand="1"/>
+        <w:tblLook w:val="04A0"/>
       </w:tblPr>
       <w:tblGrid>
         <w:gridCol w:w="3190"/>
@@ -4347,6 +4348,7 @@
                 <w:szCs w:val="28"/>
                 <w:lang w:val="en-US"/>
               </w:rPr>
+              <w:lastRenderedPageBreak/>
               <w:t xml:space="preserve">name </w:t>
             </w:r>
           </w:p>
@@ -4821,7 +4823,7 @@
       <w:tblPr>
         <w:tblStyle w:val="a3"/>
         <w:tblW w:w="0" w:type="auto"/>
-        <w:tblLook w:val="04A0" w:firstRow="1" w:lastRow="0" w:firstColumn="1" w:lastColumn="0" w:noHBand="0" w:noVBand="1"/>
+        <w:tblLook w:val="04A0"/>
       </w:tblPr>
       <w:tblGrid>
         <w:gridCol w:w="3190"/>
@@ -5796,7 +5798,7 @@
       <w:tblPr>
         <w:tblStyle w:val="a3"/>
         <w:tblW w:w="0" w:type="auto"/>
-        <w:tblLook w:val="04A0" w:firstRow="1" w:lastRow="0" w:firstColumn="1" w:lastColumn="0" w:noHBand="0" w:noVBand="1"/>
+        <w:tblLook w:val="04A0"/>
       </w:tblPr>
       <w:tblGrid>
         <w:gridCol w:w="3190"/>
@@ -6216,7 +6218,7 @@
       <w:tblPr>
         <w:tblStyle w:val="a3"/>
         <w:tblW w:w="0" w:type="auto"/>
-        <w:tblLook w:val="04A0" w:firstRow="1" w:lastRow="0" w:firstColumn="1" w:lastColumn="0" w:noHBand="0" w:noVBand="1"/>
+        <w:tblLook w:val="04A0"/>
       </w:tblPr>
       <w:tblGrid>
         <w:gridCol w:w="3190"/>
@@ -6388,6 +6390,7 @@
                 <w:szCs w:val="28"/>
                 <w:lang w:val="en-US"/>
               </w:rPr>
+              <w:lastRenderedPageBreak/>
               <w:t>water</w:t>
             </w:r>
             <w:r>
@@ -6780,7 +6783,7 @@
       <w:tblPr>
         <w:tblStyle w:val="a3"/>
         <w:tblW w:w="0" w:type="auto"/>
-        <w:tblLook w:val="04A0" w:firstRow="1" w:lastRow="0" w:firstColumn="1" w:lastColumn="0" w:noHBand="0" w:noVBand="1"/>
+        <w:tblLook w:val="04A0"/>
       </w:tblPr>
       <w:tblGrid>
         <w:gridCol w:w="3190"/>
@@ -7258,7 +7261,7 @@
       <w:tblPr>
         <w:tblStyle w:val="a3"/>
         <w:tblW w:w="0" w:type="auto"/>
-        <w:tblLook w:val="04A0" w:firstRow="1" w:lastRow="0" w:firstColumn="1" w:lastColumn="0" w:noHBand="0" w:noVBand="1"/>
+        <w:tblLook w:val="04A0"/>
       </w:tblPr>
       <w:tblGrid>
         <w:gridCol w:w="3190"/>
@@ -8004,7 +8007,16 @@
                 <w:sz w:val="28"/>
                 <w:szCs w:val="28"/>
               </w:rPr>
-              <w:t>количество заправок в сутки // !!!свои поля для каждого вида или всем одинаковые и прятать????</w:t>
+              <w:t xml:space="preserve">количество заправок в сутки // !!!свои поля для </w:t>
+            </w:r>
+            <w:r>
+              <w:rPr>
+                <w:rFonts w:ascii="Times New Roman" w:hAnsi="Times New Roman" w:cs="Times New Roman"/>
+                <w:sz w:val="28"/>
+                <w:szCs w:val="28"/>
+              </w:rPr>
+              <w:lastRenderedPageBreak/>
+              <w:t>каждого вида или всем одинаковые и прятать????</w:t>
             </w:r>
           </w:p>
         </w:tc>
@@ -8032,6 +8044,7 @@
                 <w:szCs w:val="28"/>
                 <w:lang w:val="en-US"/>
               </w:rPr>
+              <w:lastRenderedPageBreak/>
               <w:t>volume</w:t>
             </w:r>
           </w:p>
@@ -8621,7 +8634,7 @@
       <w:tblPr>
         <w:tblStyle w:val="a3"/>
         <w:tblW w:w="0" w:type="auto"/>
-        <w:tblLook w:val="04A0" w:firstRow="1" w:lastRow="0" w:firstColumn="1" w:lastColumn="0" w:noHBand="0" w:noVBand="1"/>
+        <w:tblLook w:val="04A0"/>
       </w:tblPr>
       <w:tblGrid>
         <w:gridCol w:w="3190"/>
@@ -8958,6 +8971,9 @@
                 <w:lang w:val="en-US"/>
               </w:rPr>
             </w:pPr>
+            <w:bookmarkStart w:id="0" w:name="OLE_LINK5"/>
+            <w:bookmarkStart w:id="1" w:name="OLE_LINK6"/>
+            <w:bookmarkStart w:id="2" w:name="OLE_LINK8"/>
             <w:r>
               <w:rPr>
                 <w:rFonts w:ascii="Times New Roman" w:hAnsi="Times New Roman" w:cs="Times New Roman"/>
@@ -9012,6 +9028,9 @@
               </w:rPr>
               <w:t>bject</w:t>
             </w:r>
+            <w:bookmarkEnd w:id="0"/>
+            <w:bookmarkEnd w:id="1"/>
+            <w:bookmarkEnd w:id="2"/>
           </w:p>
         </w:tc>
         <w:tc>
@@ -9028,6 +9047,8 @@
                 <w:szCs w:val="28"/>
               </w:rPr>
             </w:pPr>
+            <w:bookmarkStart w:id="3" w:name="OLE_LINK7"/>
+            <w:bookmarkStart w:id="4" w:name="OLE_LINK9"/>
             <w:r>
               <w:rPr>
                 <w:rFonts w:ascii="Times New Roman" w:hAnsi="Times New Roman" w:cs="Times New Roman"/>
@@ -9052,6 +9073,8 @@
               </w:rPr>
               <w:t xml:space="preserve"> до точки</w:t>
             </w:r>
+            <w:bookmarkEnd w:id="3"/>
+            <w:bookmarkEnd w:id="4"/>
           </w:p>
         </w:tc>
       </w:tr>
@@ -9071,7 +9094,3413 @@
                 <w:bottom w:w="15" w:type="dxa"/>
                 <w:right w:w="15" w:type="dxa"/>
               </w:tblCellMar>
-              <w:tblLook w:val="04A0" w:firstRow="1" w:lastRow="0" w:firstColumn="1" w:lastColumn="0" w:noHBand="0" w:noVBand="1"/>
+              <w:tblLook w:val="04A0"/>
+            </w:tblPr>
+            <w:tblGrid>
+              <w:gridCol w:w="682"/>
+              <w:gridCol w:w="2292"/>
+            </w:tblGrid>
+            <w:tr>
+              <w:trPr>
+                <w:tblCellSpacing w:w="15" w:type="dxa"/>
+              </w:trPr>
+              <w:tc>
+                <w:tcPr>
+                  <w:tcW w:w="0" w:type="auto"/>
+                  <w:vAlign w:val="center"/>
+                  <w:hideMark/>
+                </w:tcPr>
+                <w:p>
+                  <w:pPr>
+                    <w:spacing w:line="240" w:lineRule="auto"/>
+                    <w:rPr>
+                      <w:rFonts w:ascii="Times New Roman" w:hAnsi="Times New Roman" w:cs="Times New Roman"/>
+                      <w:sz w:val="28"/>
+                      <w:szCs w:val="28"/>
+                      <w:lang w:val="en-US"/>
+                    </w:rPr>
+                  </w:pPr>
+                  <w:bookmarkStart w:id="5" w:name="OLE_LINK1"/>
+                  <w:bookmarkStart w:id="6" w:name="OLE_LINK2"/>
+                  <w:r>
+                    <w:rPr>
+                      <w:rFonts w:ascii="Times New Roman" w:hAnsi="Times New Roman" w:cs="Times New Roman"/>
+                      <w:sz w:val="28"/>
+                      <w:szCs w:val="28"/>
+                      <w:lang w:val="en-US"/>
+                    </w:rPr>
+                    <w:t>angle</w:t>
+                  </w:r>
+                  <w:bookmarkEnd w:id="5"/>
+                  <w:bookmarkEnd w:id="6"/>
+                </w:p>
+              </w:tc>
+              <w:tc>
+                <w:tcPr>
+                  <w:tcW w:w="5000" w:type="pct"/>
+                  <w:vAlign w:val="center"/>
+                  <w:hideMark/>
+                </w:tcPr>
+                <w:p>
+                  <w:pPr>
+                    <w:spacing w:line="240" w:lineRule="auto"/>
+                    <w:rPr>
+                      <w:rFonts w:ascii="Times New Roman" w:hAnsi="Times New Roman" w:cs="Times New Roman"/>
+                      <w:sz w:val="28"/>
+                      <w:szCs w:val="28"/>
+                      <w:lang w:val="en-US"/>
+                    </w:rPr>
+                  </w:pPr>
+                </w:p>
+              </w:tc>
+            </w:tr>
+          </w:tbl>
+          <w:p>
+            <w:pPr>
+              <w:jc w:val="both"/>
+              <w:rPr>
+                <w:rFonts w:ascii="Times New Roman" w:hAnsi="Times New Roman" w:cs="Times New Roman"/>
+                <w:sz w:val="28"/>
+                <w:szCs w:val="28"/>
+                <w:lang w:val="en-US"/>
+              </w:rPr>
+            </w:pPr>
+          </w:p>
+        </w:tc>
+        <w:tc>
+          <w:tcPr>
+            <w:tcW w:w="6274" w:type="dxa"/>
+            <w:shd w:val="clear" w:color="auto" w:fill="E2EFD9" w:themeFill="accent6" w:themeFillTint="33"/>
+          </w:tcPr>
+          <w:p>
+            <w:pPr>
+              <w:jc w:val="both"/>
+              <w:rPr>
+                <w:rFonts w:ascii="Times New Roman" w:hAnsi="Times New Roman" w:cs="Times New Roman"/>
+                <w:sz w:val="28"/>
+                <w:szCs w:val="28"/>
+              </w:rPr>
+            </w:pPr>
+            <w:bookmarkStart w:id="7" w:name="OLE_LINK3"/>
+            <w:bookmarkStart w:id="8" w:name="OLE_LINK4"/>
+            <w:r>
+              <w:rPr>
+                <w:rFonts w:ascii="Times New Roman" w:hAnsi="Times New Roman" w:cs="Times New Roman"/>
+                <w:sz w:val="28"/>
+                <w:szCs w:val="28"/>
+              </w:rPr>
+              <w:t xml:space="preserve">Уклон грунтовых вод </w:t>
+            </w:r>
+            <w:bookmarkEnd w:id="7"/>
+            <w:bookmarkEnd w:id="8"/>
+            <w:r>
+              <w:rPr>
+                <w:rFonts w:ascii="Times New Roman" w:hAnsi="Times New Roman" w:cs="Times New Roman"/>
+                <w:sz w:val="28"/>
+                <w:szCs w:val="28"/>
+              </w:rPr>
+              <w:t xml:space="preserve">(если </w:t>
+            </w:r>
+            <w:r>
+              <w:rPr>
+                <w:rFonts w:ascii="Times New Roman" w:hAnsi="Times New Roman" w:cs="Times New Roman"/>
+                <w:sz w:val="28"/>
+                <w:szCs w:val="28"/>
+              </w:rPr>
+              <w:t>&gt;</w:t>
+            </w:r>
+            <w:r>
+              <w:rPr>
+                <w:rFonts w:ascii="Times New Roman" w:hAnsi="Times New Roman" w:cs="Times New Roman"/>
+                <w:sz w:val="28"/>
+                <w:szCs w:val="28"/>
+              </w:rPr>
+              <w:t>0, то в этом направлении гр.воды движутся со скоростью в м</w:t>
+            </w:r>
+            <w:r>
+              <w:rPr>
+                <w:rFonts w:ascii="Times New Roman" w:hAnsi="Times New Roman" w:cs="Times New Roman"/>
+                <w:sz w:val="28"/>
+                <w:szCs w:val="28"/>
+              </w:rPr>
+              <w:t>/</w:t>
+            </w:r>
+            <w:r>
+              <w:rPr>
+                <w:rFonts w:ascii="Times New Roman" w:hAnsi="Times New Roman" w:cs="Times New Roman"/>
+                <w:sz w:val="28"/>
+                <w:szCs w:val="28"/>
+              </w:rPr>
+              <w:t xml:space="preserve">с) </w:t>
+            </w:r>
+          </w:p>
+        </w:tc>
+      </w:tr>
+      <w:tr>
+        <w:tc>
+          <w:tcPr>
+            <w:tcW w:w="3190" w:type="dxa"/>
+            <w:shd w:val="clear" w:color="auto" w:fill="E2EFD9" w:themeFill="accent6" w:themeFillTint="33"/>
+          </w:tcPr>
+          <w:p>
+            <w:pPr>
+              <w:spacing w:line="240" w:lineRule="auto"/>
+              <w:rPr>
+                <w:rFonts w:ascii="Times New Roman" w:hAnsi="Times New Roman" w:cs="Times New Roman"/>
+                <w:sz w:val="28"/>
+                <w:szCs w:val="28"/>
+              </w:rPr>
+            </w:pPr>
+            <w:r>
+              <w:rPr>
+                <w:rFonts w:ascii="Times New Roman" w:hAnsi="Times New Roman" w:cs="Times New Roman"/>
+                <w:sz w:val="28"/>
+                <w:szCs w:val="28"/>
+              </w:rPr>
+              <w:t>Iswaterobject</w:t>
+            </w:r>
+          </w:p>
+        </w:tc>
+        <w:tc>
+          <w:tcPr>
+            <w:tcW w:w="6274" w:type="dxa"/>
+            <w:shd w:val="clear" w:color="auto" w:fill="E2EFD9" w:themeFill="accent6" w:themeFillTint="33"/>
+          </w:tcPr>
+          <w:p>
+            <w:pPr>
+              <w:jc w:val="both"/>
+              <w:rPr>
+                <w:rFonts w:ascii="Times New Roman" w:hAnsi="Times New Roman" w:cs="Times New Roman"/>
+                <w:sz w:val="28"/>
+                <w:szCs w:val="28"/>
+                <w:lang w:val="en-US"/>
+              </w:rPr>
+            </w:pPr>
+            <w:r>
+              <w:rPr>
+                <w:rFonts w:ascii="Times New Roman" w:hAnsi="Times New Roman" w:cs="Times New Roman"/>
+                <w:sz w:val="28"/>
+                <w:szCs w:val="28"/>
+                <w:lang w:val="en-US"/>
+              </w:rPr>
+              <w:t>Является ли водоохранным объектом?</w:t>
+            </w:r>
+          </w:p>
+        </w:tc>
+      </w:tr>
+    </w:tbl>
+    <w:p>
+      <w:pPr>
+        <w:rPr>
+          <w:rFonts w:ascii="Times New Roman" w:hAnsi="Times New Roman" w:cs="Times New Roman"/>
+          <w:b/>
+          <w:sz w:val="28"/>
+          <w:szCs w:val="28"/>
+        </w:rPr>
+      </w:pPr>
+    </w:p>
+    <w:p>
+      <w:pPr>
+        <w:pStyle w:val="a4"/>
+        <w:ind w:left="1080"/>
+        <w:rPr>
+          <w:rFonts w:ascii="Times New Roman" w:hAnsi="Times New Roman" w:cs="Times New Roman"/>
+          <w:b/>
+          <w:sz w:val="28"/>
+          <w:szCs w:val="28"/>
+        </w:rPr>
+      </w:pPr>
+    </w:p>
+    <w:p>
+      <w:pPr>
+        <w:pStyle w:val="a4"/>
+        <w:numPr>
+          <w:ilvl w:val="4"/>
+          <w:numId w:val="1"/>
+        </w:numPr>
+        <w:rPr>
+          <w:rFonts w:ascii="Times New Roman" w:hAnsi="Times New Roman" w:cs="Times New Roman"/>
+          <w:b/>
+          <w:sz w:val="28"/>
+          <w:szCs w:val="28"/>
+        </w:rPr>
+      </w:pPr>
+      <w:r>
+        <w:rPr>
+          <w:rFonts w:ascii="Times New Roman" w:hAnsi="Times New Roman" w:cs="Times New Roman"/>
+          <w:b/>
+          <w:sz w:val="28"/>
+          <w:szCs w:val="28"/>
+        </w:rPr>
+        <w:t>Опорная геологическая точка (</w:t>
+      </w:r>
+      <w:r>
+        <w:rPr>
+          <w:rFonts w:ascii="Times New Roman" w:hAnsi="Times New Roman" w:cs="Times New Roman"/>
+          <w:b/>
+          <w:sz w:val="28"/>
+          <w:szCs w:val="28"/>
+          <w:lang w:val="en-US"/>
+        </w:rPr>
+        <w:t>AnchorPoint</w:t>
+      </w:r>
+      <w:r>
+        <w:rPr>
+          <w:rFonts w:ascii="Times New Roman" w:hAnsi="Times New Roman" w:cs="Times New Roman"/>
+          <w:b/>
+          <w:sz w:val="28"/>
+          <w:szCs w:val="28"/>
+        </w:rPr>
+        <w:t>)</w:t>
+      </w:r>
+    </w:p>
+    <w:p>
+      <w:pPr>
+        <w:jc w:val="both"/>
+        <w:rPr>
+          <w:rFonts w:ascii="Times New Roman" w:hAnsi="Times New Roman" w:cs="Times New Roman"/>
+          <w:sz w:val="28"/>
+          <w:szCs w:val="28"/>
+        </w:rPr>
+      </w:pPr>
+      <w:r>
+        <w:rPr>
+          <w:rFonts w:ascii="Times New Roman" w:hAnsi="Times New Roman" w:cs="Times New Roman"/>
+          <w:b/>
+          <w:sz w:val="28"/>
+          <w:szCs w:val="28"/>
+        </w:rPr>
+        <w:t xml:space="preserve">  </w:t>
+      </w:r>
+      <w:r>
+        <w:rPr>
+          <w:rFonts w:ascii="Times New Roman" w:hAnsi="Times New Roman" w:cs="Times New Roman"/>
+          <w:b/>
+          <w:sz w:val="28"/>
+          <w:szCs w:val="28"/>
+        </w:rPr>
+        <w:t xml:space="preserve">  </w:t>
+      </w:r>
+      <w:r>
+        <w:rPr>
+          <w:rFonts w:ascii="Times New Roman" w:hAnsi="Times New Roman" w:cs="Times New Roman"/>
+          <w:b/>
+          <w:sz w:val="28"/>
+          <w:szCs w:val="28"/>
+        </w:rPr>
+        <w:t>Опорная геологическая точка</w:t>
+      </w:r>
+      <w:r>
+        <w:rPr>
+          <w:rFonts w:ascii="Times New Roman" w:hAnsi="Times New Roman" w:cs="Times New Roman"/>
+          <w:b/>
+          <w:sz w:val="28"/>
+          <w:szCs w:val="28"/>
+        </w:rPr>
+        <w:t xml:space="preserve"> – </w:t>
+      </w:r>
+      <w:r>
+        <w:rPr>
+          <w:rFonts w:ascii="Times New Roman" w:hAnsi="Times New Roman" w:cs="Times New Roman"/>
+          <w:sz w:val="28"/>
+          <w:szCs w:val="28"/>
+        </w:rPr>
+        <w:t xml:space="preserve">геологическая точка, для которой известны все ее геологические свойства (п.1.1.1.1.4). Свойства </w:t>
+      </w:r>
+      <w:r>
+        <w:rPr>
+          <w:rFonts w:ascii="Times New Roman" w:hAnsi="Times New Roman" w:cs="Times New Roman"/>
+          <w:b/>
+          <w:sz w:val="28"/>
+          <w:szCs w:val="28"/>
+        </w:rPr>
+        <w:t xml:space="preserve">Опорной </w:t>
+      </w:r>
+      <w:r>
+        <w:rPr>
+          <w:rFonts w:ascii="Times New Roman" w:hAnsi="Times New Roman" w:cs="Times New Roman"/>
+          <w:b/>
+          <w:sz w:val="28"/>
+          <w:szCs w:val="28"/>
+        </w:rPr>
+        <w:t xml:space="preserve">геологической </w:t>
+      </w:r>
+      <w:r>
+        <w:rPr>
+          <w:rFonts w:ascii="Times New Roman" w:hAnsi="Times New Roman" w:cs="Times New Roman"/>
+          <w:b/>
+          <w:sz w:val="28"/>
+          <w:szCs w:val="28"/>
+        </w:rPr>
+        <w:t>точки</w:t>
+      </w:r>
+      <w:r>
+        <w:rPr>
+          <w:rFonts w:ascii="Times New Roman" w:hAnsi="Times New Roman" w:cs="Times New Roman"/>
+          <w:sz w:val="28"/>
+          <w:szCs w:val="28"/>
+        </w:rPr>
+        <w:t xml:space="preserve"> </w:t>
+      </w:r>
+      <w:r>
+        <w:rPr>
+          <w:rFonts w:ascii="Times New Roman" w:hAnsi="Times New Roman" w:cs="Times New Roman"/>
+          <w:sz w:val="28"/>
+          <w:szCs w:val="28"/>
+        </w:rPr>
+        <w:t xml:space="preserve">описаны в табл. </w:t>
+      </w:r>
+      <w:r>
+        <w:rPr>
+          <w:rFonts w:ascii="Times New Roman" w:hAnsi="Times New Roman" w:cs="Times New Roman"/>
+          <w:sz w:val="28"/>
+          <w:szCs w:val="28"/>
+        </w:rPr>
+        <w:t>11</w:t>
+      </w:r>
+      <w:r>
+        <w:rPr>
+          <w:rFonts w:ascii="Times New Roman" w:hAnsi="Times New Roman" w:cs="Times New Roman"/>
+          <w:sz w:val="28"/>
+          <w:szCs w:val="28"/>
+        </w:rPr>
+        <w:t xml:space="preserve">.  </w:t>
+      </w:r>
+      <w:r>
+        <w:rPr>
+          <w:rFonts w:ascii="Times New Roman" w:hAnsi="Times New Roman" w:cs="Times New Roman"/>
+          <w:sz w:val="28"/>
+          <w:szCs w:val="28"/>
+        </w:rPr>
+        <w:t xml:space="preserve">  .   </w:t>
+      </w:r>
+    </w:p>
+    <w:p>
+      <w:pPr>
+        <w:rPr>
+          <w:rFonts w:ascii="Times New Roman" w:hAnsi="Times New Roman" w:cs="Times New Roman"/>
+          <w:b/>
+          <w:sz w:val="28"/>
+          <w:szCs w:val="28"/>
+        </w:rPr>
+      </w:pPr>
+    </w:p>
+    <w:p>
+      <w:pPr>
+        <w:jc w:val="right"/>
+        <w:rPr>
+          <w:rFonts w:ascii="Times New Roman" w:hAnsi="Times New Roman" w:cs="Times New Roman"/>
+          <w:sz w:val="28"/>
+          <w:szCs w:val="28"/>
+        </w:rPr>
+      </w:pPr>
+      <w:r>
+        <w:rPr>
+          <w:rFonts w:ascii="Times New Roman" w:hAnsi="Times New Roman" w:cs="Times New Roman"/>
+          <w:sz w:val="28"/>
+          <w:szCs w:val="28"/>
+        </w:rPr>
+        <w:lastRenderedPageBreak/>
+        <w:t xml:space="preserve">  </w:t>
+      </w:r>
+      <w:r>
+        <w:rPr>
+          <w:rFonts w:ascii="Times New Roman" w:hAnsi="Times New Roman" w:cs="Times New Roman"/>
+          <w:sz w:val="28"/>
+          <w:szCs w:val="28"/>
+        </w:rPr>
+        <w:t xml:space="preserve">Табл. 11. Свойства понятия  </w:t>
+      </w:r>
+      <w:r>
+        <w:rPr>
+          <w:rFonts w:ascii="Times New Roman" w:hAnsi="Times New Roman" w:cs="Times New Roman"/>
+          <w:b/>
+          <w:sz w:val="28"/>
+          <w:szCs w:val="28"/>
+        </w:rPr>
+        <w:t>Опорн</w:t>
+      </w:r>
+      <w:r>
+        <w:rPr>
+          <w:rFonts w:ascii="Times New Roman" w:hAnsi="Times New Roman" w:cs="Times New Roman"/>
+          <w:b/>
+          <w:sz w:val="28"/>
+          <w:szCs w:val="28"/>
+        </w:rPr>
+        <w:t>ая</w:t>
+      </w:r>
+      <w:r>
+        <w:rPr>
+          <w:rFonts w:ascii="Times New Roman" w:hAnsi="Times New Roman" w:cs="Times New Roman"/>
+          <w:b/>
+          <w:sz w:val="28"/>
+          <w:szCs w:val="28"/>
+        </w:rPr>
+        <w:t xml:space="preserve"> </w:t>
+      </w:r>
+      <w:r>
+        <w:rPr>
+          <w:rFonts w:ascii="Times New Roman" w:hAnsi="Times New Roman" w:cs="Times New Roman"/>
+          <w:b/>
+          <w:sz w:val="28"/>
+          <w:szCs w:val="28"/>
+        </w:rPr>
+        <w:t xml:space="preserve">геологическая </w:t>
+      </w:r>
+      <w:r>
+        <w:rPr>
+          <w:rFonts w:ascii="Times New Roman" w:hAnsi="Times New Roman" w:cs="Times New Roman"/>
+          <w:b/>
+          <w:sz w:val="28"/>
+          <w:szCs w:val="28"/>
+        </w:rPr>
+        <w:t>точк</w:t>
+      </w:r>
+      <w:r>
+        <w:rPr>
+          <w:rFonts w:ascii="Times New Roman" w:hAnsi="Times New Roman" w:cs="Times New Roman"/>
+          <w:b/>
+          <w:sz w:val="28"/>
+          <w:szCs w:val="28"/>
+        </w:rPr>
+        <w:t>а</w:t>
+      </w:r>
+    </w:p>
+    <w:tbl>
+      <w:tblPr>
+        <w:tblStyle w:val="a3"/>
+        <w:tblW w:w="0" w:type="auto"/>
+        <w:tblLook w:val="04A0"/>
+      </w:tblPr>
+      <w:tblGrid>
+        <w:gridCol w:w="3190"/>
+        <w:gridCol w:w="6274"/>
+      </w:tblGrid>
+      <w:tr>
+        <w:tc>
+          <w:tcPr>
+            <w:tcW w:w="3190" w:type="dxa"/>
+          </w:tcPr>
+          <w:p>
+            <w:pPr>
+              <w:jc w:val="center"/>
+              <w:rPr>
+                <w:rFonts w:ascii="Times New Roman" w:hAnsi="Times New Roman" w:cs="Times New Roman"/>
+                <w:sz w:val="28"/>
+                <w:szCs w:val="28"/>
+              </w:rPr>
+            </w:pPr>
+            <w:r>
+              <w:rPr>
+                <w:rFonts w:ascii="Times New Roman" w:hAnsi="Times New Roman" w:cs="Times New Roman"/>
+                <w:sz w:val="28"/>
+                <w:szCs w:val="28"/>
+              </w:rPr>
+              <w:t>Свойство</w:t>
+            </w:r>
+          </w:p>
+        </w:tc>
+        <w:tc>
+          <w:tcPr>
+            <w:tcW w:w="6274" w:type="dxa"/>
+          </w:tcPr>
+          <w:p>
+            <w:pPr>
+              <w:jc w:val="center"/>
+              <w:rPr>
+                <w:rFonts w:ascii="Times New Roman" w:hAnsi="Times New Roman" w:cs="Times New Roman"/>
+                <w:sz w:val="28"/>
+                <w:szCs w:val="28"/>
+              </w:rPr>
+            </w:pPr>
+            <w:r>
+              <w:rPr>
+                <w:rFonts w:ascii="Times New Roman" w:hAnsi="Times New Roman" w:cs="Times New Roman"/>
+                <w:sz w:val="28"/>
+                <w:szCs w:val="28"/>
+              </w:rPr>
+              <w:t xml:space="preserve">Пояснение </w:t>
+            </w:r>
+          </w:p>
+        </w:tc>
+      </w:tr>
+      <w:tr>
+        <w:tc>
+          <w:tcPr>
+            <w:tcW w:w="3190" w:type="dxa"/>
+          </w:tcPr>
+          <w:p>
+            <w:pPr>
+              <w:jc w:val="both"/>
+              <w:rPr>
+                <w:rFonts w:ascii="Times New Roman" w:hAnsi="Times New Roman" w:cs="Times New Roman"/>
+                <w:sz w:val="28"/>
+                <w:szCs w:val="28"/>
+                <w:lang w:val="en-US"/>
+              </w:rPr>
+            </w:pPr>
+            <w:r>
+              <w:rPr>
+                <w:rFonts w:ascii="Times New Roman" w:hAnsi="Times New Roman" w:cs="Times New Roman"/>
+                <w:sz w:val="28"/>
+                <w:szCs w:val="28"/>
+                <w:lang w:val="en-US"/>
+              </w:rPr>
+              <w:t>id</w:t>
+            </w:r>
+          </w:p>
+        </w:tc>
+        <w:tc>
+          <w:tcPr>
+            <w:tcW w:w="6274" w:type="dxa"/>
+          </w:tcPr>
+          <w:p>
+            <w:pPr>
+              <w:jc w:val="both"/>
+              <w:rPr>
+                <w:rFonts w:ascii="Times New Roman" w:hAnsi="Times New Roman" w:cs="Times New Roman"/>
+                <w:sz w:val="28"/>
+                <w:szCs w:val="28"/>
+              </w:rPr>
+            </w:pPr>
+            <w:r>
+              <w:rPr>
+                <w:rFonts w:ascii="Times New Roman" w:hAnsi="Times New Roman" w:cs="Times New Roman"/>
+                <w:sz w:val="28"/>
+                <w:szCs w:val="28"/>
+              </w:rPr>
+              <w:t xml:space="preserve">уникальный идентификатор </w:t>
+            </w:r>
+          </w:p>
+        </w:tc>
+      </w:tr>
+      <w:tr>
+        <w:tc>
+          <w:tcPr>
+            <w:tcW w:w="3190" w:type="dxa"/>
+          </w:tcPr>
+          <w:p>
+            <w:pPr>
+              <w:jc w:val="both"/>
+              <w:rPr>
+                <w:rFonts w:ascii="Times New Roman" w:hAnsi="Times New Roman" w:cs="Times New Roman"/>
+                <w:sz w:val="28"/>
+                <w:szCs w:val="28"/>
+                <w:lang w:val="en-US"/>
+              </w:rPr>
+            </w:pPr>
+            <w:r>
+              <w:rPr>
+                <w:rFonts w:ascii="Times New Roman" w:hAnsi="Times New Roman" w:cs="Times New Roman"/>
+                <w:sz w:val="28"/>
+                <w:szCs w:val="28"/>
+                <w:lang w:val="en-US"/>
+              </w:rPr>
+              <w:t>point</w:t>
+            </w:r>
+          </w:p>
+        </w:tc>
+        <w:tc>
+          <w:tcPr>
+            <w:tcW w:w="6274" w:type="dxa"/>
+          </w:tcPr>
+          <w:p>
+            <w:pPr>
+              <w:jc w:val="both"/>
+              <w:rPr>
+                <w:rFonts w:ascii="Times New Roman" w:hAnsi="Times New Roman" w:cs="Times New Roman"/>
+                <w:sz w:val="28"/>
+                <w:szCs w:val="28"/>
+              </w:rPr>
+            </w:pPr>
+            <w:r>
+              <w:rPr>
+                <w:rFonts w:ascii="Times New Roman" w:hAnsi="Times New Roman" w:cs="Times New Roman"/>
+                <w:sz w:val="28"/>
+                <w:szCs w:val="28"/>
+              </w:rPr>
+              <w:t xml:space="preserve">геологическая точка (п.1.1.1.1.4)   </w:t>
+            </w:r>
+          </w:p>
+        </w:tc>
+      </w:tr>
+      <w:tr>
+        <w:tc>
+          <w:tcPr>
+            <w:tcW w:w="3190" w:type="dxa"/>
+          </w:tcPr>
+          <w:p>
+            <w:pPr>
+              <w:jc w:val="both"/>
+              <w:rPr>
+                <w:rFonts w:ascii="Times New Roman" w:hAnsi="Times New Roman" w:cs="Times New Roman"/>
+                <w:sz w:val="28"/>
+                <w:szCs w:val="28"/>
+                <w:lang w:val="en-US"/>
+              </w:rPr>
+            </w:pPr>
+            <w:r>
+              <w:rPr>
+                <w:rFonts w:ascii="Times New Roman" w:hAnsi="Times New Roman" w:cs="Times New Roman"/>
+                <w:sz w:val="28"/>
+                <w:szCs w:val="28"/>
+                <w:lang w:val="en-US"/>
+              </w:rPr>
+              <w:t xml:space="preserve">cadastretype </w:t>
+            </w:r>
+          </w:p>
+        </w:tc>
+        <w:tc>
+          <w:tcPr>
+            <w:tcW w:w="6274" w:type="dxa"/>
+          </w:tcPr>
+          <w:p>
+            <w:pPr>
+              <w:jc w:val="both"/>
+              <w:rPr>
+                <w:rFonts w:ascii="Times New Roman" w:hAnsi="Times New Roman" w:cs="Times New Roman"/>
+                <w:sz w:val="28"/>
+                <w:szCs w:val="28"/>
+              </w:rPr>
+            </w:pPr>
+            <w:r>
+              <w:rPr>
+                <w:rFonts w:ascii="Times New Roman" w:hAnsi="Times New Roman" w:cs="Times New Roman"/>
+                <w:sz w:val="28"/>
+                <w:szCs w:val="28"/>
+              </w:rPr>
+              <w:t>кадастровый тип земли (п. 1.1.1.1.</w:t>
+            </w:r>
+            <w:r>
+              <w:rPr>
+                <w:rFonts w:ascii="Times New Roman" w:hAnsi="Times New Roman" w:cs="Times New Roman"/>
+                <w:sz w:val="28"/>
+                <w:szCs w:val="28"/>
+                <w:lang w:val="en-US"/>
+              </w:rPr>
+              <w:t>5</w:t>
+            </w:r>
+            <w:r>
+              <w:rPr>
+                <w:rFonts w:ascii="Times New Roman" w:hAnsi="Times New Roman" w:cs="Times New Roman"/>
+                <w:sz w:val="28"/>
+                <w:szCs w:val="28"/>
+              </w:rPr>
+              <w:t>)</w:t>
+            </w:r>
+          </w:p>
+        </w:tc>
+      </w:tr>
+    </w:tbl>
+    <w:p>
+      <w:pPr>
+        <w:rPr>
+          <w:rFonts w:ascii="Times New Roman" w:hAnsi="Times New Roman" w:cs="Times New Roman"/>
+          <w:b/>
+          <w:sz w:val="28"/>
+          <w:szCs w:val="28"/>
+        </w:rPr>
+      </w:pPr>
+    </w:p>
+    <w:p>
+      <w:pPr>
+        <w:rPr>
+          <w:rFonts w:ascii="Times New Roman" w:hAnsi="Times New Roman" w:cs="Times New Roman"/>
+          <w:b/>
+          <w:sz w:val="28"/>
+          <w:szCs w:val="28"/>
+        </w:rPr>
+      </w:pPr>
+    </w:p>
+    <w:p>
+      <w:pPr>
+        <w:pStyle w:val="a4"/>
+        <w:numPr>
+          <w:ilvl w:val="4"/>
+          <w:numId w:val="1"/>
+        </w:numPr>
+        <w:rPr>
+          <w:rFonts w:ascii="Times New Roman" w:hAnsi="Times New Roman" w:cs="Times New Roman"/>
+          <w:b/>
+          <w:sz w:val="28"/>
+          <w:szCs w:val="28"/>
+        </w:rPr>
+      </w:pPr>
+      <w:r>
+        <w:rPr>
+          <w:rFonts w:ascii="Times New Roman" w:hAnsi="Times New Roman" w:cs="Times New Roman"/>
+          <w:b/>
+          <w:sz w:val="28"/>
+          <w:szCs w:val="28"/>
+        </w:rPr>
+        <w:t>Разлив</w:t>
+      </w:r>
+      <w:r>
+        <w:rPr>
+          <w:rFonts w:ascii="Times New Roman" w:hAnsi="Times New Roman" w:cs="Times New Roman"/>
+          <w:b/>
+          <w:sz w:val="28"/>
+          <w:szCs w:val="28"/>
+        </w:rPr>
+        <w:t xml:space="preserve"> нефтепродукта</w:t>
+      </w:r>
+      <w:r>
+        <w:rPr>
+          <w:rFonts w:ascii="Times New Roman" w:hAnsi="Times New Roman" w:cs="Times New Roman"/>
+          <w:b/>
+          <w:sz w:val="28"/>
+          <w:szCs w:val="28"/>
+        </w:rPr>
+        <w:t xml:space="preserve"> </w:t>
+      </w:r>
+      <w:r>
+        <w:rPr>
+          <w:rFonts w:ascii="Times New Roman" w:hAnsi="Times New Roman" w:cs="Times New Roman"/>
+          <w:b/>
+          <w:sz w:val="28"/>
+          <w:szCs w:val="28"/>
+        </w:rPr>
+        <w:t>(</w:t>
+      </w:r>
+      <w:r>
+        <w:rPr>
+          <w:rFonts w:ascii="Times New Roman" w:hAnsi="Times New Roman" w:cs="Times New Roman"/>
+          <w:b/>
+          <w:sz w:val="28"/>
+          <w:szCs w:val="28"/>
+          <w:lang w:val="en-US"/>
+        </w:rPr>
+        <w:t>SpreadPoint</w:t>
+      </w:r>
+      <w:r>
+        <w:rPr>
+          <w:rFonts w:ascii="Times New Roman" w:hAnsi="Times New Roman" w:cs="Times New Roman"/>
+          <w:b/>
+          <w:sz w:val="28"/>
+          <w:szCs w:val="28"/>
+        </w:rPr>
+        <w:t>)</w:t>
+      </w:r>
+      <w:r>
+        <w:rPr>
+          <w:rFonts w:ascii="Times New Roman" w:hAnsi="Times New Roman" w:cs="Times New Roman"/>
+          <w:sz w:val="28"/>
+          <w:szCs w:val="28"/>
+        </w:rPr>
+        <w:t xml:space="preserve">  </w:t>
+      </w:r>
+    </w:p>
+    <w:p>
+      <w:pPr>
+        <w:jc w:val="both"/>
+        <w:rPr>
+          <w:rFonts w:ascii="Times New Roman" w:hAnsi="Times New Roman" w:cs="Times New Roman"/>
+          <w:sz w:val="28"/>
+          <w:szCs w:val="28"/>
+        </w:rPr>
+      </w:pPr>
+      <w:r>
+        <w:rPr>
+          <w:rFonts w:ascii="Times New Roman" w:hAnsi="Times New Roman" w:cs="Times New Roman"/>
+          <w:b/>
+          <w:sz w:val="28"/>
+          <w:szCs w:val="28"/>
+        </w:rPr>
+        <w:t xml:space="preserve">    Разлив </w:t>
+      </w:r>
+      <w:r>
+        <w:rPr>
+          <w:rFonts w:ascii="Times New Roman" w:hAnsi="Times New Roman" w:cs="Times New Roman"/>
+          <w:b/>
+          <w:sz w:val="28"/>
+          <w:szCs w:val="28"/>
+        </w:rPr>
+        <w:t>нефтепродукта</w:t>
+      </w:r>
+      <w:r>
+        <w:rPr>
+          <w:rFonts w:ascii="Times New Roman" w:hAnsi="Times New Roman" w:cs="Times New Roman"/>
+          <w:b/>
+          <w:sz w:val="28"/>
+          <w:szCs w:val="28"/>
+        </w:rPr>
+        <w:t xml:space="preserve">  -  </w:t>
+      </w:r>
+      <w:r>
+        <w:rPr>
+          <w:rFonts w:ascii="Times New Roman" w:hAnsi="Times New Roman" w:cs="Times New Roman"/>
+          <w:sz w:val="28"/>
+          <w:szCs w:val="28"/>
+        </w:rPr>
+        <w:t xml:space="preserve">понятие, характеризующее утечку  нефтепродукта в геологической точке.  Свойства  понятия </w:t>
+      </w:r>
+      <w:r>
+        <w:rPr>
+          <w:rFonts w:ascii="Times New Roman" w:hAnsi="Times New Roman" w:cs="Times New Roman"/>
+          <w:b/>
+          <w:sz w:val="28"/>
+          <w:szCs w:val="28"/>
+        </w:rPr>
+        <w:t>Разлив</w:t>
+      </w:r>
+      <w:r>
+        <w:rPr>
+          <w:rFonts w:ascii="Times New Roman" w:hAnsi="Times New Roman" w:cs="Times New Roman"/>
+          <w:sz w:val="28"/>
+          <w:szCs w:val="28"/>
+        </w:rPr>
+        <w:t xml:space="preserve"> описано в    табл. </w:t>
+      </w:r>
+      <w:r>
+        <w:rPr>
+          <w:rFonts w:ascii="Times New Roman" w:hAnsi="Times New Roman" w:cs="Times New Roman"/>
+          <w:sz w:val="28"/>
+          <w:szCs w:val="28"/>
+        </w:rPr>
+        <w:t>10</w:t>
+      </w:r>
+      <w:r>
+        <w:rPr>
+          <w:rFonts w:ascii="Times New Roman" w:hAnsi="Times New Roman" w:cs="Times New Roman"/>
+          <w:sz w:val="28"/>
+          <w:szCs w:val="28"/>
+        </w:rPr>
+        <w:t xml:space="preserve">. </w:t>
+      </w:r>
+    </w:p>
+    <w:p>
+      <w:pPr>
+        <w:jc w:val="right"/>
+        <w:rPr>
+          <w:rFonts w:ascii="Times New Roman" w:hAnsi="Times New Roman" w:cs="Times New Roman"/>
+          <w:sz w:val="28"/>
+          <w:szCs w:val="28"/>
+        </w:rPr>
+      </w:pPr>
+    </w:p>
+    <w:p>
+      <w:pPr>
+        <w:jc w:val="right"/>
+        <w:rPr>
+          <w:rFonts w:ascii="Times New Roman" w:hAnsi="Times New Roman" w:cs="Times New Roman"/>
+          <w:sz w:val="28"/>
+          <w:szCs w:val="28"/>
+        </w:rPr>
+      </w:pPr>
+      <w:r>
+        <w:rPr>
+          <w:rFonts w:ascii="Times New Roman" w:hAnsi="Times New Roman" w:cs="Times New Roman"/>
+          <w:sz w:val="28"/>
+          <w:szCs w:val="28"/>
+        </w:rPr>
+        <w:t xml:space="preserve">Табл. </w:t>
+      </w:r>
+      <w:r>
+        <w:rPr>
+          <w:rFonts w:ascii="Times New Roman" w:hAnsi="Times New Roman" w:cs="Times New Roman"/>
+          <w:sz w:val="28"/>
+          <w:szCs w:val="28"/>
+        </w:rPr>
+        <w:t>1</w:t>
+      </w:r>
+      <w:r>
+        <w:rPr>
+          <w:rFonts w:ascii="Times New Roman" w:hAnsi="Times New Roman" w:cs="Times New Roman"/>
+          <w:sz w:val="28"/>
+          <w:szCs w:val="28"/>
+        </w:rPr>
+        <w:t>2. Свойства</w:t>
+      </w:r>
+      <w:r>
+        <w:rPr>
+          <w:rFonts w:ascii="Times New Roman" w:hAnsi="Times New Roman" w:cs="Times New Roman"/>
+          <w:sz w:val="28"/>
+          <w:szCs w:val="28"/>
+        </w:rPr>
+        <w:t xml:space="preserve"> </w:t>
+      </w:r>
+      <w:r>
+        <w:rPr>
+          <w:rFonts w:ascii="Times New Roman" w:hAnsi="Times New Roman" w:cs="Times New Roman"/>
+          <w:sz w:val="28"/>
+          <w:szCs w:val="28"/>
+        </w:rPr>
+        <w:t xml:space="preserve">понятия </w:t>
+      </w:r>
+      <w:r>
+        <w:rPr>
+          <w:rFonts w:ascii="Times New Roman" w:hAnsi="Times New Roman" w:cs="Times New Roman"/>
+          <w:b/>
+          <w:sz w:val="28"/>
+          <w:szCs w:val="28"/>
+        </w:rPr>
+        <w:t>Разлив</w:t>
+      </w:r>
+      <w:r>
+        <w:rPr>
+          <w:rFonts w:ascii="Times New Roman" w:hAnsi="Times New Roman" w:cs="Times New Roman"/>
+          <w:b/>
+          <w:sz w:val="28"/>
+          <w:szCs w:val="28"/>
+        </w:rPr>
+        <w:t xml:space="preserve"> </w:t>
+      </w:r>
+      <w:r>
+        <w:rPr>
+          <w:rFonts w:ascii="Times New Roman" w:hAnsi="Times New Roman" w:cs="Times New Roman"/>
+          <w:b/>
+          <w:sz w:val="28"/>
+          <w:szCs w:val="28"/>
+        </w:rPr>
+        <w:t>нефтепродукта</w:t>
+      </w:r>
+      <w:r>
+        <w:rPr>
+          <w:rFonts w:ascii="Times New Roman" w:hAnsi="Times New Roman" w:cs="Times New Roman"/>
+          <w:sz w:val="28"/>
+          <w:szCs w:val="28"/>
+        </w:rPr>
+        <w:t xml:space="preserve"> </w:t>
+      </w:r>
+    </w:p>
+    <w:tbl>
+      <w:tblPr>
+        <w:tblStyle w:val="a3"/>
+        <w:tblW w:w="0" w:type="auto"/>
+        <w:tblLook w:val="04A0"/>
+      </w:tblPr>
+      <w:tblGrid>
+        <w:gridCol w:w="3190"/>
+        <w:gridCol w:w="6274"/>
+      </w:tblGrid>
+      <w:tr>
+        <w:tc>
+          <w:tcPr>
+            <w:tcW w:w="3190" w:type="dxa"/>
+          </w:tcPr>
+          <w:p>
+            <w:pPr>
+              <w:jc w:val="center"/>
+              <w:rPr>
+                <w:rFonts w:ascii="Times New Roman" w:hAnsi="Times New Roman" w:cs="Times New Roman"/>
+                <w:sz w:val="28"/>
+                <w:szCs w:val="28"/>
+              </w:rPr>
+            </w:pPr>
+            <w:r>
+              <w:rPr>
+                <w:rFonts w:ascii="Times New Roman" w:hAnsi="Times New Roman" w:cs="Times New Roman"/>
+                <w:sz w:val="28"/>
+                <w:szCs w:val="28"/>
+              </w:rPr>
+              <w:t>Свойство</w:t>
+            </w:r>
+          </w:p>
+        </w:tc>
+        <w:tc>
+          <w:tcPr>
+            <w:tcW w:w="6274" w:type="dxa"/>
+          </w:tcPr>
+          <w:p>
+            <w:pPr>
+              <w:jc w:val="center"/>
+              <w:rPr>
+                <w:rFonts w:ascii="Times New Roman" w:hAnsi="Times New Roman" w:cs="Times New Roman"/>
+                <w:sz w:val="28"/>
+                <w:szCs w:val="28"/>
+              </w:rPr>
+            </w:pPr>
+            <w:r>
+              <w:rPr>
+                <w:rFonts w:ascii="Times New Roman" w:hAnsi="Times New Roman" w:cs="Times New Roman"/>
+                <w:sz w:val="28"/>
+                <w:szCs w:val="28"/>
+              </w:rPr>
+              <w:t xml:space="preserve">Пояснение </w:t>
+            </w:r>
+          </w:p>
+        </w:tc>
+      </w:tr>
+      <w:tr>
+        <w:tc>
+          <w:tcPr>
+            <w:tcW w:w="3190" w:type="dxa"/>
+          </w:tcPr>
+          <w:p>
+            <w:pPr>
+              <w:rPr>
+                <w:rFonts w:ascii="Times New Roman" w:hAnsi="Times New Roman" w:cs="Times New Roman"/>
+                <w:sz w:val="28"/>
+                <w:szCs w:val="28"/>
+                <w:lang w:val="en-US"/>
+              </w:rPr>
+            </w:pPr>
+            <w:r>
+              <w:rPr>
+                <w:rFonts w:ascii="Times New Roman" w:hAnsi="Times New Roman" w:cs="Times New Roman"/>
+                <w:sz w:val="28"/>
+                <w:szCs w:val="28"/>
+                <w:lang w:val="en-US"/>
+              </w:rPr>
+              <w:t xml:space="preserve">point </w:t>
+            </w:r>
+          </w:p>
+        </w:tc>
+        <w:tc>
+          <w:tcPr>
+            <w:tcW w:w="6274" w:type="dxa"/>
+          </w:tcPr>
+          <w:p>
+            <w:pPr>
+              <w:rPr>
+                <w:rFonts w:ascii="Times New Roman" w:hAnsi="Times New Roman" w:cs="Times New Roman"/>
+                <w:sz w:val="28"/>
+                <w:szCs w:val="28"/>
+              </w:rPr>
+            </w:pPr>
+            <w:r>
+              <w:rPr>
+                <w:rFonts w:ascii="Times New Roman" w:hAnsi="Times New Roman" w:cs="Times New Roman"/>
+                <w:sz w:val="28"/>
+                <w:szCs w:val="28"/>
+              </w:rPr>
+              <w:t>геологическая точка (п.1.1.1.1.</w:t>
+            </w:r>
+            <w:r>
+              <w:rPr>
+                <w:rFonts w:ascii="Times New Roman" w:hAnsi="Times New Roman" w:cs="Times New Roman"/>
+                <w:sz w:val="28"/>
+                <w:szCs w:val="28"/>
+              </w:rPr>
+              <w:t>8</w:t>
+            </w:r>
+            <w:r>
+              <w:rPr>
+                <w:rFonts w:ascii="Times New Roman" w:hAnsi="Times New Roman" w:cs="Times New Roman"/>
+                <w:sz w:val="28"/>
+                <w:szCs w:val="28"/>
+              </w:rPr>
+              <w:t xml:space="preserve">)   - центр разлива </w:t>
+            </w:r>
+          </w:p>
+        </w:tc>
+      </w:tr>
+      <w:tr>
+        <w:tc>
+          <w:tcPr>
+            <w:tcW w:w="3190" w:type="dxa"/>
+          </w:tcPr>
+          <w:p>
+            <w:pPr>
+              <w:rPr>
+                <w:rFonts w:ascii="Times New Roman" w:hAnsi="Times New Roman" w:cs="Times New Roman"/>
+                <w:sz w:val="28"/>
+                <w:szCs w:val="28"/>
+                <w:lang w:val="en-US"/>
+              </w:rPr>
+            </w:pPr>
+            <w:r>
+              <w:rPr>
+                <w:rFonts w:ascii="Times New Roman" w:hAnsi="Times New Roman" w:cs="Times New Roman"/>
+                <w:sz w:val="28"/>
+                <w:szCs w:val="28"/>
+                <w:lang w:val="en-US"/>
+              </w:rPr>
+              <w:t>cadastretype</w:t>
+            </w:r>
+          </w:p>
+        </w:tc>
+        <w:tc>
+          <w:tcPr>
+            <w:tcW w:w="6274" w:type="dxa"/>
+          </w:tcPr>
+          <w:p>
+            <w:pPr>
+              <w:rPr>
+                <w:rFonts w:ascii="Times New Roman" w:hAnsi="Times New Roman" w:cs="Times New Roman"/>
+                <w:sz w:val="28"/>
+                <w:szCs w:val="28"/>
+              </w:rPr>
+            </w:pPr>
+            <w:r>
+              <w:rPr>
+                <w:rFonts w:ascii="Times New Roman" w:hAnsi="Times New Roman" w:cs="Times New Roman"/>
+                <w:sz w:val="28"/>
+                <w:szCs w:val="28"/>
+              </w:rPr>
+              <w:t>кадастровый тип земли (п.1.1.1.1.5)</w:t>
+            </w:r>
+          </w:p>
+        </w:tc>
+      </w:tr>
+      <w:tr>
+        <w:tc>
+          <w:tcPr>
+            <w:tcW w:w="3190" w:type="dxa"/>
+          </w:tcPr>
+          <w:p>
+            <w:pPr>
+              <w:rPr>
+                <w:rFonts w:ascii="Times New Roman" w:hAnsi="Times New Roman" w:cs="Times New Roman"/>
+                <w:sz w:val="28"/>
+                <w:szCs w:val="28"/>
+                <w:lang w:val="en-US"/>
+              </w:rPr>
+            </w:pPr>
+            <w:r>
+              <w:rPr>
+                <w:rFonts w:ascii="Times New Roman" w:hAnsi="Times New Roman" w:cs="Times New Roman"/>
+                <w:sz w:val="28"/>
+                <w:szCs w:val="28"/>
+                <w:lang w:val="en-US"/>
+              </w:rPr>
+              <w:t xml:space="preserve">riskobject </w:t>
+            </w:r>
+          </w:p>
+        </w:tc>
+        <w:tc>
+          <w:tcPr>
+            <w:tcW w:w="6274" w:type="dxa"/>
+          </w:tcPr>
+          <w:p>
+            <w:pPr>
+              <w:rPr>
+                <w:rFonts w:ascii="Times New Roman" w:hAnsi="Times New Roman" w:cs="Times New Roman"/>
+                <w:sz w:val="28"/>
+                <w:szCs w:val="28"/>
+              </w:rPr>
+            </w:pPr>
+            <w:r>
+              <w:rPr>
+                <w:rFonts w:ascii="Times New Roman" w:hAnsi="Times New Roman" w:cs="Times New Roman"/>
+                <w:sz w:val="28"/>
+                <w:szCs w:val="28"/>
+              </w:rPr>
+              <w:t xml:space="preserve">техногенный объект (п.1.1.1.1.9), если значение </w:t>
+            </w:r>
+            <w:r>
+              <w:rPr>
+                <w:rFonts w:ascii="Times New Roman" w:hAnsi="Times New Roman" w:cs="Times New Roman"/>
+                <w:sz w:val="28"/>
+                <w:szCs w:val="28"/>
+                <w:lang w:val="en-US"/>
+              </w:rPr>
+              <w:t>null</w:t>
+            </w:r>
+            <w:r>
+              <w:rPr>
+                <w:rFonts w:ascii="Times New Roman" w:hAnsi="Times New Roman" w:cs="Times New Roman"/>
+                <w:sz w:val="28"/>
+                <w:szCs w:val="28"/>
+              </w:rPr>
+              <w:t xml:space="preserve">, </w:t>
+            </w:r>
+            <w:r>
+              <w:rPr>
+                <w:rFonts w:ascii="Times New Roman" w:hAnsi="Times New Roman" w:cs="Times New Roman"/>
+                <w:sz w:val="28"/>
+                <w:szCs w:val="28"/>
+              </w:rPr>
+              <w:t>то разлив не связан с техногенным объектом</w:t>
+            </w:r>
+          </w:p>
+        </w:tc>
+      </w:tr>
+      <w:tr>
+        <w:tc>
+          <w:tcPr>
+            <w:tcW w:w="3190" w:type="dxa"/>
+          </w:tcPr>
+          <w:p>
+            <w:pPr>
+              <w:rPr>
+                <w:rFonts w:ascii="Times New Roman" w:hAnsi="Times New Roman" w:cs="Times New Roman"/>
+                <w:sz w:val="28"/>
+                <w:szCs w:val="28"/>
+                <w:lang w:val="en-US"/>
+              </w:rPr>
+            </w:pPr>
+            <w:r>
+              <w:rPr>
+                <w:rFonts w:ascii="Times New Roman" w:hAnsi="Times New Roman" w:cs="Times New Roman"/>
+                <w:sz w:val="28"/>
+                <w:szCs w:val="28"/>
+                <w:lang w:val="en-US"/>
+              </w:rPr>
+              <w:t>petrochemicaltype</w:t>
+            </w:r>
+          </w:p>
+        </w:tc>
+        <w:tc>
+          <w:tcPr>
+            <w:tcW w:w="6274" w:type="dxa"/>
+          </w:tcPr>
+          <w:p>
+            <w:pPr>
+              <w:rPr>
+                <w:rFonts w:ascii="Times New Roman" w:hAnsi="Times New Roman" w:cs="Times New Roman"/>
+                <w:sz w:val="28"/>
+                <w:szCs w:val="28"/>
+              </w:rPr>
+            </w:pPr>
+            <w:r>
+              <w:rPr>
+                <w:rFonts w:ascii="Times New Roman" w:hAnsi="Times New Roman" w:cs="Times New Roman"/>
+                <w:sz w:val="28"/>
+                <w:szCs w:val="28"/>
+              </w:rPr>
+              <w:t xml:space="preserve">тип нефтепродукта (п.1.1.1.1.3) </w:t>
+            </w:r>
+          </w:p>
+        </w:tc>
+      </w:tr>
+      <w:tr>
+        <w:tc>
+          <w:tcPr>
+            <w:tcW w:w="3190" w:type="dxa"/>
+          </w:tcPr>
+          <w:p>
+            <w:pPr>
+              <w:rPr>
+                <w:rFonts w:ascii="Times New Roman" w:hAnsi="Times New Roman" w:cs="Times New Roman"/>
+                <w:sz w:val="28"/>
+                <w:szCs w:val="28"/>
+                <w:lang w:val="en-US"/>
+              </w:rPr>
+            </w:pPr>
+            <w:r>
+              <w:rPr>
+                <w:rFonts w:ascii="Times New Roman" w:hAnsi="Times New Roman" w:cs="Times New Roman"/>
+                <w:sz w:val="28"/>
+                <w:szCs w:val="28"/>
+                <w:lang w:val="en-US"/>
+              </w:rPr>
+              <w:t xml:space="preserve">volume </w:t>
+            </w:r>
+          </w:p>
+        </w:tc>
+        <w:tc>
+          <w:tcPr>
+            <w:tcW w:w="6274" w:type="dxa"/>
+          </w:tcPr>
+          <w:p>
+            <w:pPr>
+              <w:rPr>
+                <w:rFonts w:ascii="Times New Roman" w:hAnsi="Times New Roman" w:cs="Times New Roman"/>
+                <w:sz w:val="28"/>
+                <w:szCs w:val="28"/>
+              </w:rPr>
+            </w:pPr>
+            <w:r>
+              <w:rPr>
+                <w:rFonts w:ascii="Times New Roman" w:hAnsi="Times New Roman" w:cs="Times New Roman"/>
+                <w:sz w:val="28"/>
+                <w:szCs w:val="28"/>
+              </w:rPr>
+              <w:t>объем разлитого нефтепродукта в метрах куб.</w:t>
+            </w:r>
+          </w:p>
+        </w:tc>
+      </w:tr>
+      <w:tr>
+        <w:tc>
+          <w:tcPr>
+            <w:tcW w:w="3190" w:type="dxa"/>
+            <w:shd w:val="clear" w:color="auto" w:fill="E2EFD9" w:themeFill="accent6" w:themeFillTint="33"/>
+          </w:tcPr>
+          <w:p>
+            <w:pPr>
+              <w:rPr>
+                <w:rFonts w:ascii="Times New Roman" w:hAnsi="Times New Roman" w:cs="Times New Roman"/>
+                <w:sz w:val="28"/>
+                <w:szCs w:val="28"/>
+              </w:rPr>
+            </w:pPr>
+          </w:p>
+        </w:tc>
+        <w:tc>
+          <w:tcPr>
+            <w:tcW w:w="6274" w:type="dxa"/>
+            <w:shd w:val="clear" w:color="auto" w:fill="E2EFD9" w:themeFill="accent6" w:themeFillTint="33"/>
+          </w:tcPr>
+          <w:p>
+            <w:pPr>
+              <w:rPr>
+                <w:rFonts w:ascii="Times New Roman" w:hAnsi="Times New Roman" w:cs="Times New Roman"/>
+                <w:sz w:val="28"/>
+                <w:szCs w:val="28"/>
+              </w:rPr>
+            </w:pPr>
+          </w:p>
+        </w:tc>
+      </w:tr>
+      <w:tr>
+        <w:tc>
+          <w:tcPr>
+            <w:tcW w:w="3190" w:type="dxa"/>
+            <w:shd w:val="clear" w:color="auto" w:fill="E2EFD9" w:themeFill="accent6" w:themeFillTint="33"/>
+          </w:tcPr>
+          <w:p>
+            <w:pPr>
+              <w:rPr>
+                <w:rFonts w:ascii="Times New Roman" w:hAnsi="Times New Roman" w:cs="Times New Roman"/>
+                <w:sz w:val="28"/>
+                <w:szCs w:val="28"/>
+              </w:rPr>
+            </w:pPr>
+          </w:p>
+        </w:tc>
+        <w:tc>
+          <w:tcPr>
+            <w:tcW w:w="6274" w:type="dxa"/>
+            <w:shd w:val="clear" w:color="auto" w:fill="E2EFD9" w:themeFill="accent6" w:themeFillTint="33"/>
+          </w:tcPr>
+          <w:p>
+            <w:pPr>
+              <w:rPr>
+                <w:rFonts w:ascii="Times New Roman" w:hAnsi="Times New Roman" w:cs="Times New Roman"/>
+                <w:sz w:val="28"/>
+                <w:szCs w:val="28"/>
+              </w:rPr>
+            </w:pPr>
+          </w:p>
+        </w:tc>
+      </w:tr>
+    </w:tbl>
+    <w:p>
+      <w:pPr>
+        <w:pStyle w:val="a4"/>
+        <w:ind w:left="1080"/>
+        <w:rPr>
+          <w:rFonts w:ascii="Times New Roman" w:hAnsi="Times New Roman" w:cs="Times New Roman"/>
+          <w:b/>
+          <w:sz w:val="28"/>
+          <w:szCs w:val="28"/>
+        </w:rPr>
+      </w:pPr>
+    </w:p>
+    <w:p>
+      <w:pPr>
+        <w:pStyle w:val="a4"/>
+        <w:ind w:left="1080"/>
+        <w:rPr>
+          <w:rFonts w:ascii="Times New Roman" w:hAnsi="Times New Roman" w:cs="Times New Roman"/>
+          <w:b/>
+          <w:sz w:val="28"/>
+          <w:szCs w:val="28"/>
+        </w:rPr>
+      </w:pPr>
+    </w:p>
+    <w:p>
+      <w:pPr>
+        <w:pStyle w:val="a4"/>
+        <w:numPr>
+          <w:ilvl w:val="4"/>
+          <w:numId w:val="1"/>
+        </w:numPr>
+        <w:rPr>
+          <w:rFonts w:ascii="Times New Roman" w:hAnsi="Times New Roman" w:cs="Times New Roman"/>
+          <w:b/>
+          <w:sz w:val="28"/>
+          <w:szCs w:val="28"/>
+        </w:rPr>
+      </w:pPr>
+      <w:r>
+        <w:rPr>
+          <w:rFonts w:ascii="Times New Roman" w:hAnsi="Times New Roman" w:cs="Times New Roman"/>
+          <w:b/>
+          <w:sz w:val="28"/>
+          <w:szCs w:val="28"/>
+        </w:rPr>
+        <w:t>Инцидент</w:t>
+      </w:r>
+      <w:r>
+        <w:rPr>
+          <w:rFonts w:ascii="Times New Roman" w:hAnsi="Times New Roman" w:cs="Times New Roman"/>
+          <w:b/>
+          <w:sz w:val="28"/>
+          <w:szCs w:val="28"/>
+          <w:lang w:val="en-US"/>
+        </w:rPr>
+        <w:t xml:space="preserve"> (Incident)</w:t>
+      </w:r>
+    </w:p>
+    <w:p>
+      <w:pPr>
+        <w:jc w:val="both"/>
+        <w:rPr>
+          <w:rFonts w:ascii="Times New Roman" w:hAnsi="Times New Roman" w:cs="Times New Roman"/>
+          <w:sz w:val="28"/>
+          <w:szCs w:val="28"/>
+        </w:rPr>
+      </w:pPr>
+      <w:r>
+        <w:rPr>
+          <w:rFonts w:ascii="Times New Roman" w:hAnsi="Times New Roman" w:cs="Times New Roman"/>
+          <w:b/>
+          <w:sz w:val="28"/>
+          <w:szCs w:val="28"/>
+        </w:rPr>
+        <w:t xml:space="preserve">     </w:t>
+      </w:r>
+      <w:r>
+        <w:rPr>
+          <w:rFonts w:ascii="Times New Roman" w:hAnsi="Times New Roman" w:cs="Times New Roman"/>
+          <w:b/>
+          <w:sz w:val="28"/>
+          <w:szCs w:val="28"/>
+        </w:rPr>
+        <w:t>Инцидент</w:t>
+      </w:r>
+      <w:r>
+        <w:rPr>
+          <w:rFonts w:ascii="Times New Roman" w:hAnsi="Times New Roman" w:cs="Times New Roman"/>
+          <w:sz w:val="28"/>
+          <w:szCs w:val="28"/>
+        </w:rPr>
+        <w:t xml:space="preserve"> – происшествие, связанное с разливом нефтепродуктов.  Свойства понятия </w:t>
+      </w:r>
+      <w:r>
+        <w:rPr>
+          <w:rFonts w:ascii="Times New Roman" w:hAnsi="Times New Roman" w:cs="Times New Roman"/>
+          <w:b/>
+          <w:sz w:val="28"/>
+          <w:szCs w:val="28"/>
+        </w:rPr>
+        <w:t>Инцидент</w:t>
+      </w:r>
+      <w:r>
+        <w:rPr>
+          <w:rFonts w:ascii="Times New Roman" w:hAnsi="Times New Roman" w:cs="Times New Roman"/>
+          <w:sz w:val="28"/>
+          <w:szCs w:val="28"/>
+        </w:rPr>
+        <w:t xml:space="preserve"> описаны в табл. </w:t>
+      </w:r>
+      <w:r>
+        <w:rPr>
+          <w:rFonts w:ascii="Times New Roman" w:hAnsi="Times New Roman" w:cs="Times New Roman"/>
+          <w:sz w:val="28"/>
+          <w:szCs w:val="28"/>
+          <w:lang w:val="en-US"/>
+        </w:rPr>
+        <w:t>1</w:t>
+      </w:r>
+      <w:r>
+        <w:rPr>
+          <w:rFonts w:ascii="Times New Roman" w:hAnsi="Times New Roman" w:cs="Times New Roman"/>
+          <w:sz w:val="28"/>
+          <w:szCs w:val="28"/>
+        </w:rPr>
+        <w:t xml:space="preserve">3.  </w:t>
+      </w:r>
+    </w:p>
+    <w:p>
+      <w:pPr>
+        <w:jc w:val="right"/>
+        <w:rPr>
+          <w:rFonts w:ascii="Times New Roman" w:hAnsi="Times New Roman" w:cs="Times New Roman"/>
+          <w:sz w:val="28"/>
+          <w:szCs w:val="28"/>
+        </w:rPr>
+      </w:pPr>
+      <w:r>
+        <w:rPr>
+          <w:rFonts w:ascii="Times New Roman" w:hAnsi="Times New Roman" w:cs="Times New Roman"/>
+          <w:sz w:val="28"/>
+          <w:szCs w:val="28"/>
+        </w:rPr>
+        <w:t xml:space="preserve">Табл. </w:t>
+      </w:r>
+      <w:r>
+        <w:rPr>
+          <w:rFonts w:ascii="Times New Roman" w:hAnsi="Times New Roman" w:cs="Times New Roman"/>
+          <w:sz w:val="28"/>
+          <w:szCs w:val="28"/>
+          <w:lang w:val="en-US"/>
+        </w:rPr>
+        <w:t>1</w:t>
+      </w:r>
+      <w:r>
+        <w:rPr>
+          <w:rFonts w:ascii="Times New Roman" w:hAnsi="Times New Roman" w:cs="Times New Roman"/>
+          <w:sz w:val="28"/>
+          <w:szCs w:val="28"/>
+        </w:rPr>
+        <w:t xml:space="preserve">3. Свойства понятия  </w:t>
+      </w:r>
+      <w:r>
+        <w:rPr>
+          <w:rFonts w:ascii="Times New Roman" w:hAnsi="Times New Roman" w:cs="Times New Roman"/>
+          <w:b/>
+          <w:sz w:val="28"/>
+          <w:szCs w:val="28"/>
+        </w:rPr>
+        <w:t>Инцидент</w:t>
+      </w:r>
+      <w:r>
+        <w:rPr>
+          <w:rFonts w:ascii="Times New Roman" w:hAnsi="Times New Roman" w:cs="Times New Roman"/>
+          <w:sz w:val="28"/>
+          <w:szCs w:val="28"/>
+        </w:rPr>
+        <w:t xml:space="preserve"> </w:t>
+      </w:r>
+    </w:p>
+    <w:tbl>
+      <w:tblPr>
+        <w:tblStyle w:val="a3"/>
+        <w:tblW w:w="0" w:type="auto"/>
+        <w:tblLook w:val="04A0"/>
+      </w:tblPr>
+      <w:tblGrid>
+        <w:gridCol w:w="3190"/>
+        <w:gridCol w:w="6274"/>
+      </w:tblGrid>
+      <w:tr>
+        <w:tc>
+          <w:tcPr>
+            <w:tcW w:w="3190" w:type="dxa"/>
+          </w:tcPr>
+          <w:p>
+            <w:pPr>
+              <w:jc w:val="center"/>
+              <w:rPr>
+                <w:rFonts w:ascii="Times New Roman" w:hAnsi="Times New Roman" w:cs="Times New Roman"/>
+                <w:sz w:val="28"/>
+                <w:szCs w:val="28"/>
+              </w:rPr>
+            </w:pPr>
+            <w:r>
+              <w:rPr>
+                <w:rFonts w:ascii="Times New Roman" w:hAnsi="Times New Roman" w:cs="Times New Roman"/>
+                <w:sz w:val="28"/>
+                <w:szCs w:val="28"/>
+              </w:rPr>
+              <w:t>Свойство</w:t>
+            </w:r>
+          </w:p>
+        </w:tc>
+        <w:tc>
+          <w:tcPr>
+            <w:tcW w:w="6274" w:type="dxa"/>
+          </w:tcPr>
+          <w:p>
+            <w:pPr>
+              <w:jc w:val="center"/>
+              <w:rPr>
+                <w:rFonts w:ascii="Times New Roman" w:hAnsi="Times New Roman" w:cs="Times New Roman"/>
+                <w:sz w:val="28"/>
+                <w:szCs w:val="28"/>
+              </w:rPr>
+            </w:pPr>
+            <w:r>
+              <w:rPr>
+                <w:rFonts w:ascii="Times New Roman" w:hAnsi="Times New Roman" w:cs="Times New Roman"/>
+                <w:sz w:val="28"/>
+                <w:szCs w:val="28"/>
+              </w:rPr>
+              <w:t xml:space="preserve">Пояснение </w:t>
+            </w:r>
+          </w:p>
+        </w:tc>
+      </w:tr>
+      <w:tr>
+        <w:tc>
+          <w:tcPr>
+            <w:tcW w:w="3190" w:type="dxa"/>
+          </w:tcPr>
+          <w:p>
+            <w:pPr>
+              <w:rPr>
+                <w:rFonts w:ascii="Times New Roman" w:hAnsi="Times New Roman" w:cs="Times New Roman"/>
+                <w:sz w:val="28"/>
+                <w:szCs w:val="28"/>
+                <w:lang w:val="en-US"/>
+              </w:rPr>
+            </w:pPr>
+            <w:r>
+              <w:rPr>
+                <w:rFonts w:ascii="Times New Roman" w:hAnsi="Times New Roman" w:cs="Times New Roman"/>
+                <w:sz w:val="28"/>
+                <w:szCs w:val="28"/>
+                <w:lang w:val="en-US"/>
+              </w:rPr>
+              <w:t xml:space="preserve">id </w:t>
+            </w:r>
+          </w:p>
+        </w:tc>
+        <w:tc>
+          <w:tcPr>
+            <w:tcW w:w="6274" w:type="dxa"/>
+          </w:tcPr>
+          <w:p>
+            <w:pPr>
+              <w:rPr>
+                <w:rFonts w:ascii="Times New Roman" w:hAnsi="Times New Roman" w:cs="Times New Roman"/>
+                <w:sz w:val="28"/>
+                <w:szCs w:val="28"/>
+              </w:rPr>
+            </w:pPr>
+            <w:r>
+              <w:rPr>
+                <w:rFonts w:ascii="Times New Roman" w:hAnsi="Times New Roman" w:cs="Times New Roman"/>
+                <w:sz w:val="28"/>
+                <w:szCs w:val="28"/>
+              </w:rPr>
+              <w:t xml:space="preserve">уникальный идентификатор инцидента </w:t>
+            </w:r>
+          </w:p>
+        </w:tc>
+      </w:tr>
+      <w:tr>
+        <w:tc>
+          <w:tcPr>
+            <w:tcW w:w="3190" w:type="dxa"/>
+          </w:tcPr>
+          <w:p>
+            <w:pPr>
+              <w:rPr>
+                <w:rFonts w:ascii="Times New Roman" w:hAnsi="Times New Roman" w:cs="Times New Roman"/>
+                <w:color w:val="000000" w:themeColor="text1"/>
+                <w:sz w:val="28"/>
+                <w:szCs w:val="28"/>
+                <w:lang w:val="en-US"/>
+              </w:rPr>
+            </w:pPr>
+            <w:r>
+              <w:rPr>
+                <w:rFonts w:ascii="Times New Roman" w:hAnsi="Times New Roman" w:cs="Times New Roman"/>
+                <w:color w:val="000000" w:themeColor="text1"/>
+                <w:sz w:val="28"/>
+                <w:szCs w:val="28"/>
+                <w:lang w:val="en-US"/>
+              </w:rPr>
+              <w:t>incidenttype</w:t>
+            </w:r>
+            <w:r>
+              <w:rPr>
+                <w:rFonts w:ascii="Times New Roman" w:hAnsi="Times New Roman" w:cs="Times New Roman"/>
+                <w:color w:val="000000" w:themeColor="text1"/>
+                <w:sz w:val="28"/>
+                <w:szCs w:val="28"/>
+                <w:lang w:val="en-US"/>
+              </w:rPr>
+              <w:t xml:space="preserve"> </w:t>
+            </w:r>
+          </w:p>
+        </w:tc>
+        <w:tc>
+          <w:tcPr>
+            <w:tcW w:w="6274" w:type="dxa"/>
+          </w:tcPr>
+          <w:p>
+            <w:pPr>
+              <w:rPr>
+                <w:rFonts w:ascii="Times New Roman" w:hAnsi="Times New Roman" w:cs="Times New Roman"/>
+                <w:color w:val="000000" w:themeColor="text1"/>
+                <w:sz w:val="28"/>
+                <w:szCs w:val="28"/>
+              </w:rPr>
+            </w:pPr>
+            <w:r>
+              <w:rPr>
+                <w:rFonts w:ascii="Times New Roman" w:hAnsi="Times New Roman" w:cs="Times New Roman"/>
+                <w:color w:val="000000" w:themeColor="text1"/>
+                <w:sz w:val="28"/>
+                <w:szCs w:val="28"/>
+              </w:rPr>
+              <w:t xml:space="preserve"> тип инцидента</w:t>
+            </w:r>
+            <w:r>
+              <w:rPr>
+                <w:rFonts w:ascii="Times New Roman" w:hAnsi="Times New Roman" w:cs="Times New Roman"/>
+                <w:color w:val="000000" w:themeColor="text1"/>
+                <w:sz w:val="28"/>
+                <w:szCs w:val="28"/>
+                <w:lang w:val="en-US"/>
+              </w:rPr>
+              <w:t xml:space="preserve"> (1.1.1.1.4)</w:t>
+            </w:r>
+            <w:r>
+              <w:rPr>
+                <w:rFonts w:ascii="Times New Roman" w:hAnsi="Times New Roman" w:cs="Times New Roman"/>
+                <w:color w:val="000000" w:themeColor="text1"/>
+                <w:sz w:val="28"/>
+                <w:szCs w:val="28"/>
+              </w:rPr>
+              <w:t xml:space="preserve"> </w:t>
+            </w:r>
+          </w:p>
+        </w:tc>
+      </w:tr>
+      <w:tr>
+        <w:tc>
+          <w:tcPr>
+            <w:tcW w:w="3190" w:type="dxa"/>
+          </w:tcPr>
+          <w:p>
+            <w:pPr>
+              <w:rPr>
+                <w:rFonts w:ascii="Times New Roman" w:hAnsi="Times New Roman" w:cs="Times New Roman"/>
+                <w:sz w:val="28"/>
+                <w:szCs w:val="28"/>
+                <w:lang w:val="en-US"/>
+              </w:rPr>
+            </w:pPr>
+            <w:r>
+              <w:rPr>
+                <w:rFonts w:ascii="Times New Roman" w:hAnsi="Times New Roman" w:cs="Times New Roman"/>
+                <w:sz w:val="28"/>
+                <w:szCs w:val="28"/>
+                <w:lang w:val="en-US"/>
+              </w:rPr>
+              <w:t>date</w:t>
+            </w:r>
+          </w:p>
+        </w:tc>
+        <w:tc>
+          <w:tcPr>
+            <w:tcW w:w="6274" w:type="dxa"/>
+          </w:tcPr>
+          <w:p>
+            <w:pPr>
+              <w:rPr>
+                <w:rFonts w:ascii="Times New Roman" w:hAnsi="Times New Roman" w:cs="Times New Roman"/>
+                <w:sz w:val="28"/>
+                <w:szCs w:val="28"/>
+              </w:rPr>
+            </w:pPr>
+            <w:r>
+              <w:rPr>
+                <w:rFonts w:ascii="Times New Roman" w:hAnsi="Times New Roman" w:cs="Times New Roman"/>
+                <w:sz w:val="28"/>
+                <w:szCs w:val="28"/>
+              </w:rPr>
+              <w:t xml:space="preserve">дата  и время инцидента  </w:t>
+            </w:r>
+          </w:p>
+        </w:tc>
+      </w:tr>
+      <w:tr>
+        <w:tc>
+          <w:tcPr>
+            <w:tcW w:w="3190" w:type="dxa"/>
+          </w:tcPr>
+          <w:p>
+            <w:pPr>
+              <w:rPr>
+                <w:rFonts w:ascii="Times New Roman" w:hAnsi="Times New Roman" w:cs="Times New Roman"/>
+                <w:sz w:val="28"/>
+                <w:szCs w:val="28"/>
+                <w:lang w:val="en-US"/>
+              </w:rPr>
+            </w:pPr>
+            <w:r>
+              <w:rPr>
+                <w:rFonts w:ascii="Times New Roman" w:hAnsi="Times New Roman" w:cs="Times New Roman"/>
+                <w:sz w:val="28"/>
+                <w:szCs w:val="28"/>
+                <w:lang w:val="en-US"/>
+              </w:rPr>
+              <w:t>date_message</w:t>
+            </w:r>
+          </w:p>
+        </w:tc>
+        <w:tc>
+          <w:tcPr>
+            <w:tcW w:w="6274" w:type="dxa"/>
+          </w:tcPr>
+          <w:p>
+            <w:pPr>
+              <w:rPr>
+                <w:rFonts w:ascii="Times New Roman" w:hAnsi="Times New Roman" w:cs="Times New Roman"/>
+                <w:sz w:val="28"/>
+                <w:szCs w:val="28"/>
+              </w:rPr>
+            </w:pPr>
+            <w:r>
+              <w:rPr>
+                <w:rFonts w:ascii="Times New Roman" w:hAnsi="Times New Roman" w:cs="Times New Roman"/>
+                <w:sz w:val="28"/>
+                <w:szCs w:val="28"/>
+              </w:rPr>
+              <w:t xml:space="preserve">дата и время регистрации инцидента в системе </w:t>
+            </w:r>
+          </w:p>
+        </w:tc>
+      </w:tr>
+      <w:tr>
+        <w:tc>
+          <w:tcPr>
+            <w:tcW w:w="3190" w:type="dxa"/>
+          </w:tcPr>
+          <w:p>
+            <w:pPr>
+              <w:rPr>
+                <w:rFonts w:ascii="Times New Roman" w:hAnsi="Times New Roman" w:cs="Times New Roman"/>
+                <w:color w:val="000000" w:themeColor="text1"/>
+                <w:sz w:val="28"/>
+                <w:szCs w:val="28"/>
+                <w:lang w:val="en-US"/>
+              </w:rPr>
+            </w:pPr>
+            <w:r>
+              <w:rPr>
+                <w:rFonts w:ascii="Times New Roman" w:hAnsi="Times New Roman" w:cs="Times New Roman"/>
+                <w:color w:val="000000" w:themeColor="text1"/>
+                <w:sz w:val="28"/>
+                <w:szCs w:val="28"/>
+                <w:lang w:val="en-US"/>
+              </w:rPr>
+              <w:t>spreadpoint</w:t>
+            </w:r>
+          </w:p>
+        </w:tc>
+        <w:tc>
+          <w:tcPr>
+            <w:tcW w:w="6274" w:type="dxa"/>
+          </w:tcPr>
+          <w:p>
+            <w:pPr>
+              <w:rPr>
+                <w:rFonts w:ascii="Times New Roman" w:hAnsi="Times New Roman" w:cs="Times New Roman"/>
+                <w:color w:val="000000" w:themeColor="text1"/>
+                <w:sz w:val="28"/>
+                <w:szCs w:val="28"/>
+              </w:rPr>
+            </w:pPr>
+            <w:r>
+              <w:rPr>
+                <w:rFonts w:ascii="Times New Roman" w:hAnsi="Times New Roman" w:cs="Times New Roman"/>
+                <w:color w:val="000000" w:themeColor="text1"/>
+                <w:sz w:val="28"/>
+                <w:szCs w:val="28"/>
+              </w:rPr>
+              <w:t>разлив (</w:t>
+            </w:r>
+            <w:r>
+              <w:rPr>
+                <w:rFonts w:ascii="Times New Roman" w:hAnsi="Times New Roman" w:cs="Times New Roman"/>
+                <w:color w:val="000000" w:themeColor="text1"/>
+                <w:sz w:val="28"/>
+                <w:szCs w:val="28"/>
+                <w:lang w:val="en-US"/>
+              </w:rPr>
+              <w:t>1.1.1.1.</w:t>
+            </w:r>
+            <w:r>
+              <w:rPr>
+                <w:rFonts w:ascii="Times New Roman" w:hAnsi="Times New Roman" w:cs="Times New Roman"/>
+                <w:color w:val="000000" w:themeColor="text1"/>
+                <w:sz w:val="28"/>
+                <w:szCs w:val="28"/>
+              </w:rPr>
+              <w:t>12)</w:t>
+            </w:r>
+          </w:p>
+        </w:tc>
+      </w:tr>
+      <w:tr>
+        <w:tc>
+          <w:tcPr>
+            <w:tcW w:w="3190" w:type="dxa"/>
+            <w:shd w:val="clear" w:color="auto" w:fill="E2EFD9" w:themeFill="accent6" w:themeFillTint="33"/>
+          </w:tcPr>
+          <w:p>
+            <w:pPr>
+              <w:rPr>
+                <w:rFonts w:ascii="Times New Roman" w:hAnsi="Times New Roman" w:cs="Times New Roman"/>
+                <w:color w:val="000000" w:themeColor="text1"/>
+                <w:sz w:val="28"/>
+                <w:szCs w:val="28"/>
+              </w:rPr>
+            </w:pPr>
+            <w:r>
+              <w:rPr>
+                <w:rFonts w:ascii="Times New Roman" w:hAnsi="Times New Roman" w:cs="Times New Roman"/>
+                <w:color w:val="000000" w:themeColor="text1"/>
+                <w:sz w:val="28"/>
+                <w:szCs w:val="28"/>
+                <w:lang w:val="en-US"/>
+              </w:rPr>
+              <w:t>comment</w:t>
+            </w:r>
+          </w:p>
+        </w:tc>
+        <w:tc>
+          <w:tcPr>
+            <w:tcW w:w="6274" w:type="dxa"/>
+            <w:shd w:val="clear" w:color="auto" w:fill="E2EFD9" w:themeFill="accent6" w:themeFillTint="33"/>
+          </w:tcPr>
+          <w:p>
+            <w:pPr>
+              <w:rPr>
+                <w:rFonts w:ascii="Times New Roman" w:hAnsi="Times New Roman" w:cs="Times New Roman"/>
+                <w:color w:val="000000" w:themeColor="text1"/>
+                <w:sz w:val="28"/>
+                <w:szCs w:val="28"/>
+              </w:rPr>
+            </w:pPr>
+            <w:r>
+              <w:rPr>
+                <w:rFonts w:ascii="Times New Roman" w:hAnsi="Times New Roman" w:cs="Times New Roman"/>
+                <w:color w:val="000000" w:themeColor="text1"/>
+                <w:sz w:val="28"/>
+                <w:szCs w:val="28"/>
+              </w:rPr>
+              <w:t>Поле для ввода комментария</w:t>
+            </w:r>
+          </w:p>
+        </w:tc>
+      </w:tr>
+      <w:tr>
+        <w:tc>
+          <w:tcPr>
+            <w:tcW w:w="3190" w:type="dxa"/>
+            <w:shd w:val="clear" w:color="auto" w:fill="E2EFD9" w:themeFill="accent6" w:themeFillTint="33"/>
+          </w:tcPr>
+          <w:p>
+            <w:pPr>
+              <w:rPr>
+                <w:rFonts w:ascii="Times New Roman" w:hAnsi="Times New Roman" w:cs="Times New Roman"/>
+                <w:color w:val="000000" w:themeColor="text1"/>
+                <w:sz w:val="28"/>
+                <w:szCs w:val="28"/>
+              </w:rPr>
+            </w:pPr>
+            <w:r>
+              <w:rPr>
+                <w:rFonts w:ascii="Times New Roman" w:hAnsi="Times New Roman" w:cs="Times New Roman"/>
+                <w:color w:val="000000" w:themeColor="text1"/>
+                <w:sz w:val="28"/>
+                <w:szCs w:val="28"/>
+                <w:lang w:val="en-US"/>
+              </w:rPr>
+              <w:t xml:space="preserve">map </w:t>
+            </w:r>
+            <w:r>
+              <w:rPr>
+                <w:rFonts w:ascii="Times New Roman" w:hAnsi="Times New Roman" w:cs="Times New Roman"/>
+                <w:color w:val="000000" w:themeColor="text1"/>
+                <w:sz w:val="28"/>
+                <w:szCs w:val="28"/>
+              </w:rPr>
+              <w:t>??</w:t>
+            </w:r>
+          </w:p>
+        </w:tc>
+        <w:tc>
+          <w:tcPr>
+            <w:tcW w:w="6274" w:type="dxa"/>
+            <w:shd w:val="clear" w:color="auto" w:fill="E2EFD9" w:themeFill="accent6" w:themeFillTint="33"/>
+          </w:tcPr>
+          <w:p>
+            <w:pPr>
+              <w:rPr>
+                <w:rFonts w:ascii="Times New Roman" w:hAnsi="Times New Roman" w:cs="Times New Roman"/>
+                <w:color w:val="000000" w:themeColor="text1"/>
+                <w:sz w:val="28"/>
+                <w:szCs w:val="28"/>
+              </w:rPr>
+            </w:pPr>
+            <w:r>
+              <w:rPr>
+                <w:rFonts w:ascii="Times New Roman" w:hAnsi="Times New Roman" w:cs="Times New Roman"/>
+                <w:color w:val="000000" w:themeColor="text1"/>
+                <w:sz w:val="28"/>
+                <w:szCs w:val="28"/>
+              </w:rPr>
+              <w:t>карта</w:t>
+            </w:r>
+          </w:p>
+        </w:tc>
+      </w:tr>
+    </w:tbl>
+    <w:p>
+      <w:pPr>
+        <w:rPr>
+          <w:rFonts w:ascii="Times New Roman" w:hAnsi="Times New Roman" w:cs="Times New Roman"/>
+          <w:sz w:val="28"/>
+          <w:szCs w:val="28"/>
+        </w:rPr>
+      </w:pPr>
+    </w:p>
+    <w:p>
+      <w:pPr>
+        <w:pStyle w:val="a4"/>
+        <w:ind w:left="1080"/>
+        <w:rPr>
+          <w:rFonts w:ascii="Times New Roman" w:hAnsi="Times New Roman" w:cs="Times New Roman"/>
+          <w:b/>
+          <w:sz w:val="28"/>
+          <w:szCs w:val="28"/>
+        </w:rPr>
+      </w:pPr>
+    </w:p>
+    <w:p>
+      <w:pPr>
+        <w:pStyle w:val="a4"/>
+        <w:numPr>
+          <w:ilvl w:val="4"/>
+          <w:numId w:val="1"/>
+        </w:numPr>
+        <w:rPr>
+          <w:rFonts w:ascii="Times New Roman" w:hAnsi="Times New Roman" w:cs="Times New Roman"/>
+          <w:b/>
+          <w:sz w:val="28"/>
+          <w:szCs w:val="28"/>
+        </w:rPr>
+      </w:pPr>
+      <w:r>
+        <w:rPr>
+          <w:rFonts w:ascii="Times New Roman" w:hAnsi="Times New Roman" w:cs="Times New Roman"/>
+          <w:b/>
+          <w:sz w:val="28"/>
+          <w:szCs w:val="28"/>
+        </w:rPr>
+        <w:lastRenderedPageBreak/>
+        <w:t>Коэффициент растекания нефтепродукта</w:t>
+      </w:r>
+      <w:r>
+        <w:rPr>
+          <w:rFonts w:ascii="Times New Roman" w:hAnsi="Times New Roman" w:cs="Times New Roman"/>
+          <w:b/>
+          <w:sz w:val="28"/>
+          <w:szCs w:val="28"/>
+        </w:rPr>
+        <w:t xml:space="preserve"> (</w:t>
+      </w:r>
+      <w:r>
+        <w:rPr>
+          <w:rFonts w:ascii="Times New Roman" w:hAnsi="Times New Roman" w:cs="Times New Roman"/>
+          <w:b/>
+          <w:sz w:val="28"/>
+          <w:szCs w:val="28"/>
+          <w:lang w:val="en-US"/>
+        </w:rPr>
+        <w:t>SreadingCoefficient</w:t>
+      </w:r>
+      <w:r>
+        <w:rPr>
+          <w:rFonts w:ascii="Times New Roman" w:hAnsi="Times New Roman" w:cs="Times New Roman"/>
+          <w:b/>
+          <w:sz w:val="28"/>
+          <w:szCs w:val="28"/>
+        </w:rPr>
+        <w:t>)</w:t>
+      </w:r>
+      <w:r>
+        <w:rPr>
+          <w:rFonts w:ascii="Times New Roman" w:hAnsi="Times New Roman" w:cs="Times New Roman"/>
+          <w:b/>
+          <w:sz w:val="28"/>
+          <w:szCs w:val="28"/>
+        </w:rPr>
+        <w:t xml:space="preserve">  </w:t>
+      </w:r>
+    </w:p>
+    <w:p>
+      <w:pPr>
+        <w:jc w:val="both"/>
+        <w:rPr>
+          <w:rFonts w:ascii="Times New Roman" w:hAnsi="Times New Roman" w:cs="Times New Roman"/>
+          <w:sz w:val="28"/>
+          <w:szCs w:val="28"/>
+        </w:rPr>
+      </w:pPr>
+      <w:r>
+        <w:rPr>
+          <w:rFonts w:ascii="Times New Roman" w:hAnsi="Times New Roman" w:cs="Times New Roman"/>
+          <w:b/>
+          <w:sz w:val="28"/>
+          <w:szCs w:val="28"/>
+        </w:rPr>
+        <w:t xml:space="preserve">     </w:t>
+      </w:r>
+      <w:r>
+        <w:rPr>
+          <w:rFonts w:ascii="Times New Roman" w:hAnsi="Times New Roman" w:cs="Times New Roman"/>
+          <w:b/>
+          <w:sz w:val="28"/>
+          <w:szCs w:val="28"/>
+        </w:rPr>
+        <w:t>Коэффициент растекания нефтепродукта</w:t>
+      </w:r>
+      <w:r>
+        <w:rPr>
+          <w:rFonts w:ascii="Times New Roman" w:hAnsi="Times New Roman" w:cs="Times New Roman"/>
+          <w:sz w:val="28"/>
+          <w:szCs w:val="28"/>
+        </w:rPr>
+        <w:t xml:space="preserve"> – целочисленная величина, позволяющая получить площадь  разлива нефтепродукта исходя из типа нефтепродукта,  объема</w:t>
+      </w:r>
+      <w:r>
+        <w:rPr>
+          <w:rFonts w:ascii="Times New Roman" w:hAnsi="Times New Roman" w:cs="Times New Roman"/>
+          <w:sz w:val="28"/>
+          <w:szCs w:val="28"/>
+        </w:rPr>
+        <w:t xml:space="preserve"> </w:t>
+      </w:r>
+      <w:r>
+        <w:rPr>
+          <w:rFonts w:ascii="Times New Roman" w:hAnsi="Times New Roman" w:cs="Times New Roman"/>
+          <w:sz w:val="28"/>
+          <w:szCs w:val="28"/>
+        </w:rPr>
+        <w:t>разлива</w:t>
+      </w:r>
+      <w:r>
+        <w:rPr>
+          <w:rFonts w:ascii="Times New Roman" w:hAnsi="Times New Roman" w:cs="Times New Roman"/>
+          <w:sz w:val="28"/>
+          <w:szCs w:val="28"/>
+        </w:rPr>
+        <w:t>, типа грунта, и угла наклона</w:t>
+      </w:r>
+      <w:r>
+        <w:rPr>
+          <w:rFonts w:ascii="Times New Roman" w:hAnsi="Times New Roman" w:cs="Times New Roman"/>
+          <w:sz w:val="28"/>
+          <w:szCs w:val="28"/>
+        </w:rPr>
+        <w:t xml:space="preserve"> плоскости поверхности</w:t>
+      </w:r>
+      <w:r>
+        <w:rPr>
+          <w:rFonts w:ascii="Times New Roman" w:hAnsi="Times New Roman" w:cs="Times New Roman"/>
+          <w:sz w:val="28"/>
+          <w:szCs w:val="28"/>
+        </w:rPr>
+        <w:t>.</w:t>
+      </w:r>
+      <w:r>
+        <w:rPr>
+          <w:rFonts w:ascii="Times New Roman" w:hAnsi="Times New Roman" w:cs="Times New Roman"/>
+          <w:sz w:val="28"/>
+          <w:szCs w:val="28"/>
+        </w:rPr>
+        <w:t xml:space="preserve"> Имеет размерность метр квадратный</w:t>
+      </w:r>
+      <w:r>
+        <w:rPr>
+          <w:rFonts w:ascii="Times New Roman" w:hAnsi="Times New Roman" w:cs="Times New Roman"/>
+          <w:sz w:val="28"/>
+          <w:szCs w:val="28"/>
+        </w:rPr>
+        <w:t>/</w:t>
+      </w:r>
+      <w:r>
+        <w:rPr>
+          <w:rFonts w:ascii="Times New Roman" w:hAnsi="Times New Roman" w:cs="Times New Roman"/>
+          <w:sz w:val="28"/>
+          <w:szCs w:val="28"/>
+        </w:rPr>
+        <w:t>метр кубический.</w:t>
+      </w:r>
+      <w:r>
+        <w:rPr>
+          <w:rFonts w:ascii="Times New Roman" w:hAnsi="Times New Roman" w:cs="Times New Roman"/>
+          <w:sz w:val="28"/>
+          <w:szCs w:val="28"/>
+        </w:rPr>
+        <w:t xml:space="preserve"> </w:t>
+      </w:r>
+      <w:r>
+        <w:rPr>
+          <w:rFonts w:ascii="Times New Roman" w:hAnsi="Times New Roman" w:cs="Times New Roman"/>
+          <w:sz w:val="28"/>
+          <w:szCs w:val="28"/>
+        </w:rPr>
+        <w:t xml:space="preserve"> </w:t>
+      </w:r>
+      <w:r>
+        <w:rPr>
+          <w:rFonts w:ascii="Times New Roman" w:hAnsi="Times New Roman" w:cs="Times New Roman"/>
+          <w:sz w:val="28"/>
+          <w:szCs w:val="28"/>
+        </w:rPr>
+        <w:t xml:space="preserve">Свойства понятия </w:t>
+      </w:r>
+      <w:r>
+        <w:rPr>
+          <w:rFonts w:ascii="Times New Roman" w:hAnsi="Times New Roman" w:cs="Times New Roman"/>
+          <w:b/>
+          <w:sz w:val="28"/>
+          <w:szCs w:val="28"/>
+        </w:rPr>
+        <w:t>Коэффициент растекания нефтепродукта</w:t>
+      </w:r>
+      <w:r>
+        <w:rPr>
+          <w:rFonts w:ascii="Times New Roman" w:hAnsi="Times New Roman" w:cs="Times New Roman"/>
+          <w:b/>
+          <w:sz w:val="28"/>
+          <w:szCs w:val="28"/>
+        </w:rPr>
+        <w:t xml:space="preserve"> </w:t>
+      </w:r>
+      <w:r>
+        <w:rPr>
+          <w:rFonts w:ascii="Times New Roman" w:hAnsi="Times New Roman" w:cs="Times New Roman"/>
+          <w:sz w:val="28"/>
+          <w:szCs w:val="28"/>
+        </w:rPr>
+        <w:t>описан</w:t>
+      </w:r>
+      <w:r>
+        <w:rPr>
+          <w:rFonts w:ascii="Times New Roman" w:hAnsi="Times New Roman" w:cs="Times New Roman"/>
+          <w:b/>
+          <w:sz w:val="28"/>
+          <w:szCs w:val="28"/>
+        </w:rPr>
+        <w:t xml:space="preserve"> </w:t>
+      </w:r>
+      <w:r>
+        <w:rPr>
+          <w:rFonts w:ascii="Times New Roman" w:hAnsi="Times New Roman" w:cs="Times New Roman"/>
+          <w:sz w:val="28"/>
+          <w:szCs w:val="28"/>
+        </w:rPr>
+        <w:t xml:space="preserve">в </w:t>
+      </w:r>
+      <w:r>
+        <w:rPr>
+          <w:rFonts w:ascii="Times New Roman" w:hAnsi="Times New Roman" w:cs="Times New Roman"/>
+          <w:b/>
+          <w:sz w:val="28"/>
+          <w:szCs w:val="28"/>
+        </w:rPr>
+        <w:t xml:space="preserve"> </w:t>
+      </w:r>
+      <w:r>
+        <w:rPr>
+          <w:rFonts w:ascii="Times New Roman" w:hAnsi="Times New Roman" w:cs="Times New Roman"/>
+          <w:sz w:val="28"/>
+          <w:szCs w:val="28"/>
+        </w:rPr>
+        <w:t xml:space="preserve"> табл. 14.</w:t>
+      </w:r>
+    </w:p>
+    <w:p>
+      <w:pPr>
+        <w:jc w:val="both"/>
+        <w:rPr>
+          <w:rFonts w:ascii="Times New Roman" w:hAnsi="Times New Roman" w:cs="Times New Roman"/>
+          <w:sz w:val="28"/>
+          <w:szCs w:val="28"/>
+        </w:rPr>
+      </w:pPr>
+    </w:p>
+    <w:p>
+      <w:pPr>
+        <w:jc w:val="right"/>
+        <w:rPr>
+          <w:rFonts w:ascii="Times New Roman" w:hAnsi="Times New Roman" w:cs="Times New Roman"/>
+          <w:sz w:val="28"/>
+          <w:szCs w:val="28"/>
+        </w:rPr>
+      </w:pPr>
+      <w:r>
+        <w:rPr>
+          <w:rFonts w:ascii="Times New Roman" w:hAnsi="Times New Roman" w:cs="Times New Roman"/>
+          <w:sz w:val="28"/>
+          <w:szCs w:val="28"/>
+        </w:rPr>
+        <w:t xml:space="preserve">Табл. </w:t>
+      </w:r>
+      <w:r>
+        <w:rPr>
+          <w:rFonts w:ascii="Times New Roman" w:hAnsi="Times New Roman" w:cs="Times New Roman"/>
+          <w:sz w:val="28"/>
+          <w:szCs w:val="28"/>
+        </w:rPr>
+        <w:t>1</w:t>
+      </w:r>
+      <w:r>
+        <w:rPr>
+          <w:rFonts w:ascii="Times New Roman" w:hAnsi="Times New Roman" w:cs="Times New Roman"/>
+          <w:sz w:val="28"/>
+          <w:szCs w:val="28"/>
+        </w:rPr>
+        <w:t xml:space="preserve">4. Свойства понятия  </w:t>
+      </w:r>
+      <w:r>
+        <w:rPr>
+          <w:rFonts w:ascii="Times New Roman" w:hAnsi="Times New Roman" w:cs="Times New Roman"/>
+          <w:b/>
+          <w:sz w:val="28"/>
+          <w:szCs w:val="28"/>
+        </w:rPr>
+        <w:t>Коэффициент растекания нефтепродукта</w:t>
+      </w:r>
+      <w:r>
+        <w:rPr>
+          <w:rFonts w:ascii="Times New Roman" w:hAnsi="Times New Roman" w:cs="Times New Roman"/>
+          <w:sz w:val="28"/>
+          <w:szCs w:val="28"/>
+        </w:rPr>
+        <w:t xml:space="preserve"> </w:t>
+      </w:r>
+    </w:p>
+    <w:tbl>
+      <w:tblPr>
+        <w:tblStyle w:val="a3"/>
+        <w:tblW w:w="0" w:type="auto"/>
+        <w:tblLook w:val="04A0"/>
+      </w:tblPr>
+      <w:tblGrid>
+        <w:gridCol w:w="3190"/>
+        <w:gridCol w:w="6274"/>
+      </w:tblGrid>
+      <w:tr>
+        <w:tc>
+          <w:tcPr>
+            <w:tcW w:w="3190" w:type="dxa"/>
+          </w:tcPr>
+          <w:p>
+            <w:pPr>
+              <w:jc w:val="center"/>
+              <w:rPr>
+                <w:rFonts w:ascii="Times New Roman" w:hAnsi="Times New Roman" w:cs="Times New Roman"/>
+                <w:sz w:val="28"/>
+                <w:szCs w:val="28"/>
+              </w:rPr>
+            </w:pPr>
+            <w:r>
+              <w:rPr>
+                <w:rFonts w:ascii="Times New Roman" w:hAnsi="Times New Roman" w:cs="Times New Roman"/>
+                <w:sz w:val="28"/>
+                <w:szCs w:val="28"/>
+              </w:rPr>
+              <w:t>Свойство</w:t>
+            </w:r>
+          </w:p>
+        </w:tc>
+        <w:tc>
+          <w:tcPr>
+            <w:tcW w:w="6274" w:type="dxa"/>
+          </w:tcPr>
+          <w:p>
+            <w:pPr>
+              <w:jc w:val="center"/>
+              <w:rPr>
+                <w:rFonts w:ascii="Times New Roman" w:hAnsi="Times New Roman" w:cs="Times New Roman"/>
+                <w:sz w:val="28"/>
+                <w:szCs w:val="28"/>
+              </w:rPr>
+            </w:pPr>
+            <w:r>
+              <w:rPr>
+                <w:rFonts w:ascii="Times New Roman" w:hAnsi="Times New Roman" w:cs="Times New Roman"/>
+                <w:sz w:val="28"/>
+                <w:szCs w:val="28"/>
+              </w:rPr>
+              <w:t xml:space="preserve">Пояснение </w:t>
+            </w:r>
+          </w:p>
+        </w:tc>
+      </w:tr>
+      <w:tr>
+        <w:tc>
+          <w:tcPr>
+            <w:tcW w:w="3190" w:type="dxa"/>
+          </w:tcPr>
+          <w:p>
+            <w:pPr>
+              <w:rPr>
+                <w:rFonts w:ascii="Times New Roman" w:hAnsi="Times New Roman" w:cs="Times New Roman"/>
+                <w:sz w:val="28"/>
+                <w:szCs w:val="28"/>
+                <w:lang w:val="en-US"/>
+              </w:rPr>
+            </w:pPr>
+            <w:r>
+              <w:rPr>
+                <w:rFonts w:ascii="Times New Roman" w:hAnsi="Times New Roman" w:cs="Times New Roman"/>
+                <w:sz w:val="28"/>
+                <w:szCs w:val="28"/>
+                <w:lang w:val="en-US"/>
+              </w:rPr>
+              <w:t>petrochemicaltype</w:t>
+            </w:r>
+          </w:p>
+        </w:tc>
+        <w:tc>
+          <w:tcPr>
+            <w:tcW w:w="6274" w:type="dxa"/>
+          </w:tcPr>
+          <w:p>
+            <w:pPr>
+              <w:rPr>
+                <w:rFonts w:ascii="Times New Roman" w:hAnsi="Times New Roman" w:cs="Times New Roman"/>
+                <w:sz w:val="28"/>
+                <w:szCs w:val="28"/>
+              </w:rPr>
+            </w:pPr>
+            <w:r>
+              <w:rPr>
+                <w:rFonts w:ascii="Times New Roman" w:hAnsi="Times New Roman" w:cs="Times New Roman"/>
+                <w:sz w:val="28"/>
+                <w:szCs w:val="28"/>
+              </w:rPr>
+              <w:t xml:space="preserve">тип нефтепродукта (п.1.1.1.1.3) </w:t>
+            </w:r>
+          </w:p>
+        </w:tc>
+      </w:tr>
+      <w:tr>
+        <w:tc>
+          <w:tcPr>
+            <w:tcW w:w="3190" w:type="dxa"/>
+          </w:tcPr>
+          <w:p>
+            <w:pPr>
+              <w:rPr>
+                <w:rFonts w:ascii="Times New Roman" w:hAnsi="Times New Roman" w:cs="Times New Roman"/>
+                <w:sz w:val="28"/>
+                <w:szCs w:val="28"/>
+                <w:lang w:val="en-US"/>
+              </w:rPr>
+            </w:pPr>
+            <w:r>
+              <w:rPr>
+                <w:rFonts w:ascii="Times New Roman" w:hAnsi="Times New Roman" w:cs="Times New Roman"/>
+                <w:sz w:val="28"/>
+                <w:szCs w:val="28"/>
+                <w:lang w:val="en-US"/>
+              </w:rPr>
+              <w:t xml:space="preserve">groundtype </w:t>
+            </w:r>
+          </w:p>
+        </w:tc>
+        <w:tc>
+          <w:tcPr>
+            <w:tcW w:w="6274" w:type="dxa"/>
+          </w:tcPr>
+          <w:p>
+            <w:pPr>
+              <w:rPr>
+                <w:rFonts w:ascii="Times New Roman" w:hAnsi="Times New Roman" w:cs="Times New Roman"/>
+                <w:sz w:val="28"/>
+                <w:szCs w:val="28"/>
+              </w:rPr>
+            </w:pPr>
+            <w:r>
+              <w:rPr>
+                <w:rFonts w:ascii="Times New Roman" w:hAnsi="Times New Roman" w:cs="Times New Roman"/>
+                <w:sz w:val="28"/>
+                <w:szCs w:val="28"/>
+              </w:rPr>
+              <w:t>тип грунта  (п.1.1.1.1.2)</w:t>
+            </w:r>
+          </w:p>
+        </w:tc>
+      </w:tr>
+      <w:tr>
+        <w:tc>
+          <w:tcPr>
+            <w:tcW w:w="3190" w:type="dxa"/>
+          </w:tcPr>
+          <w:p>
+            <w:pPr>
+              <w:rPr>
+                <w:rFonts w:ascii="Times New Roman" w:hAnsi="Times New Roman" w:cs="Times New Roman"/>
+                <w:sz w:val="28"/>
+                <w:szCs w:val="28"/>
+                <w:lang w:val="en-US"/>
+              </w:rPr>
+            </w:pPr>
+            <w:r>
+              <w:rPr>
+                <w:rFonts w:ascii="Times New Roman" w:hAnsi="Times New Roman" w:cs="Times New Roman"/>
+                <w:sz w:val="28"/>
+                <w:szCs w:val="28"/>
+                <w:lang w:val="en-US"/>
+              </w:rPr>
+              <w:t xml:space="preserve">minvalue </w:t>
+            </w:r>
+          </w:p>
+        </w:tc>
+        <w:tc>
+          <w:tcPr>
+            <w:tcW w:w="6274" w:type="dxa"/>
+          </w:tcPr>
+          <w:p>
+            <w:pPr>
+              <w:rPr>
+                <w:rFonts w:ascii="Times New Roman" w:hAnsi="Times New Roman" w:cs="Times New Roman"/>
+                <w:sz w:val="28"/>
+                <w:szCs w:val="28"/>
+              </w:rPr>
+            </w:pPr>
+            <w:r>
+              <w:rPr>
+                <w:rFonts w:ascii="Times New Roman" w:hAnsi="Times New Roman" w:cs="Times New Roman"/>
+                <w:sz w:val="28"/>
+                <w:szCs w:val="28"/>
+              </w:rPr>
+              <w:t xml:space="preserve">левое значение диапазона объема нефтепродукта в метрах кубических   </w:t>
+            </w:r>
+          </w:p>
+        </w:tc>
+      </w:tr>
+      <w:tr>
+        <w:tc>
+          <w:tcPr>
+            <w:tcW w:w="3190" w:type="dxa"/>
+          </w:tcPr>
+          <w:p>
+            <w:pPr>
+              <w:rPr>
+                <w:rFonts w:ascii="Times New Roman" w:hAnsi="Times New Roman" w:cs="Times New Roman"/>
+                <w:sz w:val="28"/>
+                <w:szCs w:val="28"/>
+                <w:lang w:val="en-US"/>
+              </w:rPr>
+            </w:pPr>
+            <w:r>
+              <w:rPr>
+                <w:rFonts w:ascii="Times New Roman" w:hAnsi="Times New Roman" w:cs="Times New Roman"/>
+                <w:sz w:val="28"/>
+                <w:szCs w:val="28"/>
+                <w:lang w:val="en-US"/>
+              </w:rPr>
+              <w:t xml:space="preserve">minvalue </w:t>
+            </w:r>
+          </w:p>
+        </w:tc>
+        <w:tc>
+          <w:tcPr>
+            <w:tcW w:w="6274" w:type="dxa"/>
+          </w:tcPr>
+          <w:p>
+            <w:pPr>
+              <w:rPr>
+                <w:rFonts w:ascii="Times New Roman" w:hAnsi="Times New Roman" w:cs="Times New Roman"/>
+                <w:sz w:val="28"/>
+                <w:szCs w:val="28"/>
+              </w:rPr>
+            </w:pPr>
+            <w:r>
+              <w:rPr>
+                <w:rFonts w:ascii="Times New Roman" w:hAnsi="Times New Roman" w:cs="Times New Roman"/>
+                <w:sz w:val="28"/>
+                <w:szCs w:val="28"/>
+              </w:rPr>
+              <w:t xml:space="preserve">правое  значение диапазона объема нефтепродукта в метрах кубических   </w:t>
+            </w:r>
+          </w:p>
+        </w:tc>
+      </w:tr>
+      <w:tr>
+        <w:tc>
+          <w:tcPr>
+            <w:tcW w:w="3190" w:type="dxa"/>
+          </w:tcPr>
+          <w:p>
+            <w:pPr>
+              <w:rPr>
+                <w:rFonts w:ascii="Times New Roman" w:hAnsi="Times New Roman" w:cs="Times New Roman"/>
+                <w:sz w:val="28"/>
+                <w:szCs w:val="28"/>
+                <w:lang w:val="en-US"/>
+              </w:rPr>
+            </w:pPr>
+            <w:r>
+              <w:rPr>
+                <w:rFonts w:ascii="Times New Roman" w:hAnsi="Times New Roman" w:cs="Times New Roman"/>
+                <w:sz w:val="28"/>
+                <w:szCs w:val="28"/>
+                <w:lang w:val="en-US"/>
+              </w:rPr>
+              <w:t>minangle</w:t>
+            </w:r>
+          </w:p>
+        </w:tc>
+        <w:tc>
+          <w:tcPr>
+            <w:tcW w:w="6274" w:type="dxa"/>
+          </w:tcPr>
+          <w:p>
+            <w:pPr>
+              <w:rPr>
+                <w:rFonts w:ascii="Times New Roman" w:hAnsi="Times New Roman" w:cs="Times New Roman"/>
+                <w:sz w:val="28"/>
+                <w:szCs w:val="28"/>
+              </w:rPr>
+            </w:pPr>
+            <w:r>
+              <w:rPr>
+                <w:rFonts w:ascii="Times New Roman" w:hAnsi="Times New Roman" w:cs="Times New Roman"/>
+                <w:sz w:val="28"/>
+                <w:szCs w:val="28"/>
+              </w:rPr>
+              <w:t xml:space="preserve">левое значение диапазона  угла наклона в градусах    </w:t>
+            </w:r>
+          </w:p>
+        </w:tc>
+      </w:tr>
+      <w:tr>
+        <w:tc>
+          <w:tcPr>
+            <w:tcW w:w="3190" w:type="dxa"/>
+          </w:tcPr>
+          <w:p>
+            <w:pPr>
+              <w:rPr>
+                <w:rFonts w:ascii="Times New Roman" w:hAnsi="Times New Roman" w:cs="Times New Roman"/>
+                <w:sz w:val="28"/>
+                <w:szCs w:val="28"/>
+                <w:lang w:val="en-US"/>
+              </w:rPr>
+            </w:pPr>
+            <w:r>
+              <w:rPr>
+                <w:rFonts w:ascii="Times New Roman" w:hAnsi="Times New Roman" w:cs="Times New Roman"/>
+                <w:sz w:val="28"/>
+                <w:szCs w:val="28"/>
+                <w:lang w:val="en-US"/>
+              </w:rPr>
+              <w:t>maxangle</w:t>
+            </w:r>
+          </w:p>
+        </w:tc>
+        <w:tc>
+          <w:tcPr>
+            <w:tcW w:w="6274" w:type="dxa"/>
+          </w:tcPr>
+          <w:p>
+            <w:pPr>
+              <w:rPr>
+                <w:rFonts w:ascii="Times New Roman" w:hAnsi="Times New Roman" w:cs="Times New Roman"/>
+                <w:sz w:val="28"/>
+                <w:szCs w:val="28"/>
+              </w:rPr>
+            </w:pPr>
+            <w:r>
+              <w:rPr>
+                <w:rFonts w:ascii="Times New Roman" w:hAnsi="Times New Roman" w:cs="Times New Roman"/>
+                <w:sz w:val="28"/>
+                <w:szCs w:val="28"/>
+              </w:rPr>
+              <w:t xml:space="preserve">правое значение диапазона  угла наклона в градусах    </w:t>
+            </w:r>
+          </w:p>
+        </w:tc>
+      </w:tr>
+      <w:tr>
+        <w:tc>
+          <w:tcPr>
+            <w:tcW w:w="3190" w:type="dxa"/>
+          </w:tcPr>
+          <w:p>
+            <w:pPr>
+              <w:rPr>
+                <w:rFonts w:ascii="Times New Roman" w:hAnsi="Times New Roman" w:cs="Times New Roman"/>
+                <w:color w:val="000000" w:themeColor="text1"/>
+                <w:sz w:val="28"/>
+                <w:szCs w:val="28"/>
+                <w:lang w:val="en-US"/>
+              </w:rPr>
+            </w:pPr>
+            <w:r>
+              <w:rPr>
+                <w:rFonts w:ascii="Times New Roman" w:hAnsi="Times New Roman" w:cs="Times New Roman"/>
+                <w:color w:val="000000" w:themeColor="text1"/>
+                <w:sz w:val="28"/>
+                <w:szCs w:val="28"/>
+                <w:lang w:val="en-US"/>
+              </w:rPr>
+              <w:t xml:space="preserve">value </w:t>
+            </w:r>
+          </w:p>
+        </w:tc>
+        <w:tc>
+          <w:tcPr>
+            <w:tcW w:w="6274" w:type="dxa"/>
+          </w:tcPr>
+          <w:p>
+            <w:pPr>
+              <w:rPr>
+                <w:rFonts w:ascii="Times New Roman" w:hAnsi="Times New Roman" w:cs="Times New Roman"/>
+                <w:color w:val="000000" w:themeColor="text1"/>
+                <w:sz w:val="28"/>
+                <w:szCs w:val="28"/>
+              </w:rPr>
+            </w:pPr>
+            <w:r>
+              <w:rPr>
+                <w:rFonts w:ascii="Times New Roman" w:hAnsi="Times New Roman" w:cs="Times New Roman"/>
+                <w:color w:val="000000" w:themeColor="text1"/>
+                <w:sz w:val="28"/>
+                <w:szCs w:val="28"/>
+              </w:rPr>
+              <w:t>значение коэффициента растекания нефтепродукта м</w:t>
+            </w:r>
+            <w:r>
+              <w:rPr>
+                <w:rFonts w:ascii="Times New Roman" w:hAnsi="Times New Roman" w:cs="Times New Roman"/>
+                <w:color w:val="000000" w:themeColor="text1"/>
+                <w:sz w:val="28"/>
+                <w:szCs w:val="28"/>
+                <w:vertAlign w:val="superscript"/>
+              </w:rPr>
+              <w:t>2</w:t>
+            </w:r>
+            <w:r>
+              <w:rPr>
+                <w:rFonts w:ascii="Times New Roman" w:hAnsi="Times New Roman" w:cs="Times New Roman"/>
+                <w:color w:val="000000" w:themeColor="text1"/>
+                <w:sz w:val="28"/>
+                <w:szCs w:val="28"/>
+              </w:rPr>
+              <w:t>/</w:t>
+            </w:r>
+            <w:r>
+              <w:rPr>
+                <w:rFonts w:ascii="Times New Roman" w:hAnsi="Times New Roman" w:cs="Times New Roman"/>
+                <w:color w:val="000000" w:themeColor="text1"/>
+                <w:sz w:val="28"/>
+                <w:szCs w:val="28"/>
+              </w:rPr>
+              <w:t>м</w:t>
+            </w:r>
+            <w:r>
+              <w:rPr>
+                <w:rFonts w:ascii="Times New Roman" w:hAnsi="Times New Roman" w:cs="Times New Roman"/>
+                <w:color w:val="000000" w:themeColor="text1"/>
+                <w:sz w:val="28"/>
+                <w:szCs w:val="28"/>
+                <w:vertAlign w:val="superscript"/>
+              </w:rPr>
+              <w:t>3</w:t>
+            </w:r>
+          </w:p>
+        </w:tc>
+      </w:tr>
+    </w:tbl>
+    <w:p>
+      <w:pPr>
+        <w:jc w:val="both"/>
+        <w:rPr>
+          <w:rFonts w:ascii="Times New Roman" w:hAnsi="Times New Roman" w:cs="Times New Roman"/>
+          <w:sz w:val="28"/>
+          <w:szCs w:val="28"/>
+        </w:rPr>
+      </w:pPr>
+    </w:p>
+    <w:p>
+      <w:pPr>
+        <w:pStyle w:val="a4"/>
+        <w:numPr>
+          <w:ilvl w:val="4"/>
+          <w:numId w:val="1"/>
+        </w:numPr>
+        <w:rPr>
+          <w:rFonts w:ascii="Times New Roman" w:hAnsi="Times New Roman" w:cs="Times New Roman"/>
+          <w:b/>
+          <w:sz w:val="28"/>
+          <w:szCs w:val="28"/>
+        </w:rPr>
+      </w:pPr>
+      <w:r>
+        <w:rPr>
+          <w:rFonts w:ascii="Times New Roman" w:hAnsi="Times New Roman" w:cs="Times New Roman"/>
+          <w:b/>
+          <w:sz w:val="28"/>
+          <w:szCs w:val="28"/>
+        </w:rPr>
+        <w:t>Наземная точка загрязнения (</w:t>
+      </w:r>
+      <w:r>
+        <w:rPr>
+          <w:rFonts w:ascii="Times New Roman" w:hAnsi="Times New Roman" w:cs="Times New Roman"/>
+          <w:b/>
+          <w:sz w:val="28"/>
+          <w:szCs w:val="28"/>
+          <w:lang w:val="en-US"/>
+        </w:rPr>
+        <w:t>GroundPolution</w:t>
+      </w:r>
+      <w:r>
+        <w:rPr>
+          <w:rFonts w:ascii="Times New Roman" w:hAnsi="Times New Roman" w:cs="Times New Roman"/>
+          <w:b/>
+          <w:sz w:val="28"/>
+          <w:szCs w:val="28"/>
+        </w:rPr>
+        <w:t>)</w:t>
+      </w:r>
+      <w:r>
+        <w:rPr>
+          <w:rFonts w:ascii="Times New Roman" w:hAnsi="Times New Roman" w:cs="Times New Roman"/>
+          <w:b/>
+          <w:sz w:val="28"/>
+          <w:szCs w:val="28"/>
+        </w:rPr>
+        <w:t xml:space="preserve">  </w:t>
+      </w:r>
+    </w:p>
+    <w:p>
+      <w:pPr>
+        <w:jc w:val="both"/>
+        <w:rPr>
+          <w:rFonts w:ascii="Times New Roman" w:hAnsi="Times New Roman" w:cs="Times New Roman"/>
+          <w:sz w:val="28"/>
+          <w:szCs w:val="28"/>
+        </w:rPr>
+      </w:pPr>
+      <w:r>
+        <w:rPr>
+          <w:rFonts w:ascii="Times New Roman" w:hAnsi="Times New Roman" w:cs="Times New Roman"/>
+          <w:b/>
+          <w:sz w:val="28"/>
+          <w:szCs w:val="28"/>
+        </w:rPr>
+        <w:t xml:space="preserve">  </w:t>
+      </w:r>
+      <w:r>
+        <w:rPr>
+          <w:rFonts w:ascii="Times New Roman" w:hAnsi="Times New Roman" w:cs="Times New Roman"/>
+          <w:b/>
+          <w:sz w:val="28"/>
+          <w:szCs w:val="28"/>
+        </w:rPr>
+        <w:t xml:space="preserve"> </w:t>
+      </w:r>
+      <w:r>
+        <w:rPr>
+          <w:rFonts w:ascii="Times New Roman" w:hAnsi="Times New Roman" w:cs="Times New Roman"/>
+          <w:b/>
+          <w:sz w:val="28"/>
+          <w:szCs w:val="28"/>
+        </w:rPr>
+        <w:t xml:space="preserve">Наземная точка загрязнения </w:t>
+      </w:r>
+      <w:r>
+        <w:rPr>
+          <w:rFonts w:ascii="Times New Roman" w:hAnsi="Times New Roman" w:cs="Times New Roman"/>
+          <w:sz w:val="28"/>
+          <w:szCs w:val="28"/>
+        </w:rPr>
+        <w:t>–</w:t>
+      </w:r>
+      <w:r>
+        <w:rPr>
+          <w:rFonts w:ascii="Times New Roman" w:hAnsi="Times New Roman" w:cs="Times New Roman"/>
+          <w:sz w:val="28"/>
+          <w:szCs w:val="28"/>
+        </w:rPr>
+        <w:t xml:space="preserve">   геологическая  точка (п.1.1.1.1.11), которая предположительно (в соответствии с прогнозом) попала в зону наземного пятна (</w:t>
+      </w:r>
+      <w:r>
+        <w:rPr>
+          <w:rFonts w:ascii="Times New Roman" w:hAnsi="Times New Roman" w:cs="Times New Roman"/>
+          <w:sz w:val="28"/>
+          <w:szCs w:val="28"/>
+          <w:lang w:val="en-US"/>
+        </w:rPr>
+        <w:t>GroundBlur</w:t>
+      </w:r>
+      <w:r>
+        <w:rPr>
+          <w:rFonts w:ascii="Times New Roman" w:hAnsi="Times New Roman" w:cs="Times New Roman"/>
+          <w:sz w:val="28"/>
+          <w:szCs w:val="28"/>
+        </w:rPr>
+        <w:t xml:space="preserve">, </w:t>
+      </w:r>
+      <w:r>
+        <w:rPr>
+          <w:rFonts w:ascii="Times New Roman" w:hAnsi="Times New Roman" w:cs="Times New Roman"/>
+          <w:sz w:val="28"/>
+          <w:szCs w:val="28"/>
+        </w:rPr>
+        <w:t xml:space="preserve">рассматривается ниже) загрязнения и для нее могут быть спрогнозированы некоторые  характеристики загрязнения. </w:t>
+      </w:r>
+      <w:r>
+        <w:rPr>
+          <w:rFonts w:ascii="Times New Roman" w:hAnsi="Times New Roman" w:cs="Times New Roman"/>
+          <w:b/>
+          <w:sz w:val="28"/>
+          <w:szCs w:val="28"/>
+        </w:rPr>
+        <w:t>Наземные точки загрязнения</w:t>
+      </w:r>
+      <w:r>
+        <w:rPr>
+          <w:rFonts w:ascii="Times New Roman" w:hAnsi="Times New Roman" w:cs="Times New Roman"/>
+          <w:sz w:val="28"/>
+          <w:szCs w:val="28"/>
+        </w:rPr>
+        <w:t xml:space="preserve"> формируются (вычисляются) на основе опорных точек,  природоохранных объектов, техногенных объектов (на основе всех типов геологических точек). Свойства понятия </w:t>
+      </w:r>
+      <w:r>
+        <w:rPr>
+          <w:rFonts w:ascii="Times New Roman" w:hAnsi="Times New Roman" w:cs="Times New Roman"/>
+          <w:b/>
+          <w:sz w:val="28"/>
+          <w:szCs w:val="28"/>
+        </w:rPr>
+        <w:t xml:space="preserve">Наземная точка загрязнения </w:t>
+      </w:r>
+      <w:r>
+        <w:rPr>
+          <w:rFonts w:ascii="Times New Roman" w:hAnsi="Times New Roman" w:cs="Times New Roman"/>
+          <w:sz w:val="28"/>
+          <w:szCs w:val="28"/>
+        </w:rPr>
+        <w:t>описан</w:t>
+      </w:r>
+      <w:r>
+        <w:rPr>
+          <w:rFonts w:ascii="Times New Roman" w:hAnsi="Times New Roman" w:cs="Times New Roman"/>
+          <w:sz w:val="28"/>
+          <w:szCs w:val="28"/>
+        </w:rPr>
+        <w:t>ы</w:t>
+      </w:r>
+      <w:r>
+        <w:rPr>
+          <w:rFonts w:ascii="Times New Roman" w:hAnsi="Times New Roman" w:cs="Times New Roman"/>
+          <w:b/>
+          <w:sz w:val="28"/>
+          <w:szCs w:val="28"/>
+        </w:rPr>
+        <w:t xml:space="preserve"> </w:t>
+      </w:r>
+      <w:r>
+        <w:rPr>
+          <w:rFonts w:ascii="Times New Roman" w:hAnsi="Times New Roman" w:cs="Times New Roman"/>
+          <w:sz w:val="28"/>
+          <w:szCs w:val="28"/>
+        </w:rPr>
+        <w:t xml:space="preserve">в </w:t>
+      </w:r>
+      <w:r>
+        <w:rPr>
+          <w:rFonts w:ascii="Times New Roman" w:hAnsi="Times New Roman" w:cs="Times New Roman"/>
+          <w:b/>
+          <w:sz w:val="28"/>
+          <w:szCs w:val="28"/>
+        </w:rPr>
+        <w:t xml:space="preserve"> </w:t>
+      </w:r>
+      <w:r>
+        <w:rPr>
+          <w:rFonts w:ascii="Times New Roman" w:hAnsi="Times New Roman" w:cs="Times New Roman"/>
+          <w:sz w:val="28"/>
+          <w:szCs w:val="28"/>
+        </w:rPr>
+        <w:t xml:space="preserve"> табл. 15. </w:t>
+      </w:r>
+    </w:p>
+    <w:p>
+      <w:pPr>
+        <w:jc w:val="both"/>
+        <w:rPr>
+          <w:rFonts w:ascii="Times New Roman" w:hAnsi="Times New Roman" w:cs="Times New Roman"/>
+          <w:sz w:val="28"/>
+          <w:szCs w:val="28"/>
+        </w:rPr>
+      </w:pPr>
+    </w:p>
+    <w:p>
+      <w:pPr>
+        <w:jc w:val="right"/>
+        <w:rPr>
+          <w:rFonts w:ascii="Times New Roman" w:hAnsi="Times New Roman" w:cs="Times New Roman"/>
+          <w:sz w:val="28"/>
+          <w:szCs w:val="28"/>
+        </w:rPr>
+      </w:pPr>
+      <w:r>
+        <w:rPr>
+          <w:rFonts w:ascii="Times New Roman" w:hAnsi="Times New Roman" w:cs="Times New Roman"/>
+          <w:sz w:val="28"/>
+          <w:szCs w:val="28"/>
+        </w:rPr>
+        <w:t xml:space="preserve">Табл. </w:t>
+      </w:r>
+      <w:r>
+        <w:rPr>
+          <w:rFonts w:ascii="Times New Roman" w:hAnsi="Times New Roman" w:cs="Times New Roman"/>
+          <w:sz w:val="28"/>
+          <w:szCs w:val="28"/>
+        </w:rPr>
+        <w:t>1</w:t>
+      </w:r>
+      <w:r>
+        <w:rPr>
+          <w:rFonts w:ascii="Times New Roman" w:hAnsi="Times New Roman" w:cs="Times New Roman"/>
+          <w:sz w:val="28"/>
+          <w:szCs w:val="28"/>
+        </w:rPr>
+        <w:t xml:space="preserve">5. Свойства понятия  </w:t>
+      </w:r>
+      <w:r>
+        <w:rPr>
+          <w:rFonts w:ascii="Times New Roman" w:hAnsi="Times New Roman" w:cs="Times New Roman"/>
+          <w:b/>
+          <w:sz w:val="28"/>
+          <w:szCs w:val="28"/>
+        </w:rPr>
+        <w:t>Наземная точка загрязнения</w:t>
+      </w:r>
+    </w:p>
+    <w:tbl>
+      <w:tblPr>
+        <w:tblStyle w:val="a3"/>
+        <w:tblW w:w="0" w:type="auto"/>
+        <w:tblLook w:val="04A0"/>
+      </w:tblPr>
+      <w:tblGrid>
+        <w:gridCol w:w="3190"/>
+        <w:gridCol w:w="6274"/>
+      </w:tblGrid>
+      <w:tr>
+        <w:tc>
+          <w:tcPr>
+            <w:tcW w:w="3190" w:type="dxa"/>
+          </w:tcPr>
+          <w:p>
+            <w:pPr>
+              <w:jc w:val="center"/>
+              <w:rPr>
+                <w:rFonts w:ascii="Times New Roman" w:hAnsi="Times New Roman" w:cs="Times New Roman"/>
+                <w:sz w:val="28"/>
+                <w:szCs w:val="28"/>
+              </w:rPr>
+            </w:pPr>
+            <w:r>
+              <w:rPr>
+                <w:rFonts w:ascii="Times New Roman" w:hAnsi="Times New Roman" w:cs="Times New Roman"/>
+                <w:sz w:val="28"/>
+                <w:szCs w:val="28"/>
+              </w:rPr>
+              <w:t>Свойство</w:t>
+            </w:r>
+          </w:p>
+        </w:tc>
+        <w:tc>
+          <w:tcPr>
+            <w:tcW w:w="6274" w:type="dxa"/>
+          </w:tcPr>
+          <w:p>
+            <w:pPr>
+              <w:jc w:val="center"/>
+              <w:rPr>
+                <w:rFonts w:ascii="Times New Roman" w:hAnsi="Times New Roman" w:cs="Times New Roman"/>
+                <w:sz w:val="28"/>
+                <w:szCs w:val="28"/>
+              </w:rPr>
+            </w:pPr>
+            <w:r>
+              <w:rPr>
+                <w:rFonts w:ascii="Times New Roman" w:hAnsi="Times New Roman" w:cs="Times New Roman"/>
+                <w:sz w:val="28"/>
+                <w:szCs w:val="28"/>
+              </w:rPr>
+              <w:t xml:space="preserve">Пояснение </w:t>
+            </w:r>
+          </w:p>
+        </w:tc>
+      </w:tr>
+      <w:tr>
+        <w:tc>
+          <w:tcPr>
+            <w:tcW w:w="3190" w:type="dxa"/>
+          </w:tcPr>
+          <w:p>
+            <w:pPr>
+              <w:rPr>
+                <w:rFonts w:ascii="Times New Roman" w:hAnsi="Times New Roman" w:cs="Times New Roman"/>
+                <w:sz w:val="28"/>
+                <w:szCs w:val="28"/>
+                <w:lang w:val="en-US"/>
+              </w:rPr>
+            </w:pPr>
+            <w:r>
+              <w:rPr>
+                <w:rFonts w:ascii="Times New Roman" w:hAnsi="Times New Roman" w:cs="Times New Roman"/>
+                <w:sz w:val="28"/>
+                <w:szCs w:val="28"/>
+                <w:lang w:val="en-US"/>
+              </w:rPr>
+              <w:t xml:space="preserve">point </w:t>
+            </w:r>
+          </w:p>
+        </w:tc>
+        <w:tc>
+          <w:tcPr>
+            <w:tcW w:w="6274" w:type="dxa"/>
+          </w:tcPr>
+          <w:p>
+            <w:pPr>
+              <w:rPr>
+                <w:rFonts w:ascii="Times New Roman" w:hAnsi="Times New Roman" w:cs="Times New Roman"/>
+                <w:sz w:val="28"/>
+                <w:szCs w:val="28"/>
+              </w:rPr>
+            </w:pPr>
+            <w:r>
+              <w:rPr>
+                <w:rFonts w:ascii="Times New Roman" w:hAnsi="Times New Roman" w:cs="Times New Roman"/>
+                <w:sz w:val="28"/>
+                <w:szCs w:val="28"/>
+              </w:rPr>
+              <w:t>геологическая точка</w:t>
+            </w:r>
+            <w:r>
+              <w:rPr>
+                <w:rFonts w:ascii="Times New Roman" w:hAnsi="Times New Roman" w:cs="Times New Roman"/>
+                <w:b/>
+                <w:sz w:val="28"/>
+                <w:szCs w:val="28"/>
+              </w:rPr>
+              <w:t xml:space="preserve"> </w:t>
+            </w:r>
+            <w:r>
+              <w:rPr>
+                <w:rFonts w:ascii="Times New Roman" w:hAnsi="Times New Roman" w:cs="Times New Roman"/>
+                <w:sz w:val="28"/>
+                <w:szCs w:val="28"/>
+              </w:rPr>
+              <w:t>(п.1.1.1.1.</w:t>
+            </w:r>
+            <w:r>
+              <w:rPr>
+                <w:rFonts w:ascii="Times New Roman" w:hAnsi="Times New Roman" w:cs="Times New Roman"/>
+                <w:sz w:val="28"/>
+                <w:szCs w:val="28"/>
+              </w:rPr>
+              <w:t>8</w:t>
+            </w:r>
+            <w:r>
+              <w:rPr>
+                <w:rFonts w:ascii="Times New Roman" w:hAnsi="Times New Roman" w:cs="Times New Roman"/>
+                <w:sz w:val="28"/>
+                <w:szCs w:val="28"/>
+              </w:rPr>
+              <w:t xml:space="preserve">)   </w:t>
+            </w:r>
+          </w:p>
+        </w:tc>
+      </w:tr>
+      <w:tr>
+        <w:tc>
+          <w:tcPr>
+            <w:tcW w:w="3190" w:type="dxa"/>
+          </w:tcPr>
+          <w:p>
+            <w:pPr>
+              <w:rPr>
+                <w:rFonts w:ascii="Times New Roman" w:hAnsi="Times New Roman" w:cs="Times New Roman"/>
+                <w:sz w:val="28"/>
+                <w:szCs w:val="28"/>
+                <w:lang w:val="en-US"/>
+              </w:rPr>
+            </w:pPr>
+            <w:r>
+              <w:rPr>
+                <w:rFonts w:ascii="Times New Roman" w:hAnsi="Times New Roman" w:cs="Times New Roman"/>
+                <w:sz w:val="28"/>
+                <w:szCs w:val="28"/>
+                <w:lang w:val="en-US"/>
+              </w:rPr>
+              <w:t>cadastretype</w:t>
+            </w:r>
+          </w:p>
+        </w:tc>
+        <w:tc>
+          <w:tcPr>
+            <w:tcW w:w="6274" w:type="dxa"/>
+          </w:tcPr>
+          <w:p>
+            <w:pPr>
+              <w:rPr>
+                <w:rFonts w:ascii="Times New Roman" w:hAnsi="Times New Roman" w:cs="Times New Roman"/>
+                <w:sz w:val="28"/>
+                <w:szCs w:val="28"/>
+              </w:rPr>
+            </w:pPr>
+            <w:r>
+              <w:rPr>
+                <w:rFonts w:ascii="Times New Roman" w:hAnsi="Times New Roman" w:cs="Times New Roman"/>
+                <w:sz w:val="28"/>
+                <w:szCs w:val="28"/>
+              </w:rPr>
+              <w:t>кадастровый тип земли (п.1.1.1.1.5)</w:t>
+            </w:r>
+          </w:p>
+        </w:tc>
+      </w:tr>
+      <w:tr>
+        <w:tc>
+          <w:tcPr>
+            <w:tcW w:w="3190" w:type="dxa"/>
+          </w:tcPr>
+          <w:p>
+            <w:pPr>
+              <w:rPr>
+                <w:rFonts w:ascii="Times New Roman" w:hAnsi="Times New Roman" w:cs="Times New Roman"/>
+                <w:sz w:val="28"/>
+                <w:szCs w:val="28"/>
+                <w:lang w:val="en-US"/>
+              </w:rPr>
+            </w:pPr>
+            <w:r>
+              <w:rPr>
+                <w:rFonts w:ascii="Times New Roman" w:hAnsi="Times New Roman" w:cs="Times New Roman"/>
+                <w:sz w:val="28"/>
+                <w:szCs w:val="28"/>
+                <w:lang w:val="en-US"/>
+              </w:rPr>
+              <w:t xml:space="preserve">petrochemicaltype </w:t>
+            </w:r>
+          </w:p>
+        </w:tc>
+        <w:tc>
+          <w:tcPr>
+            <w:tcW w:w="6274" w:type="dxa"/>
+          </w:tcPr>
+          <w:p>
+            <w:pPr>
+              <w:rPr>
+                <w:rFonts w:ascii="Times New Roman" w:hAnsi="Times New Roman" w:cs="Times New Roman"/>
+                <w:sz w:val="28"/>
+                <w:szCs w:val="28"/>
+              </w:rPr>
+            </w:pPr>
+            <w:r>
+              <w:rPr>
+                <w:rFonts w:ascii="Times New Roman" w:hAnsi="Times New Roman" w:cs="Times New Roman"/>
+                <w:sz w:val="28"/>
+                <w:szCs w:val="28"/>
+              </w:rPr>
+              <w:t>тип нефтепродукта (п.1.1.1.1.3)</w:t>
+            </w:r>
+          </w:p>
+        </w:tc>
+      </w:tr>
+      <w:tr>
+        <w:tc>
+          <w:tcPr>
+            <w:tcW w:w="3190" w:type="dxa"/>
+            <w:shd w:val="clear" w:color="auto" w:fill="E2EFD9" w:themeFill="accent6" w:themeFillTint="33"/>
+          </w:tcPr>
+          <w:p>
+            <w:pPr>
+              <w:jc w:val="both"/>
+              <w:rPr>
+                <w:rFonts w:ascii="Times New Roman" w:hAnsi="Times New Roman" w:cs="Times New Roman"/>
+                <w:sz w:val="28"/>
+                <w:szCs w:val="28"/>
+                <w:lang w:val="en-US"/>
+              </w:rPr>
+            </w:pPr>
+            <w:r>
+              <w:rPr>
+                <w:rFonts w:ascii="Times New Roman" w:hAnsi="Times New Roman" w:cs="Times New Roman"/>
+                <w:sz w:val="28"/>
+                <w:szCs w:val="28"/>
+                <w:lang w:val="en-US"/>
+              </w:rPr>
+              <w:lastRenderedPageBreak/>
+              <w:t>p</w:t>
+            </w:r>
+            <w:r>
+              <w:rPr>
+                <w:rFonts w:ascii="Times New Roman" w:hAnsi="Times New Roman" w:cs="Times New Roman"/>
+                <w:sz w:val="28"/>
+                <w:szCs w:val="28"/>
+                <w:lang w:val="en-US"/>
+              </w:rPr>
+              <w:t>ollution</w:t>
+            </w:r>
+            <w:r>
+              <w:rPr>
+                <w:rFonts w:ascii="Times New Roman" w:hAnsi="Times New Roman" w:cs="Times New Roman"/>
+                <w:sz w:val="28"/>
+                <w:szCs w:val="28"/>
+                <w:lang w:val="en-US"/>
+              </w:rPr>
+              <w:t>e</w:t>
+            </w:r>
+            <w:r>
+              <w:rPr>
+                <w:rFonts w:ascii="Times New Roman" w:hAnsi="Times New Roman" w:cs="Times New Roman"/>
+                <w:sz w:val="28"/>
+                <w:szCs w:val="28"/>
+                <w:lang w:val="en-US"/>
+              </w:rPr>
+              <w:t>co</w:t>
+            </w:r>
+            <w:r>
+              <w:rPr>
+                <w:rFonts w:ascii="Times New Roman" w:hAnsi="Times New Roman" w:cs="Times New Roman"/>
+                <w:sz w:val="28"/>
+                <w:szCs w:val="28"/>
+                <w:lang w:val="en-US"/>
+              </w:rPr>
+              <w:t>o</w:t>
+            </w:r>
+            <w:r>
+              <w:rPr>
+                <w:rFonts w:ascii="Times New Roman" w:hAnsi="Times New Roman" w:cs="Times New Roman"/>
+                <w:sz w:val="28"/>
+                <w:szCs w:val="28"/>
+                <w:lang w:val="en-US"/>
+              </w:rPr>
+              <w:t>bject</w:t>
+            </w:r>
+          </w:p>
+        </w:tc>
+        <w:tc>
+          <w:tcPr>
+            <w:tcW w:w="6274" w:type="dxa"/>
+            <w:shd w:val="clear" w:color="auto" w:fill="E2EFD9" w:themeFill="accent6" w:themeFillTint="33"/>
+          </w:tcPr>
+          <w:p>
+            <w:pPr>
+              <w:jc w:val="both"/>
+              <w:rPr>
+                <w:rFonts w:ascii="Times New Roman" w:hAnsi="Times New Roman" w:cs="Times New Roman"/>
+                <w:sz w:val="28"/>
+                <w:szCs w:val="28"/>
+              </w:rPr>
+            </w:pPr>
+            <w:r>
+              <w:rPr>
+                <w:rFonts w:ascii="Times New Roman" w:hAnsi="Times New Roman" w:cs="Times New Roman"/>
+                <w:sz w:val="28"/>
+                <w:szCs w:val="28"/>
+              </w:rPr>
+              <w:t>Расстояние от центра пролива до точки</w:t>
+            </w:r>
+          </w:p>
+        </w:tc>
+      </w:tr>
+      <w:tr>
+        <w:tc>
+          <w:tcPr>
+            <w:tcW w:w="3190" w:type="dxa"/>
+            <w:shd w:val="clear" w:color="auto" w:fill="E2EFD9" w:themeFill="accent6" w:themeFillTint="33"/>
+          </w:tcPr>
+          <w:tbl>
+            <w:tblPr>
+              <w:tblW w:w="0" w:type="auto"/>
+              <w:tblCellSpacing w:w="15" w:type="dxa"/>
+              <w:tblCellMar>
+                <w:top w:w="15" w:type="dxa"/>
+                <w:left w:w="15" w:type="dxa"/>
+                <w:bottom w:w="15" w:type="dxa"/>
+                <w:right w:w="15" w:type="dxa"/>
+              </w:tblCellMar>
+              <w:tblLook w:val="04A0"/>
             </w:tblPr>
             <w:tblGrid>
               <w:gridCol w:w="682"/>
@@ -9200,9 +12629,9 @@
     </w:tbl>
     <w:p>
       <w:pPr>
-        <w:rPr>
-          <w:rFonts w:ascii="Times New Roman" w:hAnsi="Times New Roman" w:cs="Times New Roman"/>
-          <w:b/>
+        <w:jc w:val="both"/>
+        <w:rPr>
+          <w:rFonts w:ascii="Times New Roman" w:hAnsi="Times New Roman" w:cs="Times New Roman"/>
           <w:sz w:val="28"/>
           <w:szCs w:val="28"/>
         </w:rPr>
@@ -9210,11 +12639,9 @@
     </w:p>
     <w:p>
       <w:pPr>
-        <w:pStyle w:val="a4"/>
-        <w:ind w:left="1080"/>
-        <w:rPr>
-          <w:rFonts w:ascii="Times New Roman" w:hAnsi="Times New Roman" w:cs="Times New Roman"/>
-          <w:b/>
+        <w:jc w:val="both"/>
+        <w:rPr>
+          <w:rFonts w:ascii="Times New Roman" w:hAnsi="Times New Roman" w:cs="Times New Roman"/>
           <w:sz w:val="28"/>
           <w:szCs w:val="28"/>
         </w:rPr>
@@ -9241,7 +12668,16 @@
           <w:sz w:val="28"/>
           <w:szCs w:val="28"/>
         </w:rPr>
-        <w:t>Опорная геологическая точка (</w:t>
+        <w:t xml:space="preserve">Водная точка загрязнения </w:t>
+      </w:r>
+      <w:r>
+        <w:rPr>
+          <w:rFonts w:ascii="Times New Roman" w:hAnsi="Times New Roman" w:cs="Times New Roman"/>
+          <w:b/>
+          <w:sz w:val="28"/>
+          <w:szCs w:val="28"/>
+        </w:rPr>
+        <w:t>(</w:t>
       </w:r>
       <w:r>
         <w:rPr>
@@ -9251,7 +12687,7 @@
           <w:szCs w:val="28"/>
           <w:lang w:val="en-US"/>
         </w:rPr>
-        <w:t>AnchorPoint</w:t>
+        <w:t>WaterPollution</w:t>
       </w:r>
       <w:r>
         <w:rPr>
@@ -9288,100 +12724,175 @@
           <w:sz w:val="28"/>
           <w:szCs w:val="28"/>
         </w:rPr>
-        <w:t xml:space="preserve">  </w:t>
-      </w:r>
-      <w:r>
-        <w:rPr>
-          <w:rFonts w:ascii="Times New Roman" w:hAnsi="Times New Roman" w:cs="Times New Roman"/>
-          <w:b/>
-          <w:sz w:val="28"/>
-          <w:szCs w:val="28"/>
-        </w:rPr>
-        <w:t>Опорная геологическая точка</w:t>
-      </w:r>
-      <w:r>
-        <w:rPr>
-          <w:rFonts w:ascii="Times New Roman" w:hAnsi="Times New Roman" w:cs="Times New Roman"/>
-          <w:b/>
-          <w:sz w:val="28"/>
-          <w:szCs w:val="28"/>
-        </w:rPr>
-        <w:t xml:space="preserve"> – </w:t>
-      </w:r>
-      <w:r>
-        <w:rPr>
-          <w:rFonts w:ascii="Times New Roman" w:hAnsi="Times New Roman" w:cs="Times New Roman"/>
-          <w:sz w:val="28"/>
-          <w:szCs w:val="28"/>
-        </w:rPr>
-        <w:t xml:space="preserve">геологическая точка, для которой известны все ее геологические свойства (п.1.1.1.1.4). Свойства </w:t>
-      </w:r>
-      <w:r>
-        <w:rPr>
-          <w:rFonts w:ascii="Times New Roman" w:hAnsi="Times New Roman" w:cs="Times New Roman"/>
-          <w:b/>
-          <w:sz w:val="28"/>
-          <w:szCs w:val="28"/>
-        </w:rPr>
-        <w:t xml:space="preserve">Опорной </w:t>
-      </w:r>
-      <w:r>
-        <w:rPr>
-          <w:rFonts w:ascii="Times New Roman" w:hAnsi="Times New Roman" w:cs="Times New Roman"/>
-          <w:b/>
-          <w:sz w:val="28"/>
-          <w:szCs w:val="28"/>
-        </w:rPr>
-        <w:t xml:space="preserve">геологической </w:t>
-      </w:r>
-      <w:r>
-        <w:rPr>
-          <w:rFonts w:ascii="Times New Roman" w:hAnsi="Times New Roman" w:cs="Times New Roman"/>
-          <w:b/>
-          <w:sz w:val="28"/>
-          <w:szCs w:val="28"/>
-        </w:rPr>
-        <w:t>точки</w:t>
-      </w:r>
-      <w:r>
-        <w:rPr>
-          <w:rFonts w:ascii="Times New Roman" w:hAnsi="Times New Roman" w:cs="Times New Roman"/>
-          <w:sz w:val="28"/>
-          <w:szCs w:val="28"/>
-        </w:rPr>
         <w:t xml:space="preserve"> </w:t>
       </w:r>
       <w:r>
         <w:rPr>
           <w:rFonts w:ascii="Times New Roman" w:hAnsi="Times New Roman" w:cs="Times New Roman"/>
-          <w:sz w:val="28"/>
-          <w:szCs w:val="28"/>
-        </w:rPr>
-        <w:t xml:space="preserve">описаны в табл. </w:t>
-      </w:r>
-      <w:r>
-        <w:rPr>
-          <w:rFonts w:ascii="Times New Roman" w:hAnsi="Times New Roman" w:cs="Times New Roman"/>
-          <w:sz w:val="28"/>
-          <w:szCs w:val="28"/>
-        </w:rPr>
-        <w:t>11</w:t>
-      </w:r>
-      <w:r>
-        <w:rPr>
-          <w:rFonts w:ascii="Times New Roman" w:hAnsi="Times New Roman" w:cs="Times New Roman"/>
-          <w:sz w:val="28"/>
-          <w:szCs w:val="28"/>
-        </w:rPr>
-        <w:t xml:space="preserve">.  </w:t>
-      </w:r>
-      <w:r>
-        <w:rPr>
-          <w:rFonts w:ascii="Times New Roman" w:hAnsi="Times New Roman" w:cs="Times New Roman"/>
-          <w:sz w:val="28"/>
-          <w:szCs w:val="28"/>
-        </w:rPr>
-        <w:t xml:space="preserve">  .   </w:t>
+          <w:b/>
+          <w:sz w:val="28"/>
+          <w:szCs w:val="28"/>
+        </w:rPr>
+        <w:t>Водная</w:t>
+      </w:r>
+      <w:r>
+        <w:rPr>
+          <w:rFonts w:ascii="Times New Roman" w:hAnsi="Times New Roman" w:cs="Times New Roman"/>
+          <w:b/>
+          <w:sz w:val="28"/>
+          <w:szCs w:val="28"/>
+        </w:rPr>
+        <w:t xml:space="preserve"> точка загрязнения </w:t>
+      </w:r>
+      <w:r>
+        <w:rPr>
+          <w:rFonts w:ascii="Times New Roman" w:hAnsi="Times New Roman" w:cs="Times New Roman"/>
+          <w:sz w:val="28"/>
+          <w:szCs w:val="28"/>
+        </w:rPr>
+        <w:t>–</w:t>
+      </w:r>
+      <w:r>
+        <w:rPr>
+          <w:rFonts w:ascii="Times New Roman" w:hAnsi="Times New Roman" w:cs="Times New Roman"/>
+          <w:sz w:val="28"/>
+          <w:szCs w:val="28"/>
+        </w:rPr>
+        <w:t xml:space="preserve">   геологическая  точка (п.1.1.1.1.11), которая предположительно (в соответствии с прогнозом) попала в зону водного  пятна (</w:t>
+      </w:r>
+      <w:r>
+        <w:rPr>
+          <w:rFonts w:ascii="Times New Roman" w:hAnsi="Times New Roman" w:cs="Times New Roman"/>
+          <w:sz w:val="28"/>
+          <w:szCs w:val="28"/>
+          <w:lang w:val="en-US"/>
+        </w:rPr>
+        <w:t>WaterBlur</w:t>
+      </w:r>
+      <w:r>
+        <w:rPr>
+          <w:rFonts w:ascii="Times New Roman" w:hAnsi="Times New Roman" w:cs="Times New Roman"/>
+          <w:sz w:val="28"/>
+          <w:szCs w:val="28"/>
+        </w:rPr>
+        <w:t xml:space="preserve">, </w:t>
+      </w:r>
+      <w:r>
+        <w:rPr>
+          <w:rFonts w:ascii="Times New Roman" w:hAnsi="Times New Roman" w:cs="Times New Roman"/>
+          <w:sz w:val="28"/>
+          <w:szCs w:val="28"/>
+        </w:rPr>
+        <w:t>рассматривается ниже) загрязнения и для нее могут быть спрогнозированы некоторые  характеристики загрязнения.</w:t>
+      </w:r>
+      <w:r>
+        <w:rPr>
+          <w:rFonts w:ascii="Times New Roman" w:hAnsi="Times New Roman" w:cs="Times New Roman"/>
+          <w:sz w:val="28"/>
+          <w:szCs w:val="28"/>
+        </w:rPr>
+        <w:t xml:space="preserve"> </w:t>
+      </w:r>
+      <w:r>
+        <w:rPr>
+          <w:rFonts w:ascii="Times New Roman" w:hAnsi="Times New Roman" w:cs="Times New Roman"/>
+          <w:b/>
+          <w:sz w:val="28"/>
+          <w:szCs w:val="28"/>
+        </w:rPr>
+        <w:t xml:space="preserve">Водные </w:t>
+      </w:r>
+      <w:r>
+        <w:rPr>
+          <w:rFonts w:ascii="Times New Roman" w:hAnsi="Times New Roman" w:cs="Times New Roman"/>
+          <w:b/>
+          <w:sz w:val="28"/>
+          <w:szCs w:val="28"/>
+        </w:rPr>
+        <w:t>точки загрязнения</w:t>
+      </w:r>
+      <w:r>
+        <w:rPr>
+          <w:rFonts w:ascii="Times New Roman" w:hAnsi="Times New Roman" w:cs="Times New Roman"/>
+          <w:sz w:val="28"/>
+          <w:szCs w:val="28"/>
+        </w:rPr>
+        <w:t xml:space="preserve"> формируются (вычисляются) на основе опорных точек,  природоохранных объектов, техногенных объектов (на основе всех типов геологических точек). Свойства понятия </w:t>
+      </w:r>
+      <w:r>
+        <w:rPr>
+          <w:rFonts w:ascii="Times New Roman" w:hAnsi="Times New Roman" w:cs="Times New Roman"/>
+          <w:b/>
+          <w:sz w:val="28"/>
+          <w:szCs w:val="28"/>
+        </w:rPr>
+        <w:t xml:space="preserve">Водная точка загрязнения </w:t>
+      </w:r>
+      <w:r>
+        <w:rPr>
+          <w:rFonts w:ascii="Times New Roman" w:hAnsi="Times New Roman" w:cs="Times New Roman"/>
+          <w:sz w:val="28"/>
+          <w:szCs w:val="28"/>
+        </w:rPr>
+        <w:t>описан</w:t>
+      </w:r>
+      <w:r>
+        <w:rPr>
+          <w:rFonts w:ascii="Times New Roman" w:hAnsi="Times New Roman" w:cs="Times New Roman"/>
+          <w:sz w:val="28"/>
+          <w:szCs w:val="28"/>
+        </w:rPr>
+        <w:t>ы</w:t>
+      </w:r>
+      <w:r>
+        <w:rPr>
+          <w:rFonts w:ascii="Times New Roman" w:hAnsi="Times New Roman" w:cs="Times New Roman"/>
+          <w:b/>
+          <w:sz w:val="28"/>
+          <w:szCs w:val="28"/>
+        </w:rPr>
+        <w:t xml:space="preserve"> </w:t>
+      </w:r>
+      <w:r>
+        <w:rPr>
+          <w:rFonts w:ascii="Times New Roman" w:hAnsi="Times New Roman" w:cs="Times New Roman"/>
+          <w:sz w:val="28"/>
+          <w:szCs w:val="28"/>
+        </w:rPr>
+        <w:t xml:space="preserve">в </w:t>
+      </w:r>
+      <w:r>
+        <w:rPr>
+          <w:rFonts w:ascii="Times New Roman" w:hAnsi="Times New Roman" w:cs="Times New Roman"/>
+          <w:b/>
+          <w:sz w:val="28"/>
+          <w:szCs w:val="28"/>
+        </w:rPr>
+        <w:t xml:space="preserve"> </w:t>
+      </w:r>
+      <w:r>
+        <w:rPr>
+          <w:rFonts w:ascii="Times New Roman" w:hAnsi="Times New Roman" w:cs="Times New Roman"/>
+          <w:sz w:val="28"/>
+          <w:szCs w:val="28"/>
+        </w:rPr>
+        <w:t xml:space="preserve"> табл. 1</w:t>
+      </w:r>
+      <w:r>
+        <w:rPr>
+          <w:rFonts w:ascii="Times New Roman" w:hAnsi="Times New Roman" w:cs="Times New Roman"/>
+          <w:sz w:val="28"/>
+          <w:szCs w:val="28"/>
+        </w:rPr>
+        <w:t>6</w:t>
+      </w:r>
+      <w:r>
+        <w:rPr>
+          <w:rFonts w:ascii="Times New Roman" w:hAnsi="Times New Roman" w:cs="Times New Roman"/>
+          <w:sz w:val="28"/>
+          <w:szCs w:val="28"/>
+        </w:rPr>
+        <w:t xml:space="preserve">. </w:t>
       </w:r>
     </w:p>
     <w:p>
@@ -9396,6 +12907,36 @@
     </w:p>
     <w:p>
       <w:pPr>
+        <w:rPr>
+          <w:rFonts w:ascii="Times New Roman" w:hAnsi="Times New Roman" w:cs="Times New Roman"/>
+          <w:b/>
+          <w:sz w:val="28"/>
+          <w:szCs w:val="28"/>
+        </w:rPr>
+      </w:pPr>
+    </w:p>
+    <w:p>
+      <w:pPr>
+        <w:rPr>
+          <w:rFonts w:ascii="Times New Roman" w:hAnsi="Times New Roman" w:cs="Times New Roman"/>
+          <w:b/>
+          <w:sz w:val="28"/>
+          <w:szCs w:val="28"/>
+        </w:rPr>
+      </w:pPr>
+    </w:p>
+    <w:p>
+      <w:pPr>
+        <w:rPr>
+          <w:rFonts w:ascii="Times New Roman" w:hAnsi="Times New Roman" w:cs="Times New Roman"/>
+          <w:b/>
+          <w:sz w:val="28"/>
+          <w:szCs w:val="28"/>
+        </w:rPr>
+      </w:pPr>
+    </w:p>
+    <w:p>
+      <w:pPr>
         <w:jc w:val="right"/>
         <w:rPr>
           <w:rFonts w:ascii="Times New Roman" w:hAnsi="Times New Roman" w:cs="Times New Roman"/>
@@ -9409,33 +12950,32 @@
           <w:sz w:val="28"/>
           <w:szCs w:val="28"/>
         </w:rPr>
-        <w:t xml:space="preserve">  </w:t>
-      </w:r>
-      <w:r>
-        <w:rPr>
-          <w:rFonts w:ascii="Times New Roman" w:hAnsi="Times New Roman" w:cs="Times New Roman"/>
-          <w:sz w:val="28"/>
-          <w:szCs w:val="28"/>
-        </w:rPr>
-        <w:t xml:space="preserve">Табл. 11. Свойства понятия  </w:t>
-      </w:r>
-      <w:r>
-        <w:rPr>
-          <w:rFonts w:ascii="Times New Roman" w:hAnsi="Times New Roman" w:cs="Times New Roman"/>
-          <w:b/>
-          <w:sz w:val="28"/>
-          <w:szCs w:val="28"/>
-        </w:rPr>
-        <w:t>Опорн</w:t>
-      </w:r>
-      <w:r>
-        <w:rPr>
-          <w:rFonts w:ascii="Times New Roman" w:hAnsi="Times New Roman" w:cs="Times New Roman"/>
-          <w:b/>
-          <w:sz w:val="28"/>
-          <w:szCs w:val="28"/>
-        </w:rPr>
-        <w:t>ая</w:t>
+        <w:t xml:space="preserve">Табл. </w:t>
+      </w:r>
+      <w:r>
+        <w:rPr>
+          <w:rFonts w:ascii="Times New Roman" w:hAnsi="Times New Roman" w:cs="Times New Roman"/>
+          <w:sz w:val="28"/>
+          <w:szCs w:val="28"/>
+        </w:rPr>
+        <w:t>1</w:t>
+      </w:r>
+      <w:r>
+        <w:rPr>
+          <w:rFonts w:ascii="Times New Roman" w:hAnsi="Times New Roman" w:cs="Times New Roman"/>
+          <w:sz w:val="28"/>
+          <w:szCs w:val="28"/>
+        </w:rPr>
+        <w:t xml:space="preserve">6. Свойства понятия  </w:t>
+      </w:r>
+      <w:r>
+        <w:rPr>
+          <w:rFonts w:ascii="Times New Roman" w:hAnsi="Times New Roman" w:cs="Times New Roman"/>
+          <w:b/>
+          <w:sz w:val="28"/>
+          <w:szCs w:val="28"/>
+        </w:rPr>
+        <w:t>Водная точка загрязнения</w:t>
       </w:r>
       <w:r>
         <w:rPr>
@@ -9445,40 +12985,13 @@
           <w:szCs w:val="28"/>
         </w:rPr>
         <w:t xml:space="preserve"> </w:t>
-      </w:r>
-      <w:r>
-        <w:rPr>
-          <w:rFonts w:ascii="Times New Roman" w:hAnsi="Times New Roman" w:cs="Times New Roman"/>
-          <w:b/>
-          <w:sz w:val="28"/>
-          <w:szCs w:val="28"/>
-        </w:rPr>
-        <w:t xml:space="preserve">геологическая </w:t>
-      </w:r>
-      <w:r>
-        <w:rPr>
-          <w:rFonts w:ascii="Times New Roman" w:hAnsi="Times New Roman" w:cs="Times New Roman"/>
-          <w:b/>
-          <w:sz w:val="28"/>
-          <w:szCs w:val="28"/>
-        </w:rPr>
-        <w:t>точк</w:t>
-      </w:r>
-      <w:r>
-        <w:rPr>
-          <w:rFonts w:ascii="Times New Roman" w:hAnsi="Times New Roman" w:cs="Times New Roman"/>
-          <w:b/>
-          <w:sz w:val="28"/>
-          <w:szCs w:val="28"/>
-        </w:rPr>
-        <w:t>а</w:t>
       </w:r>
     </w:p>
     <w:tbl>
       <w:tblPr>
         <w:tblStyle w:val="a3"/>
         <w:tblW w:w="0" w:type="auto"/>
-        <w:tblLook w:val="04A0" w:firstRow="1" w:lastRow="0" w:firstColumn="1" w:lastColumn="0" w:noHBand="0" w:noVBand="1"/>
+        <w:tblLook w:val="04A0"/>
       </w:tblPr>
       <w:tblGrid>
         <w:gridCol w:w="3190"/>
@@ -9539,22 +13052,21 @@
           </w:tcPr>
           <w:p>
             <w:pPr>
-              <w:jc w:val="both"/>
-              <w:rPr>
-                <w:rFonts w:ascii="Times New Roman" w:hAnsi="Times New Roman" w:cs="Times New Roman"/>
-                <w:sz w:val="28"/>
-                <w:szCs w:val="28"/>
-                <w:lang w:val="en-US"/>
-              </w:rPr>
-            </w:pPr>
-            <w:r>
-              <w:rPr>
-                <w:rFonts w:ascii="Times New Roman" w:hAnsi="Times New Roman" w:cs="Times New Roman"/>
-                <w:sz w:val="28"/>
-                <w:szCs w:val="28"/>
-                <w:lang w:val="en-US"/>
-              </w:rPr>
-              <w:t>id</w:t>
+              <w:rPr>
+                <w:rFonts w:ascii="Times New Roman" w:hAnsi="Times New Roman" w:cs="Times New Roman"/>
+                <w:sz w:val="28"/>
+                <w:szCs w:val="28"/>
+                <w:lang w:val="en-US"/>
+              </w:rPr>
+            </w:pPr>
+            <w:r>
+              <w:rPr>
+                <w:rFonts w:ascii="Times New Roman" w:hAnsi="Times New Roman" w:cs="Times New Roman"/>
+                <w:sz w:val="28"/>
+                <w:szCs w:val="28"/>
+                <w:lang w:val="en-US"/>
+              </w:rPr>
+              <w:t xml:space="preserve">point </w:t>
             </w:r>
           </w:p>
         </w:tc>
@@ -9564,20 +13076,52 @@
           </w:tcPr>
           <w:p>
             <w:pPr>
-              <w:jc w:val="both"/>
-              <w:rPr>
-                <w:rFonts w:ascii="Times New Roman" w:hAnsi="Times New Roman" w:cs="Times New Roman"/>
-                <w:sz w:val="28"/>
-                <w:szCs w:val="28"/>
-              </w:rPr>
-            </w:pPr>
-            <w:r>
-              <w:rPr>
-                <w:rFonts w:ascii="Times New Roman" w:hAnsi="Times New Roman" w:cs="Times New Roman"/>
-                <w:sz w:val="28"/>
-                <w:szCs w:val="28"/>
-              </w:rPr>
-              <w:t xml:space="preserve">уникальный идентификатор </w:t>
+              <w:rPr>
+                <w:rFonts w:ascii="Times New Roman" w:hAnsi="Times New Roman" w:cs="Times New Roman"/>
+                <w:sz w:val="28"/>
+                <w:szCs w:val="28"/>
+              </w:rPr>
+            </w:pPr>
+            <w:r>
+              <w:rPr>
+                <w:rFonts w:ascii="Times New Roman" w:hAnsi="Times New Roman" w:cs="Times New Roman"/>
+                <w:sz w:val="28"/>
+                <w:szCs w:val="28"/>
+              </w:rPr>
+              <w:t>геологическая точка</w:t>
+            </w:r>
+            <w:r>
+              <w:rPr>
+                <w:rFonts w:ascii="Times New Roman" w:hAnsi="Times New Roman" w:cs="Times New Roman"/>
+                <w:b/>
+                <w:sz w:val="28"/>
+                <w:szCs w:val="28"/>
+              </w:rPr>
+              <w:t xml:space="preserve"> </w:t>
+            </w:r>
+            <w:r>
+              <w:rPr>
+                <w:rFonts w:ascii="Times New Roman" w:hAnsi="Times New Roman" w:cs="Times New Roman"/>
+                <w:sz w:val="28"/>
+                <w:szCs w:val="28"/>
+              </w:rPr>
+              <w:t>(п.1.1.1.1.</w:t>
+            </w:r>
+            <w:r>
+              <w:rPr>
+                <w:rFonts w:ascii="Times New Roman" w:hAnsi="Times New Roman" w:cs="Times New Roman"/>
+                <w:sz w:val="28"/>
+                <w:szCs w:val="28"/>
+              </w:rPr>
+              <w:t>8</w:t>
+            </w:r>
+            <w:r>
+              <w:rPr>
+                <w:rFonts w:ascii="Times New Roman" w:hAnsi="Times New Roman" w:cs="Times New Roman"/>
+                <w:sz w:val="28"/>
+                <w:szCs w:val="28"/>
+              </w:rPr>
+              <w:t xml:space="preserve">)   </w:t>
             </w:r>
           </w:p>
         </w:tc>
@@ -9589,22 +13133,21 @@
           </w:tcPr>
           <w:p>
             <w:pPr>
-              <w:jc w:val="both"/>
-              <w:rPr>
-                <w:rFonts w:ascii="Times New Roman" w:hAnsi="Times New Roman" w:cs="Times New Roman"/>
-                <w:sz w:val="28"/>
-                <w:szCs w:val="28"/>
-                <w:lang w:val="en-US"/>
-              </w:rPr>
-            </w:pPr>
-            <w:r>
-              <w:rPr>
-                <w:rFonts w:ascii="Times New Roman" w:hAnsi="Times New Roman" w:cs="Times New Roman"/>
-                <w:sz w:val="28"/>
-                <w:szCs w:val="28"/>
-                <w:lang w:val="en-US"/>
-              </w:rPr>
-              <w:t>point</w:t>
+              <w:rPr>
+                <w:rFonts w:ascii="Times New Roman" w:hAnsi="Times New Roman" w:cs="Times New Roman"/>
+                <w:sz w:val="28"/>
+                <w:szCs w:val="28"/>
+                <w:lang w:val="en-US"/>
+              </w:rPr>
+            </w:pPr>
+            <w:r>
+              <w:rPr>
+                <w:rFonts w:ascii="Times New Roman" w:hAnsi="Times New Roman" w:cs="Times New Roman"/>
+                <w:sz w:val="28"/>
+                <w:szCs w:val="28"/>
+                <w:lang w:val="en-US"/>
+              </w:rPr>
+              <w:t>cadastretype</w:t>
             </w:r>
           </w:p>
         </w:tc>
@@ -9614,20 +13157,19 @@
           </w:tcPr>
           <w:p>
             <w:pPr>
-              <w:jc w:val="both"/>
-              <w:rPr>
-                <w:rFonts w:ascii="Times New Roman" w:hAnsi="Times New Roman" w:cs="Times New Roman"/>
-                <w:sz w:val="28"/>
-                <w:szCs w:val="28"/>
-              </w:rPr>
-            </w:pPr>
-            <w:r>
-              <w:rPr>
-                <w:rFonts w:ascii="Times New Roman" w:hAnsi="Times New Roman" w:cs="Times New Roman"/>
-                <w:sz w:val="28"/>
-                <w:szCs w:val="28"/>
-              </w:rPr>
-              <w:t xml:space="preserve">геологическая точка (п.1.1.1.1.4)   </w:t>
+              <w:rPr>
+                <w:rFonts w:ascii="Times New Roman" w:hAnsi="Times New Roman" w:cs="Times New Roman"/>
+                <w:sz w:val="28"/>
+                <w:szCs w:val="28"/>
+              </w:rPr>
+            </w:pPr>
+            <w:r>
+              <w:rPr>
+                <w:rFonts w:ascii="Times New Roman" w:hAnsi="Times New Roman" w:cs="Times New Roman"/>
+                <w:sz w:val="28"/>
+                <w:szCs w:val="28"/>
+              </w:rPr>
+              <w:t>кадастровый тип земли (п.1.1.1.1.5)</w:t>
             </w:r>
           </w:p>
         </w:tc>
@@ -9639,22 +13181,21 @@
           </w:tcPr>
           <w:p>
             <w:pPr>
-              <w:jc w:val="both"/>
-              <w:rPr>
-                <w:rFonts w:ascii="Times New Roman" w:hAnsi="Times New Roman" w:cs="Times New Roman"/>
-                <w:sz w:val="28"/>
-                <w:szCs w:val="28"/>
-                <w:lang w:val="en-US"/>
-              </w:rPr>
-            </w:pPr>
-            <w:r>
-              <w:rPr>
-                <w:rFonts w:ascii="Times New Roman" w:hAnsi="Times New Roman" w:cs="Times New Roman"/>
-                <w:sz w:val="28"/>
-                <w:szCs w:val="28"/>
-                <w:lang w:val="en-US"/>
-              </w:rPr>
-              <w:t xml:space="preserve">cadastretype </w:t>
+              <w:rPr>
+                <w:rFonts w:ascii="Times New Roman" w:hAnsi="Times New Roman" w:cs="Times New Roman"/>
+                <w:sz w:val="28"/>
+                <w:szCs w:val="28"/>
+                <w:lang w:val="en-US"/>
+              </w:rPr>
+            </w:pPr>
+            <w:r>
+              <w:rPr>
+                <w:rFonts w:ascii="Times New Roman" w:hAnsi="Times New Roman" w:cs="Times New Roman"/>
+                <w:sz w:val="28"/>
+                <w:szCs w:val="28"/>
+                <w:lang w:val="en-US"/>
+              </w:rPr>
+              <w:t>groundpollution</w:t>
             </w:r>
           </w:p>
         </w:tc>
@@ -9664,37 +13205,531 @@
           </w:tcPr>
           <w:p>
             <w:pPr>
-              <w:jc w:val="both"/>
-              <w:rPr>
-                <w:rFonts w:ascii="Times New Roman" w:hAnsi="Times New Roman" w:cs="Times New Roman"/>
-                <w:sz w:val="28"/>
-                <w:szCs w:val="28"/>
-              </w:rPr>
-            </w:pPr>
-            <w:r>
-              <w:rPr>
-                <w:rFonts w:ascii="Times New Roman" w:hAnsi="Times New Roman" w:cs="Times New Roman"/>
-                <w:sz w:val="28"/>
-                <w:szCs w:val="28"/>
-              </w:rPr>
-              <w:t>кадастровый тип земли (п. 1.1.1.1.</w:t>
-            </w:r>
-            <w:r>
-              <w:rPr>
-                <w:rFonts w:ascii="Times New Roman" w:hAnsi="Times New Roman" w:cs="Times New Roman"/>
-                <w:sz w:val="28"/>
-                <w:szCs w:val="28"/>
-                <w:lang w:val="en-US"/>
-              </w:rPr>
-              <w:t>5</w:t>
-            </w:r>
-            <w:r>
-              <w:rPr>
-                <w:rFonts w:ascii="Times New Roman" w:hAnsi="Times New Roman" w:cs="Times New Roman"/>
+              <w:rPr>
+                <w:rFonts w:ascii="Times New Roman" w:hAnsi="Times New Roman" w:cs="Times New Roman"/>
+                <w:sz w:val="28"/>
+                <w:szCs w:val="28"/>
+              </w:rPr>
+            </w:pPr>
+            <w:r>
+              <w:rPr>
+                <w:rFonts w:ascii="Times New Roman" w:hAnsi="Times New Roman" w:cs="Times New Roman"/>
+                <w:color w:val="FF0000"/>
+                <w:sz w:val="28"/>
+                <w:szCs w:val="28"/>
+              </w:rPr>
+              <w:t>ближайшая</w:t>
+            </w:r>
+            <w:r>
+              <w:rPr>
+                <w:rFonts w:ascii="Times New Roman" w:hAnsi="Times New Roman" w:cs="Times New Roman"/>
+                <w:sz w:val="28"/>
+                <w:szCs w:val="28"/>
+              </w:rPr>
+              <w:t xml:space="preserve"> наземная точка загрязнения (п.1.1.1.1.15)</w:t>
+            </w:r>
+          </w:p>
+        </w:tc>
+      </w:tr>
+      <w:tr>
+        <w:tc>
+          <w:tcPr>
+            <w:tcW w:w="3190" w:type="dxa"/>
+          </w:tcPr>
+          <w:p>
+            <w:pPr>
+              <w:rPr>
+                <w:rFonts w:ascii="Times New Roman" w:hAnsi="Times New Roman" w:cs="Times New Roman"/>
+                <w:sz w:val="28"/>
+                <w:szCs w:val="28"/>
+                <w:lang w:val="en-US"/>
+              </w:rPr>
+            </w:pPr>
+            <w:r>
+              <w:rPr>
+                <w:rFonts w:ascii="Times New Roman" w:hAnsi="Times New Roman" w:cs="Times New Roman"/>
+                <w:sz w:val="28"/>
+                <w:szCs w:val="28"/>
+                <w:lang w:val="en-US"/>
+              </w:rPr>
+              <w:t xml:space="preserve">pointtime </w:t>
+            </w:r>
+          </w:p>
+        </w:tc>
+        <w:tc>
+          <w:tcPr>
+            <w:tcW w:w="6274" w:type="dxa"/>
+          </w:tcPr>
+          <w:p>
+            <w:pPr>
+              <w:rPr>
+                <w:rFonts w:ascii="Times New Roman" w:hAnsi="Times New Roman" w:cs="Times New Roman"/>
+                <w:sz w:val="28"/>
+                <w:szCs w:val="28"/>
+              </w:rPr>
+            </w:pPr>
+            <w:r>
+              <w:rPr>
+                <w:rFonts w:ascii="Times New Roman" w:hAnsi="Times New Roman" w:cs="Times New Roman"/>
+                <w:color w:val="FF0000"/>
+                <w:sz w:val="28"/>
+                <w:szCs w:val="28"/>
+              </w:rPr>
+              <w:t xml:space="preserve">интервал времени, за который </w:t>
+            </w:r>
+            <w:r>
+              <w:rPr>
+                <w:rFonts w:ascii="Times New Roman" w:hAnsi="Times New Roman" w:cs="Times New Roman"/>
+                <w:color w:val="FF0000"/>
+                <w:sz w:val="28"/>
+                <w:szCs w:val="28"/>
+              </w:rPr>
+              <w:t xml:space="preserve"> загрязнение </w:t>
+            </w:r>
+            <w:r>
+              <w:rPr>
+                <w:rFonts w:ascii="Times New Roman" w:hAnsi="Times New Roman" w:cs="Times New Roman"/>
+                <w:color w:val="FF0000"/>
+                <w:sz w:val="28"/>
+                <w:szCs w:val="28"/>
+              </w:rPr>
+              <w:t xml:space="preserve"> </w:t>
+            </w:r>
+            <w:r>
+              <w:rPr>
+                <w:rFonts w:ascii="Times New Roman" w:hAnsi="Times New Roman" w:cs="Times New Roman"/>
+                <w:color w:val="FF0000"/>
+                <w:sz w:val="28"/>
+                <w:szCs w:val="28"/>
+              </w:rPr>
+              <w:t xml:space="preserve"> с грунтовыми водами   достигнет  точки </w:t>
+            </w:r>
+            <w:r>
+              <w:rPr>
+                <w:rFonts w:ascii="Times New Roman" w:hAnsi="Times New Roman" w:cs="Times New Roman"/>
+                <w:color w:val="FF0000"/>
+                <w:sz w:val="28"/>
+                <w:szCs w:val="28"/>
+              </w:rPr>
+              <w:t xml:space="preserve"> –  прогнозируемая </w:t>
+            </w:r>
+            <w:r>
+              <w:rPr>
+                <w:rFonts w:ascii="Times New Roman" w:hAnsi="Times New Roman" w:cs="Times New Roman"/>
+                <w:color w:val="FF0000"/>
+                <w:sz w:val="28"/>
+                <w:szCs w:val="28"/>
+              </w:rPr>
+              <w:t>(</w:t>
+            </w:r>
+            <w:r>
+              <w:rPr>
+                <w:rFonts w:ascii="Times New Roman" w:hAnsi="Times New Roman" w:cs="Times New Roman"/>
+                <w:color w:val="FF0000"/>
+                <w:sz w:val="28"/>
+                <w:szCs w:val="28"/>
+              </w:rPr>
+              <w:t>вычисляемая</w:t>
+            </w:r>
+            <w:r>
+              <w:rPr>
+                <w:rFonts w:ascii="Times New Roman" w:hAnsi="Times New Roman" w:cs="Times New Roman"/>
+                <w:color w:val="FF0000"/>
                 <w:sz w:val="28"/>
                 <w:szCs w:val="28"/>
               </w:rPr>
               <w:t>)</w:t>
+            </w:r>
+            <w:r>
+              <w:rPr>
+                <w:rFonts w:ascii="Times New Roman" w:hAnsi="Times New Roman" w:cs="Times New Roman"/>
+                <w:color w:val="FF0000"/>
+                <w:sz w:val="28"/>
+                <w:szCs w:val="28"/>
+              </w:rPr>
+              <w:t xml:space="preserve"> </w:t>
+            </w:r>
+            <w:r>
+              <w:rPr>
+                <w:rFonts w:ascii="Times New Roman" w:hAnsi="Times New Roman" w:cs="Times New Roman"/>
+                <w:color w:val="FF0000"/>
+                <w:sz w:val="28"/>
+                <w:szCs w:val="28"/>
+              </w:rPr>
+              <w:t xml:space="preserve">величина, измеряется в сутках    </w:t>
+            </w:r>
+          </w:p>
+        </w:tc>
+      </w:tr>
+      <w:tr>
+        <w:tc>
+          <w:tcPr>
+            <w:tcW w:w="3190" w:type="dxa"/>
+          </w:tcPr>
+          <w:p>
+            <w:pPr>
+              <w:rPr>
+                <w:rFonts w:ascii="Times New Roman" w:hAnsi="Times New Roman" w:cs="Times New Roman"/>
+                <w:sz w:val="28"/>
+                <w:szCs w:val="28"/>
+                <w:lang w:val="en-US"/>
+              </w:rPr>
+            </w:pPr>
+            <w:r>
+              <w:rPr>
+                <w:rFonts w:ascii="Times New Roman" w:hAnsi="Times New Roman" w:cs="Times New Roman"/>
+                <w:sz w:val="28"/>
+                <w:szCs w:val="28"/>
+                <w:lang w:val="en-US"/>
+              </w:rPr>
+              <w:t xml:space="preserve">concentration </w:t>
+            </w:r>
+          </w:p>
+        </w:tc>
+        <w:tc>
+          <w:tcPr>
+            <w:tcW w:w="6274" w:type="dxa"/>
+          </w:tcPr>
+          <w:p>
+            <w:pPr>
+              <w:rPr>
+                <w:rFonts w:ascii="Times New Roman" w:hAnsi="Times New Roman" w:cs="Times New Roman"/>
+                <w:sz w:val="28"/>
+                <w:szCs w:val="28"/>
+              </w:rPr>
+            </w:pPr>
+            <w:r>
+              <w:rPr>
+                <w:rFonts w:ascii="Times New Roman" w:hAnsi="Times New Roman" w:cs="Times New Roman"/>
+                <w:color w:val="FF0000"/>
+                <w:sz w:val="28"/>
+                <w:szCs w:val="28"/>
+              </w:rPr>
+              <w:t>концентрация нефтепродукт</w:t>
+            </w:r>
+            <w:r>
+              <w:rPr>
+                <w:rFonts w:ascii="Times New Roman" w:hAnsi="Times New Roman" w:cs="Times New Roman"/>
+                <w:color w:val="FF0000"/>
+                <w:sz w:val="28"/>
+                <w:szCs w:val="28"/>
+              </w:rPr>
+              <w:t>а</w:t>
+            </w:r>
+            <w:r>
+              <w:rPr>
+                <w:rFonts w:ascii="Times New Roman" w:hAnsi="Times New Roman" w:cs="Times New Roman"/>
+                <w:color w:val="FF0000"/>
+                <w:sz w:val="28"/>
+                <w:szCs w:val="28"/>
+              </w:rPr>
+              <w:t xml:space="preserve"> в </w:t>
+            </w:r>
+            <w:r>
+              <w:rPr>
+                <w:rFonts w:ascii="Times New Roman" w:hAnsi="Times New Roman" w:cs="Times New Roman"/>
+                <w:color w:val="FF0000"/>
+                <w:sz w:val="28"/>
+                <w:szCs w:val="28"/>
+              </w:rPr>
+              <w:t>грунт</w:t>
+            </w:r>
+            <w:r>
+              <w:rPr>
+                <w:rFonts w:ascii="Times New Roman" w:hAnsi="Times New Roman" w:cs="Times New Roman"/>
+                <w:color w:val="FF0000"/>
+                <w:sz w:val="28"/>
+                <w:szCs w:val="28"/>
+              </w:rPr>
+              <w:t xml:space="preserve">овых водах </w:t>
+            </w:r>
+            <w:r>
+              <w:rPr>
+                <w:rFonts w:ascii="Times New Roman" w:hAnsi="Times New Roman" w:cs="Times New Roman"/>
+                <w:color w:val="FF0000"/>
+                <w:sz w:val="28"/>
+                <w:szCs w:val="28"/>
+              </w:rPr>
+              <w:t xml:space="preserve"> опорной точки </w:t>
+            </w:r>
+            <w:r>
+              <w:rPr>
+                <w:rFonts w:ascii="Times New Roman" w:hAnsi="Times New Roman" w:cs="Times New Roman"/>
+                <w:color w:val="FF0000"/>
+                <w:sz w:val="28"/>
+                <w:szCs w:val="28"/>
+              </w:rPr>
+              <w:t xml:space="preserve"> </w:t>
+            </w:r>
+            <w:r>
+              <w:rPr>
+                <w:rFonts w:ascii="Times New Roman" w:hAnsi="Times New Roman" w:cs="Times New Roman"/>
+                <w:color w:val="FF0000"/>
+                <w:sz w:val="28"/>
+                <w:szCs w:val="28"/>
+              </w:rPr>
+              <w:t xml:space="preserve"> </w:t>
+            </w:r>
+            <w:r>
+              <w:rPr>
+                <w:rFonts w:ascii="Times New Roman" w:hAnsi="Times New Roman" w:cs="Times New Roman"/>
+                <w:color w:val="FF0000"/>
+                <w:sz w:val="28"/>
+                <w:szCs w:val="28"/>
+              </w:rPr>
+              <w:t>– прогнозируемая</w:t>
+            </w:r>
+            <w:r>
+              <w:rPr>
+                <w:rFonts w:ascii="Times New Roman" w:hAnsi="Times New Roman" w:cs="Times New Roman"/>
+                <w:color w:val="FF0000"/>
+                <w:sz w:val="28"/>
+                <w:szCs w:val="28"/>
+              </w:rPr>
+              <w:t xml:space="preserve"> (</w:t>
+            </w:r>
+            <w:r>
+              <w:rPr>
+                <w:rFonts w:ascii="Times New Roman" w:hAnsi="Times New Roman" w:cs="Times New Roman"/>
+                <w:color w:val="FF0000"/>
+                <w:sz w:val="28"/>
+                <w:szCs w:val="28"/>
+              </w:rPr>
+              <w:t>вычисляемая</w:t>
+            </w:r>
+            <w:r>
+              <w:rPr>
+                <w:rFonts w:ascii="Times New Roman" w:hAnsi="Times New Roman" w:cs="Times New Roman"/>
+                <w:color w:val="FF0000"/>
+                <w:sz w:val="28"/>
+                <w:szCs w:val="28"/>
+              </w:rPr>
+              <w:t>)</w:t>
+            </w:r>
+            <w:r>
+              <w:rPr>
+                <w:rFonts w:ascii="Times New Roman" w:hAnsi="Times New Roman" w:cs="Times New Roman"/>
+                <w:color w:val="FF0000"/>
+                <w:sz w:val="28"/>
+                <w:szCs w:val="28"/>
+              </w:rPr>
+              <w:t xml:space="preserve"> </w:t>
+            </w:r>
+            <w:r>
+              <w:rPr>
+                <w:rFonts w:ascii="Times New Roman" w:hAnsi="Times New Roman" w:cs="Times New Roman"/>
+                <w:color w:val="FF0000"/>
+                <w:sz w:val="28"/>
+                <w:szCs w:val="28"/>
+              </w:rPr>
+              <w:t xml:space="preserve">величина, измеряется в миллиграммах на </w:t>
+            </w:r>
+            <w:r>
+              <w:rPr>
+                <w:rFonts w:ascii="Times New Roman" w:hAnsi="Times New Roman" w:cs="Times New Roman"/>
+                <w:color w:val="FF0000"/>
+                <w:sz w:val="28"/>
+                <w:szCs w:val="28"/>
+              </w:rPr>
+              <w:t>дециметр куб.</w:t>
+            </w:r>
+          </w:p>
+        </w:tc>
+      </w:tr>
+      <w:tr>
+        <w:tc>
+          <w:tcPr>
+            <w:tcW w:w="3190" w:type="dxa"/>
+            <w:shd w:val="clear" w:color="auto" w:fill="E2EFD9" w:themeFill="accent6" w:themeFillTint="33"/>
+          </w:tcPr>
+          <w:p>
+            <w:pPr>
+              <w:rPr>
+                <w:rFonts w:ascii="Times New Roman" w:hAnsi="Times New Roman" w:cs="Times New Roman"/>
+                <w:sz w:val="28"/>
+                <w:szCs w:val="28"/>
+                <w:lang w:val="en-US"/>
+              </w:rPr>
+            </w:pPr>
+            <w:r>
+              <w:rPr>
+                <w:rFonts w:ascii="Times New Roman" w:hAnsi="Times New Roman" w:cs="Times New Roman"/>
+                <w:sz w:val="28"/>
+                <w:szCs w:val="28"/>
+                <w:lang w:val="en-US"/>
+              </w:rPr>
+              <w:t>w</w:t>
+            </w:r>
+            <w:r>
+              <w:rPr>
+                <w:rFonts w:ascii="Times New Roman" w:hAnsi="Times New Roman" w:cs="Times New Roman"/>
+                <w:sz w:val="28"/>
+                <w:szCs w:val="28"/>
+                <w:lang w:val="en-US"/>
+              </w:rPr>
+              <w:t>ater</w:t>
+            </w:r>
+            <w:r>
+              <w:rPr>
+                <w:rFonts w:ascii="Times New Roman" w:hAnsi="Times New Roman" w:cs="Times New Roman"/>
+                <w:sz w:val="28"/>
+                <w:szCs w:val="28"/>
+                <w:lang w:val="en-US"/>
+              </w:rPr>
+              <w:t>p</w:t>
+            </w:r>
+            <w:r>
+              <w:rPr>
+                <w:rFonts w:ascii="Times New Roman" w:hAnsi="Times New Roman" w:cs="Times New Roman"/>
+                <w:sz w:val="28"/>
+                <w:szCs w:val="28"/>
+                <w:lang w:val="en-US"/>
+              </w:rPr>
+              <w:t>rotection</w:t>
+            </w:r>
+            <w:r>
+              <w:rPr>
+                <w:rFonts w:ascii="Times New Roman" w:hAnsi="Times New Roman" w:cs="Times New Roman"/>
+                <w:sz w:val="28"/>
+                <w:szCs w:val="28"/>
+                <w:lang w:val="en-US"/>
+              </w:rPr>
+              <w:t>a</w:t>
+            </w:r>
+            <w:r>
+              <w:rPr>
+                <w:rFonts w:ascii="Times New Roman" w:hAnsi="Times New Roman" w:cs="Times New Roman"/>
+                <w:sz w:val="28"/>
+                <w:szCs w:val="28"/>
+                <w:lang w:val="en-US"/>
+              </w:rPr>
+              <w:t>reas</w:t>
+            </w:r>
+          </w:p>
+        </w:tc>
+        <w:tc>
+          <w:tcPr>
+            <w:tcW w:w="6274" w:type="dxa"/>
+            <w:shd w:val="clear" w:color="auto" w:fill="E2EFD9" w:themeFill="accent6" w:themeFillTint="33"/>
+          </w:tcPr>
+          <w:p>
+            <w:pPr>
+              <w:rPr>
+                <w:rFonts w:ascii="Times New Roman" w:hAnsi="Times New Roman" w:cs="Times New Roman"/>
+                <w:sz w:val="28"/>
+                <w:szCs w:val="28"/>
+              </w:rPr>
+            </w:pPr>
+            <w:r>
+              <w:rPr>
+                <w:rFonts w:ascii="Times New Roman" w:hAnsi="Times New Roman" w:cs="Times New Roman"/>
+                <w:sz w:val="28"/>
+                <w:szCs w:val="28"/>
+              </w:rPr>
+              <w:t>категория водоохранной территории (п.1.1.1.1.23)</w:t>
+            </w:r>
+          </w:p>
+        </w:tc>
+      </w:tr>
+      <w:tr>
+        <w:tc>
+          <w:tcPr>
+            <w:tcW w:w="3190" w:type="dxa"/>
+            <w:shd w:val="clear" w:color="auto" w:fill="E2EFD9" w:themeFill="accent6" w:themeFillTint="33"/>
+          </w:tcPr>
+          <w:p>
+            <w:pPr>
+              <w:rPr>
+                <w:rFonts w:ascii="Times New Roman" w:hAnsi="Times New Roman" w:cs="Times New Roman"/>
+                <w:sz w:val="28"/>
+                <w:szCs w:val="28"/>
+                <w:lang w:val="en-US"/>
+              </w:rPr>
+            </w:pPr>
+            <w:r>
+              <w:rPr>
+                <w:rFonts w:ascii="Times New Roman" w:hAnsi="Times New Roman" w:cs="Times New Roman"/>
+                <w:sz w:val="28"/>
+                <w:szCs w:val="28"/>
+                <w:lang w:val="en-US"/>
+              </w:rPr>
+              <w:t>w</w:t>
+            </w:r>
+            <w:r>
+              <w:rPr>
+                <w:rFonts w:ascii="Times New Roman" w:hAnsi="Times New Roman" w:cs="Times New Roman"/>
+                <w:sz w:val="28"/>
+                <w:szCs w:val="28"/>
+                <w:lang w:val="en-US"/>
+              </w:rPr>
+              <w:t>ater</w:t>
+            </w:r>
+            <w:r>
+              <w:rPr>
+                <w:rFonts w:ascii="Times New Roman" w:hAnsi="Times New Roman" w:cs="Times New Roman"/>
+                <w:sz w:val="28"/>
+                <w:szCs w:val="28"/>
+                <w:lang w:val="en-US"/>
+              </w:rPr>
+              <w:t>p</w:t>
+            </w:r>
+            <w:r>
+              <w:rPr>
+                <w:rFonts w:ascii="Times New Roman" w:hAnsi="Times New Roman" w:cs="Times New Roman"/>
+                <w:sz w:val="28"/>
+                <w:szCs w:val="28"/>
+                <w:lang w:val="en-US"/>
+              </w:rPr>
+              <w:t>ollution</w:t>
+            </w:r>
+            <w:r>
+              <w:rPr>
+                <w:rFonts w:ascii="Times New Roman" w:hAnsi="Times New Roman" w:cs="Times New Roman"/>
+                <w:sz w:val="28"/>
+                <w:szCs w:val="28"/>
+                <w:lang w:val="en-US"/>
+              </w:rPr>
+              <w:t>c</w:t>
+            </w:r>
+            <w:r>
+              <w:rPr>
+                <w:rFonts w:ascii="Times New Roman" w:hAnsi="Times New Roman" w:cs="Times New Roman"/>
+                <w:sz w:val="28"/>
+                <w:szCs w:val="28"/>
+                <w:lang w:val="en-US"/>
+              </w:rPr>
+              <w:t>ategories</w:t>
+            </w:r>
+          </w:p>
+        </w:tc>
+        <w:tc>
+          <w:tcPr>
+            <w:tcW w:w="6274" w:type="dxa"/>
+            <w:shd w:val="clear" w:color="auto" w:fill="E2EFD9" w:themeFill="accent6" w:themeFillTint="33"/>
+          </w:tcPr>
+          <w:p>
+            <w:pPr>
+              <w:rPr>
+                <w:rFonts w:ascii="Times New Roman" w:hAnsi="Times New Roman" w:cs="Times New Roman"/>
+                <w:sz w:val="28"/>
+                <w:szCs w:val="28"/>
+              </w:rPr>
+            </w:pPr>
+            <w:r>
+              <w:rPr>
+                <w:rFonts w:ascii="Times New Roman" w:hAnsi="Times New Roman" w:cs="Times New Roman"/>
+                <w:sz w:val="28"/>
+                <w:szCs w:val="28"/>
+              </w:rPr>
+              <w:t>категория загрязнения  грунтовых вод</w:t>
+            </w:r>
+            <w:r>
+              <w:rPr>
+                <w:rFonts w:ascii="Times New Roman" w:hAnsi="Times New Roman" w:cs="Times New Roman"/>
+                <w:sz w:val="28"/>
+                <w:szCs w:val="28"/>
+              </w:rPr>
+              <w:t xml:space="preserve"> (п.1.1.1.1.22)</w:t>
             </w:r>
           </w:p>
         </w:tc>
@@ -9702,19 +13737,9 @@
     </w:tbl>
     <w:p>
       <w:pPr>
-        <w:rPr>
-          <w:rFonts w:ascii="Times New Roman" w:hAnsi="Times New Roman" w:cs="Times New Roman"/>
-          <w:b/>
-          <w:sz w:val="28"/>
-          <w:szCs w:val="28"/>
-        </w:rPr>
-      </w:pPr>
-    </w:p>
-    <w:p>
-      <w:pPr>
-        <w:rPr>
-          <w:rFonts w:ascii="Times New Roman" w:hAnsi="Times New Roman" w:cs="Times New Roman"/>
-          <w:b/>
+        <w:jc w:val="both"/>
+        <w:rPr>
+          <w:rFonts w:ascii="Times New Roman" w:hAnsi="Times New Roman" w:cs="Times New Roman"/>
           <w:sz w:val="28"/>
           <w:szCs w:val="28"/>
         </w:rPr>
@@ -9741,16 +13766,7 @@
           <w:sz w:val="28"/>
           <w:szCs w:val="28"/>
         </w:rPr>
-        <w:t>Разлив</w:t>
-      </w:r>
-      <w:r>
-        <w:rPr>
-          <w:rFonts w:ascii="Times New Roman" w:hAnsi="Times New Roman" w:cs="Times New Roman"/>
-          <w:b/>
-          <w:sz w:val="28"/>
-          <w:szCs w:val="28"/>
-        </w:rPr>
-        <w:t xml:space="preserve"> нефтепродукта</w:t>
+        <w:t>Физико-химические свойства воды</w:t>
       </w:r>
       <w:r>
         <w:rPr>
@@ -9778,7 +13794,17 @@
           <w:szCs w:val="28"/>
           <w:lang w:val="en-US"/>
         </w:rPr>
-        <w:t>SpreadPoint</w:t>
+        <w:t>Water</w:t>
+      </w:r>
+      <w:r>
+        <w:rPr>
+          <w:rFonts w:ascii="Times New Roman" w:hAnsi="Times New Roman" w:cs="Times New Roman"/>
+          <w:b/>
+          <w:sz w:val="28"/>
+          <w:szCs w:val="28"/>
+          <w:lang w:val="en-US"/>
+        </w:rPr>
+        <w:t>Type</w:t>
       </w:r>
       <w:r>
         <w:rPr>
@@ -9788,97 +13814,79 @@
           <w:szCs w:val="28"/>
         </w:rPr>
         <w:t>)</w:t>
-      </w:r>
-      <w:r>
-        <w:rPr>
-          <w:rFonts w:ascii="Times New Roman" w:hAnsi="Times New Roman" w:cs="Times New Roman"/>
-          <w:sz w:val="28"/>
-          <w:szCs w:val="28"/>
-        </w:rPr>
-        <w:t xml:space="preserve">  </w:t>
       </w:r>
     </w:p>
     <w:p>
       <w:pPr>
-        <w:jc w:val="both"/>
-        <w:rPr>
-          <w:rFonts w:ascii="Times New Roman" w:hAnsi="Times New Roman" w:cs="Times New Roman"/>
-          <w:sz w:val="28"/>
-          <w:szCs w:val="28"/>
-        </w:rPr>
-      </w:pPr>
-      <w:r>
-        <w:rPr>
-          <w:rFonts w:ascii="Times New Roman" w:hAnsi="Times New Roman" w:cs="Times New Roman"/>
-          <w:b/>
-          <w:sz w:val="28"/>
-          <w:szCs w:val="28"/>
-        </w:rPr>
-        <w:t xml:space="preserve">    Разлив </w:t>
-      </w:r>
-      <w:r>
-        <w:rPr>
-          <w:rFonts w:ascii="Times New Roman" w:hAnsi="Times New Roman" w:cs="Times New Roman"/>
-          <w:b/>
-          <w:sz w:val="28"/>
-          <w:szCs w:val="28"/>
-        </w:rPr>
-        <w:t>нефтепродукта</w:t>
-      </w:r>
-      <w:r>
-        <w:rPr>
-          <w:rFonts w:ascii="Times New Roman" w:hAnsi="Times New Roman" w:cs="Times New Roman"/>
-          <w:b/>
-          <w:sz w:val="28"/>
-          <w:szCs w:val="28"/>
-        </w:rPr>
-        <w:t xml:space="preserve">  -  </w:t>
-      </w:r>
-      <w:r>
-        <w:rPr>
-          <w:rFonts w:ascii="Times New Roman" w:hAnsi="Times New Roman" w:cs="Times New Roman"/>
-          <w:sz w:val="28"/>
-          <w:szCs w:val="28"/>
-        </w:rPr>
-        <w:t xml:space="preserve">понятие, характеризующее утечку  нефтепродукта в геологической точке.  Свойства  понятия </w:t>
-      </w:r>
-      <w:r>
-        <w:rPr>
-          <w:rFonts w:ascii="Times New Roman" w:hAnsi="Times New Roman" w:cs="Times New Roman"/>
-          <w:b/>
-          <w:sz w:val="28"/>
-          <w:szCs w:val="28"/>
-        </w:rPr>
-        <w:t>Разлив</w:t>
-      </w:r>
-      <w:r>
-        <w:rPr>
-          <w:rFonts w:ascii="Times New Roman" w:hAnsi="Times New Roman" w:cs="Times New Roman"/>
-          <w:sz w:val="28"/>
-          <w:szCs w:val="28"/>
-        </w:rPr>
-        <w:t xml:space="preserve"> описано в    табл. </w:t>
-      </w:r>
-      <w:r>
-        <w:rPr>
-          <w:rFonts w:ascii="Times New Roman" w:hAnsi="Times New Roman" w:cs="Times New Roman"/>
-          <w:sz w:val="28"/>
-          <w:szCs w:val="28"/>
-        </w:rPr>
-        <w:t>10</w:t>
-      </w:r>
-      <w:r>
-        <w:rPr>
-          <w:rFonts w:ascii="Times New Roman" w:hAnsi="Times New Roman" w:cs="Times New Roman"/>
-          <w:sz w:val="28"/>
-          <w:szCs w:val="28"/>
-        </w:rPr>
-        <w:t xml:space="preserve">. </w:t>
+        <w:rPr>
+          <w:rFonts w:ascii="Times New Roman" w:hAnsi="Times New Roman" w:cs="Times New Roman"/>
+          <w:sz w:val="28"/>
+          <w:szCs w:val="28"/>
+        </w:rPr>
+      </w:pPr>
+      <w:r>
+        <w:rPr>
+          <w:rFonts w:ascii="Times New Roman" w:hAnsi="Times New Roman" w:cs="Times New Roman"/>
+          <w:sz w:val="28"/>
+          <w:szCs w:val="28"/>
+        </w:rPr>
+        <w:lastRenderedPageBreak/>
+        <w:t xml:space="preserve">     </w:t>
+      </w:r>
+      <w:r>
+        <w:rPr>
+          <w:rFonts w:ascii="Times New Roman" w:hAnsi="Times New Roman" w:cs="Times New Roman"/>
+          <w:b/>
+          <w:sz w:val="28"/>
+          <w:szCs w:val="28"/>
+        </w:rPr>
+        <w:t>Физико-химические свойства воды</w:t>
+      </w:r>
+      <w:r>
+        <w:rPr>
+          <w:rFonts w:ascii="Times New Roman" w:hAnsi="Times New Roman" w:cs="Times New Roman"/>
+          <w:sz w:val="28"/>
+          <w:szCs w:val="28"/>
+        </w:rPr>
+        <w:t xml:space="preserve"> –</w:t>
+      </w:r>
+      <w:r>
+        <w:rPr>
+          <w:rFonts w:ascii="Times New Roman" w:hAnsi="Times New Roman" w:cs="Times New Roman"/>
+          <w:b/>
+          <w:sz w:val="28"/>
+          <w:szCs w:val="28"/>
+        </w:rPr>
+        <w:t xml:space="preserve">  </w:t>
+      </w:r>
+      <w:r>
+        <w:rPr>
+          <w:rFonts w:ascii="Times New Roman" w:hAnsi="Times New Roman" w:cs="Times New Roman"/>
+          <w:sz w:val="28"/>
+          <w:szCs w:val="28"/>
+        </w:rPr>
+        <w:t xml:space="preserve">справочник основных свойств воды. Свойства понятия </w:t>
+      </w:r>
+      <w:r>
+        <w:rPr>
+          <w:rFonts w:ascii="Times New Roman" w:hAnsi="Times New Roman" w:cs="Times New Roman"/>
+          <w:b/>
+          <w:sz w:val="28"/>
+          <w:szCs w:val="28"/>
+        </w:rPr>
+        <w:t xml:space="preserve">Физико-химические свойства воды  </w:t>
+      </w:r>
+      <w:r>
+        <w:rPr>
+          <w:rFonts w:ascii="Times New Roman" w:hAnsi="Times New Roman" w:cs="Times New Roman"/>
+          <w:sz w:val="28"/>
+          <w:szCs w:val="28"/>
+        </w:rPr>
+        <w:t xml:space="preserve">описаны в табл. 17.  </w:t>
       </w:r>
     </w:p>
     <w:p>
       <w:pPr>
-        <w:jc w:val="right"/>
         <w:rPr>
           <w:rFonts w:ascii="Times New Roman" w:hAnsi="Times New Roman" w:cs="Times New Roman"/>
           <w:sz w:val="28"/>
@@ -9901,3936 +13909,23 @@
           <w:sz w:val="28"/>
           <w:szCs w:val="28"/>
         </w:rPr>
-        <w:t xml:space="preserve">Табл. </w:t>
-      </w:r>
-      <w:r>
-        <w:rPr>
-          <w:rFonts w:ascii="Times New Roman" w:hAnsi="Times New Roman" w:cs="Times New Roman"/>
-          <w:sz w:val="28"/>
-          <w:szCs w:val="28"/>
-        </w:rPr>
-        <w:t>1</w:t>
-      </w:r>
-      <w:r>
-        <w:rPr>
-          <w:rFonts w:ascii="Times New Roman" w:hAnsi="Times New Roman" w:cs="Times New Roman"/>
-          <w:sz w:val="28"/>
-          <w:szCs w:val="28"/>
-        </w:rPr>
-        <w:t>2. Свойства</w:t>
-      </w:r>
-      <w:r>
-        <w:rPr>
-          <w:rFonts w:ascii="Times New Roman" w:hAnsi="Times New Roman" w:cs="Times New Roman"/>
-          <w:sz w:val="28"/>
-          <w:szCs w:val="28"/>
-        </w:rPr>
-        <w:t xml:space="preserve"> </w:t>
-      </w:r>
-      <w:r>
-        <w:rPr>
-          <w:rFonts w:ascii="Times New Roman" w:hAnsi="Times New Roman" w:cs="Times New Roman"/>
-          <w:sz w:val="28"/>
-          <w:szCs w:val="28"/>
-        </w:rPr>
-        <w:t xml:space="preserve">понятия </w:t>
-      </w:r>
-      <w:r>
-        <w:rPr>
-          <w:rFonts w:ascii="Times New Roman" w:hAnsi="Times New Roman" w:cs="Times New Roman"/>
-          <w:b/>
-          <w:sz w:val="28"/>
-          <w:szCs w:val="28"/>
-        </w:rPr>
-        <w:t>Разлив</w:t>
-      </w:r>
-      <w:r>
-        <w:rPr>
-          <w:rFonts w:ascii="Times New Roman" w:hAnsi="Times New Roman" w:cs="Times New Roman"/>
-          <w:b/>
-          <w:sz w:val="28"/>
-          <w:szCs w:val="28"/>
-        </w:rPr>
-        <w:t xml:space="preserve"> </w:t>
-      </w:r>
-      <w:r>
-        <w:rPr>
-          <w:rFonts w:ascii="Times New Roman" w:hAnsi="Times New Roman" w:cs="Times New Roman"/>
-          <w:b/>
-          <w:sz w:val="28"/>
-          <w:szCs w:val="28"/>
-        </w:rPr>
-        <w:t>нефтепродукта</w:t>
-      </w:r>
-      <w:r>
-        <w:rPr>
-          <w:rFonts w:ascii="Times New Roman" w:hAnsi="Times New Roman" w:cs="Times New Roman"/>
-          <w:sz w:val="28"/>
-          <w:szCs w:val="28"/>
-        </w:rPr>
-        <w:t xml:space="preserve"> </w:t>
+        <w:t xml:space="preserve">Табл. 17. Свойства понятия  </w:t>
+      </w:r>
+      <w:r>
+        <w:rPr>
+          <w:rFonts w:ascii="Times New Roman" w:hAnsi="Times New Roman" w:cs="Times New Roman"/>
+          <w:b/>
+          <w:sz w:val="28"/>
+          <w:szCs w:val="28"/>
+        </w:rPr>
+        <w:t xml:space="preserve">Физико-химические свойства воды  </w:t>
       </w:r>
     </w:p>
     <w:tbl>
       <w:tblPr>
         <w:tblStyle w:val="a3"/>
         <w:tblW w:w="0" w:type="auto"/>
-        <w:tblLook w:val="04A0" w:firstRow="1" w:lastRow="0" w:firstColumn="1" w:lastColumn="0" w:noHBand="0" w:noVBand="1"/>
-      </w:tblPr>
-      <w:tblGrid>
-        <w:gridCol w:w="3190"/>
-        <w:gridCol w:w="6274"/>
-      </w:tblGrid>
-      <w:tr>
-        <w:tc>
-          <w:tcPr>
-            <w:tcW w:w="3190" w:type="dxa"/>
-          </w:tcPr>
-          <w:p>
-            <w:pPr>
-              <w:jc w:val="center"/>
-              <w:rPr>
-                <w:rFonts w:ascii="Times New Roman" w:hAnsi="Times New Roman" w:cs="Times New Roman"/>
-                <w:sz w:val="28"/>
-                <w:szCs w:val="28"/>
-              </w:rPr>
-            </w:pPr>
-            <w:r>
-              <w:rPr>
-                <w:rFonts w:ascii="Times New Roman" w:hAnsi="Times New Roman" w:cs="Times New Roman"/>
-                <w:sz w:val="28"/>
-                <w:szCs w:val="28"/>
-              </w:rPr>
-              <w:t>Свойство</w:t>
-            </w:r>
-          </w:p>
-        </w:tc>
-        <w:tc>
-          <w:tcPr>
-            <w:tcW w:w="6274" w:type="dxa"/>
-          </w:tcPr>
-          <w:p>
-            <w:pPr>
-              <w:jc w:val="center"/>
-              <w:rPr>
-                <w:rFonts w:ascii="Times New Roman" w:hAnsi="Times New Roman" w:cs="Times New Roman"/>
-                <w:sz w:val="28"/>
-                <w:szCs w:val="28"/>
-              </w:rPr>
-            </w:pPr>
-            <w:r>
-              <w:rPr>
-                <w:rFonts w:ascii="Times New Roman" w:hAnsi="Times New Roman" w:cs="Times New Roman"/>
-                <w:sz w:val="28"/>
-                <w:szCs w:val="28"/>
-              </w:rPr>
-              <w:t xml:space="preserve">Пояснение </w:t>
-            </w:r>
-          </w:p>
-        </w:tc>
-      </w:tr>
-      <w:tr>
-        <w:tc>
-          <w:tcPr>
-            <w:tcW w:w="3190" w:type="dxa"/>
-          </w:tcPr>
-          <w:p>
-            <w:pPr>
-              <w:rPr>
-                <w:rFonts w:ascii="Times New Roman" w:hAnsi="Times New Roman" w:cs="Times New Roman"/>
-                <w:sz w:val="28"/>
-                <w:szCs w:val="28"/>
-                <w:lang w:val="en-US"/>
-              </w:rPr>
-            </w:pPr>
-            <w:r>
-              <w:rPr>
-                <w:rFonts w:ascii="Times New Roman" w:hAnsi="Times New Roman" w:cs="Times New Roman"/>
-                <w:sz w:val="28"/>
-                <w:szCs w:val="28"/>
-                <w:lang w:val="en-US"/>
-              </w:rPr>
-              <w:t xml:space="preserve">point </w:t>
-            </w:r>
-          </w:p>
-        </w:tc>
-        <w:tc>
-          <w:tcPr>
-            <w:tcW w:w="6274" w:type="dxa"/>
-          </w:tcPr>
-          <w:p>
-            <w:pPr>
-              <w:rPr>
-                <w:rFonts w:ascii="Times New Roman" w:hAnsi="Times New Roman" w:cs="Times New Roman"/>
-                <w:sz w:val="28"/>
-                <w:szCs w:val="28"/>
-              </w:rPr>
-            </w:pPr>
-            <w:r>
-              <w:rPr>
-                <w:rFonts w:ascii="Times New Roman" w:hAnsi="Times New Roman" w:cs="Times New Roman"/>
-                <w:sz w:val="28"/>
-                <w:szCs w:val="28"/>
-              </w:rPr>
-              <w:t>геологическая точка (п.1.1.1.1.</w:t>
-            </w:r>
-            <w:r>
-              <w:rPr>
-                <w:rFonts w:ascii="Times New Roman" w:hAnsi="Times New Roman" w:cs="Times New Roman"/>
-                <w:sz w:val="28"/>
-                <w:szCs w:val="28"/>
-              </w:rPr>
-              <w:t>8</w:t>
-            </w:r>
-            <w:r>
-              <w:rPr>
-                <w:rFonts w:ascii="Times New Roman" w:hAnsi="Times New Roman" w:cs="Times New Roman"/>
-                <w:sz w:val="28"/>
-                <w:szCs w:val="28"/>
-              </w:rPr>
-              <w:t xml:space="preserve">)   - центр разлива </w:t>
-            </w:r>
-          </w:p>
-        </w:tc>
-      </w:tr>
-      <w:tr>
-        <w:tc>
-          <w:tcPr>
-            <w:tcW w:w="3190" w:type="dxa"/>
-          </w:tcPr>
-          <w:p>
-            <w:pPr>
-              <w:rPr>
-                <w:rFonts w:ascii="Times New Roman" w:hAnsi="Times New Roman" w:cs="Times New Roman"/>
-                <w:sz w:val="28"/>
-                <w:szCs w:val="28"/>
-                <w:lang w:val="en-US"/>
-              </w:rPr>
-            </w:pPr>
-            <w:r>
-              <w:rPr>
-                <w:rFonts w:ascii="Times New Roman" w:hAnsi="Times New Roman" w:cs="Times New Roman"/>
-                <w:sz w:val="28"/>
-                <w:szCs w:val="28"/>
-                <w:lang w:val="en-US"/>
-              </w:rPr>
-              <w:t>cadastretype</w:t>
-            </w:r>
-          </w:p>
-        </w:tc>
-        <w:tc>
-          <w:tcPr>
-            <w:tcW w:w="6274" w:type="dxa"/>
-          </w:tcPr>
-          <w:p>
-            <w:pPr>
-              <w:rPr>
-                <w:rFonts w:ascii="Times New Roman" w:hAnsi="Times New Roman" w:cs="Times New Roman"/>
-                <w:sz w:val="28"/>
-                <w:szCs w:val="28"/>
-              </w:rPr>
-            </w:pPr>
-            <w:r>
-              <w:rPr>
-                <w:rFonts w:ascii="Times New Roman" w:hAnsi="Times New Roman" w:cs="Times New Roman"/>
-                <w:sz w:val="28"/>
-                <w:szCs w:val="28"/>
-              </w:rPr>
-              <w:t>кадастровый тип земли (п.1.1.1.1.5)</w:t>
-            </w:r>
-          </w:p>
-        </w:tc>
-      </w:tr>
-      <w:tr>
-        <w:tc>
-          <w:tcPr>
-            <w:tcW w:w="3190" w:type="dxa"/>
-          </w:tcPr>
-          <w:p>
-            <w:pPr>
-              <w:rPr>
-                <w:rFonts w:ascii="Times New Roman" w:hAnsi="Times New Roman" w:cs="Times New Roman"/>
-                <w:sz w:val="28"/>
-                <w:szCs w:val="28"/>
-                <w:lang w:val="en-US"/>
-              </w:rPr>
-            </w:pPr>
-            <w:r>
-              <w:rPr>
-                <w:rFonts w:ascii="Times New Roman" w:hAnsi="Times New Roman" w:cs="Times New Roman"/>
-                <w:sz w:val="28"/>
-                <w:szCs w:val="28"/>
-                <w:lang w:val="en-US"/>
-              </w:rPr>
-              <w:t xml:space="preserve">riskobject </w:t>
-            </w:r>
-          </w:p>
-        </w:tc>
-        <w:tc>
-          <w:tcPr>
-            <w:tcW w:w="6274" w:type="dxa"/>
-          </w:tcPr>
-          <w:p>
-            <w:pPr>
-              <w:rPr>
-                <w:rFonts w:ascii="Times New Roman" w:hAnsi="Times New Roman" w:cs="Times New Roman"/>
-                <w:sz w:val="28"/>
-                <w:szCs w:val="28"/>
-              </w:rPr>
-            </w:pPr>
-            <w:r>
-              <w:rPr>
-                <w:rFonts w:ascii="Times New Roman" w:hAnsi="Times New Roman" w:cs="Times New Roman"/>
-                <w:sz w:val="28"/>
-                <w:szCs w:val="28"/>
-              </w:rPr>
-              <w:t xml:space="preserve">техногенный объект (п.1.1.1.1.9), если значение </w:t>
-            </w:r>
-            <w:r>
-              <w:rPr>
-                <w:rFonts w:ascii="Times New Roman" w:hAnsi="Times New Roman" w:cs="Times New Roman"/>
-                <w:sz w:val="28"/>
-                <w:szCs w:val="28"/>
-                <w:lang w:val="en-US"/>
-              </w:rPr>
-              <w:t>null</w:t>
-            </w:r>
-            <w:r>
-              <w:rPr>
-                <w:rFonts w:ascii="Times New Roman" w:hAnsi="Times New Roman" w:cs="Times New Roman"/>
-                <w:sz w:val="28"/>
-                <w:szCs w:val="28"/>
-              </w:rPr>
-              <w:t xml:space="preserve">, </w:t>
-            </w:r>
-            <w:r>
-              <w:rPr>
-                <w:rFonts w:ascii="Times New Roman" w:hAnsi="Times New Roman" w:cs="Times New Roman"/>
-                <w:sz w:val="28"/>
-                <w:szCs w:val="28"/>
-              </w:rPr>
-              <w:t>то разлив не связан с техногенным объектом</w:t>
-            </w:r>
-          </w:p>
-        </w:tc>
-      </w:tr>
-      <w:tr>
-        <w:tc>
-          <w:tcPr>
-            <w:tcW w:w="3190" w:type="dxa"/>
-          </w:tcPr>
-          <w:p>
-            <w:pPr>
-              <w:rPr>
-                <w:rFonts w:ascii="Times New Roman" w:hAnsi="Times New Roman" w:cs="Times New Roman"/>
-                <w:sz w:val="28"/>
-                <w:szCs w:val="28"/>
-                <w:lang w:val="en-US"/>
-              </w:rPr>
-            </w:pPr>
-            <w:r>
-              <w:rPr>
-                <w:rFonts w:ascii="Times New Roman" w:hAnsi="Times New Roman" w:cs="Times New Roman"/>
-                <w:sz w:val="28"/>
-                <w:szCs w:val="28"/>
-                <w:lang w:val="en-US"/>
-              </w:rPr>
-              <w:t>petrochemicaltype</w:t>
-            </w:r>
-          </w:p>
-        </w:tc>
-        <w:tc>
-          <w:tcPr>
-            <w:tcW w:w="6274" w:type="dxa"/>
-          </w:tcPr>
-          <w:p>
-            <w:pPr>
-              <w:rPr>
-                <w:rFonts w:ascii="Times New Roman" w:hAnsi="Times New Roman" w:cs="Times New Roman"/>
-                <w:sz w:val="28"/>
-                <w:szCs w:val="28"/>
-              </w:rPr>
-            </w:pPr>
-            <w:r>
-              <w:rPr>
-                <w:rFonts w:ascii="Times New Roman" w:hAnsi="Times New Roman" w:cs="Times New Roman"/>
-                <w:sz w:val="28"/>
-                <w:szCs w:val="28"/>
-              </w:rPr>
-              <w:t xml:space="preserve">тип нефтепродукта (п.1.1.1.1.3) </w:t>
-            </w:r>
-          </w:p>
-        </w:tc>
-      </w:tr>
-      <w:tr>
-        <w:tc>
-          <w:tcPr>
-            <w:tcW w:w="3190" w:type="dxa"/>
-          </w:tcPr>
-          <w:p>
-            <w:pPr>
-              <w:rPr>
-                <w:rFonts w:ascii="Times New Roman" w:hAnsi="Times New Roman" w:cs="Times New Roman"/>
-                <w:sz w:val="28"/>
-                <w:szCs w:val="28"/>
-                <w:lang w:val="en-US"/>
-              </w:rPr>
-            </w:pPr>
-            <w:r>
-              <w:rPr>
-                <w:rFonts w:ascii="Times New Roman" w:hAnsi="Times New Roman" w:cs="Times New Roman"/>
-                <w:sz w:val="28"/>
-                <w:szCs w:val="28"/>
-                <w:lang w:val="en-US"/>
-              </w:rPr>
-              <w:t xml:space="preserve">volume </w:t>
-            </w:r>
-          </w:p>
-        </w:tc>
-        <w:tc>
-          <w:tcPr>
-            <w:tcW w:w="6274" w:type="dxa"/>
-          </w:tcPr>
-          <w:p>
-            <w:pPr>
-              <w:rPr>
-                <w:rFonts w:ascii="Times New Roman" w:hAnsi="Times New Roman" w:cs="Times New Roman"/>
-                <w:sz w:val="28"/>
-                <w:szCs w:val="28"/>
-              </w:rPr>
-            </w:pPr>
-            <w:r>
-              <w:rPr>
-                <w:rFonts w:ascii="Times New Roman" w:hAnsi="Times New Roman" w:cs="Times New Roman"/>
-                <w:sz w:val="28"/>
-                <w:szCs w:val="28"/>
-              </w:rPr>
-              <w:t>объем разлитого нефтепродукта в метрах куб.</w:t>
-            </w:r>
-          </w:p>
-        </w:tc>
-      </w:tr>
-      <w:tr>
-        <w:tc>
-          <w:tcPr>
-            <w:tcW w:w="3190" w:type="dxa"/>
-            <w:shd w:val="clear" w:color="auto" w:fill="E2EFD9" w:themeFill="accent6" w:themeFillTint="33"/>
-          </w:tcPr>
-          <w:p>
-            <w:pPr>
-              <w:rPr>
-                <w:rFonts w:ascii="Times New Roman" w:hAnsi="Times New Roman" w:cs="Times New Roman"/>
-                <w:sz w:val="28"/>
-                <w:szCs w:val="28"/>
-              </w:rPr>
-            </w:pPr>
-          </w:p>
-        </w:tc>
-        <w:tc>
-          <w:tcPr>
-            <w:tcW w:w="6274" w:type="dxa"/>
-            <w:shd w:val="clear" w:color="auto" w:fill="E2EFD9" w:themeFill="accent6" w:themeFillTint="33"/>
-          </w:tcPr>
-          <w:p>
-            <w:pPr>
-              <w:rPr>
-                <w:rFonts w:ascii="Times New Roman" w:hAnsi="Times New Roman" w:cs="Times New Roman"/>
-                <w:sz w:val="28"/>
-                <w:szCs w:val="28"/>
-              </w:rPr>
-            </w:pPr>
-          </w:p>
-        </w:tc>
-      </w:tr>
-      <w:tr>
-        <w:tc>
-          <w:tcPr>
-            <w:tcW w:w="3190" w:type="dxa"/>
-            <w:shd w:val="clear" w:color="auto" w:fill="E2EFD9" w:themeFill="accent6" w:themeFillTint="33"/>
-          </w:tcPr>
-          <w:p>
-            <w:pPr>
-              <w:rPr>
-                <w:rFonts w:ascii="Times New Roman" w:hAnsi="Times New Roman" w:cs="Times New Roman"/>
-                <w:sz w:val="28"/>
-                <w:szCs w:val="28"/>
-              </w:rPr>
-            </w:pPr>
-          </w:p>
-        </w:tc>
-        <w:tc>
-          <w:tcPr>
-            <w:tcW w:w="6274" w:type="dxa"/>
-            <w:shd w:val="clear" w:color="auto" w:fill="E2EFD9" w:themeFill="accent6" w:themeFillTint="33"/>
-          </w:tcPr>
-          <w:p>
-            <w:pPr>
-              <w:rPr>
-                <w:rFonts w:ascii="Times New Roman" w:hAnsi="Times New Roman" w:cs="Times New Roman"/>
-                <w:sz w:val="28"/>
-                <w:szCs w:val="28"/>
-              </w:rPr>
-            </w:pPr>
-          </w:p>
-        </w:tc>
-      </w:tr>
-    </w:tbl>
-    <w:p>
-      <w:pPr>
-        <w:pStyle w:val="a4"/>
-        <w:ind w:left="1080"/>
-        <w:rPr>
-          <w:rFonts w:ascii="Times New Roman" w:hAnsi="Times New Roman" w:cs="Times New Roman"/>
-          <w:b/>
-          <w:sz w:val="28"/>
-          <w:szCs w:val="28"/>
-        </w:rPr>
-      </w:pPr>
-    </w:p>
-    <w:p>
-      <w:pPr>
-        <w:pStyle w:val="a4"/>
-        <w:ind w:left="1080"/>
-        <w:rPr>
-          <w:rFonts w:ascii="Times New Roman" w:hAnsi="Times New Roman" w:cs="Times New Roman"/>
-          <w:b/>
-          <w:sz w:val="28"/>
-          <w:szCs w:val="28"/>
-        </w:rPr>
-      </w:pPr>
-    </w:p>
-    <w:p>
-      <w:pPr>
-        <w:pStyle w:val="a4"/>
-        <w:numPr>
-          <w:ilvl w:val="4"/>
-          <w:numId w:val="1"/>
-        </w:numPr>
-        <w:rPr>
-          <w:rFonts w:ascii="Times New Roman" w:hAnsi="Times New Roman" w:cs="Times New Roman"/>
-          <w:b/>
-          <w:sz w:val="28"/>
-          <w:szCs w:val="28"/>
-        </w:rPr>
-      </w:pPr>
-      <w:r>
-        <w:rPr>
-          <w:rFonts w:ascii="Times New Roman" w:hAnsi="Times New Roman" w:cs="Times New Roman"/>
-          <w:b/>
-          <w:sz w:val="28"/>
-          <w:szCs w:val="28"/>
-        </w:rPr>
-        <w:t>Инцидент</w:t>
-      </w:r>
-      <w:r>
-        <w:rPr>
-          <w:rFonts w:ascii="Times New Roman" w:hAnsi="Times New Roman" w:cs="Times New Roman"/>
-          <w:b/>
-          <w:sz w:val="28"/>
-          <w:szCs w:val="28"/>
-          <w:lang w:val="en-US"/>
-        </w:rPr>
-        <w:t xml:space="preserve"> (Incident)</w:t>
-      </w:r>
-    </w:p>
-    <w:p>
-      <w:pPr>
-        <w:jc w:val="both"/>
-        <w:rPr>
-          <w:rFonts w:ascii="Times New Roman" w:hAnsi="Times New Roman" w:cs="Times New Roman"/>
-          <w:sz w:val="28"/>
-          <w:szCs w:val="28"/>
-        </w:rPr>
-      </w:pPr>
-      <w:r>
-        <w:rPr>
-          <w:rFonts w:ascii="Times New Roman" w:hAnsi="Times New Roman" w:cs="Times New Roman"/>
-          <w:b/>
-          <w:sz w:val="28"/>
-          <w:szCs w:val="28"/>
-        </w:rPr>
-        <w:t xml:space="preserve">     </w:t>
-      </w:r>
-      <w:r>
-        <w:rPr>
-          <w:rFonts w:ascii="Times New Roman" w:hAnsi="Times New Roman" w:cs="Times New Roman"/>
-          <w:b/>
-          <w:sz w:val="28"/>
-          <w:szCs w:val="28"/>
-        </w:rPr>
-        <w:t>Инцидент</w:t>
-      </w:r>
-      <w:r>
-        <w:rPr>
-          <w:rFonts w:ascii="Times New Roman" w:hAnsi="Times New Roman" w:cs="Times New Roman"/>
-          <w:sz w:val="28"/>
-          <w:szCs w:val="28"/>
-        </w:rPr>
-        <w:t xml:space="preserve"> – происшествие, связанное с разливом нефтепродуктов.  Свойства понятия </w:t>
-      </w:r>
-      <w:r>
-        <w:rPr>
-          <w:rFonts w:ascii="Times New Roman" w:hAnsi="Times New Roman" w:cs="Times New Roman"/>
-          <w:b/>
-          <w:sz w:val="28"/>
-          <w:szCs w:val="28"/>
-        </w:rPr>
-        <w:t>Инцидент</w:t>
-      </w:r>
-      <w:r>
-        <w:rPr>
-          <w:rFonts w:ascii="Times New Roman" w:hAnsi="Times New Roman" w:cs="Times New Roman"/>
-          <w:sz w:val="28"/>
-          <w:szCs w:val="28"/>
-        </w:rPr>
-        <w:t xml:space="preserve"> описаны в табл. </w:t>
-      </w:r>
-      <w:r>
-        <w:rPr>
-          <w:rFonts w:ascii="Times New Roman" w:hAnsi="Times New Roman" w:cs="Times New Roman"/>
-          <w:sz w:val="28"/>
-          <w:szCs w:val="28"/>
-          <w:lang w:val="en-US"/>
-        </w:rPr>
-        <w:t>1</w:t>
-      </w:r>
-      <w:r>
-        <w:rPr>
-          <w:rFonts w:ascii="Times New Roman" w:hAnsi="Times New Roman" w:cs="Times New Roman"/>
-          <w:sz w:val="28"/>
-          <w:szCs w:val="28"/>
-        </w:rPr>
-        <w:t xml:space="preserve">3.  </w:t>
-      </w:r>
-    </w:p>
-    <w:p>
-      <w:pPr>
-        <w:jc w:val="right"/>
-        <w:rPr>
-          <w:rFonts w:ascii="Times New Roman" w:hAnsi="Times New Roman" w:cs="Times New Roman"/>
-          <w:sz w:val="28"/>
-          <w:szCs w:val="28"/>
-        </w:rPr>
-      </w:pPr>
-      <w:r>
-        <w:rPr>
-          <w:rFonts w:ascii="Times New Roman" w:hAnsi="Times New Roman" w:cs="Times New Roman"/>
-          <w:sz w:val="28"/>
-          <w:szCs w:val="28"/>
-        </w:rPr>
-        <w:t xml:space="preserve">Табл. </w:t>
-      </w:r>
-      <w:r>
-        <w:rPr>
-          <w:rFonts w:ascii="Times New Roman" w:hAnsi="Times New Roman" w:cs="Times New Roman"/>
-          <w:sz w:val="28"/>
-          <w:szCs w:val="28"/>
-          <w:lang w:val="en-US"/>
-        </w:rPr>
-        <w:t>1</w:t>
-      </w:r>
-      <w:r>
-        <w:rPr>
-          <w:rFonts w:ascii="Times New Roman" w:hAnsi="Times New Roman" w:cs="Times New Roman"/>
-          <w:sz w:val="28"/>
-          <w:szCs w:val="28"/>
-        </w:rPr>
-        <w:t xml:space="preserve">3. Свойства понятия  </w:t>
-      </w:r>
-      <w:r>
-        <w:rPr>
-          <w:rFonts w:ascii="Times New Roman" w:hAnsi="Times New Roman" w:cs="Times New Roman"/>
-          <w:b/>
-          <w:sz w:val="28"/>
-          <w:szCs w:val="28"/>
-        </w:rPr>
-        <w:t>Инцидент</w:t>
-      </w:r>
-      <w:r>
-        <w:rPr>
-          <w:rFonts w:ascii="Times New Roman" w:hAnsi="Times New Roman" w:cs="Times New Roman"/>
-          <w:sz w:val="28"/>
-          <w:szCs w:val="28"/>
-        </w:rPr>
-        <w:t xml:space="preserve"> </w:t>
-      </w:r>
-    </w:p>
-    <w:tbl>
-      <w:tblPr>
-        <w:tblStyle w:val="a3"/>
-        <w:tblW w:w="0" w:type="auto"/>
-        <w:tblLook w:val="04A0" w:firstRow="1" w:lastRow="0" w:firstColumn="1" w:lastColumn="0" w:noHBand="0" w:noVBand="1"/>
-      </w:tblPr>
-      <w:tblGrid>
-        <w:gridCol w:w="3190"/>
-        <w:gridCol w:w="6274"/>
-      </w:tblGrid>
-      <w:tr>
-        <w:tc>
-          <w:tcPr>
-            <w:tcW w:w="3190" w:type="dxa"/>
-          </w:tcPr>
-          <w:p>
-            <w:pPr>
-              <w:jc w:val="center"/>
-              <w:rPr>
-                <w:rFonts w:ascii="Times New Roman" w:hAnsi="Times New Roman" w:cs="Times New Roman"/>
-                <w:sz w:val="28"/>
-                <w:szCs w:val="28"/>
-              </w:rPr>
-            </w:pPr>
-            <w:r>
-              <w:rPr>
-                <w:rFonts w:ascii="Times New Roman" w:hAnsi="Times New Roman" w:cs="Times New Roman"/>
-                <w:sz w:val="28"/>
-                <w:szCs w:val="28"/>
-              </w:rPr>
-              <w:t>Свойство</w:t>
-            </w:r>
-          </w:p>
-        </w:tc>
-        <w:tc>
-          <w:tcPr>
-            <w:tcW w:w="6274" w:type="dxa"/>
-          </w:tcPr>
-          <w:p>
-            <w:pPr>
-              <w:jc w:val="center"/>
-              <w:rPr>
-                <w:rFonts w:ascii="Times New Roman" w:hAnsi="Times New Roman" w:cs="Times New Roman"/>
-                <w:sz w:val="28"/>
-                <w:szCs w:val="28"/>
-              </w:rPr>
-            </w:pPr>
-            <w:r>
-              <w:rPr>
-                <w:rFonts w:ascii="Times New Roman" w:hAnsi="Times New Roman" w:cs="Times New Roman"/>
-                <w:sz w:val="28"/>
-                <w:szCs w:val="28"/>
-              </w:rPr>
-              <w:t xml:space="preserve">Пояснение </w:t>
-            </w:r>
-          </w:p>
-        </w:tc>
-      </w:tr>
-      <w:tr>
-        <w:tc>
-          <w:tcPr>
-            <w:tcW w:w="3190" w:type="dxa"/>
-          </w:tcPr>
-          <w:p>
-            <w:pPr>
-              <w:rPr>
-                <w:rFonts w:ascii="Times New Roman" w:hAnsi="Times New Roman" w:cs="Times New Roman"/>
-                <w:sz w:val="28"/>
-                <w:szCs w:val="28"/>
-                <w:lang w:val="en-US"/>
-              </w:rPr>
-            </w:pPr>
-            <w:r>
-              <w:rPr>
-                <w:rFonts w:ascii="Times New Roman" w:hAnsi="Times New Roman" w:cs="Times New Roman"/>
-                <w:sz w:val="28"/>
-                <w:szCs w:val="28"/>
-                <w:lang w:val="en-US"/>
-              </w:rPr>
-              <w:t xml:space="preserve">id </w:t>
-            </w:r>
-          </w:p>
-        </w:tc>
-        <w:tc>
-          <w:tcPr>
-            <w:tcW w:w="6274" w:type="dxa"/>
-          </w:tcPr>
-          <w:p>
-            <w:pPr>
-              <w:rPr>
-                <w:rFonts w:ascii="Times New Roman" w:hAnsi="Times New Roman" w:cs="Times New Roman"/>
-                <w:sz w:val="28"/>
-                <w:szCs w:val="28"/>
-              </w:rPr>
-            </w:pPr>
-            <w:r>
-              <w:rPr>
-                <w:rFonts w:ascii="Times New Roman" w:hAnsi="Times New Roman" w:cs="Times New Roman"/>
-                <w:sz w:val="28"/>
-                <w:szCs w:val="28"/>
-              </w:rPr>
-              <w:t xml:space="preserve">уникальный идентификатор инцидента </w:t>
-            </w:r>
-          </w:p>
-        </w:tc>
-      </w:tr>
-      <w:tr>
-        <w:tc>
-          <w:tcPr>
-            <w:tcW w:w="3190" w:type="dxa"/>
-          </w:tcPr>
-          <w:p>
-            <w:pPr>
-              <w:rPr>
-                <w:rFonts w:ascii="Times New Roman" w:hAnsi="Times New Roman" w:cs="Times New Roman"/>
-                <w:color w:val="000000" w:themeColor="text1"/>
-                <w:sz w:val="28"/>
-                <w:szCs w:val="28"/>
-                <w:lang w:val="en-US"/>
-              </w:rPr>
-            </w:pPr>
-            <w:r>
-              <w:rPr>
-                <w:rFonts w:ascii="Times New Roman" w:hAnsi="Times New Roman" w:cs="Times New Roman"/>
-                <w:color w:val="000000" w:themeColor="text1"/>
-                <w:sz w:val="28"/>
-                <w:szCs w:val="28"/>
-                <w:lang w:val="en-US"/>
-              </w:rPr>
-              <w:t>incidenttype</w:t>
-            </w:r>
-            <w:r>
-              <w:rPr>
-                <w:rFonts w:ascii="Times New Roman" w:hAnsi="Times New Roman" w:cs="Times New Roman"/>
-                <w:color w:val="000000" w:themeColor="text1"/>
-                <w:sz w:val="28"/>
-                <w:szCs w:val="28"/>
-                <w:lang w:val="en-US"/>
-              </w:rPr>
-              <w:t xml:space="preserve"> </w:t>
-            </w:r>
-          </w:p>
-        </w:tc>
-        <w:tc>
-          <w:tcPr>
-            <w:tcW w:w="6274" w:type="dxa"/>
-          </w:tcPr>
-          <w:p>
-            <w:pPr>
-              <w:rPr>
-                <w:rFonts w:ascii="Times New Roman" w:hAnsi="Times New Roman" w:cs="Times New Roman"/>
-                <w:color w:val="000000" w:themeColor="text1"/>
-                <w:sz w:val="28"/>
-                <w:szCs w:val="28"/>
-              </w:rPr>
-            </w:pPr>
-            <w:r>
-              <w:rPr>
-                <w:rFonts w:ascii="Times New Roman" w:hAnsi="Times New Roman" w:cs="Times New Roman"/>
-                <w:color w:val="000000" w:themeColor="text1"/>
-                <w:sz w:val="28"/>
-                <w:szCs w:val="28"/>
-              </w:rPr>
-              <w:t xml:space="preserve"> тип инцидента</w:t>
-            </w:r>
-            <w:r>
-              <w:rPr>
-                <w:rFonts w:ascii="Times New Roman" w:hAnsi="Times New Roman" w:cs="Times New Roman"/>
-                <w:color w:val="000000" w:themeColor="text1"/>
-                <w:sz w:val="28"/>
-                <w:szCs w:val="28"/>
-                <w:lang w:val="en-US"/>
-              </w:rPr>
-              <w:t xml:space="preserve"> (1.1.1.1.4)</w:t>
-            </w:r>
-            <w:r>
-              <w:rPr>
-                <w:rFonts w:ascii="Times New Roman" w:hAnsi="Times New Roman" w:cs="Times New Roman"/>
-                <w:color w:val="000000" w:themeColor="text1"/>
-                <w:sz w:val="28"/>
-                <w:szCs w:val="28"/>
-              </w:rPr>
-              <w:t xml:space="preserve"> </w:t>
-            </w:r>
-          </w:p>
-        </w:tc>
-      </w:tr>
-      <w:tr>
-        <w:tc>
-          <w:tcPr>
-            <w:tcW w:w="3190" w:type="dxa"/>
-          </w:tcPr>
-          <w:p>
-            <w:pPr>
-              <w:rPr>
-                <w:rFonts w:ascii="Times New Roman" w:hAnsi="Times New Roman" w:cs="Times New Roman"/>
-                <w:sz w:val="28"/>
-                <w:szCs w:val="28"/>
-                <w:lang w:val="en-US"/>
-              </w:rPr>
-            </w:pPr>
-            <w:r>
-              <w:rPr>
-                <w:rFonts w:ascii="Times New Roman" w:hAnsi="Times New Roman" w:cs="Times New Roman"/>
-                <w:sz w:val="28"/>
-                <w:szCs w:val="28"/>
-                <w:lang w:val="en-US"/>
-              </w:rPr>
-              <w:t>date</w:t>
-            </w:r>
-          </w:p>
-        </w:tc>
-        <w:tc>
-          <w:tcPr>
-            <w:tcW w:w="6274" w:type="dxa"/>
-          </w:tcPr>
-          <w:p>
-            <w:pPr>
-              <w:rPr>
-                <w:rFonts w:ascii="Times New Roman" w:hAnsi="Times New Roman" w:cs="Times New Roman"/>
-                <w:sz w:val="28"/>
-                <w:szCs w:val="28"/>
-              </w:rPr>
-            </w:pPr>
-            <w:r>
-              <w:rPr>
-                <w:rFonts w:ascii="Times New Roman" w:hAnsi="Times New Roman" w:cs="Times New Roman"/>
-                <w:sz w:val="28"/>
-                <w:szCs w:val="28"/>
-              </w:rPr>
-              <w:t xml:space="preserve">дата  и время инцидента  </w:t>
-            </w:r>
-          </w:p>
-        </w:tc>
-      </w:tr>
-      <w:tr>
-        <w:tc>
-          <w:tcPr>
-            <w:tcW w:w="3190" w:type="dxa"/>
-          </w:tcPr>
-          <w:p>
-            <w:pPr>
-              <w:rPr>
-                <w:rFonts w:ascii="Times New Roman" w:hAnsi="Times New Roman" w:cs="Times New Roman"/>
-                <w:sz w:val="28"/>
-                <w:szCs w:val="28"/>
-                <w:lang w:val="en-US"/>
-              </w:rPr>
-            </w:pPr>
-            <w:r>
-              <w:rPr>
-                <w:rFonts w:ascii="Times New Roman" w:hAnsi="Times New Roman" w:cs="Times New Roman"/>
-                <w:sz w:val="28"/>
-                <w:szCs w:val="28"/>
-                <w:lang w:val="en-US"/>
-              </w:rPr>
-              <w:t>date_message</w:t>
-            </w:r>
-          </w:p>
-        </w:tc>
-        <w:tc>
-          <w:tcPr>
-            <w:tcW w:w="6274" w:type="dxa"/>
-          </w:tcPr>
-          <w:p>
-            <w:pPr>
-              <w:rPr>
-                <w:rFonts w:ascii="Times New Roman" w:hAnsi="Times New Roman" w:cs="Times New Roman"/>
-                <w:sz w:val="28"/>
-                <w:szCs w:val="28"/>
-              </w:rPr>
-            </w:pPr>
-            <w:r>
-              <w:rPr>
-                <w:rFonts w:ascii="Times New Roman" w:hAnsi="Times New Roman" w:cs="Times New Roman"/>
-                <w:sz w:val="28"/>
-                <w:szCs w:val="28"/>
-              </w:rPr>
-              <w:t xml:space="preserve">дата и время регистрации инцидента в системе </w:t>
-            </w:r>
-          </w:p>
-        </w:tc>
-      </w:tr>
-      <w:tr>
-        <w:tc>
-          <w:tcPr>
-            <w:tcW w:w="3190" w:type="dxa"/>
-          </w:tcPr>
-          <w:p>
-            <w:pPr>
-              <w:rPr>
-                <w:rFonts w:ascii="Times New Roman" w:hAnsi="Times New Roman" w:cs="Times New Roman"/>
-                <w:color w:val="000000" w:themeColor="text1"/>
-                <w:sz w:val="28"/>
-                <w:szCs w:val="28"/>
-                <w:lang w:val="en-US"/>
-              </w:rPr>
-            </w:pPr>
-            <w:r>
-              <w:rPr>
-                <w:rFonts w:ascii="Times New Roman" w:hAnsi="Times New Roman" w:cs="Times New Roman"/>
-                <w:color w:val="000000" w:themeColor="text1"/>
-                <w:sz w:val="28"/>
-                <w:szCs w:val="28"/>
-                <w:lang w:val="en-US"/>
-              </w:rPr>
-              <w:t>spreadpoint</w:t>
-            </w:r>
-          </w:p>
-        </w:tc>
-        <w:tc>
-          <w:tcPr>
-            <w:tcW w:w="6274" w:type="dxa"/>
-          </w:tcPr>
-          <w:p>
-            <w:pPr>
-              <w:rPr>
-                <w:rFonts w:ascii="Times New Roman" w:hAnsi="Times New Roman" w:cs="Times New Roman"/>
-                <w:color w:val="000000" w:themeColor="text1"/>
-                <w:sz w:val="28"/>
-                <w:szCs w:val="28"/>
-              </w:rPr>
-            </w:pPr>
-            <w:r>
-              <w:rPr>
-                <w:rFonts w:ascii="Times New Roman" w:hAnsi="Times New Roman" w:cs="Times New Roman"/>
-                <w:color w:val="000000" w:themeColor="text1"/>
-                <w:sz w:val="28"/>
-                <w:szCs w:val="28"/>
-              </w:rPr>
-              <w:t>разлив (</w:t>
-            </w:r>
-            <w:r>
-              <w:rPr>
-                <w:rFonts w:ascii="Times New Roman" w:hAnsi="Times New Roman" w:cs="Times New Roman"/>
-                <w:color w:val="000000" w:themeColor="text1"/>
-                <w:sz w:val="28"/>
-                <w:szCs w:val="28"/>
-                <w:lang w:val="en-US"/>
-              </w:rPr>
-              <w:t>1.1.1.1.</w:t>
-            </w:r>
-            <w:r>
-              <w:rPr>
-                <w:rFonts w:ascii="Times New Roman" w:hAnsi="Times New Roman" w:cs="Times New Roman"/>
-                <w:color w:val="000000" w:themeColor="text1"/>
-                <w:sz w:val="28"/>
-                <w:szCs w:val="28"/>
-              </w:rPr>
-              <w:t>12)</w:t>
-            </w:r>
-          </w:p>
-        </w:tc>
-      </w:tr>
-      <w:tr>
-        <w:tc>
-          <w:tcPr>
-            <w:tcW w:w="3190" w:type="dxa"/>
-            <w:shd w:val="clear" w:color="auto" w:fill="E2EFD9" w:themeFill="accent6" w:themeFillTint="33"/>
-          </w:tcPr>
-          <w:p>
-            <w:pPr>
-              <w:rPr>
-                <w:rFonts w:ascii="Times New Roman" w:hAnsi="Times New Roman" w:cs="Times New Roman"/>
-                <w:color w:val="000000" w:themeColor="text1"/>
-                <w:sz w:val="28"/>
-                <w:szCs w:val="28"/>
-              </w:rPr>
-            </w:pPr>
-            <w:r>
-              <w:rPr>
-                <w:rFonts w:ascii="Times New Roman" w:hAnsi="Times New Roman" w:cs="Times New Roman"/>
-                <w:color w:val="000000" w:themeColor="text1"/>
-                <w:sz w:val="28"/>
-                <w:szCs w:val="28"/>
-                <w:lang w:val="en-US"/>
-              </w:rPr>
-              <w:t>comment</w:t>
-            </w:r>
-          </w:p>
-        </w:tc>
-        <w:tc>
-          <w:tcPr>
-            <w:tcW w:w="6274" w:type="dxa"/>
-            <w:shd w:val="clear" w:color="auto" w:fill="E2EFD9" w:themeFill="accent6" w:themeFillTint="33"/>
-          </w:tcPr>
-          <w:p>
-            <w:pPr>
-              <w:rPr>
-                <w:rFonts w:ascii="Times New Roman" w:hAnsi="Times New Roman" w:cs="Times New Roman"/>
-                <w:color w:val="000000" w:themeColor="text1"/>
-                <w:sz w:val="28"/>
-                <w:szCs w:val="28"/>
-              </w:rPr>
-            </w:pPr>
-            <w:r>
-              <w:rPr>
-                <w:rFonts w:ascii="Times New Roman" w:hAnsi="Times New Roman" w:cs="Times New Roman"/>
-                <w:color w:val="000000" w:themeColor="text1"/>
-                <w:sz w:val="28"/>
-                <w:szCs w:val="28"/>
-              </w:rPr>
-              <w:t>Поле для ввода комментария</w:t>
-            </w:r>
-          </w:p>
-        </w:tc>
-      </w:tr>
-      <w:tr>
-        <w:tc>
-          <w:tcPr>
-            <w:tcW w:w="3190" w:type="dxa"/>
-            <w:shd w:val="clear" w:color="auto" w:fill="E2EFD9" w:themeFill="accent6" w:themeFillTint="33"/>
-          </w:tcPr>
-          <w:p>
-            <w:pPr>
-              <w:rPr>
-                <w:rFonts w:ascii="Times New Roman" w:hAnsi="Times New Roman" w:cs="Times New Roman"/>
-                <w:color w:val="000000" w:themeColor="text1"/>
-                <w:sz w:val="28"/>
-                <w:szCs w:val="28"/>
-              </w:rPr>
-            </w:pPr>
-            <w:r>
-              <w:rPr>
-                <w:rFonts w:ascii="Times New Roman" w:hAnsi="Times New Roman" w:cs="Times New Roman"/>
-                <w:color w:val="000000" w:themeColor="text1"/>
-                <w:sz w:val="28"/>
-                <w:szCs w:val="28"/>
-                <w:lang w:val="en-US"/>
-              </w:rPr>
-              <w:t xml:space="preserve">map </w:t>
-            </w:r>
-            <w:r>
-              <w:rPr>
-                <w:rFonts w:ascii="Times New Roman" w:hAnsi="Times New Roman" w:cs="Times New Roman"/>
-                <w:color w:val="000000" w:themeColor="text1"/>
-                <w:sz w:val="28"/>
-                <w:szCs w:val="28"/>
-              </w:rPr>
-              <w:t>??</w:t>
-            </w:r>
-          </w:p>
-        </w:tc>
-        <w:tc>
-          <w:tcPr>
-            <w:tcW w:w="6274" w:type="dxa"/>
-            <w:shd w:val="clear" w:color="auto" w:fill="E2EFD9" w:themeFill="accent6" w:themeFillTint="33"/>
-          </w:tcPr>
-          <w:p>
-            <w:pPr>
-              <w:rPr>
-                <w:rFonts w:ascii="Times New Roman" w:hAnsi="Times New Roman" w:cs="Times New Roman"/>
-                <w:color w:val="000000" w:themeColor="text1"/>
-                <w:sz w:val="28"/>
-                <w:szCs w:val="28"/>
-              </w:rPr>
-            </w:pPr>
-            <w:r>
-              <w:rPr>
-                <w:rFonts w:ascii="Times New Roman" w:hAnsi="Times New Roman" w:cs="Times New Roman"/>
-                <w:color w:val="000000" w:themeColor="text1"/>
-                <w:sz w:val="28"/>
-                <w:szCs w:val="28"/>
-              </w:rPr>
-              <w:t>карта</w:t>
-            </w:r>
-          </w:p>
-        </w:tc>
-      </w:tr>
-    </w:tbl>
-    <w:p>
-      <w:pPr>
-        <w:rPr>
-          <w:rFonts w:ascii="Times New Roman" w:hAnsi="Times New Roman" w:cs="Times New Roman"/>
-          <w:sz w:val="28"/>
-          <w:szCs w:val="28"/>
-        </w:rPr>
-      </w:pPr>
-    </w:p>
-    <w:p>
-      <w:pPr>
-        <w:pStyle w:val="a4"/>
-        <w:ind w:left="1080"/>
-        <w:rPr>
-          <w:rFonts w:ascii="Times New Roman" w:hAnsi="Times New Roman" w:cs="Times New Roman"/>
-          <w:b/>
-          <w:sz w:val="28"/>
-          <w:szCs w:val="28"/>
-        </w:rPr>
-      </w:pPr>
-    </w:p>
-    <w:p>
-      <w:pPr>
-        <w:pStyle w:val="a4"/>
-        <w:numPr>
-          <w:ilvl w:val="4"/>
-          <w:numId w:val="1"/>
-        </w:numPr>
-        <w:rPr>
-          <w:rFonts w:ascii="Times New Roman" w:hAnsi="Times New Roman" w:cs="Times New Roman"/>
-          <w:b/>
-          <w:sz w:val="28"/>
-          <w:szCs w:val="28"/>
-        </w:rPr>
-      </w:pPr>
-      <w:r>
-        <w:rPr>
-          <w:rFonts w:ascii="Times New Roman" w:hAnsi="Times New Roman" w:cs="Times New Roman"/>
-          <w:b/>
-          <w:sz w:val="28"/>
-          <w:szCs w:val="28"/>
-        </w:rPr>
-        <w:t>Коэффициент растекания нефтепродукта</w:t>
-      </w:r>
-      <w:r>
-        <w:rPr>
-          <w:rFonts w:ascii="Times New Roman" w:hAnsi="Times New Roman" w:cs="Times New Roman"/>
-          <w:b/>
-          <w:sz w:val="28"/>
-          <w:szCs w:val="28"/>
-        </w:rPr>
-        <w:t xml:space="preserve"> (</w:t>
-      </w:r>
-      <w:r>
-        <w:rPr>
-          <w:rFonts w:ascii="Times New Roman" w:hAnsi="Times New Roman" w:cs="Times New Roman"/>
-          <w:b/>
-          <w:sz w:val="28"/>
-          <w:szCs w:val="28"/>
-          <w:lang w:val="en-US"/>
-        </w:rPr>
-        <w:t>SreadingCoefficient</w:t>
-      </w:r>
-      <w:r>
-        <w:rPr>
-          <w:rFonts w:ascii="Times New Roman" w:hAnsi="Times New Roman" w:cs="Times New Roman"/>
-          <w:b/>
-          <w:sz w:val="28"/>
-          <w:szCs w:val="28"/>
-        </w:rPr>
-        <w:t>)</w:t>
-      </w:r>
-      <w:r>
-        <w:rPr>
-          <w:rFonts w:ascii="Times New Roman" w:hAnsi="Times New Roman" w:cs="Times New Roman"/>
-          <w:b/>
-          <w:sz w:val="28"/>
-          <w:szCs w:val="28"/>
-        </w:rPr>
-        <w:t xml:space="preserve">  </w:t>
-      </w:r>
-    </w:p>
-    <w:p>
-      <w:pPr>
-        <w:jc w:val="both"/>
-        <w:rPr>
-          <w:rFonts w:ascii="Times New Roman" w:hAnsi="Times New Roman" w:cs="Times New Roman"/>
-          <w:sz w:val="28"/>
-          <w:szCs w:val="28"/>
-        </w:rPr>
-      </w:pPr>
-      <w:r>
-        <w:rPr>
-          <w:rFonts w:ascii="Times New Roman" w:hAnsi="Times New Roman" w:cs="Times New Roman"/>
-          <w:b/>
-          <w:sz w:val="28"/>
-          <w:szCs w:val="28"/>
-        </w:rPr>
-        <w:t xml:space="preserve">     </w:t>
-      </w:r>
-      <w:r>
-        <w:rPr>
-          <w:rFonts w:ascii="Times New Roman" w:hAnsi="Times New Roman" w:cs="Times New Roman"/>
-          <w:b/>
-          <w:sz w:val="28"/>
-          <w:szCs w:val="28"/>
-        </w:rPr>
-        <w:t>Коэффициент растекания нефтепродукта</w:t>
-      </w:r>
-      <w:r>
-        <w:rPr>
-          <w:rFonts w:ascii="Times New Roman" w:hAnsi="Times New Roman" w:cs="Times New Roman"/>
-          <w:sz w:val="28"/>
-          <w:szCs w:val="28"/>
-        </w:rPr>
-        <w:t xml:space="preserve"> – целочисленная величина, позволяющая получить площадь  разлива нефтепродукта исходя из типа нефтепродукта,  объема</w:t>
-      </w:r>
-      <w:r>
-        <w:rPr>
-          <w:rFonts w:ascii="Times New Roman" w:hAnsi="Times New Roman" w:cs="Times New Roman"/>
-          <w:sz w:val="28"/>
-          <w:szCs w:val="28"/>
-        </w:rPr>
-        <w:t xml:space="preserve"> </w:t>
-      </w:r>
-      <w:r>
-        <w:rPr>
-          <w:rFonts w:ascii="Times New Roman" w:hAnsi="Times New Roman" w:cs="Times New Roman"/>
-          <w:sz w:val="28"/>
-          <w:szCs w:val="28"/>
-        </w:rPr>
-        <w:t>разлива</w:t>
-      </w:r>
-      <w:r>
-        <w:rPr>
-          <w:rFonts w:ascii="Times New Roman" w:hAnsi="Times New Roman" w:cs="Times New Roman"/>
-          <w:sz w:val="28"/>
-          <w:szCs w:val="28"/>
-        </w:rPr>
-        <w:t>, типа грунта, и угла наклона</w:t>
-      </w:r>
-      <w:r>
-        <w:rPr>
-          <w:rFonts w:ascii="Times New Roman" w:hAnsi="Times New Roman" w:cs="Times New Roman"/>
-          <w:sz w:val="28"/>
-          <w:szCs w:val="28"/>
-        </w:rPr>
-        <w:t xml:space="preserve"> плоскости поверхности</w:t>
-      </w:r>
-      <w:r>
-        <w:rPr>
-          <w:rFonts w:ascii="Times New Roman" w:hAnsi="Times New Roman" w:cs="Times New Roman"/>
-          <w:sz w:val="28"/>
-          <w:szCs w:val="28"/>
-        </w:rPr>
-        <w:t>.</w:t>
-      </w:r>
-      <w:r>
-        <w:rPr>
-          <w:rFonts w:ascii="Times New Roman" w:hAnsi="Times New Roman" w:cs="Times New Roman"/>
-          <w:sz w:val="28"/>
-          <w:szCs w:val="28"/>
-        </w:rPr>
-        <w:t xml:space="preserve"> Имеет размерность метр квадратный</w:t>
-      </w:r>
-      <w:r>
-        <w:rPr>
-          <w:rFonts w:ascii="Times New Roman" w:hAnsi="Times New Roman" w:cs="Times New Roman"/>
-          <w:sz w:val="28"/>
-          <w:szCs w:val="28"/>
-        </w:rPr>
-        <w:t>/</w:t>
-      </w:r>
-      <w:r>
-        <w:rPr>
-          <w:rFonts w:ascii="Times New Roman" w:hAnsi="Times New Roman" w:cs="Times New Roman"/>
-          <w:sz w:val="28"/>
-          <w:szCs w:val="28"/>
-        </w:rPr>
-        <w:t>метр кубический.</w:t>
-      </w:r>
-      <w:r>
-        <w:rPr>
-          <w:rFonts w:ascii="Times New Roman" w:hAnsi="Times New Roman" w:cs="Times New Roman"/>
-          <w:sz w:val="28"/>
-          <w:szCs w:val="28"/>
-        </w:rPr>
-        <w:t xml:space="preserve"> </w:t>
-      </w:r>
-      <w:r>
-        <w:rPr>
-          <w:rFonts w:ascii="Times New Roman" w:hAnsi="Times New Roman" w:cs="Times New Roman"/>
-          <w:sz w:val="28"/>
-          <w:szCs w:val="28"/>
-        </w:rPr>
-        <w:t xml:space="preserve"> </w:t>
-      </w:r>
-      <w:r>
-        <w:rPr>
-          <w:rFonts w:ascii="Times New Roman" w:hAnsi="Times New Roman" w:cs="Times New Roman"/>
-          <w:sz w:val="28"/>
-          <w:szCs w:val="28"/>
-        </w:rPr>
-        <w:t xml:space="preserve">Свойства понятия </w:t>
-      </w:r>
-      <w:r>
-        <w:rPr>
-          <w:rFonts w:ascii="Times New Roman" w:hAnsi="Times New Roman" w:cs="Times New Roman"/>
-          <w:b/>
-          <w:sz w:val="28"/>
-          <w:szCs w:val="28"/>
-        </w:rPr>
-        <w:t>Коэффициент растекания нефтепродукта</w:t>
-      </w:r>
-      <w:r>
-        <w:rPr>
-          <w:rFonts w:ascii="Times New Roman" w:hAnsi="Times New Roman" w:cs="Times New Roman"/>
-          <w:b/>
-          <w:sz w:val="28"/>
-          <w:szCs w:val="28"/>
-        </w:rPr>
-        <w:t xml:space="preserve"> </w:t>
-      </w:r>
-      <w:r>
-        <w:rPr>
-          <w:rFonts w:ascii="Times New Roman" w:hAnsi="Times New Roman" w:cs="Times New Roman"/>
-          <w:sz w:val="28"/>
-          <w:szCs w:val="28"/>
-        </w:rPr>
-        <w:t>описан</w:t>
-      </w:r>
-      <w:r>
-        <w:rPr>
-          <w:rFonts w:ascii="Times New Roman" w:hAnsi="Times New Roman" w:cs="Times New Roman"/>
-          <w:b/>
-          <w:sz w:val="28"/>
-          <w:szCs w:val="28"/>
-        </w:rPr>
-        <w:t xml:space="preserve"> </w:t>
-      </w:r>
-      <w:r>
-        <w:rPr>
-          <w:rFonts w:ascii="Times New Roman" w:hAnsi="Times New Roman" w:cs="Times New Roman"/>
-          <w:sz w:val="28"/>
-          <w:szCs w:val="28"/>
-        </w:rPr>
-        <w:t xml:space="preserve">в </w:t>
-      </w:r>
-      <w:r>
-        <w:rPr>
-          <w:rFonts w:ascii="Times New Roman" w:hAnsi="Times New Roman" w:cs="Times New Roman"/>
-          <w:b/>
-          <w:sz w:val="28"/>
-          <w:szCs w:val="28"/>
-        </w:rPr>
-        <w:t xml:space="preserve"> </w:t>
-      </w:r>
-      <w:r>
-        <w:rPr>
-          <w:rFonts w:ascii="Times New Roman" w:hAnsi="Times New Roman" w:cs="Times New Roman"/>
-          <w:sz w:val="28"/>
-          <w:szCs w:val="28"/>
-        </w:rPr>
-        <w:t xml:space="preserve"> табл. 14.</w:t>
-      </w:r>
-    </w:p>
-    <w:p>
-      <w:pPr>
-        <w:jc w:val="both"/>
-        <w:rPr>
-          <w:rFonts w:ascii="Times New Roman" w:hAnsi="Times New Roman" w:cs="Times New Roman"/>
-          <w:sz w:val="28"/>
-          <w:szCs w:val="28"/>
-        </w:rPr>
-      </w:pPr>
-    </w:p>
-    <w:p>
-      <w:pPr>
-        <w:jc w:val="right"/>
-        <w:rPr>
-          <w:rFonts w:ascii="Times New Roman" w:hAnsi="Times New Roman" w:cs="Times New Roman"/>
-          <w:sz w:val="28"/>
-          <w:szCs w:val="28"/>
-        </w:rPr>
-      </w:pPr>
-      <w:r>
-        <w:rPr>
-          <w:rFonts w:ascii="Times New Roman" w:hAnsi="Times New Roman" w:cs="Times New Roman"/>
-          <w:sz w:val="28"/>
-          <w:szCs w:val="28"/>
-        </w:rPr>
-        <w:t xml:space="preserve">Табл. </w:t>
-      </w:r>
-      <w:r>
-        <w:rPr>
-          <w:rFonts w:ascii="Times New Roman" w:hAnsi="Times New Roman" w:cs="Times New Roman"/>
-          <w:sz w:val="28"/>
-          <w:szCs w:val="28"/>
-        </w:rPr>
-        <w:t>1</w:t>
-      </w:r>
-      <w:r>
-        <w:rPr>
-          <w:rFonts w:ascii="Times New Roman" w:hAnsi="Times New Roman" w:cs="Times New Roman"/>
-          <w:sz w:val="28"/>
-          <w:szCs w:val="28"/>
-        </w:rPr>
-        <w:t xml:space="preserve">4. Свойства понятия  </w:t>
-      </w:r>
-      <w:r>
-        <w:rPr>
-          <w:rFonts w:ascii="Times New Roman" w:hAnsi="Times New Roman" w:cs="Times New Roman"/>
-          <w:b/>
-          <w:sz w:val="28"/>
-          <w:szCs w:val="28"/>
-        </w:rPr>
-        <w:t>Коэффициент растекания нефтепродукта</w:t>
-      </w:r>
-      <w:r>
-        <w:rPr>
-          <w:rFonts w:ascii="Times New Roman" w:hAnsi="Times New Roman" w:cs="Times New Roman"/>
-          <w:sz w:val="28"/>
-          <w:szCs w:val="28"/>
-        </w:rPr>
-        <w:t xml:space="preserve"> </w:t>
-      </w:r>
-    </w:p>
-    <w:tbl>
-      <w:tblPr>
-        <w:tblStyle w:val="a3"/>
-        <w:tblW w:w="0" w:type="auto"/>
-        <w:tblLook w:val="04A0" w:firstRow="1" w:lastRow="0" w:firstColumn="1" w:lastColumn="0" w:noHBand="0" w:noVBand="1"/>
-      </w:tblPr>
-      <w:tblGrid>
-        <w:gridCol w:w="3190"/>
-        <w:gridCol w:w="6274"/>
-      </w:tblGrid>
-      <w:tr>
-        <w:tc>
-          <w:tcPr>
-            <w:tcW w:w="3190" w:type="dxa"/>
-          </w:tcPr>
-          <w:p>
-            <w:pPr>
-              <w:jc w:val="center"/>
-              <w:rPr>
-                <w:rFonts w:ascii="Times New Roman" w:hAnsi="Times New Roman" w:cs="Times New Roman"/>
-                <w:sz w:val="28"/>
-                <w:szCs w:val="28"/>
-              </w:rPr>
-            </w:pPr>
-            <w:r>
-              <w:rPr>
-                <w:rFonts w:ascii="Times New Roman" w:hAnsi="Times New Roman" w:cs="Times New Roman"/>
-                <w:sz w:val="28"/>
-                <w:szCs w:val="28"/>
-              </w:rPr>
-              <w:t>Свойство</w:t>
-            </w:r>
-          </w:p>
-        </w:tc>
-        <w:tc>
-          <w:tcPr>
-            <w:tcW w:w="6274" w:type="dxa"/>
-          </w:tcPr>
-          <w:p>
-            <w:pPr>
-              <w:jc w:val="center"/>
-              <w:rPr>
-                <w:rFonts w:ascii="Times New Roman" w:hAnsi="Times New Roman" w:cs="Times New Roman"/>
-                <w:sz w:val="28"/>
-                <w:szCs w:val="28"/>
-              </w:rPr>
-            </w:pPr>
-            <w:r>
-              <w:rPr>
-                <w:rFonts w:ascii="Times New Roman" w:hAnsi="Times New Roman" w:cs="Times New Roman"/>
-                <w:sz w:val="28"/>
-                <w:szCs w:val="28"/>
-              </w:rPr>
-              <w:t xml:space="preserve">Пояснение </w:t>
-            </w:r>
-          </w:p>
-        </w:tc>
-      </w:tr>
-      <w:tr>
-        <w:tc>
-          <w:tcPr>
-            <w:tcW w:w="3190" w:type="dxa"/>
-          </w:tcPr>
-          <w:p>
-            <w:pPr>
-              <w:rPr>
-                <w:rFonts w:ascii="Times New Roman" w:hAnsi="Times New Roman" w:cs="Times New Roman"/>
-                <w:sz w:val="28"/>
-                <w:szCs w:val="28"/>
-                <w:lang w:val="en-US"/>
-              </w:rPr>
-            </w:pPr>
-            <w:r>
-              <w:rPr>
-                <w:rFonts w:ascii="Times New Roman" w:hAnsi="Times New Roman" w:cs="Times New Roman"/>
-                <w:sz w:val="28"/>
-                <w:szCs w:val="28"/>
-                <w:lang w:val="en-US"/>
-              </w:rPr>
-              <w:t>petrochemicaltype</w:t>
-            </w:r>
-          </w:p>
-        </w:tc>
-        <w:tc>
-          <w:tcPr>
-            <w:tcW w:w="6274" w:type="dxa"/>
-          </w:tcPr>
-          <w:p>
-            <w:pPr>
-              <w:rPr>
-                <w:rFonts w:ascii="Times New Roman" w:hAnsi="Times New Roman" w:cs="Times New Roman"/>
-                <w:sz w:val="28"/>
-                <w:szCs w:val="28"/>
-              </w:rPr>
-            </w:pPr>
-            <w:r>
-              <w:rPr>
-                <w:rFonts w:ascii="Times New Roman" w:hAnsi="Times New Roman" w:cs="Times New Roman"/>
-                <w:sz w:val="28"/>
-                <w:szCs w:val="28"/>
-              </w:rPr>
-              <w:t xml:space="preserve">тип нефтепродукта (п.1.1.1.1.3) </w:t>
-            </w:r>
-          </w:p>
-        </w:tc>
-      </w:tr>
-      <w:tr>
-        <w:tc>
-          <w:tcPr>
-            <w:tcW w:w="3190" w:type="dxa"/>
-          </w:tcPr>
-          <w:p>
-            <w:pPr>
-              <w:rPr>
-                <w:rFonts w:ascii="Times New Roman" w:hAnsi="Times New Roman" w:cs="Times New Roman"/>
-                <w:sz w:val="28"/>
-                <w:szCs w:val="28"/>
-                <w:lang w:val="en-US"/>
-              </w:rPr>
-            </w:pPr>
-            <w:r>
-              <w:rPr>
-                <w:rFonts w:ascii="Times New Roman" w:hAnsi="Times New Roman" w:cs="Times New Roman"/>
-                <w:sz w:val="28"/>
-                <w:szCs w:val="28"/>
-                <w:lang w:val="en-US"/>
-              </w:rPr>
-              <w:t xml:space="preserve">groundtype </w:t>
-            </w:r>
-          </w:p>
-        </w:tc>
-        <w:tc>
-          <w:tcPr>
-            <w:tcW w:w="6274" w:type="dxa"/>
-          </w:tcPr>
-          <w:p>
-            <w:pPr>
-              <w:rPr>
-                <w:rFonts w:ascii="Times New Roman" w:hAnsi="Times New Roman" w:cs="Times New Roman"/>
-                <w:sz w:val="28"/>
-                <w:szCs w:val="28"/>
-              </w:rPr>
-            </w:pPr>
-            <w:r>
-              <w:rPr>
-                <w:rFonts w:ascii="Times New Roman" w:hAnsi="Times New Roman" w:cs="Times New Roman"/>
-                <w:sz w:val="28"/>
-                <w:szCs w:val="28"/>
-              </w:rPr>
-              <w:t>тип грунта  (п.1.1.1.1.2)</w:t>
-            </w:r>
-          </w:p>
-        </w:tc>
-      </w:tr>
-      <w:tr>
-        <w:tc>
-          <w:tcPr>
-            <w:tcW w:w="3190" w:type="dxa"/>
-          </w:tcPr>
-          <w:p>
-            <w:pPr>
-              <w:rPr>
-                <w:rFonts w:ascii="Times New Roman" w:hAnsi="Times New Roman" w:cs="Times New Roman"/>
-                <w:sz w:val="28"/>
-                <w:szCs w:val="28"/>
-                <w:lang w:val="en-US"/>
-              </w:rPr>
-            </w:pPr>
-            <w:r>
-              <w:rPr>
-                <w:rFonts w:ascii="Times New Roman" w:hAnsi="Times New Roman" w:cs="Times New Roman"/>
-                <w:sz w:val="28"/>
-                <w:szCs w:val="28"/>
-                <w:lang w:val="en-US"/>
-              </w:rPr>
-              <w:t xml:space="preserve">minvalue </w:t>
-            </w:r>
-          </w:p>
-        </w:tc>
-        <w:tc>
-          <w:tcPr>
-            <w:tcW w:w="6274" w:type="dxa"/>
-          </w:tcPr>
-          <w:p>
-            <w:pPr>
-              <w:rPr>
-                <w:rFonts w:ascii="Times New Roman" w:hAnsi="Times New Roman" w:cs="Times New Roman"/>
-                <w:sz w:val="28"/>
-                <w:szCs w:val="28"/>
-              </w:rPr>
-            </w:pPr>
-            <w:r>
-              <w:rPr>
-                <w:rFonts w:ascii="Times New Roman" w:hAnsi="Times New Roman" w:cs="Times New Roman"/>
-                <w:sz w:val="28"/>
-                <w:szCs w:val="28"/>
-              </w:rPr>
-              <w:t xml:space="preserve">левое значение диапазона объема нефтепродукта в метрах кубических   </w:t>
-            </w:r>
-          </w:p>
-        </w:tc>
-      </w:tr>
-      <w:tr>
-        <w:tc>
-          <w:tcPr>
-            <w:tcW w:w="3190" w:type="dxa"/>
-          </w:tcPr>
-          <w:p>
-            <w:pPr>
-              <w:rPr>
-                <w:rFonts w:ascii="Times New Roman" w:hAnsi="Times New Roman" w:cs="Times New Roman"/>
-                <w:sz w:val="28"/>
-                <w:szCs w:val="28"/>
-                <w:lang w:val="en-US"/>
-              </w:rPr>
-            </w:pPr>
-            <w:r>
-              <w:rPr>
-                <w:rFonts w:ascii="Times New Roman" w:hAnsi="Times New Roman" w:cs="Times New Roman"/>
-                <w:sz w:val="28"/>
-                <w:szCs w:val="28"/>
-                <w:lang w:val="en-US"/>
-              </w:rPr>
-              <w:t xml:space="preserve">minvalue </w:t>
-            </w:r>
-          </w:p>
-        </w:tc>
-        <w:tc>
-          <w:tcPr>
-            <w:tcW w:w="6274" w:type="dxa"/>
-          </w:tcPr>
-          <w:p>
-            <w:pPr>
-              <w:rPr>
-                <w:rFonts w:ascii="Times New Roman" w:hAnsi="Times New Roman" w:cs="Times New Roman"/>
-                <w:sz w:val="28"/>
-                <w:szCs w:val="28"/>
-              </w:rPr>
-            </w:pPr>
-            <w:r>
-              <w:rPr>
-                <w:rFonts w:ascii="Times New Roman" w:hAnsi="Times New Roman" w:cs="Times New Roman"/>
-                <w:sz w:val="28"/>
-                <w:szCs w:val="28"/>
-              </w:rPr>
-              <w:t xml:space="preserve">правое  значение диапазона объема нефтепродукта в метрах кубических   </w:t>
-            </w:r>
-          </w:p>
-        </w:tc>
-      </w:tr>
-      <w:tr>
-        <w:tc>
-          <w:tcPr>
-            <w:tcW w:w="3190" w:type="dxa"/>
-          </w:tcPr>
-          <w:p>
-            <w:pPr>
-              <w:rPr>
-                <w:rFonts w:ascii="Times New Roman" w:hAnsi="Times New Roman" w:cs="Times New Roman"/>
-                <w:sz w:val="28"/>
-                <w:szCs w:val="28"/>
-                <w:lang w:val="en-US"/>
-              </w:rPr>
-            </w:pPr>
-            <w:r>
-              <w:rPr>
-                <w:rFonts w:ascii="Times New Roman" w:hAnsi="Times New Roman" w:cs="Times New Roman"/>
-                <w:sz w:val="28"/>
-                <w:szCs w:val="28"/>
-                <w:lang w:val="en-US"/>
-              </w:rPr>
-              <w:t>minangle</w:t>
-            </w:r>
-          </w:p>
-        </w:tc>
-        <w:tc>
-          <w:tcPr>
-            <w:tcW w:w="6274" w:type="dxa"/>
-          </w:tcPr>
-          <w:p>
-            <w:pPr>
-              <w:rPr>
-                <w:rFonts w:ascii="Times New Roman" w:hAnsi="Times New Roman" w:cs="Times New Roman"/>
-                <w:sz w:val="28"/>
-                <w:szCs w:val="28"/>
-              </w:rPr>
-            </w:pPr>
-            <w:r>
-              <w:rPr>
-                <w:rFonts w:ascii="Times New Roman" w:hAnsi="Times New Roman" w:cs="Times New Roman"/>
-                <w:sz w:val="28"/>
-                <w:szCs w:val="28"/>
-              </w:rPr>
-              <w:t xml:space="preserve">левое значение диапазона  угла наклона в градусах    </w:t>
-            </w:r>
-          </w:p>
-        </w:tc>
-      </w:tr>
-      <w:tr>
-        <w:tc>
-          <w:tcPr>
-            <w:tcW w:w="3190" w:type="dxa"/>
-          </w:tcPr>
-          <w:p>
-            <w:pPr>
-              <w:rPr>
-                <w:rFonts w:ascii="Times New Roman" w:hAnsi="Times New Roman" w:cs="Times New Roman"/>
-                <w:sz w:val="28"/>
-                <w:szCs w:val="28"/>
-                <w:lang w:val="en-US"/>
-              </w:rPr>
-            </w:pPr>
-            <w:r>
-              <w:rPr>
-                <w:rFonts w:ascii="Times New Roman" w:hAnsi="Times New Roman" w:cs="Times New Roman"/>
-                <w:sz w:val="28"/>
-                <w:szCs w:val="28"/>
-                <w:lang w:val="en-US"/>
-              </w:rPr>
-              <w:t>maxangle</w:t>
-            </w:r>
-          </w:p>
-        </w:tc>
-        <w:tc>
-          <w:tcPr>
-            <w:tcW w:w="6274" w:type="dxa"/>
-          </w:tcPr>
-          <w:p>
-            <w:pPr>
-              <w:rPr>
-                <w:rFonts w:ascii="Times New Roman" w:hAnsi="Times New Roman" w:cs="Times New Roman"/>
-                <w:sz w:val="28"/>
-                <w:szCs w:val="28"/>
-              </w:rPr>
-            </w:pPr>
-            <w:r>
-              <w:rPr>
-                <w:rFonts w:ascii="Times New Roman" w:hAnsi="Times New Roman" w:cs="Times New Roman"/>
-                <w:sz w:val="28"/>
-                <w:szCs w:val="28"/>
-              </w:rPr>
-              <w:t xml:space="preserve">правое значение диапазона  угла наклона в градусах    </w:t>
-            </w:r>
-          </w:p>
-        </w:tc>
-      </w:tr>
-      <w:tr>
-        <w:tc>
-          <w:tcPr>
-            <w:tcW w:w="3190" w:type="dxa"/>
-          </w:tcPr>
-          <w:p>
-            <w:pPr>
-              <w:rPr>
-                <w:rFonts w:ascii="Times New Roman" w:hAnsi="Times New Roman" w:cs="Times New Roman"/>
-                <w:color w:val="000000" w:themeColor="text1"/>
-                <w:sz w:val="28"/>
-                <w:szCs w:val="28"/>
-                <w:lang w:val="en-US"/>
-              </w:rPr>
-            </w:pPr>
-            <w:r>
-              <w:rPr>
-                <w:rFonts w:ascii="Times New Roman" w:hAnsi="Times New Roman" w:cs="Times New Roman"/>
-                <w:color w:val="000000" w:themeColor="text1"/>
-                <w:sz w:val="28"/>
-                <w:szCs w:val="28"/>
-                <w:lang w:val="en-US"/>
-              </w:rPr>
-              <w:t xml:space="preserve">value </w:t>
-            </w:r>
-          </w:p>
-        </w:tc>
-        <w:tc>
-          <w:tcPr>
-            <w:tcW w:w="6274" w:type="dxa"/>
-          </w:tcPr>
-          <w:p>
-            <w:pPr>
-              <w:rPr>
-                <w:rFonts w:ascii="Times New Roman" w:hAnsi="Times New Roman" w:cs="Times New Roman"/>
-                <w:color w:val="000000" w:themeColor="text1"/>
-                <w:sz w:val="28"/>
-                <w:szCs w:val="28"/>
-              </w:rPr>
-            </w:pPr>
-            <w:r>
-              <w:rPr>
-                <w:rFonts w:ascii="Times New Roman" w:hAnsi="Times New Roman" w:cs="Times New Roman"/>
-                <w:color w:val="000000" w:themeColor="text1"/>
-                <w:sz w:val="28"/>
-                <w:szCs w:val="28"/>
-              </w:rPr>
-              <w:t>значение коэффициента растекания нефтепродукта м</w:t>
-            </w:r>
-            <w:r>
-              <w:rPr>
-                <w:rFonts w:ascii="Times New Roman" w:hAnsi="Times New Roman" w:cs="Times New Roman"/>
-                <w:color w:val="000000" w:themeColor="text1"/>
-                <w:sz w:val="28"/>
-                <w:szCs w:val="28"/>
-                <w:vertAlign w:val="superscript"/>
-              </w:rPr>
-              <w:t>2</w:t>
-            </w:r>
-            <w:r>
-              <w:rPr>
-                <w:rFonts w:ascii="Times New Roman" w:hAnsi="Times New Roman" w:cs="Times New Roman"/>
-                <w:color w:val="000000" w:themeColor="text1"/>
-                <w:sz w:val="28"/>
-                <w:szCs w:val="28"/>
-              </w:rPr>
-              <w:t>/</w:t>
-            </w:r>
-            <w:r>
-              <w:rPr>
-                <w:rFonts w:ascii="Times New Roman" w:hAnsi="Times New Roman" w:cs="Times New Roman"/>
-                <w:color w:val="000000" w:themeColor="text1"/>
-                <w:sz w:val="28"/>
-                <w:szCs w:val="28"/>
-              </w:rPr>
-              <w:t>м</w:t>
-            </w:r>
-            <w:r>
-              <w:rPr>
-                <w:rFonts w:ascii="Times New Roman" w:hAnsi="Times New Roman" w:cs="Times New Roman"/>
-                <w:color w:val="000000" w:themeColor="text1"/>
-                <w:sz w:val="28"/>
-                <w:szCs w:val="28"/>
-                <w:vertAlign w:val="superscript"/>
-              </w:rPr>
-              <w:t>3</w:t>
-            </w:r>
-          </w:p>
-        </w:tc>
-      </w:tr>
-    </w:tbl>
-    <w:p>
-      <w:pPr>
-        <w:jc w:val="both"/>
-        <w:rPr>
-          <w:rFonts w:ascii="Times New Roman" w:hAnsi="Times New Roman" w:cs="Times New Roman"/>
-          <w:sz w:val="28"/>
-          <w:szCs w:val="28"/>
-        </w:rPr>
-      </w:pPr>
-    </w:p>
-    <w:p>
-      <w:pPr>
-        <w:pStyle w:val="a4"/>
-        <w:numPr>
-          <w:ilvl w:val="4"/>
-          <w:numId w:val="1"/>
-        </w:numPr>
-        <w:rPr>
-          <w:rFonts w:ascii="Times New Roman" w:hAnsi="Times New Roman" w:cs="Times New Roman"/>
-          <w:b/>
-          <w:sz w:val="28"/>
-          <w:szCs w:val="28"/>
-        </w:rPr>
-      </w:pPr>
-      <w:r>
-        <w:rPr>
-          <w:rFonts w:ascii="Times New Roman" w:hAnsi="Times New Roman" w:cs="Times New Roman"/>
-          <w:b/>
-          <w:sz w:val="28"/>
-          <w:szCs w:val="28"/>
-        </w:rPr>
-        <w:t>Наземная точка загрязнения (</w:t>
-      </w:r>
-      <w:r>
-        <w:rPr>
-          <w:rFonts w:ascii="Times New Roman" w:hAnsi="Times New Roman" w:cs="Times New Roman"/>
-          <w:b/>
-          <w:sz w:val="28"/>
-          <w:szCs w:val="28"/>
-          <w:lang w:val="en-US"/>
-        </w:rPr>
-        <w:t>GroundPolution</w:t>
-      </w:r>
-      <w:r>
-        <w:rPr>
-          <w:rFonts w:ascii="Times New Roman" w:hAnsi="Times New Roman" w:cs="Times New Roman"/>
-          <w:b/>
-          <w:sz w:val="28"/>
-          <w:szCs w:val="28"/>
-        </w:rPr>
-        <w:t>)</w:t>
-      </w:r>
-      <w:r>
-        <w:rPr>
-          <w:rFonts w:ascii="Times New Roman" w:hAnsi="Times New Roman" w:cs="Times New Roman"/>
-          <w:b/>
-          <w:sz w:val="28"/>
-          <w:szCs w:val="28"/>
-        </w:rPr>
-        <w:t xml:space="preserve">  </w:t>
-      </w:r>
-    </w:p>
-    <w:p>
-      <w:pPr>
-        <w:jc w:val="both"/>
-        <w:rPr>
-          <w:rFonts w:ascii="Times New Roman" w:hAnsi="Times New Roman" w:cs="Times New Roman"/>
-          <w:sz w:val="28"/>
-          <w:szCs w:val="28"/>
-        </w:rPr>
-      </w:pPr>
-      <w:r>
-        <w:rPr>
-          <w:rFonts w:ascii="Times New Roman" w:hAnsi="Times New Roman" w:cs="Times New Roman"/>
-          <w:b/>
-          <w:sz w:val="28"/>
-          <w:szCs w:val="28"/>
-        </w:rPr>
-        <w:t xml:space="preserve">  </w:t>
-      </w:r>
-      <w:r>
-        <w:rPr>
-          <w:rFonts w:ascii="Times New Roman" w:hAnsi="Times New Roman" w:cs="Times New Roman"/>
-          <w:b/>
-          <w:sz w:val="28"/>
-          <w:szCs w:val="28"/>
-        </w:rPr>
-        <w:t xml:space="preserve"> </w:t>
-      </w:r>
-      <w:r>
-        <w:rPr>
-          <w:rFonts w:ascii="Times New Roman" w:hAnsi="Times New Roman" w:cs="Times New Roman"/>
-          <w:b/>
-          <w:sz w:val="28"/>
-          <w:szCs w:val="28"/>
-        </w:rPr>
-        <w:t xml:space="preserve">Наземная точка загрязнения </w:t>
-      </w:r>
-      <w:r>
-        <w:rPr>
-          <w:rFonts w:ascii="Times New Roman" w:hAnsi="Times New Roman" w:cs="Times New Roman"/>
-          <w:sz w:val="28"/>
-          <w:szCs w:val="28"/>
-        </w:rPr>
-        <w:t>–</w:t>
-      </w:r>
-      <w:r>
-        <w:rPr>
-          <w:rFonts w:ascii="Times New Roman" w:hAnsi="Times New Roman" w:cs="Times New Roman"/>
-          <w:sz w:val="28"/>
-          <w:szCs w:val="28"/>
-        </w:rPr>
-        <w:t xml:space="preserve">   геологическая  точка (п.1.1.1.1.11), которая предположительно (в соответствии с прогнозом) попала в зону наземного пятна (</w:t>
-      </w:r>
-      <w:r>
-        <w:rPr>
-          <w:rFonts w:ascii="Times New Roman" w:hAnsi="Times New Roman" w:cs="Times New Roman"/>
-          <w:sz w:val="28"/>
-          <w:szCs w:val="28"/>
-          <w:lang w:val="en-US"/>
-        </w:rPr>
-        <w:t>GroundBlur</w:t>
-      </w:r>
-      <w:r>
-        <w:rPr>
-          <w:rFonts w:ascii="Times New Roman" w:hAnsi="Times New Roman" w:cs="Times New Roman"/>
-          <w:sz w:val="28"/>
-          <w:szCs w:val="28"/>
-        </w:rPr>
-        <w:t xml:space="preserve">, </w:t>
-      </w:r>
-      <w:r>
-        <w:rPr>
-          <w:rFonts w:ascii="Times New Roman" w:hAnsi="Times New Roman" w:cs="Times New Roman"/>
-          <w:sz w:val="28"/>
-          <w:szCs w:val="28"/>
-        </w:rPr>
-        <w:t xml:space="preserve">рассматривается ниже) загрязнения и для нее могут быть спрогнозированы некоторые  характеристики загрязнения. </w:t>
-      </w:r>
-      <w:r>
-        <w:rPr>
-          <w:rFonts w:ascii="Times New Roman" w:hAnsi="Times New Roman" w:cs="Times New Roman"/>
-          <w:b/>
-          <w:sz w:val="28"/>
-          <w:szCs w:val="28"/>
-        </w:rPr>
-        <w:t>Наземные точки загрязнения</w:t>
-      </w:r>
-      <w:r>
-        <w:rPr>
-          <w:rFonts w:ascii="Times New Roman" w:hAnsi="Times New Roman" w:cs="Times New Roman"/>
-          <w:sz w:val="28"/>
-          <w:szCs w:val="28"/>
-        </w:rPr>
-        <w:t xml:space="preserve"> формируются (вычисляются) на основе опорных точек,  природоохранных объектов, техногенных объектов (на основе всех типов геологических точек). Свойства понятия </w:t>
-      </w:r>
-      <w:r>
-        <w:rPr>
-          <w:rFonts w:ascii="Times New Roman" w:hAnsi="Times New Roman" w:cs="Times New Roman"/>
-          <w:b/>
-          <w:sz w:val="28"/>
-          <w:szCs w:val="28"/>
-        </w:rPr>
-        <w:t xml:space="preserve">Наземная точка загрязнения </w:t>
-      </w:r>
-      <w:r>
-        <w:rPr>
-          <w:rFonts w:ascii="Times New Roman" w:hAnsi="Times New Roman" w:cs="Times New Roman"/>
-          <w:sz w:val="28"/>
-          <w:szCs w:val="28"/>
-        </w:rPr>
-        <w:t>описан</w:t>
-      </w:r>
-      <w:r>
-        <w:rPr>
-          <w:rFonts w:ascii="Times New Roman" w:hAnsi="Times New Roman" w:cs="Times New Roman"/>
-          <w:sz w:val="28"/>
-          <w:szCs w:val="28"/>
-        </w:rPr>
-        <w:t>ы</w:t>
-      </w:r>
-      <w:r>
-        <w:rPr>
-          <w:rFonts w:ascii="Times New Roman" w:hAnsi="Times New Roman" w:cs="Times New Roman"/>
-          <w:b/>
-          <w:sz w:val="28"/>
-          <w:szCs w:val="28"/>
-        </w:rPr>
-        <w:t xml:space="preserve"> </w:t>
-      </w:r>
-      <w:r>
-        <w:rPr>
-          <w:rFonts w:ascii="Times New Roman" w:hAnsi="Times New Roman" w:cs="Times New Roman"/>
-          <w:sz w:val="28"/>
-          <w:szCs w:val="28"/>
-        </w:rPr>
-        <w:t xml:space="preserve">в </w:t>
-      </w:r>
-      <w:r>
-        <w:rPr>
-          <w:rFonts w:ascii="Times New Roman" w:hAnsi="Times New Roman" w:cs="Times New Roman"/>
-          <w:b/>
-          <w:sz w:val="28"/>
-          <w:szCs w:val="28"/>
-        </w:rPr>
-        <w:t xml:space="preserve"> </w:t>
-      </w:r>
-      <w:r>
-        <w:rPr>
-          <w:rFonts w:ascii="Times New Roman" w:hAnsi="Times New Roman" w:cs="Times New Roman"/>
-          <w:sz w:val="28"/>
-          <w:szCs w:val="28"/>
-        </w:rPr>
-        <w:t xml:space="preserve"> табл. 15. </w:t>
-      </w:r>
-    </w:p>
-    <w:p>
-      <w:pPr>
-        <w:jc w:val="both"/>
-        <w:rPr>
-          <w:rFonts w:ascii="Times New Roman" w:hAnsi="Times New Roman" w:cs="Times New Roman"/>
-          <w:sz w:val="28"/>
-          <w:szCs w:val="28"/>
-        </w:rPr>
-      </w:pPr>
-    </w:p>
-    <w:p>
-      <w:pPr>
-        <w:jc w:val="right"/>
-        <w:rPr>
-          <w:rFonts w:ascii="Times New Roman" w:hAnsi="Times New Roman" w:cs="Times New Roman"/>
-          <w:sz w:val="28"/>
-          <w:szCs w:val="28"/>
-        </w:rPr>
-      </w:pPr>
-      <w:r>
-        <w:rPr>
-          <w:rFonts w:ascii="Times New Roman" w:hAnsi="Times New Roman" w:cs="Times New Roman"/>
-          <w:sz w:val="28"/>
-          <w:szCs w:val="28"/>
-        </w:rPr>
-        <w:t xml:space="preserve">Табл. </w:t>
-      </w:r>
-      <w:r>
-        <w:rPr>
-          <w:rFonts w:ascii="Times New Roman" w:hAnsi="Times New Roman" w:cs="Times New Roman"/>
-          <w:sz w:val="28"/>
-          <w:szCs w:val="28"/>
-        </w:rPr>
-        <w:t>1</w:t>
-      </w:r>
-      <w:r>
-        <w:rPr>
-          <w:rFonts w:ascii="Times New Roman" w:hAnsi="Times New Roman" w:cs="Times New Roman"/>
-          <w:sz w:val="28"/>
-          <w:szCs w:val="28"/>
-        </w:rPr>
-        <w:t xml:space="preserve">5. Свойства понятия  </w:t>
-      </w:r>
-      <w:r>
-        <w:rPr>
-          <w:rFonts w:ascii="Times New Roman" w:hAnsi="Times New Roman" w:cs="Times New Roman"/>
-          <w:b/>
-          <w:sz w:val="28"/>
-          <w:szCs w:val="28"/>
-        </w:rPr>
-        <w:t>Наземная точка загрязнения</w:t>
-      </w:r>
-    </w:p>
-    <w:tbl>
-      <w:tblPr>
-        <w:tblStyle w:val="a3"/>
-        <w:tblW w:w="0" w:type="auto"/>
-        <w:tblLook w:val="04A0" w:firstRow="1" w:lastRow="0" w:firstColumn="1" w:lastColumn="0" w:noHBand="0" w:noVBand="1"/>
-      </w:tblPr>
-      <w:tblGrid>
-        <w:gridCol w:w="3190"/>
-        <w:gridCol w:w="6274"/>
-      </w:tblGrid>
-      <w:tr>
-        <w:tc>
-          <w:tcPr>
-            <w:tcW w:w="3190" w:type="dxa"/>
-          </w:tcPr>
-          <w:p>
-            <w:pPr>
-              <w:jc w:val="center"/>
-              <w:rPr>
-                <w:rFonts w:ascii="Times New Roman" w:hAnsi="Times New Roman" w:cs="Times New Roman"/>
-                <w:sz w:val="28"/>
-                <w:szCs w:val="28"/>
-              </w:rPr>
-            </w:pPr>
-            <w:r>
-              <w:rPr>
-                <w:rFonts w:ascii="Times New Roman" w:hAnsi="Times New Roman" w:cs="Times New Roman"/>
-                <w:sz w:val="28"/>
-                <w:szCs w:val="28"/>
-              </w:rPr>
-              <w:t>Свойство</w:t>
-            </w:r>
-          </w:p>
-        </w:tc>
-        <w:tc>
-          <w:tcPr>
-            <w:tcW w:w="6274" w:type="dxa"/>
-          </w:tcPr>
-          <w:p>
-            <w:pPr>
-              <w:jc w:val="center"/>
-              <w:rPr>
-                <w:rFonts w:ascii="Times New Roman" w:hAnsi="Times New Roman" w:cs="Times New Roman"/>
-                <w:sz w:val="28"/>
-                <w:szCs w:val="28"/>
-              </w:rPr>
-            </w:pPr>
-            <w:r>
-              <w:rPr>
-                <w:rFonts w:ascii="Times New Roman" w:hAnsi="Times New Roman" w:cs="Times New Roman"/>
-                <w:sz w:val="28"/>
-                <w:szCs w:val="28"/>
-              </w:rPr>
-              <w:t xml:space="preserve">Пояснение </w:t>
-            </w:r>
-          </w:p>
-        </w:tc>
-      </w:tr>
-      <w:tr>
-        <w:tc>
-          <w:tcPr>
-            <w:tcW w:w="3190" w:type="dxa"/>
-          </w:tcPr>
-          <w:p>
-            <w:pPr>
-              <w:rPr>
-                <w:rFonts w:ascii="Times New Roman" w:hAnsi="Times New Roman" w:cs="Times New Roman"/>
-                <w:sz w:val="28"/>
-                <w:szCs w:val="28"/>
-                <w:lang w:val="en-US"/>
-              </w:rPr>
-            </w:pPr>
-            <w:r>
-              <w:rPr>
-                <w:rFonts w:ascii="Times New Roman" w:hAnsi="Times New Roman" w:cs="Times New Roman"/>
-                <w:sz w:val="28"/>
-                <w:szCs w:val="28"/>
-                <w:lang w:val="en-US"/>
-              </w:rPr>
-              <w:t xml:space="preserve">point </w:t>
-            </w:r>
-          </w:p>
-        </w:tc>
-        <w:tc>
-          <w:tcPr>
-            <w:tcW w:w="6274" w:type="dxa"/>
-          </w:tcPr>
-          <w:p>
-            <w:pPr>
-              <w:rPr>
-                <w:rFonts w:ascii="Times New Roman" w:hAnsi="Times New Roman" w:cs="Times New Roman"/>
-                <w:sz w:val="28"/>
-                <w:szCs w:val="28"/>
-              </w:rPr>
-            </w:pPr>
-            <w:r>
-              <w:rPr>
-                <w:rFonts w:ascii="Times New Roman" w:hAnsi="Times New Roman" w:cs="Times New Roman"/>
-                <w:sz w:val="28"/>
-                <w:szCs w:val="28"/>
-              </w:rPr>
-              <w:t>геологическая точка</w:t>
-            </w:r>
-            <w:r>
-              <w:rPr>
-                <w:rFonts w:ascii="Times New Roman" w:hAnsi="Times New Roman" w:cs="Times New Roman"/>
-                <w:b/>
-                <w:sz w:val="28"/>
-                <w:szCs w:val="28"/>
-              </w:rPr>
-              <w:t xml:space="preserve"> </w:t>
-            </w:r>
-            <w:r>
-              <w:rPr>
-                <w:rFonts w:ascii="Times New Roman" w:hAnsi="Times New Roman" w:cs="Times New Roman"/>
-                <w:sz w:val="28"/>
-                <w:szCs w:val="28"/>
-              </w:rPr>
-              <w:t>(п.1.1.1.1.</w:t>
-            </w:r>
-            <w:r>
-              <w:rPr>
-                <w:rFonts w:ascii="Times New Roman" w:hAnsi="Times New Roman" w:cs="Times New Roman"/>
-                <w:sz w:val="28"/>
-                <w:szCs w:val="28"/>
-              </w:rPr>
-              <w:t>8</w:t>
-            </w:r>
-            <w:r>
-              <w:rPr>
-                <w:rFonts w:ascii="Times New Roman" w:hAnsi="Times New Roman" w:cs="Times New Roman"/>
-                <w:sz w:val="28"/>
-                <w:szCs w:val="28"/>
-              </w:rPr>
-              <w:t xml:space="preserve">)   </w:t>
-            </w:r>
-          </w:p>
-        </w:tc>
-      </w:tr>
-      <w:tr>
-        <w:tc>
-          <w:tcPr>
-            <w:tcW w:w="3190" w:type="dxa"/>
-          </w:tcPr>
-          <w:p>
-            <w:pPr>
-              <w:rPr>
-                <w:rFonts w:ascii="Times New Roman" w:hAnsi="Times New Roman" w:cs="Times New Roman"/>
-                <w:sz w:val="28"/>
-                <w:szCs w:val="28"/>
-                <w:lang w:val="en-US"/>
-              </w:rPr>
-            </w:pPr>
-            <w:r>
-              <w:rPr>
-                <w:rFonts w:ascii="Times New Roman" w:hAnsi="Times New Roman" w:cs="Times New Roman"/>
-                <w:sz w:val="28"/>
-                <w:szCs w:val="28"/>
-                <w:lang w:val="en-US"/>
-              </w:rPr>
-              <w:t>cadastretype</w:t>
-            </w:r>
-          </w:p>
-        </w:tc>
-        <w:tc>
-          <w:tcPr>
-            <w:tcW w:w="6274" w:type="dxa"/>
-          </w:tcPr>
-          <w:p>
-            <w:pPr>
-              <w:rPr>
-                <w:rFonts w:ascii="Times New Roman" w:hAnsi="Times New Roman" w:cs="Times New Roman"/>
-                <w:sz w:val="28"/>
-                <w:szCs w:val="28"/>
-              </w:rPr>
-            </w:pPr>
-            <w:r>
-              <w:rPr>
-                <w:rFonts w:ascii="Times New Roman" w:hAnsi="Times New Roman" w:cs="Times New Roman"/>
-                <w:sz w:val="28"/>
-                <w:szCs w:val="28"/>
-              </w:rPr>
-              <w:t>кадастровый тип земли (п.1.1.1.1.5)</w:t>
-            </w:r>
-          </w:p>
-        </w:tc>
-      </w:tr>
-      <w:tr>
-        <w:tc>
-          <w:tcPr>
-            <w:tcW w:w="3190" w:type="dxa"/>
-          </w:tcPr>
-          <w:p>
-            <w:pPr>
-              <w:rPr>
-                <w:rFonts w:ascii="Times New Roman" w:hAnsi="Times New Roman" w:cs="Times New Roman"/>
-                <w:sz w:val="28"/>
-                <w:szCs w:val="28"/>
-                <w:lang w:val="en-US"/>
-              </w:rPr>
-            </w:pPr>
-            <w:r>
-              <w:rPr>
-                <w:rFonts w:ascii="Times New Roman" w:hAnsi="Times New Roman" w:cs="Times New Roman"/>
-                <w:sz w:val="28"/>
-                <w:szCs w:val="28"/>
-                <w:lang w:val="en-US"/>
-              </w:rPr>
-              <w:t xml:space="preserve">petrochemicaltype </w:t>
-            </w:r>
-          </w:p>
-        </w:tc>
-        <w:tc>
-          <w:tcPr>
-            <w:tcW w:w="6274" w:type="dxa"/>
-          </w:tcPr>
-          <w:p>
-            <w:pPr>
-              <w:rPr>
-                <w:rFonts w:ascii="Times New Roman" w:hAnsi="Times New Roman" w:cs="Times New Roman"/>
-                <w:sz w:val="28"/>
-                <w:szCs w:val="28"/>
-              </w:rPr>
-            </w:pPr>
-            <w:r>
-              <w:rPr>
-                <w:rFonts w:ascii="Times New Roman" w:hAnsi="Times New Roman" w:cs="Times New Roman"/>
-                <w:sz w:val="28"/>
-                <w:szCs w:val="28"/>
-              </w:rPr>
-              <w:t>тип нефтепродукта (п.1.1.1.1.3)</w:t>
-            </w:r>
-          </w:p>
-        </w:tc>
-      </w:tr>
-      <w:tr>
-        <w:tc>
-          <w:tcPr>
-            <w:tcW w:w="3190" w:type="dxa"/>
-            <w:shd w:val="clear" w:color="auto" w:fill="E2EFD9" w:themeFill="accent6" w:themeFillTint="33"/>
-          </w:tcPr>
-          <w:p>
-            <w:pPr>
-              <w:jc w:val="both"/>
-              <w:rPr>
-                <w:rFonts w:ascii="Times New Roman" w:hAnsi="Times New Roman" w:cs="Times New Roman"/>
-                <w:sz w:val="28"/>
-                <w:szCs w:val="28"/>
-                <w:lang w:val="en-US"/>
-              </w:rPr>
-            </w:pPr>
-            <w:r>
-              <w:rPr>
-                <w:rFonts w:ascii="Times New Roman" w:hAnsi="Times New Roman" w:cs="Times New Roman"/>
-                <w:sz w:val="28"/>
-                <w:szCs w:val="28"/>
-                <w:lang w:val="en-US"/>
-              </w:rPr>
-              <w:t>p</w:t>
-            </w:r>
-            <w:r>
-              <w:rPr>
-                <w:rFonts w:ascii="Times New Roman" w:hAnsi="Times New Roman" w:cs="Times New Roman"/>
-                <w:sz w:val="28"/>
-                <w:szCs w:val="28"/>
-                <w:lang w:val="en-US"/>
-              </w:rPr>
-              <w:t>ollution</w:t>
-            </w:r>
-            <w:r>
-              <w:rPr>
-                <w:rFonts w:ascii="Times New Roman" w:hAnsi="Times New Roman" w:cs="Times New Roman"/>
-                <w:sz w:val="28"/>
-                <w:szCs w:val="28"/>
-                <w:lang w:val="en-US"/>
-              </w:rPr>
-              <w:t>e</w:t>
-            </w:r>
-            <w:r>
-              <w:rPr>
-                <w:rFonts w:ascii="Times New Roman" w:hAnsi="Times New Roman" w:cs="Times New Roman"/>
-                <w:sz w:val="28"/>
-                <w:szCs w:val="28"/>
-                <w:lang w:val="en-US"/>
-              </w:rPr>
-              <w:t>co</w:t>
-            </w:r>
-            <w:r>
-              <w:rPr>
-                <w:rFonts w:ascii="Times New Roman" w:hAnsi="Times New Roman" w:cs="Times New Roman"/>
-                <w:sz w:val="28"/>
-                <w:szCs w:val="28"/>
-                <w:lang w:val="en-US"/>
-              </w:rPr>
-              <w:t>o</w:t>
-            </w:r>
-            <w:r>
-              <w:rPr>
-                <w:rFonts w:ascii="Times New Roman" w:hAnsi="Times New Roman" w:cs="Times New Roman"/>
-                <w:sz w:val="28"/>
-                <w:szCs w:val="28"/>
-                <w:lang w:val="en-US"/>
-              </w:rPr>
-              <w:t>bject</w:t>
-            </w:r>
-          </w:p>
-        </w:tc>
-        <w:tc>
-          <w:tcPr>
-            <w:tcW w:w="6274" w:type="dxa"/>
-            <w:shd w:val="clear" w:color="auto" w:fill="E2EFD9" w:themeFill="accent6" w:themeFillTint="33"/>
-          </w:tcPr>
-          <w:p>
-            <w:pPr>
-              <w:jc w:val="both"/>
-              <w:rPr>
-                <w:rFonts w:ascii="Times New Roman" w:hAnsi="Times New Roman" w:cs="Times New Roman"/>
-                <w:sz w:val="28"/>
-                <w:szCs w:val="28"/>
-              </w:rPr>
-            </w:pPr>
-            <w:r>
-              <w:rPr>
-                <w:rFonts w:ascii="Times New Roman" w:hAnsi="Times New Roman" w:cs="Times New Roman"/>
-                <w:sz w:val="28"/>
-                <w:szCs w:val="28"/>
-              </w:rPr>
-              <w:t>Расстояние от центра пролива до точки</w:t>
-            </w:r>
-          </w:p>
-        </w:tc>
-      </w:tr>
-      <w:tr>
-        <w:tc>
-          <w:tcPr>
-            <w:tcW w:w="3190" w:type="dxa"/>
-            <w:shd w:val="clear" w:color="auto" w:fill="E2EFD9" w:themeFill="accent6" w:themeFillTint="33"/>
-          </w:tcPr>
-          <w:tbl>
-            <w:tblPr>
-              <w:tblW w:w="0" w:type="auto"/>
-              <w:tblCellSpacing w:w="15" w:type="dxa"/>
-              <w:tblCellMar>
-                <w:top w:w="15" w:type="dxa"/>
-                <w:left w:w="15" w:type="dxa"/>
-                <w:bottom w:w="15" w:type="dxa"/>
-                <w:right w:w="15" w:type="dxa"/>
-              </w:tblCellMar>
-              <w:tblLook w:val="04A0" w:firstRow="1" w:lastRow="0" w:firstColumn="1" w:lastColumn="0" w:noHBand="0" w:noVBand="1"/>
-            </w:tblPr>
-            <w:tblGrid>
-              <w:gridCol w:w="682"/>
-              <w:gridCol w:w="2292"/>
-            </w:tblGrid>
-            <w:tr>
-              <w:trPr>
-                <w:tblCellSpacing w:w="15" w:type="dxa"/>
-              </w:trPr>
-              <w:tc>
-                <w:tcPr>
-                  <w:tcW w:w="0" w:type="auto"/>
-                  <w:vAlign w:val="center"/>
-                  <w:hideMark/>
-                </w:tcPr>
-                <w:p>
-                  <w:pPr>
-                    <w:spacing w:line="240" w:lineRule="auto"/>
-                    <w:rPr>
-                      <w:rFonts w:ascii="Times New Roman" w:hAnsi="Times New Roman" w:cs="Times New Roman"/>
-                      <w:sz w:val="28"/>
-                      <w:szCs w:val="28"/>
-                      <w:lang w:val="en-US"/>
-                    </w:rPr>
-                  </w:pPr>
-                  <w:r>
-                    <w:rPr>
-                      <w:rFonts w:ascii="Times New Roman" w:hAnsi="Times New Roman" w:cs="Times New Roman"/>
-                      <w:sz w:val="28"/>
-                      <w:szCs w:val="28"/>
-                      <w:lang w:val="en-US"/>
-                    </w:rPr>
-                    <w:t>angle</w:t>
-                  </w:r>
-                </w:p>
-              </w:tc>
-              <w:tc>
-                <w:tcPr>
-                  <w:tcW w:w="5000" w:type="pct"/>
-                  <w:vAlign w:val="center"/>
-                  <w:hideMark/>
-                </w:tcPr>
-                <w:p>
-                  <w:pPr>
-                    <w:spacing w:line="240" w:lineRule="auto"/>
-                    <w:rPr>
-                      <w:rFonts w:ascii="Times New Roman" w:hAnsi="Times New Roman" w:cs="Times New Roman"/>
-                      <w:sz w:val="28"/>
-                      <w:szCs w:val="28"/>
-                      <w:lang w:val="en-US"/>
-                    </w:rPr>
-                  </w:pPr>
-                </w:p>
-              </w:tc>
-            </w:tr>
-          </w:tbl>
-          <w:p>
-            <w:pPr>
-              <w:jc w:val="both"/>
-              <w:rPr>
-                <w:rFonts w:ascii="Times New Roman" w:hAnsi="Times New Roman" w:cs="Times New Roman"/>
-                <w:sz w:val="28"/>
-                <w:szCs w:val="28"/>
-                <w:lang w:val="en-US"/>
-              </w:rPr>
-            </w:pPr>
-          </w:p>
-        </w:tc>
-        <w:tc>
-          <w:tcPr>
-            <w:tcW w:w="6274" w:type="dxa"/>
-            <w:shd w:val="clear" w:color="auto" w:fill="E2EFD9" w:themeFill="accent6" w:themeFillTint="33"/>
-          </w:tcPr>
-          <w:p>
-            <w:pPr>
-              <w:jc w:val="both"/>
-              <w:rPr>
-                <w:rFonts w:ascii="Times New Roman" w:hAnsi="Times New Roman" w:cs="Times New Roman"/>
-                <w:sz w:val="28"/>
-                <w:szCs w:val="28"/>
-              </w:rPr>
-            </w:pPr>
-            <w:r>
-              <w:rPr>
-                <w:rFonts w:ascii="Times New Roman" w:hAnsi="Times New Roman" w:cs="Times New Roman"/>
-                <w:sz w:val="28"/>
-                <w:szCs w:val="28"/>
-              </w:rPr>
-              <w:t xml:space="preserve">Уклон грунтовых вод (если </w:t>
-            </w:r>
-            <w:r>
-              <w:rPr>
-                <w:rFonts w:ascii="Times New Roman" w:hAnsi="Times New Roman" w:cs="Times New Roman"/>
-                <w:sz w:val="28"/>
-                <w:szCs w:val="28"/>
-              </w:rPr>
-              <w:t>&gt;</w:t>
-            </w:r>
-            <w:r>
-              <w:rPr>
-                <w:rFonts w:ascii="Times New Roman" w:hAnsi="Times New Roman" w:cs="Times New Roman"/>
-                <w:sz w:val="28"/>
-                <w:szCs w:val="28"/>
-              </w:rPr>
-              <w:t>0, то в этом направлении гр.воды движутся со скоростью в м</w:t>
-            </w:r>
-            <w:r>
-              <w:rPr>
-                <w:rFonts w:ascii="Times New Roman" w:hAnsi="Times New Roman" w:cs="Times New Roman"/>
-                <w:sz w:val="28"/>
-                <w:szCs w:val="28"/>
-              </w:rPr>
-              <w:t>/</w:t>
-            </w:r>
-            <w:r>
-              <w:rPr>
-                <w:rFonts w:ascii="Times New Roman" w:hAnsi="Times New Roman" w:cs="Times New Roman"/>
-                <w:sz w:val="28"/>
-                <w:szCs w:val="28"/>
-              </w:rPr>
-              <w:t xml:space="preserve">с) </w:t>
-            </w:r>
-          </w:p>
-        </w:tc>
-      </w:tr>
-    </w:tbl>
-    <w:p>
-      <w:pPr>
-        <w:jc w:val="both"/>
-        <w:rPr>
-          <w:rFonts w:ascii="Times New Roman" w:hAnsi="Times New Roman" w:cs="Times New Roman"/>
-          <w:sz w:val="28"/>
-          <w:szCs w:val="28"/>
-        </w:rPr>
-      </w:pPr>
-    </w:p>
-    <w:p>
-      <w:pPr>
-        <w:jc w:val="both"/>
-        <w:rPr>
-          <w:rFonts w:ascii="Times New Roman" w:hAnsi="Times New Roman" w:cs="Times New Roman"/>
-          <w:sz w:val="28"/>
-          <w:szCs w:val="28"/>
-        </w:rPr>
-      </w:pPr>
-    </w:p>
-    <w:p>
-      <w:pPr>
-        <w:pStyle w:val="a4"/>
-        <w:numPr>
-          <w:ilvl w:val="4"/>
-          <w:numId w:val="1"/>
-        </w:numPr>
-        <w:rPr>
-          <w:rFonts w:ascii="Times New Roman" w:hAnsi="Times New Roman" w:cs="Times New Roman"/>
-          <w:b/>
-          <w:sz w:val="28"/>
-          <w:szCs w:val="28"/>
-        </w:rPr>
-      </w:pPr>
-      <w:r>
-        <w:rPr>
-          <w:rFonts w:ascii="Times New Roman" w:hAnsi="Times New Roman" w:cs="Times New Roman"/>
-          <w:b/>
-          <w:sz w:val="28"/>
-          <w:szCs w:val="28"/>
-        </w:rPr>
-        <w:t xml:space="preserve">Водная точка загрязнения </w:t>
-      </w:r>
-      <w:r>
-        <w:rPr>
-          <w:rFonts w:ascii="Times New Roman" w:hAnsi="Times New Roman" w:cs="Times New Roman"/>
-          <w:b/>
-          <w:sz w:val="28"/>
-          <w:szCs w:val="28"/>
-        </w:rPr>
-        <w:t>(</w:t>
-      </w:r>
-      <w:r>
-        <w:rPr>
-          <w:rFonts w:ascii="Times New Roman" w:hAnsi="Times New Roman" w:cs="Times New Roman"/>
-          <w:b/>
-          <w:sz w:val="28"/>
-          <w:szCs w:val="28"/>
-          <w:lang w:val="en-US"/>
-        </w:rPr>
-        <w:t>WaterPollution</w:t>
-      </w:r>
-      <w:r>
-        <w:rPr>
-          <w:rFonts w:ascii="Times New Roman" w:hAnsi="Times New Roman" w:cs="Times New Roman"/>
-          <w:b/>
-          <w:sz w:val="28"/>
-          <w:szCs w:val="28"/>
-        </w:rPr>
-        <w:t>)</w:t>
-      </w:r>
-    </w:p>
-    <w:p>
-      <w:pPr>
-        <w:jc w:val="both"/>
-        <w:rPr>
-          <w:rFonts w:ascii="Times New Roman" w:hAnsi="Times New Roman" w:cs="Times New Roman"/>
-          <w:sz w:val="28"/>
-          <w:szCs w:val="28"/>
-        </w:rPr>
-      </w:pPr>
-      <w:r>
-        <w:rPr>
-          <w:rFonts w:ascii="Times New Roman" w:hAnsi="Times New Roman" w:cs="Times New Roman"/>
-          <w:b/>
-          <w:sz w:val="28"/>
-          <w:szCs w:val="28"/>
-        </w:rPr>
-        <w:t xml:space="preserve">  </w:t>
-      </w:r>
-      <w:r>
-        <w:rPr>
-          <w:rFonts w:ascii="Times New Roman" w:hAnsi="Times New Roman" w:cs="Times New Roman"/>
-          <w:b/>
-          <w:sz w:val="28"/>
-          <w:szCs w:val="28"/>
-        </w:rPr>
-        <w:t xml:space="preserve"> </w:t>
-      </w:r>
-      <w:r>
-        <w:rPr>
-          <w:rFonts w:ascii="Times New Roman" w:hAnsi="Times New Roman" w:cs="Times New Roman"/>
-          <w:b/>
-          <w:sz w:val="28"/>
-          <w:szCs w:val="28"/>
-        </w:rPr>
-        <w:t>Водная</w:t>
-      </w:r>
-      <w:r>
-        <w:rPr>
-          <w:rFonts w:ascii="Times New Roman" w:hAnsi="Times New Roman" w:cs="Times New Roman"/>
-          <w:b/>
-          <w:sz w:val="28"/>
-          <w:szCs w:val="28"/>
-        </w:rPr>
-        <w:t xml:space="preserve"> точка загрязнения </w:t>
-      </w:r>
-      <w:r>
-        <w:rPr>
-          <w:rFonts w:ascii="Times New Roman" w:hAnsi="Times New Roman" w:cs="Times New Roman"/>
-          <w:sz w:val="28"/>
-          <w:szCs w:val="28"/>
-        </w:rPr>
-        <w:t>–</w:t>
-      </w:r>
-      <w:r>
-        <w:rPr>
-          <w:rFonts w:ascii="Times New Roman" w:hAnsi="Times New Roman" w:cs="Times New Roman"/>
-          <w:sz w:val="28"/>
-          <w:szCs w:val="28"/>
-        </w:rPr>
-        <w:t xml:space="preserve">   геологическая  точка (п.1.1.1.1.11), которая предположительно (в соответствии с прогнозом) попала в зону водного  пятна (</w:t>
-      </w:r>
-      <w:r>
-        <w:rPr>
-          <w:rFonts w:ascii="Times New Roman" w:hAnsi="Times New Roman" w:cs="Times New Roman"/>
-          <w:sz w:val="28"/>
-          <w:szCs w:val="28"/>
-          <w:lang w:val="en-US"/>
-        </w:rPr>
-        <w:t>WaterBlur</w:t>
-      </w:r>
-      <w:r>
-        <w:rPr>
-          <w:rFonts w:ascii="Times New Roman" w:hAnsi="Times New Roman" w:cs="Times New Roman"/>
-          <w:sz w:val="28"/>
-          <w:szCs w:val="28"/>
-        </w:rPr>
-        <w:t xml:space="preserve">, </w:t>
-      </w:r>
-      <w:r>
-        <w:rPr>
-          <w:rFonts w:ascii="Times New Roman" w:hAnsi="Times New Roman" w:cs="Times New Roman"/>
-          <w:sz w:val="28"/>
-          <w:szCs w:val="28"/>
-        </w:rPr>
-        <w:t>рассматривается ниже) загрязнения и для нее могут быть спрогнозированы некоторые  характеристики загрязнения.</w:t>
-      </w:r>
-      <w:r>
-        <w:rPr>
-          <w:rFonts w:ascii="Times New Roman" w:hAnsi="Times New Roman" w:cs="Times New Roman"/>
-          <w:sz w:val="28"/>
-          <w:szCs w:val="28"/>
-        </w:rPr>
-        <w:t xml:space="preserve"> </w:t>
-      </w:r>
-      <w:r>
-        <w:rPr>
-          <w:rFonts w:ascii="Times New Roman" w:hAnsi="Times New Roman" w:cs="Times New Roman"/>
-          <w:b/>
-          <w:sz w:val="28"/>
-          <w:szCs w:val="28"/>
-        </w:rPr>
-        <w:t xml:space="preserve">Водные </w:t>
-      </w:r>
-      <w:r>
-        <w:rPr>
-          <w:rFonts w:ascii="Times New Roman" w:hAnsi="Times New Roman" w:cs="Times New Roman"/>
-          <w:b/>
-          <w:sz w:val="28"/>
-          <w:szCs w:val="28"/>
-        </w:rPr>
-        <w:t>точки загрязнения</w:t>
-      </w:r>
-      <w:r>
-        <w:rPr>
-          <w:rFonts w:ascii="Times New Roman" w:hAnsi="Times New Roman" w:cs="Times New Roman"/>
-          <w:sz w:val="28"/>
-          <w:szCs w:val="28"/>
-        </w:rPr>
-        <w:t xml:space="preserve"> формируются (вычисляются) на основе опорных точек,  природоохранных объектов, техногенных объектов (на основе всех типов геологических точек). Свойства понятия </w:t>
-      </w:r>
-      <w:r>
-        <w:rPr>
-          <w:rFonts w:ascii="Times New Roman" w:hAnsi="Times New Roman" w:cs="Times New Roman"/>
-          <w:b/>
-          <w:sz w:val="28"/>
-          <w:szCs w:val="28"/>
-        </w:rPr>
-        <w:t xml:space="preserve">Водная точка загрязнения </w:t>
-      </w:r>
-      <w:r>
-        <w:rPr>
-          <w:rFonts w:ascii="Times New Roman" w:hAnsi="Times New Roman" w:cs="Times New Roman"/>
-          <w:sz w:val="28"/>
-          <w:szCs w:val="28"/>
-        </w:rPr>
-        <w:t>описан</w:t>
-      </w:r>
-      <w:r>
-        <w:rPr>
-          <w:rFonts w:ascii="Times New Roman" w:hAnsi="Times New Roman" w:cs="Times New Roman"/>
-          <w:sz w:val="28"/>
-          <w:szCs w:val="28"/>
-        </w:rPr>
-        <w:t>ы</w:t>
-      </w:r>
-      <w:r>
-        <w:rPr>
-          <w:rFonts w:ascii="Times New Roman" w:hAnsi="Times New Roman" w:cs="Times New Roman"/>
-          <w:b/>
-          <w:sz w:val="28"/>
-          <w:szCs w:val="28"/>
-        </w:rPr>
-        <w:t xml:space="preserve"> </w:t>
-      </w:r>
-      <w:r>
-        <w:rPr>
-          <w:rFonts w:ascii="Times New Roman" w:hAnsi="Times New Roman" w:cs="Times New Roman"/>
-          <w:sz w:val="28"/>
-          <w:szCs w:val="28"/>
-        </w:rPr>
-        <w:t xml:space="preserve">в </w:t>
-      </w:r>
-      <w:r>
-        <w:rPr>
-          <w:rFonts w:ascii="Times New Roman" w:hAnsi="Times New Roman" w:cs="Times New Roman"/>
-          <w:b/>
-          <w:sz w:val="28"/>
-          <w:szCs w:val="28"/>
-        </w:rPr>
-        <w:t xml:space="preserve"> </w:t>
-      </w:r>
-      <w:r>
-        <w:rPr>
-          <w:rFonts w:ascii="Times New Roman" w:hAnsi="Times New Roman" w:cs="Times New Roman"/>
-          <w:sz w:val="28"/>
-          <w:szCs w:val="28"/>
-        </w:rPr>
-        <w:t xml:space="preserve"> табл. 1</w:t>
-      </w:r>
-      <w:r>
-        <w:rPr>
-          <w:rFonts w:ascii="Times New Roman" w:hAnsi="Times New Roman" w:cs="Times New Roman"/>
-          <w:sz w:val="28"/>
-          <w:szCs w:val="28"/>
-        </w:rPr>
-        <w:t>6</w:t>
-      </w:r>
-      <w:r>
-        <w:rPr>
-          <w:rFonts w:ascii="Times New Roman" w:hAnsi="Times New Roman" w:cs="Times New Roman"/>
-          <w:sz w:val="28"/>
-          <w:szCs w:val="28"/>
-        </w:rPr>
-        <w:t xml:space="preserve">. </w:t>
-      </w:r>
-    </w:p>
-    <w:p>
-      <w:pPr>
-        <w:rPr>
-          <w:rFonts w:ascii="Times New Roman" w:hAnsi="Times New Roman" w:cs="Times New Roman"/>
-          <w:b/>
-          <w:sz w:val="28"/>
-          <w:szCs w:val="28"/>
-        </w:rPr>
-      </w:pPr>
-    </w:p>
-    <w:p>
-      <w:pPr>
-        <w:rPr>
-          <w:rFonts w:ascii="Times New Roman" w:hAnsi="Times New Roman" w:cs="Times New Roman"/>
-          <w:b/>
-          <w:sz w:val="28"/>
-          <w:szCs w:val="28"/>
-        </w:rPr>
-      </w:pPr>
-    </w:p>
-    <w:p>
-      <w:pPr>
-        <w:rPr>
-          <w:rFonts w:ascii="Times New Roman" w:hAnsi="Times New Roman" w:cs="Times New Roman"/>
-          <w:b/>
-          <w:sz w:val="28"/>
-          <w:szCs w:val="28"/>
-        </w:rPr>
-      </w:pPr>
-    </w:p>
-    <w:p>
-      <w:pPr>
-        <w:rPr>
-          <w:rFonts w:ascii="Times New Roman" w:hAnsi="Times New Roman" w:cs="Times New Roman"/>
-          <w:b/>
-          <w:sz w:val="28"/>
-          <w:szCs w:val="28"/>
-        </w:rPr>
-      </w:pPr>
-    </w:p>
-    <w:p>
-      <w:pPr>
-        <w:jc w:val="right"/>
-        <w:rPr>
-          <w:rFonts w:ascii="Times New Roman" w:hAnsi="Times New Roman" w:cs="Times New Roman"/>
-          <w:sz w:val="28"/>
-          <w:szCs w:val="28"/>
-        </w:rPr>
-      </w:pPr>
-      <w:r>
-        <w:rPr>
-          <w:rFonts w:ascii="Times New Roman" w:hAnsi="Times New Roman" w:cs="Times New Roman"/>
-          <w:sz w:val="28"/>
-          <w:szCs w:val="28"/>
-        </w:rPr>
-        <w:t xml:space="preserve">Табл. </w:t>
-      </w:r>
-      <w:r>
-        <w:rPr>
-          <w:rFonts w:ascii="Times New Roman" w:hAnsi="Times New Roman" w:cs="Times New Roman"/>
-          <w:sz w:val="28"/>
-          <w:szCs w:val="28"/>
-        </w:rPr>
-        <w:t>1</w:t>
-      </w:r>
-      <w:r>
-        <w:rPr>
-          <w:rFonts w:ascii="Times New Roman" w:hAnsi="Times New Roman" w:cs="Times New Roman"/>
-          <w:sz w:val="28"/>
-          <w:szCs w:val="28"/>
-        </w:rPr>
-        <w:t xml:space="preserve">6. Свойства понятия  </w:t>
-      </w:r>
-      <w:r>
-        <w:rPr>
-          <w:rFonts w:ascii="Times New Roman" w:hAnsi="Times New Roman" w:cs="Times New Roman"/>
-          <w:b/>
-          <w:sz w:val="28"/>
-          <w:szCs w:val="28"/>
-        </w:rPr>
-        <w:t>Водная точка загрязнения</w:t>
-      </w:r>
-      <w:r>
-        <w:rPr>
-          <w:rFonts w:ascii="Times New Roman" w:hAnsi="Times New Roman" w:cs="Times New Roman"/>
-          <w:b/>
-          <w:sz w:val="28"/>
-          <w:szCs w:val="28"/>
-        </w:rPr>
-        <w:t xml:space="preserve"> </w:t>
-      </w:r>
-    </w:p>
-    <w:tbl>
-      <w:tblPr>
-        <w:tblStyle w:val="a3"/>
-        <w:tblW w:w="0" w:type="auto"/>
-        <w:tblLook w:val="04A0" w:firstRow="1" w:lastRow="0" w:firstColumn="1" w:lastColumn="0" w:noHBand="0" w:noVBand="1"/>
-      </w:tblPr>
-      <w:tblGrid>
-        <w:gridCol w:w="3190"/>
-        <w:gridCol w:w="6274"/>
-      </w:tblGrid>
-      <w:tr>
-        <w:tc>
-          <w:tcPr>
-            <w:tcW w:w="3190" w:type="dxa"/>
-          </w:tcPr>
-          <w:p>
-            <w:pPr>
-              <w:jc w:val="center"/>
-              <w:rPr>
-                <w:rFonts w:ascii="Times New Roman" w:hAnsi="Times New Roman" w:cs="Times New Roman"/>
-                <w:sz w:val="28"/>
-                <w:szCs w:val="28"/>
-              </w:rPr>
-            </w:pPr>
-            <w:r>
-              <w:rPr>
-                <w:rFonts w:ascii="Times New Roman" w:hAnsi="Times New Roman" w:cs="Times New Roman"/>
-                <w:sz w:val="28"/>
-                <w:szCs w:val="28"/>
-              </w:rPr>
-              <w:t>Свойство</w:t>
-            </w:r>
-          </w:p>
-        </w:tc>
-        <w:tc>
-          <w:tcPr>
-            <w:tcW w:w="6274" w:type="dxa"/>
-          </w:tcPr>
-          <w:p>
-            <w:pPr>
-              <w:jc w:val="center"/>
-              <w:rPr>
-                <w:rFonts w:ascii="Times New Roman" w:hAnsi="Times New Roman" w:cs="Times New Roman"/>
-                <w:sz w:val="28"/>
-                <w:szCs w:val="28"/>
-              </w:rPr>
-            </w:pPr>
-            <w:r>
-              <w:rPr>
-                <w:rFonts w:ascii="Times New Roman" w:hAnsi="Times New Roman" w:cs="Times New Roman"/>
-                <w:sz w:val="28"/>
-                <w:szCs w:val="28"/>
-              </w:rPr>
-              <w:t xml:space="preserve">Пояснение </w:t>
-            </w:r>
-          </w:p>
-        </w:tc>
-      </w:tr>
-      <w:tr>
-        <w:tc>
-          <w:tcPr>
-            <w:tcW w:w="3190" w:type="dxa"/>
-          </w:tcPr>
-          <w:p>
-            <w:pPr>
-              <w:rPr>
-                <w:rFonts w:ascii="Times New Roman" w:hAnsi="Times New Roman" w:cs="Times New Roman"/>
-                <w:sz w:val="28"/>
-                <w:szCs w:val="28"/>
-                <w:lang w:val="en-US"/>
-              </w:rPr>
-            </w:pPr>
-            <w:r>
-              <w:rPr>
-                <w:rFonts w:ascii="Times New Roman" w:hAnsi="Times New Roman" w:cs="Times New Roman"/>
-                <w:sz w:val="28"/>
-                <w:szCs w:val="28"/>
-                <w:lang w:val="en-US"/>
-              </w:rPr>
-              <w:t xml:space="preserve">point </w:t>
-            </w:r>
-          </w:p>
-        </w:tc>
-        <w:tc>
-          <w:tcPr>
-            <w:tcW w:w="6274" w:type="dxa"/>
-          </w:tcPr>
-          <w:p>
-            <w:pPr>
-              <w:rPr>
-                <w:rFonts w:ascii="Times New Roman" w:hAnsi="Times New Roman" w:cs="Times New Roman"/>
-                <w:sz w:val="28"/>
-                <w:szCs w:val="28"/>
-              </w:rPr>
-            </w:pPr>
-            <w:r>
-              <w:rPr>
-                <w:rFonts w:ascii="Times New Roman" w:hAnsi="Times New Roman" w:cs="Times New Roman"/>
-                <w:sz w:val="28"/>
-                <w:szCs w:val="28"/>
-              </w:rPr>
-              <w:t>геологическая точка</w:t>
-            </w:r>
-            <w:r>
-              <w:rPr>
-                <w:rFonts w:ascii="Times New Roman" w:hAnsi="Times New Roman" w:cs="Times New Roman"/>
-                <w:b/>
-                <w:sz w:val="28"/>
-                <w:szCs w:val="28"/>
-              </w:rPr>
-              <w:t xml:space="preserve"> </w:t>
-            </w:r>
-            <w:r>
-              <w:rPr>
-                <w:rFonts w:ascii="Times New Roman" w:hAnsi="Times New Roman" w:cs="Times New Roman"/>
-                <w:sz w:val="28"/>
-                <w:szCs w:val="28"/>
-              </w:rPr>
-              <w:t>(п.1.1.1.1.</w:t>
-            </w:r>
-            <w:r>
-              <w:rPr>
-                <w:rFonts w:ascii="Times New Roman" w:hAnsi="Times New Roman" w:cs="Times New Roman"/>
-                <w:sz w:val="28"/>
-                <w:szCs w:val="28"/>
-              </w:rPr>
-              <w:t>8</w:t>
-            </w:r>
-            <w:r>
-              <w:rPr>
-                <w:rFonts w:ascii="Times New Roman" w:hAnsi="Times New Roman" w:cs="Times New Roman"/>
-                <w:sz w:val="28"/>
-                <w:szCs w:val="28"/>
-              </w:rPr>
-              <w:t xml:space="preserve">)   </w:t>
-            </w:r>
-          </w:p>
-        </w:tc>
-      </w:tr>
-      <w:tr>
-        <w:tc>
-          <w:tcPr>
-            <w:tcW w:w="3190" w:type="dxa"/>
-          </w:tcPr>
-          <w:p>
-            <w:pPr>
-              <w:rPr>
-                <w:rFonts w:ascii="Times New Roman" w:hAnsi="Times New Roman" w:cs="Times New Roman"/>
-                <w:sz w:val="28"/>
-                <w:szCs w:val="28"/>
-                <w:lang w:val="en-US"/>
-              </w:rPr>
-            </w:pPr>
-            <w:r>
-              <w:rPr>
-                <w:rFonts w:ascii="Times New Roman" w:hAnsi="Times New Roman" w:cs="Times New Roman"/>
-                <w:sz w:val="28"/>
-                <w:szCs w:val="28"/>
-                <w:lang w:val="en-US"/>
-              </w:rPr>
-              <w:t>cadastretype</w:t>
-            </w:r>
-          </w:p>
-        </w:tc>
-        <w:tc>
-          <w:tcPr>
-            <w:tcW w:w="6274" w:type="dxa"/>
-          </w:tcPr>
-          <w:p>
-            <w:pPr>
-              <w:rPr>
-                <w:rFonts w:ascii="Times New Roman" w:hAnsi="Times New Roman" w:cs="Times New Roman"/>
-                <w:sz w:val="28"/>
-                <w:szCs w:val="28"/>
-              </w:rPr>
-            </w:pPr>
-            <w:r>
-              <w:rPr>
-                <w:rFonts w:ascii="Times New Roman" w:hAnsi="Times New Roman" w:cs="Times New Roman"/>
-                <w:sz w:val="28"/>
-                <w:szCs w:val="28"/>
-              </w:rPr>
-              <w:t>кадастровый тип земли (п.1.1.1.1.5)</w:t>
-            </w:r>
-          </w:p>
-        </w:tc>
-      </w:tr>
-      <w:tr>
-        <w:tc>
-          <w:tcPr>
-            <w:tcW w:w="3190" w:type="dxa"/>
-          </w:tcPr>
-          <w:p>
-            <w:pPr>
-              <w:rPr>
-                <w:rFonts w:ascii="Times New Roman" w:hAnsi="Times New Roman" w:cs="Times New Roman"/>
-                <w:sz w:val="28"/>
-                <w:szCs w:val="28"/>
-                <w:lang w:val="en-US"/>
-              </w:rPr>
-            </w:pPr>
-            <w:r>
-              <w:rPr>
-                <w:rFonts w:ascii="Times New Roman" w:hAnsi="Times New Roman" w:cs="Times New Roman"/>
-                <w:sz w:val="28"/>
-                <w:szCs w:val="28"/>
-                <w:lang w:val="en-US"/>
-              </w:rPr>
-              <w:t>groundpollution</w:t>
-            </w:r>
-          </w:p>
-        </w:tc>
-        <w:tc>
-          <w:tcPr>
-            <w:tcW w:w="6274" w:type="dxa"/>
-          </w:tcPr>
-          <w:p>
-            <w:pPr>
-              <w:rPr>
-                <w:rFonts w:ascii="Times New Roman" w:hAnsi="Times New Roman" w:cs="Times New Roman"/>
-                <w:sz w:val="28"/>
-                <w:szCs w:val="28"/>
-              </w:rPr>
-            </w:pPr>
-            <w:r>
-              <w:rPr>
-                <w:rFonts w:ascii="Times New Roman" w:hAnsi="Times New Roman" w:cs="Times New Roman"/>
-                <w:color w:val="FF0000"/>
-                <w:sz w:val="28"/>
-                <w:szCs w:val="28"/>
-              </w:rPr>
-              <w:t>ближайшая</w:t>
-            </w:r>
-            <w:r>
-              <w:rPr>
-                <w:rFonts w:ascii="Times New Roman" w:hAnsi="Times New Roman" w:cs="Times New Roman"/>
-                <w:sz w:val="28"/>
-                <w:szCs w:val="28"/>
-              </w:rPr>
-              <w:t xml:space="preserve"> наземная точка загрязнения (п.1.1.1.1.15)</w:t>
-            </w:r>
-          </w:p>
-        </w:tc>
-      </w:tr>
-      <w:tr>
-        <w:tc>
-          <w:tcPr>
-            <w:tcW w:w="3190" w:type="dxa"/>
-          </w:tcPr>
-          <w:p>
-            <w:pPr>
-              <w:rPr>
-                <w:rFonts w:ascii="Times New Roman" w:hAnsi="Times New Roman" w:cs="Times New Roman"/>
-                <w:sz w:val="28"/>
-                <w:szCs w:val="28"/>
-                <w:lang w:val="en-US"/>
-              </w:rPr>
-            </w:pPr>
-            <w:r>
-              <w:rPr>
-                <w:rFonts w:ascii="Times New Roman" w:hAnsi="Times New Roman" w:cs="Times New Roman"/>
-                <w:sz w:val="28"/>
-                <w:szCs w:val="28"/>
-                <w:lang w:val="en-US"/>
-              </w:rPr>
-              <w:t xml:space="preserve">pointtime </w:t>
-            </w:r>
-          </w:p>
-        </w:tc>
-        <w:tc>
-          <w:tcPr>
-            <w:tcW w:w="6274" w:type="dxa"/>
-          </w:tcPr>
-          <w:p>
-            <w:pPr>
-              <w:rPr>
-                <w:rFonts w:ascii="Times New Roman" w:hAnsi="Times New Roman" w:cs="Times New Roman"/>
-                <w:sz w:val="28"/>
-                <w:szCs w:val="28"/>
-              </w:rPr>
-            </w:pPr>
-            <w:r>
-              <w:rPr>
-                <w:rFonts w:ascii="Times New Roman" w:hAnsi="Times New Roman" w:cs="Times New Roman"/>
-                <w:color w:val="FF0000"/>
-                <w:sz w:val="28"/>
-                <w:szCs w:val="28"/>
-              </w:rPr>
-              <w:t xml:space="preserve">интервал времени, за который </w:t>
-            </w:r>
-            <w:r>
-              <w:rPr>
-                <w:rFonts w:ascii="Times New Roman" w:hAnsi="Times New Roman" w:cs="Times New Roman"/>
-                <w:color w:val="FF0000"/>
-                <w:sz w:val="28"/>
-                <w:szCs w:val="28"/>
-              </w:rPr>
-              <w:t xml:space="preserve"> загрязнение </w:t>
-            </w:r>
-            <w:r>
-              <w:rPr>
-                <w:rFonts w:ascii="Times New Roman" w:hAnsi="Times New Roman" w:cs="Times New Roman"/>
-                <w:color w:val="FF0000"/>
-                <w:sz w:val="28"/>
-                <w:szCs w:val="28"/>
-              </w:rPr>
-              <w:t xml:space="preserve"> </w:t>
-            </w:r>
-            <w:r>
-              <w:rPr>
-                <w:rFonts w:ascii="Times New Roman" w:hAnsi="Times New Roman" w:cs="Times New Roman"/>
-                <w:color w:val="FF0000"/>
-                <w:sz w:val="28"/>
-                <w:szCs w:val="28"/>
-              </w:rPr>
-              <w:t xml:space="preserve"> с грунтовыми водами   достигнет  точки </w:t>
-            </w:r>
-            <w:r>
-              <w:rPr>
-                <w:rFonts w:ascii="Times New Roman" w:hAnsi="Times New Roman" w:cs="Times New Roman"/>
-                <w:color w:val="FF0000"/>
-                <w:sz w:val="28"/>
-                <w:szCs w:val="28"/>
-              </w:rPr>
-              <w:t xml:space="preserve"> –  прогнозируемая </w:t>
-            </w:r>
-            <w:r>
-              <w:rPr>
-                <w:rFonts w:ascii="Times New Roman" w:hAnsi="Times New Roman" w:cs="Times New Roman"/>
-                <w:color w:val="FF0000"/>
-                <w:sz w:val="28"/>
-                <w:szCs w:val="28"/>
-              </w:rPr>
-              <w:t>(</w:t>
-            </w:r>
-            <w:r>
-              <w:rPr>
-                <w:rFonts w:ascii="Times New Roman" w:hAnsi="Times New Roman" w:cs="Times New Roman"/>
-                <w:color w:val="FF0000"/>
-                <w:sz w:val="28"/>
-                <w:szCs w:val="28"/>
-              </w:rPr>
-              <w:t>вычисляемая</w:t>
-            </w:r>
-            <w:r>
-              <w:rPr>
-                <w:rFonts w:ascii="Times New Roman" w:hAnsi="Times New Roman" w:cs="Times New Roman"/>
-                <w:color w:val="FF0000"/>
-                <w:sz w:val="28"/>
-                <w:szCs w:val="28"/>
-              </w:rPr>
-              <w:t>)</w:t>
-            </w:r>
-            <w:r>
-              <w:rPr>
-                <w:rFonts w:ascii="Times New Roman" w:hAnsi="Times New Roman" w:cs="Times New Roman"/>
-                <w:color w:val="FF0000"/>
-                <w:sz w:val="28"/>
-                <w:szCs w:val="28"/>
-              </w:rPr>
-              <w:t xml:space="preserve"> </w:t>
-            </w:r>
-            <w:r>
-              <w:rPr>
-                <w:rFonts w:ascii="Times New Roman" w:hAnsi="Times New Roman" w:cs="Times New Roman"/>
-                <w:color w:val="FF0000"/>
-                <w:sz w:val="28"/>
-                <w:szCs w:val="28"/>
-              </w:rPr>
-              <w:t xml:space="preserve">величина, измеряется в сутках    </w:t>
-            </w:r>
-          </w:p>
-        </w:tc>
-      </w:tr>
-      <w:tr>
-        <w:tc>
-          <w:tcPr>
-            <w:tcW w:w="3190" w:type="dxa"/>
-          </w:tcPr>
-          <w:p>
-            <w:pPr>
-              <w:rPr>
-                <w:rFonts w:ascii="Times New Roman" w:hAnsi="Times New Roman" w:cs="Times New Roman"/>
-                <w:sz w:val="28"/>
-                <w:szCs w:val="28"/>
-                <w:lang w:val="en-US"/>
-              </w:rPr>
-            </w:pPr>
-            <w:r>
-              <w:rPr>
-                <w:rFonts w:ascii="Times New Roman" w:hAnsi="Times New Roman" w:cs="Times New Roman"/>
-                <w:sz w:val="28"/>
-                <w:szCs w:val="28"/>
-                <w:lang w:val="en-US"/>
-              </w:rPr>
-              <w:t xml:space="preserve">concentration </w:t>
-            </w:r>
-          </w:p>
-        </w:tc>
-        <w:tc>
-          <w:tcPr>
-            <w:tcW w:w="6274" w:type="dxa"/>
-          </w:tcPr>
-          <w:p>
-            <w:pPr>
-              <w:rPr>
-                <w:rFonts w:ascii="Times New Roman" w:hAnsi="Times New Roman" w:cs="Times New Roman"/>
-                <w:sz w:val="28"/>
-                <w:szCs w:val="28"/>
-              </w:rPr>
-            </w:pPr>
-            <w:r>
-              <w:rPr>
-                <w:rFonts w:ascii="Times New Roman" w:hAnsi="Times New Roman" w:cs="Times New Roman"/>
-                <w:color w:val="FF0000"/>
-                <w:sz w:val="28"/>
-                <w:szCs w:val="28"/>
-              </w:rPr>
-              <w:t>концентрация нефтепродукт</w:t>
-            </w:r>
-            <w:r>
-              <w:rPr>
-                <w:rFonts w:ascii="Times New Roman" w:hAnsi="Times New Roman" w:cs="Times New Roman"/>
-                <w:color w:val="FF0000"/>
-                <w:sz w:val="28"/>
-                <w:szCs w:val="28"/>
-              </w:rPr>
-              <w:t>а</w:t>
-            </w:r>
-            <w:r>
-              <w:rPr>
-                <w:rFonts w:ascii="Times New Roman" w:hAnsi="Times New Roman" w:cs="Times New Roman"/>
-                <w:color w:val="FF0000"/>
-                <w:sz w:val="28"/>
-                <w:szCs w:val="28"/>
-              </w:rPr>
-              <w:t xml:space="preserve"> в </w:t>
-            </w:r>
-            <w:r>
-              <w:rPr>
-                <w:rFonts w:ascii="Times New Roman" w:hAnsi="Times New Roman" w:cs="Times New Roman"/>
-                <w:color w:val="FF0000"/>
-                <w:sz w:val="28"/>
-                <w:szCs w:val="28"/>
-              </w:rPr>
-              <w:t>грунт</w:t>
-            </w:r>
-            <w:r>
-              <w:rPr>
-                <w:rFonts w:ascii="Times New Roman" w:hAnsi="Times New Roman" w:cs="Times New Roman"/>
-                <w:color w:val="FF0000"/>
-                <w:sz w:val="28"/>
-                <w:szCs w:val="28"/>
-              </w:rPr>
-              <w:t xml:space="preserve">овых водах </w:t>
-            </w:r>
-            <w:r>
-              <w:rPr>
-                <w:rFonts w:ascii="Times New Roman" w:hAnsi="Times New Roman" w:cs="Times New Roman"/>
-                <w:color w:val="FF0000"/>
-                <w:sz w:val="28"/>
-                <w:szCs w:val="28"/>
-              </w:rPr>
-              <w:t xml:space="preserve"> опорной точки </w:t>
-            </w:r>
-            <w:r>
-              <w:rPr>
-                <w:rFonts w:ascii="Times New Roman" w:hAnsi="Times New Roman" w:cs="Times New Roman"/>
-                <w:color w:val="FF0000"/>
-                <w:sz w:val="28"/>
-                <w:szCs w:val="28"/>
-              </w:rPr>
-              <w:t xml:space="preserve"> </w:t>
-            </w:r>
-            <w:r>
-              <w:rPr>
-                <w:rFonts w:ascii="Times New Roman" w:hAnsi="Times New Roman" w:cs="Times New Roman"/>
-                <w:color w:val="FF0000"/>
-                <w:sz w:val="28"/>
-                <w:szCs w:val="28"/>
-              </w:rPr>
-              <w:t xml:space="preserve"> </w:t>
-            </w:r>
-            <w:r>
-              <w:rPr>
-                <w:rFonts w:ascii="Times New Roman" w:hAnsi="Times New Roman" w:cs="Times New Roman"/>
-                <w:color w:val="FF0000"/>
-                <w:sz w:val="28"/>
-                <w:szCs w:val="28"/>
-              </w:rPr>
-              <w:t>– прогнозируемая</w:t>
-            </w:r>
-            <w:r>
-              <w:rPr>
-                <w:rFonts w:ascii="Times New Roman" w:hAnsi="Times New Roman" w:cs="Times New Roman"/>
-                <w:color w:val="FF0000"/>
-                <w:sz w:val="28"/>
-                <w:szCs w:val="28"/>
-              </w:rPr>
-              <w:t xml:space="preserve"> (</w:t>
-            </w:r>
-            <w:r>
-              <w:rPr>
-                <w:rFonts w:ascii="Times New Roman" w:hAnsi="Times New Roman" w:cs="Times New Roman"/>
-                <w:color w:val="FF0000"/>
-                <w:sz w:val="28"/>
-                <w:szCs w:val="28"/>
-              </w:rPr>
-              <w:t>вычисляемая</w:t>
-            </w:r>
-            <w:r>
-              <w:rPr>
-                <w:rFonts w:ascii="Times New Roman" w:hAnsi="Times New Roman" w:cs="Times New Roman"/>
-                <w:color w:val="FF0000"/>
-                <w:sz w:val="28"/>
-                <w:szCs w:val="28"/>
-              </w:rPr>
-              <w:t>)</w:t>
-            </w:r>
-            <w:r>
-              <w:rPr>
-                <w:rFonts w:ascii="Times New Roman" w:hAnsi="Times New Roman" w:cs="Times New Roman"/>
-                <w:color w:val="FF0000"/>
-                <w:sz w:val="28"/>
-                <w:szCs w:val="28"/>
-              </w:rPr>
-              <w:t xml:space="preserve"> </w:t>
-            </w:r>
-            <w:r>
-              <w:rPr>
-                <w:rFonts w:ascii="Times New Roman" w:hAnsi="Times New Roman" w:cs="Times New Roman"/>
-                <w:color w:val="FF0000"/>
-                <w:sz w:val="28"/>
-                <w:szCs w:val="28"/>
-              </w:rPr>
-              <w:t xml:space="preserve">величина, измеряется в миллиграммах на </w:t>
-            </w:r>
-            <w:r>
-              <w:rPr>
-                <w:rFonts w:ascii="Times New Roman" w:hAnsi="Times New Roman" w:cs="Times New Roman"/>
-                <w:color w:val="FF0000"/>
-                <w:sz w:val="28"/>
-                <w:szCs w:val="28"/>
-              </w:rPr>
-              <w:t>дециметр куб.</w:t>
-            </w:r>
-          </w:p>
-        </w:tc>
-      </w:tr>
-      <w:tr>
-        <w:tc>
-          <w:tcPr>
-            <w:tcW w:w="3190" w:type="dxa"/>
-            <w:shd w:val="clear" w:color="auto" w:fill="E2EFD9" w:themeFill="accent6" w:themeFillTint="33"/>
-          </w:tcPr>
-          <w:p>
-            <w:pPr>
-              <w:rPr>
-                <w:rFonts w:ascii="Times New Roman" w:hAnsi="Times New Roman" w:cs="Times New Roman"/>
-                <w:sz w:val="28"/>
-                <w:szCs w:val="28"/>
-                <w:lang w:val="en-US"/>
-              </w:rPr>
-            </w:pPr>
-            <w:r>
-              <w:rPr>
-                <w:rFonts w:ascii="Times New Roman" w:hAnsi="Times New Roman" w:cs="Times New Roman"/>
-                <w:sz w:val="28"/>
-                <w:szCs w:val="28"/>
-                <w:lang w:val="en-US"/>
-              </w:rPr>
-              <w:t>w</w:t>
-            </w:r>
-            <w:r>
-              <w:rPr>
-                <w:rFonts w:ascii="Times New Roman" w:hAnsi="Times New Roman" w:cs="Times New Roman"/>
-                <w:sz w:val="28"/>
-                <w:szCs w:val="28"/>
-                <w:lang w:val="en-US"/>
-              </w:rPr>
-              <w:t>ater</w:t>
-            </w:r>
-            <w:r>
-              <w:rPr>
-                <w:rFonts w:ascii="Times New Roman" w:hAnsi="Times New Roman" w:cs="Times New Roman"/>
-                <w:sz w:val="28"/>
-                <w:szCs w:val="28"/>
-                <w:lang w:val="en-US"/>
-              </w:rPr>
-              <w:t>p</w:t>
-            </w:r>
-            <w:r>
-              <w:rPr>
-                <w:rFonts w:ascii="Times New Roman" w:hAnsi="Times New Roman" w:cs="Times New Roman"/>
-                <w:sz w:val="28"/>
-                <w:szCs w:val="28"/>
-                <w:lang w:val="en-US"/>
-              </w:rPr>
-              <w:t>rotection</w:t>
-            </w:r>
-            <w:r>
-              <w:rPr>
-                <w:rFonts w:ascii="Times New Roman" w:hAnsi="Times New Roman" w:cs="Times New Roman"/>
-                <w:sz w:val="28"/>
-                <w:szCs w:val="28"/>
-                <w:lang w:val="en-US"/>
-              </w:rPr>
-              <w:t>a</w:t>
-            </w:r>
-            <w:r>
-              <w:rPr>
-                <w:rFonts w:ascii="Times New Roman" w:hAnsi="Times New Roman" w:cs="Times New Roman"/>
-                <w:sz w:val="28"/>
-                <w:szCs w:val="28"/>
-                <w:lang w:val="en-US"/>
-              </w:rPr>
-              <w:t>reas</w:t>
-            </w:r>
-          </w:p>
-        </w:tc>
-        <w:tc>
-          <w:tcPr>
-            <w:tcW w:w="6274" w:type="dxa"/>
-            <w:shd w:val="clear" w:color="auto" w:fill="E2EFD9" w:themeFill="accent6" w:themeFillTint="33"/>
-          </w:tcPr>
-          <w:p>
-            <w:pPr>
-              <w:rPr>
-                <w:rFonts w:ascii="Times New Roman" w:hAnsi="Times New Roman" w:cs="Times New Roman"/>
-                <w:sz w:val="28"/>
-                <w:szCs w:val="28"/>
-              </w:rPr>
-            </w:pPr>
-            <w:r>
-              <w:rPr>
-                <w:rFonts w:ascii="Times New Roman" w:hAnsi="Times New Roman" w:cs="Times New Roman"/>
-                <w:sz w:val="28"/>
-                <w:szCs w:val="28"/>
-              </w:rPr>
-              <w:t>категория водоохранной территории (п.1.1.1.1.23)</w:t>
-            </w:r>
-          </w:p>
-        </w:tc>
-      </w:tr>
-      <w:tr>
-        <w:tc>
-          <w:tcPr>
-            <w:tcW w:w="3190" w:type="dxa"/>
-            <w:shd w:val="clear" w:color="auto" w:fill="E2EFD9" w:themeFill="accent6" w:themeFillTint="33"/>
-          </w:tcPr>
-          <w:p>
-            <w:pPr>
-              <w:rPr>
-                <w:rFonts w:ascii="Times New Roman" w:hAnsi="Times New Roman" w:cs="Times New Roman"/>
-                <w:sz w:val="28"/>
-                <w:szCs w:val="28"/>
-                <w:lang w:val="en-US"/>
-              </w:rPr>
-            </w:pPr>
-            <w:r>
-              <w:rPr>
-                <w:rFonts w:ascii="Times New Roman" w:hAnsi="Times New Roman" w:cs="Times New Roman"/>
-                <w:sz w:val="28"/>
-                <w:szCs w:val="28"/>
-                <w:lang w:val="en-US"/>
-              </w:rPr>
-              <w:t>w</w:t>
-            </w:r>
-            <w:r>
-              <w:rPr>
-                <w:rFonts w:ascii="Times New Roman" w:hAnsi="Times New Roman" w:cs="Times New Roman"/>
-                <w:sz w:val="28"/>
-                <w:szCs w:val="28"/>
-                <w:lang w:val="en-US"/>
-              </w:rPr>
-              <w:t>ater</w:t>
-            </w:r>
-            <w:r>
-              <w:rPr>
-                <w:rFonts w:ascii="Times New Roman" w:hAnsi="Times New Roman" w:cs="Times New Roman"/>
-                <w:sz w:val="28"/>
-                <w:szCs w:val="28"/>
-                <w:lang w:val="en-US"/>
-              </w:rPr>
-              <w:t>p</w:t>
-            </w:r>
-            <w:r>
-              <w:rPr>
-                <w:rFonts w:ascii="Times New Roman" w:hAnsi="Times New Roman" w:cs="Times New Roman"/>
-                <w:sz w:val="28"/>
-                <w:szCs w:val="28"/>
-                <w:lang w:val="en-US"/>
-              </w:rPr>
-              <w:t>ollution</w:t>
-            </w:r>
-            <w:r>
-              <w:rPr>
-                <w:rFonts w:ascii="Times New Roman" w:hAnsi="Times New Roman" w:cs="Times New Roman"/>
-                <w:sz w:val="28"/>
-                <w:szCs w:val="28"/>
-                <w:lang w:val="en-US"/>
-              </w:rPr>
-              <w:t>c</w:t>
-            </w:r>
-            <w:r>
-              <w:rPr>
-                <w:rFonts w:ascii="Times New Roman" w:hAnsi="Times New Roman" w:cs="Times New Roman"/>
-                <w:sz w:val="28"/>
-                <w:szCs w:val="28"/>
-                <w:lang w:val="en-US"/>
-              </w:rPr>
-              <w:t>ategories</w:t>
-            </w:r>
-          </w:p>
-        </w:tc>
-        <w:tc>
-          <w:tcPr>
-            <w:tcW w:w="6274" w:type="dxa"/>
-            <w:shd w:val="clear" w:color="auto" w:fill="E2EFD9" w:themeFill="accent6" w:themeFillTint="33"/>
-          </w:tcPr>
-          <w:p>
-            <w:pPr>
-              <w:rPr>
-                <w:rFonts w:ascii="Times New Roman" w:hAnsi="Times New Roman" w:cs="Times New Roman"/>
-                <w:sz w:val="28"/>
-                <w:szCs w:val="28"/>
-              </w:rPr>
-            </w:pPr>
-            <w:r>
-              <w:rPr>
-                <w:rFonts w:ascii="Times New Roman" w:hAnsi="Times New Roman" w:cs="Times New Roman"/>
-                <w:sz w:val="28"/>
-                <w:szCs w:val="28"/>
-              </w:rPr>
-              <w:t>категория загрязнения  грунтовых вод</w:t>
-            </w:r>
-            <w:r>
-              <w:rPr>
-                <w:rFonts w:ascii="Times New Roman" w:hAnsi="Times New Roman" w:cs="Times New Roman"/>
-                <w:sz w:val="28"/>
-                <w:szCs w:val="28"/>
-              </w:rPr>
-              <w:t xml:space="preserve"> (п.1.1.1.1.22)</w:t>
-            </w:r>
-          </w:p>
-        </w:tc>
-      </w:tr>
-    </w:tbl>
-    <w:p>
-      <w:pPr>
-        <w:jc w:val="both"/>
-        <w:rPr>
-          <w:rFonts w:ascii="Times New Roman" w:hAnsi="Times New Roman" w:cs="Times New Roman"/>
-          <w:sz w:val="28"/>
-          <w:szCs w:val="28"/>
-        </w:rPr>
-      </w:pPr>
-    </w:p>
-    <w:p>
-      <w:pPr>
-        <w:pStyle w:val="a4"/>
-        <w:numPr>
-          <w:ilvl w:val="4"/>
-          <w:numId w:val="1"/>
-        </w:numPr>
-        <w:rPr>
-          <w:rFonts w:ascii="Times New Roman" w:hAnsi="Times New Roman" w:cs="Times New Roman"/>
-          <w:b/>
-          <w:sz w:val="28"/>
-          <w:szCs w:val="28"/>
-        </w:rPr>
-      </w:pPr>
-      <w:r>
-        <w:rPr>
-          <w:rFonts w:ascii="Times New Roman" w:hAnsi="Times New Roman" w:cs="Times New Roman"/>
-          <w:b/>
-          <w:sz w:val="28"/>
-          <w:szCs w:val="28"/>
-        </w:rPr>
-        <w:t>Физико-химические свойства воды</w:t>
-      </w:r>
-      <w:r>
-        <w:rPr>
-          <w:rFonts w:ascii="Times New Roman" w:hAnsi="Times New Roman" w:cs="Times New Roman"/>
-          <w:b/>
-          <w:sz w:val="28"/>
-          <w:szCs w:val="28"/>
-        </w:rPr>
-        <w:t xml:space="preserve"> </w:t>
-      </w:r>
-      <w:r>
-        <w:rPr>
-          <w:rFonts w:ascii="Times New Roman" w:hAnsi="Times New Roman" w:cs="Times New Roman"/>
-          <w:b/>
-          <w:sz w:val="28"/>
-          <w:szCs w:val="28"/>
-        </w:rPr>
-        <w:t>(</w:t>
-      </w:r>
-      <w:r>
-        <w:rPr>
-          <w:rFonts w:ascii="Times New Roman" w:hAnsi="Times New Roman" w:cs="Times New Roman"/>
-          <w:b/>
-          <w:sz w:val="28"/>
-          <w:szCs w:val="28"/>
-          <w:lang w:val="en-US"/>
-        </w:rPr>
-        <w:t>Water</w:t>
-      </w:r>
-      <w:r>
-        <w:rPr>
-          <w:rFonts w:ascii="Times New Roman" w:hAnsi="Times New Roman" w:cs="Times New Roman"/>
-          <w:b/>
-          <w:sz w:val="28"/>
-          <w:szCs w:val="28"/>
-          <w:lang w:val="en-US"/>
-        </w:rPr>
-        <w:t>Type</w:t>
-      </w:r>
-      <w:r>
-        <w:rPr>
-          <w:rFonts w:ascii="Times New Roman" w:hAnsi="Times New Roman" w:cs="Times New Roman"/>
-          <w:b/>
-          <w:sz w:val="28"/>
-          <w:szCs w:val="28"/>
-        </w:rPr>
-        <w:t>)</w:t>
-      </w:r>
-    </w:p>
-    <w:p>
-      <w:pPr>
-        <w:rPr>
-          <w:rFonts w:ascii="Times New Roman" w:hAnsi="Times New Roman" w:cs="Times New Roman"/>
-          <w:sz w:val="28"/>
-          <w:szCs w:val="28"/>
-        </w:rPr>
-      </w:pPr>
-      <w:r>
-        <w:rPr>
-          <w:rFonts w:ascii="Times New Roman" w:hAnsi="Times New Roman" w:cs="Times New Roman"/>
-          <w:sz w:val="28"/>
-          <w:szCs w:val="28"/>
-        </w:rPr>
-        <w:t xml:space="preserve">     </w:t>
-      </w:r>
-      <w:r>
-        <w:rPr>
-          <w:rFonts w:ascii="Times New Roman" w:hAnsi="Times New Roman" w:cs="Times New Roman"/>
-          <w:b/>
-          <w:sz w:val="28"/>
-          <w:szCs w:val="28"/>
-        </w:rPr>
-        <w:t>Физико-химические свойства воды</w:t>
-      </w:r>
-      <w:r>
-        <w:rPr>
-          <w:rFonts w:ascii="Times New Roman" w:hAnsi="Times New Roman" w:cs="Times New Roman"/>
-          <w:sz w:val="28"/>
-          <w:szCs w:val="28"/>
-        </w:rPr>
-        <w:t xml:space="preserve"> –</w:t>
-      </w:r>
-      <w:r>
-        <w:rPr>
-          <w:rFonts w:ascii="Times New Roman" w:hAnsi="Times New Roman" w:cs="Times New Roman"/>
-          <w:b/>
-          <w:sz w:val="28"/>
-          <w:szCs w:val="28"/>
-        </w:rPr>
-        <w:t xml:space="preserve">  </w:t>
-      </w:r>
-      <w:r>
-        <w:rPr>
-          <w:rFonts w:ascii="Times New Roman" w:hAnsi="Times New Roman" w:cs="Times New Roman"/>
-          <w:sz w:val="28"/>
-          <w:szCs w:val="28"/>
-        </w:rPr>
-        <w:t xml:space="preserve">справочник основных свойств воды. Свойства понятия </w:t>
-      </w:r>
-      <w:r>
-        <w:rPr>
-          <w:rFonts w:ascii="Times New Roman" w:hAnsi="Times New Roman" w:cs="Times New Roman"/>
-          <w:b/>
-          <w:sz w:val="28"/>
-          <w:szCs w:val="28"/>
-        </w:rPr>
-        <w:t xml:space="preserve">Физико-химические свойства воды  </w:t>
-      </w:r>
-      <w:r>
-        <w:rPr>
-          <w:rFonts w:ascii="Times New Roman" w:hAnsi="Times New Roman" w:cs="Times New Roman"/>
-          <w:sz w:val="28"/>
-          <w:szCs w:val="28"/>
-        </w:rPr>
-        <w:t xml:space="preserve">описаны в табл. 17.  </w:t>
-      </w:r>
-    </w:p>
-    <w:p>
-      <w:pPr>
-        <w:rPr>
-          <w:rFonts w:ascii="Times New Roman" w:hAnsi="Times New Roman" w:cs="Times New Roman"/>
-          <w:sz w:val="28"/>
-          <w:szCs w:val="28"/>
-        </w:rPr>
-      </w:pPr>
-    </w:p>
-    <w:p>
-      <w:pPr>
-        <w:jc w:val="right"/>
-        <w:rPr>
-          <w:rFonts w:ascii="Times New Roman" w:hAnsi="Times New Roman" w:cs="Times New Roman"/>
-          <w:sz w:val="28"/>
-          <w:szCs w:val="28"/>
-        </w:rPr>
-      </w:pPr>
-      <w:r>
-        <w:rPr>
-          <w:rFonts w:ascii="Times New Roman" w:hAnsi="Times New Roman" w:cs="Times New Roman"/>
-          <w:sz w:val="28"/>
-          <w:szCs w:val="28"/>
-        </w:rPr>
-        <w:t xml:space="preserve">Табл. 17. Свойства понятия  </w:t>
-      </w:r>
-      <w:r>
-        <w:rPr>
-          <w:rFonts w:ascii="Times New Roman" w:hAnsi="Times New Roman" w:cs="Times New Roman"/>
-          <w:b/>
-          <w:sz w:val="28"/>
-          <w:szCs w:val="28"/>
-        </w:rPr>
-        <w:t xml:space="preserve">Физико-химические свойства воды  </w:t>
-      </w:r>
-    </w:p>
-    <w:tbl>
-      <w:tblPr>
-        <w:tblStyle w:val="a3"/>
-        <w:tblW w:w="0" w:type="auto"/>
-        <w:tblLook w:val="04A0" w:firstRow="1" w:lastRow="0" w:firstColumn="1" w:lastColumn="0" w:noHBand="0" w:noVBand="1"/>
+        <w:tblLook w:val="04A0"/>
       </w:tblPr>
       <w:tblGrid>
         <w:gridCol w:w="3190"/>
@@ -14317,8 +14412,18 @@
           <w:b/>
           <w:sz w:val="28"/>
           <w:szCs w:val="28"/>
-        </w:rPr>
-        <w:t>Категории загрязнения грунтов (</w:t>
+          <w:highlight w:val="yellow"/>
+        </w:rPr>
+        <w:t>Категории загрязнения грунтов</w:t>
+      </w:r>
+      <w:r>
+        <w:rPr>
+          <w:rFonts w:ascii="Times New Roman" w:hAnsi="Times New Roman" w:cs="Times New Roman"/>
+          <w:b/>
+          <w:sz w:val="28"/>
+          <w:szCs w:val="28"/>
+        </w:rPr>
+        <w:t xml:space="preserve"> (</w:t>
       </w:r>
       <w:r>
         <w:rPr>
@@ -14502,7 +14607,7 @@
         <w:tblStyle w:val="a3"/>
         <w:tblW w:w="0" w:type="auto"/>
         <w:shd w:val="clear" w:color="auto" w:fill="E2EFD9" w:themeFill="accent6" w:themeFillTint="33"/>
-        <w:tblLook w:val="04A0" w:firstRow="1" w:lastRow="0" w:firstColumn="1" w:lastColumn="0" w:noHBand="0" w:noVBand="1"/>
+        <w:tblLook w:val="04A0"/>
       </w:tblPr>
       <w:tblGrid>
         <w:gridCol w:w="2802"/>
@@ -14835,36 +14940,21 @@
         </w:rPr>
         <w:t xml:space="preserve"> (</w:t>
       </w:r>
-      <w:r>
-        <w:rPr>
-          <w:rFonts w:ascii="Times New Roman" w:hAnsi="Times New Roman" w:cs="Times New Roman"/>
-          <w:b/>
-          <w:sz w:val="28"/>
-          <w:szCs w:val="28"/>
+      <w:bookmarkStart w:id="9" w:name="OLE_LINK10"/>
+      <w:bookmarkStart w:id="10" w:name="OLE_LINK11"/>
+      <w:r>
+        <w:rPr>
+          <w:rFonts w:ascii="Times New Roman" w:hAnsi="Times New Roman" w:cs="Times New Roman"/>
+          <w:b/>
+          <w:sz w:val="28"/>
+          <w:szCs w:val="28"/>
+          <w:highlight w:val="yellow"/>
           <w:lang w:val="en-US"/>
         </w:rPr>
-        <w:t>Petrochemical</w:t>
-      </w:r>
-      <w:r>
-        <w:rPr>
-          <w:rFonts w:ascii="Times New Roman" w:hAnsi="Times New Roman" w:cs="Times New Roman"/>
-          <w:b/>
-          <w:sz w:val="28"/>
-          <w:szCs w:val="28"/>
-          <w:lang w:val="en-US"/>
-        </w:rPr>
-        <w:t>C</w:t>
-      </w:r>
-      <w:r>
-        <w:rPr>
-          <w:rFonts w:ascii="Times New Roman" w:hAnsi="Times New Roman" w:cs="Times New Roman"/>
-          <w:b/>
-          <w:sz w:val="28"/>
-          <w:szCs w:val="28"/>
-          <w:lang w:val="en-US"/>
-        </w:rPr>
-        <w:t>ategories</w:t>
-      </w:r>
+        <w:t>PetrochemicalCategories</w:t>
+      </w:r>
+      <w:bookmarkEnd w:id="9"/>
+      <w:bookmarkEnd w:id="10"/>
       <w:r>
         <w:rPr>
           <w:rFonts w:ascii="Times New Roman" w:hAnsi="Times New Roman" w:cs="Times New Roman"/>
@@ -15125,7 +15215,7 @@
         <w:tblStyle w:val="a3"/>
         <w:tblW w:w="0" w:type="auto"/>
         <w:shd w:val="clear" w:color="auto" w:fill="E2EFD9" w:themeFill="accent6" w:themeFillTint="33"/>
-        <w:tblLook w:val="04A0" w:firstRow="1" w:lastRow="0" w:firstColumn="1" w:lastColumn="0" w:noHBand="0" w:noVBand="1"/>
+        <w:tblLook w:val="04A0"/>
       </w:tblPr>
       <w:tblGrid>
         <w:gridCol w:w="3190"/>
@@ -15312,7 +15402,17 @@
           <w:sz w:val="28"/>
           <w:szCs w:val="28"/>
         </w:rPr>
-        <w:t xml:space="preserve"> Классификация аварий</w:t>
+        <w:t xml:space="preserve"> </w:t>
+      </w:r>
+      <w:r>
+        <w:rPr>
+          <w:rFonts w:ascii="Times New Roman" w:hAnsi="Times New Roman" w:cs="Times New Roman"/>
+          <w:b/>
+          <w:sz w:val="28"/>
+          <w:szCs w:val="28"/>
+          <w:highlight w:val="yellow"/>
+        </w:rPr>
+        <w:t>Классификация аварий</w:t>
       </w:r>
       <w:r>
         <w:rPr>
@@ -15367,6 +15467,7 @@
           <w:sz w:val="28"/>
           <w:szCs w:val="28"/>
         </w:rPr>
+        <w:lastRenderedPageBreak/>
         <w:t xml:space="preserve">     </w:t>
       </w:r>
       <w:r>
@@ -15531,7 +15632,7 @@
         <w:tblStyle w:val="a3"/>
         <w:tblW w:w="0" w:type="auto"/>
         <w:shd w:val="clear" w:color="auto" w:fill="E2EFD9" w:themeFill="accent6" w:themeFillTint="33"/>
-        <w:tblLook w:val="04A0" w:firstRow="1" w:lastRow="0" w:firstColumn="1" w:lastColumn="0" w:noHBand="0" w:noVBand="1"/>
+        <w:tblLook w:val="04A0"/>
       </w:tblPr>
       <w:tblGrid>
         <w:gridCol w:w="3190"/>
@@ -15826,17 +15927,9 @@
           <w:b/>
           <w:sz w:val="28"/>
           <w:szCs w:val="28"/>
-        </w:rPr>
-        <w:t xml:space="preserve">Категории </w:t>
-      </w:r>
-      <w:r>
-        <w:rPr>
-          <w:rFonts w:ascii="Times New Roman" w:hAnsi="Times New Roman" w:cs="Times New Roman"/>
-          <w:b/>
-          <w:sz w:val="28"/>
-          <w:szCs w:val="28"/>
-        </w:rPr>
-        <w:t>проникновения нефтепродукта</w:t>
+          <w:highlight w:val="yellow"/>
+        </w:rPr>
+        <w:t>Категории проникновения нефтепродукта</w:t>
       </w:r>
       <w:r>
         <w:rPr>
@@ -16100,7 +16193,7 @@
         <w:tblStyle w:val="a3"/>
         <w:tblW w:w="0" w:type="auto"/>
         <w:shd w:val="clear" w:color="auto" w:fill="E2EFD9" w:themeFill="accent6" w:themeFillTint="33"/>
-        <w:tblLook w:val="04A0" w:firstRow="1" w:lastRow="0" w:firstColumn="1" w:lastColumn="0" w:noHBand="0" w:noVBand="1"/>
+        <w:tblLook w:val="04A0"/>
       </w:tblPr>
       <w:tblGrid>
         <w:gridCol w:w="3190"/>
@@ -16413,8 +16506,37 @@
           <w:b/>
           <w:sz w:val="28"/>
           <w:szCs w:val="28"/>
-        </w:rPr>
-        <w:t>Категории загрязнения грунтов</w:t>
+          <w:highlight w:val="yellow"/>
+        </w:rPr>
+        <w:t>Категории загрязнения</w:t>
+      </w:r>
+      <w:r>
+        <w:rPr>
+          <w:rFonts w:ascii="Times New Roman" w:hAnsi="Times New Roman" w:cs="Times New Roman"/>
+          <w:b/>
+          <w:sz w:val="28"/>
+          <w:szCs w:val="28"/>
+        </w:rPr>
+        <w:t xml:space="preserve"> </w:t>
+      </w:r>
+      <w:r>
+        <w:rPr>
+          <w:rFonts w:ascii="Times New Roman" w:hAnsi="Times New Roman" w:cs="Times New Roman"/>
+          <w:b/>
+          <w:sz w:val="28"/>
+          <w:szCs w:val="28"/>
+          <w:highlight w:val="yellow"/>
+        </w:rPr>
+        <w:t>грунт</w:t>
+      </w:r>
+      <w:r>
+        <w:rPr>
+          <w:rFonts w:ascii="Times New Roman" w:hAnsi="Times New Roman" w:cs="Times New Roman"/>
+          <w:b/>
+          <w:sz w:val="28"/>
+          <w:szCs w:val="28"/>
+        </w:rPr>
+        <w:t>ов</w:t>
       </w:r>
       <w:r>
         <w:rPr>
@@ -16669,7 +16791,7 @@
         <w:tblStyle w:val="a3"/>
         <w:tblW w:w="0" w:type="auto"/>
         <w:shd w:val="clear" w:color="auto" w:fill="E2EFD9" w:themeFill="accent6" w:themeFillTint="33"/>
-        <w:tblLook w:val="04A0" w:firstRow="1" w:lastRow="0" w:firstColumn="1" w:lastColumn="0" w:noHBand="0" w:noVBand="1"/>
+        <w:tblLook w:val="04A0"/>
       </w:tblPr>
       <w:tblGrid>
         <w:gridCol w:w="2660"/>
@@ -16957,6 +17079,8 @@
         </w:rPr>
         <w:t xml:space="preserve"> </w:t>
       </w:r>
+      <w:bookmarkStart w:id="11" w:name="OLE_LINK14"/>
+      <w:bookmarkStart w:id="12" w:name="OLE_LINK15"/>
       <w:r>
         <w:rPr>
           <w:rFonts w:ascii="Times New Roman" w:hAnsi="Times New Roman" w:cs="Times New Roman"/>
@@ -16984,6 +17108,8 @@
         </w:rPr>
         <w:t xml:space="preserve"> (</w:t>
       </w:r>
+      <w:bookmarkStart w:id="13" w:name="OLE_LINK12"/>
+      <w:bookmarkStart w:id="14" w:name="OLE_LINK13"/>
       <w:r>
         <w:rPr>
           <w:rFonts w:ascii="Times New Roman" w:hAnsi="Times New Roman" w:cs="Times New Roman"/>
@@ -17031,6 +17157,10 @@
         </w:rPr>
         <w:t>reas</w:t>
       </w:r>
+      <w:bookmarkEnd w:id="11"/>
+      <w:bookmarkEnd w:id="12"/>
+      <w:bookmarkEnd w:id="13"/>
+      <w:bookmarkEnd w:id="14"/>
       <w:r>
         <w:rPr>
           <w:rFonts w:ascii="Times New Roman" w:hAnsi="Times New Roman" w:cs="Times New Roman"/>
@@ -17055,6 +17185,7 @@
           <w:sz w:val="28"/>
           <w:szCs w:val="28"/>
         </w:rPr>
+        <w:lastRenderedPageBreak/>
         <w:t xml:space="preserve">     </w:t>
       </w:r>
       <w:r>
@@ -17262,7 +17393,7 @@
         <w:tblStyle w:val="a3"/>
         <w:tblW w:w="0" w:type="auto"/>
         <w:shd w:val="clear" w:color="auto" w:fill="E2EFD9" w:themeFill="accent6" w:themeFillTint="33"/>
-        <w:tblLook w:val="04A0" w:firstRow="1" w:lastRow="0" w:firstColumn="1" w:lastColumn="0" w:noHBand="0" w:noVBand="1"/>
+        <w:tblLook w:val="04A0"/>
       </w:tblPr>
       <w:tblGrid>
         <w:gridCol w:w="2802"/>
@@ -17460,17 +17591,9 @@
           <w:b/>
           <w:sz w:val="28"/>
           <w:szCs w:val="28"/>
-        </w:rPr>
-        <w:t xml:space="preserve">Категории </w:t>
-      </w:r>
-      <w:r>
-        <w:rPr>
-          <w:rFonts w:ascii="Times New Roman" w:hAnsi="Times New Roman" w:cs="Times New Roman"/>
-          <w:b/>
-          <w:sz w:val="28"/>
-          <w:szCs w:val="28"/>
-        </w:rPr>
-        <w:t>методов ликвидации загрязнения почвогрунтов</w:t>
+          <w:highlight w:val="yellow"/>
+        </w:rPr>
+        <w:t>Категории методов ликвидации загрязнения почвогрунтов</w:t>
       </w:r>
       <w:r>
         <w:rPr>
@@ -17716,7 +17839,7 @@
         <w:tblStyle w:val="a3"/>
         <w:tblW w:w="0" w:type="auto"/>
         <w:shd w:val="clear" w:color="auto" w:fill="E2EFD9" w:themeFill="accent6" w:themeFillTint="33"/>
-        <w:tblLook w:val="04A0" w:firstRow="1" w:lastRow="0" w:firstColumn="1" w:lastColumn="0" w:noHBand="0" w:noVBand="1"/>
+        <w:tblLook w:val="04A0"/>
       </w:tblPr>
       <w:tblGrid>
         <w:gridCol w:w="3190"/>
@@ -17960,17 +18083,18 @@
           <w:b/>
           <w:sz w:val="28"/>
           <w:szCs w:val="28"/>
-        </w:rPr>
-        <w:t xml:space="preserve">Категории </w:t>
-      </w:r>
-      <w:r>
-        <w:rPr>
-          <w:rFonts w:ascii="Times New Roman" w:hAnsi="Times New Roman" w:cs="Times New Roman"/>
-          <w:b/>
-          <w:sz w:val="28"/>
-          <w:szCs w:val="28"/>
-        </w:rPr>
-        <w:t>методов ликвидации загрязнения грунтовых вод</w:t>
+          <w:highlight w:val="yellow"/>
+        </w:rPr>
+        <w:t>Категории методов ликвидации загрязнения грунтовых</w:t>
+      </w:r>
+      <w:r>
+        <w:rPr>
+          <w:rFonts w:ascii="Times New Roman" w:hAnsi="Times New Roman" w:cs="Times New Roman"/>
+          <w:b/>
+          <w:sz w:val="28"/>
+          <w:szCs w:val="28"/>
+        </w:rPr>
+        <w:t xml:space="preserve"> вод</w:t>
       </w:r>
       <w:r>
         <w:rPr>
@@ -18222,7 +18346,6 @@
           <w:rFonts w:ascii="Times New Roman" w:hAnsi="Times New Roman" w:cs="Times New Roman"/>
           <w:sz w:val="28"/>
           <w:szCs w:val="28"/>
-          <w:lang w:val="en-US"/>
         </w:rPr>
         <w:t>5</w:t>
       </w:r>
@@ -18249,7 +18372,7 @@
         <w:tblStyle w:val="a3"/>
         <w:tblW w:w="0" w:type="auto"/>
         <w:shd w:val="clear" w:color="auto" w:fill="E2EFD9" w:themeFill="accent6" w:themeFillTint="33"/>
-        <w:tblLook w:val="04A0" w:firstRow="1" w:lastRow="0" w:firstColumn="1" w:lastColumn="0" w:noHBand="0" w:noVBand="1"/>
+        <w:tblLook w:val="04A0"/>
       </w:tblPr>
       <w:tblGrid>
         <w:gridCol w:w="3190"/>
@@ -18490,6 +18613,7 @@
           <w:sz w:val="28"/>
           <w:szCs w:val="28"/>
         </w:rPr>
+        <w:lastRenderedPageBreak/>
         <w:t>1.1.1.2. Списки</w:t>
       </w:r>
       <w:r>
@@ -19498,7 +19622,7 @@
       <w:tblPr>
         <w:tblStyle w:val="a3"/>
         <w:tblW w:w="0" w:type="auto"/>
-        <w:tblLook w:val="04A0" w:firstRow="1" w:lastRow="0" w:firstColumn="1" w:lastColumn="0" w:noHBand="0" w:noVBand="1"/>
+        <w:tblLook w:val="04A0"/>
       </w:tblPr>
       <w:tblGrid>
         <w:gridCol w:w="3062"/>
@@ -19971,6 +20095,7 @@
                 <w:sz w:val="28"/>
                 <w:szCs w:val="28"/>
               </w:rPr>
+              <w:lastRenderedPageBreak/>
               <w:t xml:space="preserve">если разлив подземный радиус равен 0; если разлив нефтепродуктов произошел на ровной поверхности и предполагается, что пятно является правильным кругом, то  </w:t>
             </w:r>
             <w:r>
@@ -20039,6 +20164,7 @@
                 <w:szCs w:val="28"/>
                 <w:lang w:val="en-US"/>
               </w:rPr>
+              <w:lastRenderedPageBreak/>
               <w:t>square</w:t>
             </w:r>
           </w:p>
@@ -21385,7 +21511,16 @@
                 <w:sz w:val="28"/>
                 <w:szCs w:val="28"/>
               </w:rPr>
-              <w:t xml:space="preserve"> (см. методика + пример), равна </w:t>
+              <w:t xml:space="preserve"> (см. методика + </w:t>
+            </w:r>
+            <w:r>
+              <w:rPr>
+                <w:rFonts w:ascii="Times New Roman" w:hAnsi="Times New Roman" w:cs="Times New Roman"/>
+                <w:sz w:val="28"/>
+                <w:szCs w:val="28"/>
+              </w:rPr>
+              <w:lastRenderedPageBreak/>
+              <w:t xml:space="preserve">пример), равна </w:t>
             </w:r>
             <m:oMath>
               <m:sSub>
@@ -21517,6 +21652,7 @@
                 <w:sz w:val="28"/>
                 <w:szCs w:val="28"/>
               </w:rPr>
+              <w:lastRenderedPageBreak/>
               <w:t>concentrationin</w:t>
             </w:r>
             <w:r>
@@ -22938,6 +23074,7 @@
           <w:sz w:val="28"/>
           <w:szCs w:val="28"/>
         </w:rPr>
+        <w:lastRenderedPageBreak/>
         <w:t xml:space="preserve">    Водное пятно загрязнения   -  </w:t>
       </w:r>
       <w:r>
@@ -22948,7 +23085,7 @@
         </w:rPr>
         <w:t xml:space="preserve">понятие, описывающее подземное (на уровне грунтовых вод) загрязнение  географического полигона земли, </w:t>
       </w:r>
-      <w:bookmarkStart w:id="0" w:name="_GoBack"/>
+      <w:bookmarkStart w:id="15" w:name="_GoBack"/>
       <w:r>
         <w:rPr>
           <w:rFonts w:ascii="Times New Roman" w:hAnsi="Times New Roman" w:cs="Times New Roman"/>
@@ -22957,7 +23094,7 @@
         </w:rPr>
         <w:t xml:space="preserve">полученное в результате разлива нефтепродуктов.    Свойства понятия </w:t>
       </w:r>
-      <w:bookmarkEnd w:id="0"/>
+      <w:bookmarkEnd w:id="15"/>
       <w:r>
         <w:rPr>
           <w:rFonts w:ascii="Times New Roman" w:hAnsi="Times New Roman" w:cs="Times New Roman"/>
@@ -23116,7 +23253,7 @@
       <w:tblPr>
         <w:tblStyle w:val="a3"/>
         <w:tblW w:w="0" w:type="auto"/>
-        <w:tblLook w:val="04A0" w:firstRow="1" w:lastRow="0" w:firstColumn="1" w:lastColumn="0" w:noHBand="0" w:noVBand="1"/>
+        <w:tblLook w:val="04A0"/>
       </w:tblPr>
       <w:tblGrid>
         <w:gridCol w:w="2943"/>
@@ -24047,7 +24184,7 @@
       <w:tblPr>
         <w:tblStyle w:val="a3"/>
         <w:tblW w:w="0" w:type="auto"/>
-        <w:tblLook w:val="04A0" w:firstRow="1" w:lastRow="0" w:firstColumn="1" w:lastColumn="0" w:noHBand="0" w:noVBand="1"/>
+        <w:tblLook w:val="04A0"/>
       </w:tblPr>
       <w:tblGrid>
         <w:gridCol w:w="2943"/>
@@ -25220,7 +25357,7 @@
       <w:tblPr>
         <w:tblStyle w:val="a3"/>
         <w:tblW w:w="0" w:type="auto"/>
-        <w:tblLook w:val="04A0" w:firstRow="1" w:lastRow="0" w:firstColumn="1" w:lastColumn="0" w:noHBand="0" w:noVBand="1"/>
+        <w:tblLook w:val="04A0"/>
       </w:tblPr>
       <w:tblGrid>
         <w:gridCol w:w="3190"/>
@@ -25978,7 +26115,7 @@
       <w:tblPr>
         <w:tblStyle w:val="a3"/>
         <w:tblW w:w="0" w:type="auto"/>
-        <w:tblLook w:val="04A0" w:firstRow="1" w:lastRow="0" w:firstColumn="1" w:lastColumn="0" w:noHBand="0" w:noVBand="1"/>
+        <w:tblLook w:val="04A0"/>
       </w:tblPr>
       <w:tblGrid>
         <w:gridCol w:w="3190"/>
@@ -26582,7 +26719,7 @@
     </w:p>
     <w:p/>
     <w:sectPr>
-      <w:footerReference w:type="default" r:id="rId8"/>
+      <w:footerReference w:type="default" r:id="rId7"/>
       <w:pgSz w:w="11906" w:h="16838"/>
       <w:pgMar w:top="1134" w:right="850" w:bottom="1134" w:left="1701" w:header="708" w:footer="708" w:gutter="0"/>
       <w:cols w:space="708"/>
@@ -26593,7 +26730,7 @@
 </file>
 
 <file path=word/endnotes.xml><?xml version="1.0" encoding="utf-8"?>
-<w:endnotes xmlns:wpc="http://schemas.microsoft.com/office/word/2010/wordprocessingCanvas" xmlns:mc="http://schemas.openxmlformats.org/markup-compatibility/2006" xmlns:o="urn:schemas-microsoft-com:office:office" xmlns:r="http://schemas.openxmlformats.org/officeDocument/2006/relationships" xmlns:m="http://schemas.openxmlformats.org/officeDocument/2006/math" xmlns:v="urn:schemas-microsoft-com:vml" xmlns:wp14="http://schemas.microsoft.com/office/word/2010/wordprocessingDrawing" xmlns:wp="http://schemas.openxmlformats.org/drawingml/2006/wordprocessingDrawing" xmlns:w10="urn:schemas-microsoft-com:office:word" xmlns:w="http://schemas.openxmlformats.org/wordprocessingml/2006/main" xmlns:w14="http://schemas.microsoft.com/office/word/2010/wordml" xmlns:wpg="http://schemas.microsoft.com/office/word/2010/wordprocessingGroup" xmlns:wpi="http://schemas.microsoft.com/office/word/2010/wordprocessingInk" xmlns:wne="http://schemas.microsoft.com/office/word/2006/wordml" xmlns:wps="http://schemas.microsoft.com/office/word/2010/wordprocessingShape" mc:Ignorable="w14 wp14">
+<w:endnotes xmlns:ve="http://schemas.openxmlformats.org/markup-compatibility/2006" xmlns:o="urn:schemas-microsoft-com:office:office" xmlns:r="http://schemas.openxmlformats.org/officeDocument/2006/relationships" xmlns:m="http://schemas.openxmlformats.org/officeDocument/2006/math" xmlns:v="urn:schemas-microsoft-com:vml" xmlns:wp="http://schemas.openxmlformats.org/drawingml/2006/wordprocessingDrawing" xmlns:w10="urn:schemas-microsoft-com:office:word" xmlns:w="http://schemas.openxmlformats.org/wordprocessingml/2006/main" xmlns:wne="http://schemas.microsoft.com/office/word/2006/wordml">
   <w:endnote w:type="separator" w:id="-1">
     <w:p>
       <w:pPr>
@@ -26618,7 +26755,7 @@
 </file>
 
 <file path=word/footer1.xml><?xml version="1.0" encoding="utf-8"?>
-<w:ftr xmlns:wpc="http://schemas.microsoft.com/office/word/2010/wordprocessingCanvas" xmlns:mc="http://schemas.openxmlformats.org/markup-compatibility/2006" xmlns:o="urn:schemas-microsoft-com:office:office" xmlns:r="http://schemas.openxmlformats.org/officeDocument/2006/relationships" xmlns:m="http://schemas.openxmlformats.org/officeDocument/2006/math" xmlns:v="urn:schemas-microsoft-com:vml" xmlns:wp14="http://schemas.microsoft.com/office/word/2010/wordprocessingDrawing" xmlns:wp="http://schemas.openxmlformats.org/drawingml/2006/wordprocessingDrawing" xmlns:w10="urn:schemas-microsoft-com:office:word" xmlns:w="http://schemas.openxmlformats.org/wordprocessingml/2006/main" xmlns:w14="http://schemas.microsoft.com/office/word/2010/wordml" xmlns:wpg="http://schemas.microsoft.com/office/word/2010/wordprocessingGroup" xmlns:wpi="http://schemas.microsoft.com/office/word/2010/wordprocessingInk" xmlns:wne="http://schemas.microsoft.com/office/word/2006/wordml" xmlns:wps="http://schemas.microsoft.com/office/word/2010/wordprocessingShape" mc:Ignorable="w14 wp14">
+<w:ftr xmlns:ve="http://schemas.openxmlformats.org/markup-compatibility/2006" xmlns:o="urn:schemas-microsoft-com:office:office" xmlns:r="http://schemas.openxmlformats.org/officeDocument/2006/relationships" xmlns:m="http://schemas.openxmlformats.org/officeDocument/2006/math" xmlns:v="urn:schemas-microsoft-com:vml" xmlns:wp="http://schemas.openxmlformats.org/drawingml/2006/wordprocessingDrawing" xmlns:w10="urn:schemas-microsoft-com:office:word" xmlns:w="http://schemas.openxmlformats.org/wordprocessingml/2006/main" xmlns:wne="http://schemas.microsoft.com/office/word/2006/wordml">
   <w:sdt>
     <w:sdtPr>
       <w:id w:val="2134506805"/>
@@ -26633,24 +26770,14 @@
           <w:pStyle w:val="a5"/>
           <w:jc w:val="right"/>
         </w:pPr>
-        <w:r>
-          <w:fldChar w:fldCharType="begin"/>
-        </w:r>
-        <w:r>
-          <w:instrText>PAGE   \* MERGEFORMAT</w:instrText>
-        </w:r>
-        <w:r>
-          <w:fldChar w:fldCharType="separate"/>
-        </w:r>
-        <w:r>
-          <w:rPr>
-            <w:noProof/>
-          </w:rPr>
-          <w:t>1</w:t>
-        </w:r>
-        <w:r>
-          <w:fldChar w:fldCharType="end"/>
-        </w:r>
+        <w:fldSimple w:instr="PAGE   \* MERGEFORMAT">
+          <w:r>
+            <w:rPr>
+              <w:noProof/>
+            </w:rPr>
+            <w:t>11</w:t>
+          </w:r>
+        </w:fldSimple>
       </w:p>
     </w:sdtContent>
   </w:sdt>
@@ -26663,7 +26790,7 @@
 </file>
 
 <file path=word/footnotes.xml><?xml version="1.0" encoding="utf-8"?>
-<w:footnotes xmlns:wpc="http://schemas.microsoft.com/office/word/2010/wordprocessingCanvas" xmlns:mc="http://schemas.openxmlformats.org/markup-compatibility/2006" xmlns:o="urn:schemas-microsoft-com:office:office" xmlns:r="http://schemas.openxmlformats.org/officeDocument/2006/relationships" xmlns:m="http://schemas.openxmlformats.org/officeDocument/2006/math" xmlns:v="urn:schemas-microsoft-com:vml" xmlns:wp14="http://schemas.microsoft.com/office/word/2010/wordprocessingDrawing" xmlns:wp="http://schemas.openxmlformats.org/drawingml/2006/wordprocessingDrawing" xmlns:w10="urn:schemas-microsoft-com:office:word" xmlns:w="http://schemas.openxmlformats.org/wordprocessingml/2006/main" xmlns:w14="http://schemas.microsoft.com/office/word/2010/wordml" xmlns:wpg="http://schemas.microsoft.com/office/word/2010/wordprocessingGroup" xmlns:wpi="http://schemas.microsoft.com/office/word/2010/wordprocessingInk" xmlns:wne="http://schemas.microsoft.com/office/word/2006/wordml" xmlns:wps="http://schemas.microsoft.com/office/word/2010/wordprocessingShape" mc:Ignorable="w14 wp14">
+<w:footnotes xmlns:ve="http://schemas.openxmlformats.org/markup-compatibility/2006" xmlns:o="urn:schemas-microsoft-com:office:office" xmlns:r="http://schemas.openxmlformats.org/officeDocument/2006/relationships" xmlns:m="http://schemas.openxmlformats.org/officeDocument/2006/math" xmlns:v="urn:schemas-microsoft-com:vml" xmlns:wp="http://schemas.openxmlformats.org/drawingml/2006/wordprocessingDrawing" xmlns:w10="urn:schemas-microsoft-com:office:word" xmlns:w="http://schemas.openxmlformats.org/wordprocessingml/2006/main" xmlns:wne="http://schemas.microsoft.com/office/word/2006/wordml">
   <w:footnote w:type="separator" w:id="-1">
     <w:p>
       <w:pPr>
@@ -26688,7 +26815,7 @@
 </file>
 
 <file path=word/numbering.xml><?xml version="1.0" encoding="utf-8"?>
-<w:numbering xmlns:wpc="http://schemas.microsoft.com/office/word/2010/wordprocessingCanvas" xmlns:mc="http://schemas.openxmlformats.org/markup-compatibility/2006" xmlns:o="urn:schemas-microsoft-com:office:office" xmlns:r="http://schemas.openxmlformats.org/officeDocument/2006/relationships" xmlns:m="http://schemas.openxmlformats.org/officeDocument/2006/math" xmlns:v="urn:schemas-microsoft-com:vml" xmlns:wp14="http://schemas.microsoft.com/office/word/2010/wordprocessingDrawing" xmlns:wp="http://schemas.openxmlformats.org/drawingml/2006/wordprocessingDrawing" xmlns:w10="urn:schemas-microsoft-com:office:word" xmlns:w="http://schemas.openxmlformats.org/wordprocessingml/2006/main" xmlns:w14="http://schemas.microsoft.com/office/word/2010/wordml" xmlns:wpg="http://schemas.microsoft.com/office/word/2010/wordprocessingGroup" xmlns:wpi="http://schemas.microsoft.com/office/word/2010/wordprocessingInk" xmlns:wne="http://schemas.microsoft.com/office/word/2006/wordml" xmlns:wps="http://schemas.microsoft.com/office/word/2010/wordprocessingShape" mc:Ignorable="w14 wp14">
+<w:numbering xmlns:ve="http://schemas.openxmlformats.org/markup-compatibility/2006" xmlns:o="urn:schemas-microsoft-com:office:office" xmlns:r="http://schemas.openxmlformats.org/officeDocument/2006/relationships" xmlns:m="http://schemas.openxmlformats.org/officeDocument/2006/math" xmlns:v="urn:schemas-microsoft-com:vml" xmlns:wp="http://schemas.openxmlformats.org/drawingml/2006/wordprocessingDrawing" xmlns:w10="urn:schemas-microsoft-com:office:word" xmlns:w="http://schemas.openxmlformats.org/wordprocessingml/2006/main" xmlns:wne="http://schemas.microsoft.com/office/word/2006/wordml">
   <w:abstractNum w:abstractNumId="0">
     <w:nsid w:val="13956EE2"/>
     <w:multiLevelType w:val="multilevel"/>
@@ -27276,7 +27403,7 @@
 </file>
 
 <file path=word/styles.xml><?xml version="1.0" encoding="utf-8"?>
-<w:styles xmlns:mc="http://schemas.openxmlformats.org/markup-compatibility/2006" xmlns:r="http://schemas.openxmlformats.org/officeDocument/2006/relationships" xmlns:w="http://schemas.openxmlformats.org/wordprocessingml/2006/main" xmlns:w14="http://schemas.microsoft.com/office/word/2010/wordml" mc:Ignorable="w14">
+<w:styles xmlns:r="http://schemas.openxmlformats.org/officeDocument/2006/relationships" xmlns:w="http://schemas.openxmlformats.org/wordprocessingml/2006/main">
   <w:docDefaults>
     <w:rPrDefault>
       <w:rPr>
@@ -27450,6 +27577,7 @@
     <w:uiPriority w:val="99"/>
     <w:semiHidden/>
     <w:unhideWhenUsed/>
+    <w:qFormat/>
     <w:tblPr>
       <w:tblInd w:w="0" w:type="dxa"/>
       <w:tblCellMar>
@@ -28156,7 +28284,7 @@
   <a:extraClrSchemeLst/>
   <a:extLst>
     <a:ext uri="{05A4C25C-085E-4340-85A3-A5531E510DB2}">
-      <thm15:themeFamily xmlns="" xmlns:thm15="http://schemas.microsoft.com/office/thememl/2012/main" name="Office Theme" id="{62F939B6-93AF-4DB8-9C6B-D6C7DFDC589F}" vid="{4A3C46E8-61CC-4603-A589-7422A47A8E4A}"/>
+      <thm15:themeFamily xmlns:thm15="http://schemas.microsoft.com/office/thememl/2012/main" xmlns="" name="Office Theme" id="{62F939B6-93AF-4DB8-9C6B-D6C7DFDC589F}" vid="{4A3C46E8-61CC-4603-A589-7422A47A8E4A}"/>
     </a:ext>
   </a:extLst>
 </a:theme>

--- a/EGH01/EGH01DOC/Отчет/Отчет по ОКРХ_25.11.docx
+++ b/EGH01/EGH01DOC/Отчет/Отчет по ОКРХ_25.11.docx
@@ -5226,7 +5226,6 @@
                 <w:rFonts w:ascii="Times New Roman" w:hAnsi="Times New Roman" w:cs="Times New Roman"/>
                 <w:sz w:val="28"/>
                 <w:szCs w:val="28"/>
-                <w:lang w:val="en-US"/>
               </w:rPr>
             </w:pPr>
             <w:r>
@@ -5242,7 +5241,6 @@
                 <w:rFonts w:ascii="Times New Roman" w:hAnsi="Times New Roman" w:cs="Times New Roman"/>
                 <w:sz w:val="28"/>
                 <w:szCs w:val="28"/>
-                <w:lang w:val="en-US"/>
               </w:rPr>
               <w:t xml:space="preserve"> </w:t>
             </w:r>
@@ -5259,7 +5257,6 @@
                 <w:rFonts w:ascii="Times New Roman" w:hAnsi="Times New Roman" w:cs="Times New Roman"/>
                 <w:sz w:val="28"/>
                 <w:szCs w:val="28"/>
-                <w:lang w:val="en-US"/>
               </w:rPr>
               <w:t xml:space="preserve"> </w:t>
             </w:r>
@@ -5276,7 +5273,6 @@
                 <w:rFonts w:ascii="Times New Roman" w:hAnsi="Times New Roman" w:cs="Times New Roman"/>
                 <w:sz w:val="28"/>
                 <w:szCs w:val="28"/>
-                <w:lang w:val="en-US"/>
               </w:rPr>
               <w:t xml:space="preserve">, </w:t>
             </w:r>
@@ -5293,7 +5289,6 @@
                 <w:rFonts w:ascii="Times New Roman" w:hAnsi="Times New Roman" w:cs="Times New Roman"/>
                 <w:sz w:val="28"/>
                 <w:szCs w:val="28"/>
-                <w:lang w:val="en-US"/>
               </w:rPr>
               <w:t>/</w:t>
             </w:r>
@@ -5345,7 +5340,6 @@
                 <w:rFonts w:ascii="Times New Roman" w:hAnsi="Times New Roman" w:cs="Times New Roman"/>
                 <w:sz w:val="28"/>
                 <w:szCs w:val="28"/>
-                <w:lang w:val="en-US"/>
               </w:rPr>
             </w:pPr>
             <w:r>
@@ -5361,7 +5355,6 @@
                 <w:rFonts w:ascii="Times New Roman" w:hAnsi="Times New Roman" w:cs="Times New Roman"/>
                 <w:sz w:val="28"/>
                 <w:szCs w:val="28"/>
-                <w:lang w:val="en-US"/>
               </w:rPr>
               <w:t xml:space="preserve"> </w:t>
             </w:r>
@@ -5378,7 +5371,6 @@
                 <w:rFonts w:ascii="Times New Roman" w:hAnsi="Times New Roman" w:cs="Times New Roman"/>
                 <w:sz w:val="28"/>
                 <w:szCs w:val="28"/>
-                <w:lang w:val="en-US"/>
               </w:rPr>
               <w:t xml:space="preserve"> </w:t>
             </w:r>
@@ -5395,7 +5387,6 @@
                 <w:rFonts w:ascii="Times New Roman" w:hAnsi="Times New Roman" w:cs="Times New Roman"/>
                 <w:sz w:val="28"/>
                 <w:szCs w:val="28"/>
-                <w:lang w:val="en-US"/>
               </w:rPr>
               <w:t>,</w:t>
             </w:r>
@@ -5404,7 +5395,6 @@
                 <w:rFonts w:ascii="Times New Roman" w:hAnsi="Times New Roman" w:cs="Times New Roman"/>
                 <w:sz w:val="28"/>
                 <w:szCs w:val="28"/>
-                <w:lang w:val="en-US"/>
               </w:rPr>
               <w:t xml:space="preserve"> </w:t>
             </w:r>
@@ -5421,7 +5411,6 @@
                 <w:rFonts w:ascii="Times New Roman" w:hAnsi="Times New Roman" w:cs="Times New Roman"/>
                 <w:sz w:val="28"/>
                 <w:szCs w:val="28"/>
-                <w:lang w:val="en-US"/>
               </w:rPr>
               <w:t>/</w:t>
             </w:r>
@@ -5439,7 +5428,6 @@
                 <w:sz w:val="28"/>
                 <w:szCs w:val="28"/>
                 <w:vertAlign w:val="superscript"/>
-                <w:lang w:val="en-US"/>
               </w:rPr>
               <w:t>3</w:t>
             </w:r>
@@ -5448,7 +5436,6 @@
                 <w:rFonts w:ascii="Times New Roman" w:hAnsi="Times New Roman" w:cs="Times New Roman"/>
                 <w:sz w:val="28"/>
                 <w:szCs w:val="28"/>
-                <w:lang w:val="en-US"/>
               </w:rPr>
               <w:t xml:space="preserve"> </w:t>
             </w:r>
@@ -5457,7 +5444,6 @@
                 <w:rFonts w:ascii="Times New Roman" w:hAnsi="Times New Roman" w:cs="Times New Roman"/>
                 <w:sz w:val="28"/>
                 <w:szCs w:val="28"/>
-                <w:lang w:val="en-US"/>
               </w:rPr>
               <w:t>(=</w:t>
             </w:r>
@@ -5474,7 +5460,6 @@
                 <w:rFonts w:ascii="Times New Roman" w:hAnsi="Times New Roman" w:cs="Times New Roman"/>
                 <w:sz w:val="28"/>
                 <w:szCs w:val="28"/>
-                <w:lang w:val="en-US"/>
               </w:rPr>
               <w:t>/</w:t>
             </w:r>
@@ -5491,7 +5476,6 @@
                 <w:rFonts w:ascii="Times New Roman" w:hAnsi="Times New Roman" w:cs="Times New Roman"/>
                 <w:sz w:val="28"/>
                 <w:szCs w:val="28"/>
-                <w:lang w:val="en-US"/>
               </w:rPr>
               <w:t>)</w:t>
             </w:r>
@@ -5643,126 +5627,6 @@
                 <w:szCs w:val="28"/>
               </w:rPr>
               <w:t>ПДК от 06.10.2004 № 90</w:t>
-            </w:r>
-          </w:p>
-        </w:tc>
-      </w:tr>
-      <w:tr>
-        <w:tc>
-          <w:tcPr>
-            <w:tcW w:w="3190" w:type="dxa"/>
-            <w:shd w:val="clear" w:color="auto" w:fill="FFFFFF" w:themeFill="background1"/>
-          </w:tcPr>
-          <w:p>
-            <w:pPr>
-              <w:rPr>
-                <w:rFonts w:ascii="Times New Roman" w:hAnsi="Times New Roman" w:cs="Times New Roman"/>
-                <w:sz w:val="28"/>
-                <w:szCs w:val="28"/>
-                <w:lang w:val="en-US"/>
-              </w:rPr>
-            </w:pPr>
-            <w:r>
-              <w:rPr>
-                <w:rFonts w:ascii="Times New Roman" w:hAnsi="Times New Roman" w:cs="Times New Roman"/>
-                <w:sz w:val="28"/>
-                <w:szCs w:val="28"/>
-                <w:lang w:val="en-US"/>
-              </w:rPr>
-              <w:t>s</w:t>
-            </w:r>
-            <w:r>
-              <w:rPr>
-                <w:rFonts w:ascii="Times New Roman" w:hAnsi="Times New Roman" w:cs="Times New Roman"/>
-                <w:sz w:val="28"/>
-                <w:szCs w:val="28"/>
-                <w:lang w:val="en-US"/>
-              </w:rPr>
-              <w:t>oil</w:t>
-            </w:r>
-            <w:r>
-              <w:rPr>
-                <w:rFonts w:ascii="Times New Roman" w:hAnsi="Times New Roman" w:cs="Times New Roman"/>
-                <w:sz w:val="28"/>
-                <w:szCs w:val="28"/>
-                <w:lang w:val="en-US"/>
-              </w:rPr>
-              <w:t>p</w:t>
-            </w:r>
-            <w:r>
-              <w:rPr>
-                <w:rFonts w:ascii="Times New Roman" w:hAnsi="Times New Roman" w:cs="Times New Roman"/>
-                <w:sz w:val="28"/>
-                <w:szCs w:val="28"/>
-                <w:lang w:val="en-US"/>
-              </w:rPr>
-              <w:t>ollution</w:t>
-            </w:r>
-            <w:r>
-              <w:rPr>
-                <w:rFonts w:ascii="Times New Roman" w:hAnsi="Times New Roman" w:cs="Times New Roman"/>
-                <w:sz w:val="28"/>
-                <w:szCs w:val="28"/>
-                <w:lang w:val="en-US"/>
-              </w:rPr>
-              <w:t>c</w:t>
-            </w:r>
-            <w:r>
-              <w:rPr>
-                <w:rFonts w:ascii="Times New Roman" w:hAnsi="Times New Roman" w:cs="Times New Roman"/>
-                <w:sz w:val="28"/>
-                <w:szCs w:val="28"/>
-                <w:lang w:val="en-US"/>
-              </w:rPr>
-              <w:t>ategories</w:t>
-            </w:r>
-          </w:p>
-        </w:tc>
-        <w:tc>
-          <w:tcPr>
-            <w:tcW w:w="6274" w:type="dxa"/>
-            <w:shd w:val="clear" w:color="auto" w:fill="FFFFFF" w:themeFill="background1"/>
-          </w:tcPr>
-          <w:p>
-            <w:pPr>
-              <w:rPr>
-                <w:rFonts w:ascii="Times New Roman" w:hAnsi="Times New Roman" w:cs="Times New Roman"/>
-                <w:b/>
-                <w:sz w:val="28"/>
-                <w:szCs w:val="28"/>
-              </w:rPr>
-            </w:pPr>
-            <w:r>
-              <w:rPr>
-                <w:rFonts w:ascii="Times New Roman" w:hAnsi="Times New Roman" w:cs="Times New Roman"/>
-                <w:sz w:val="28"/>
-                <w:szCs w:val="28"/>
-              </w:rPr>
-              <w:t>К</w:t>
-            </w:r>
-            <w:r>
-              <w:rPr>
-                <w:rFonts w:ascii="Times New Roman" w:hAnsi="Times New Roman" w:cs="Times New Roman"/>
-                <w:sz w:val="28"/>
-                <w:szCs w:val="28"/>
-              </w:rPr>
-              <w:t>атегория загрязнения г</w:t>
-            </w:r>
-            <w:r>
-              <w:rPr>
-                <w:rFonts w:ascii="Times New Roman" w:hAnsi="Times New Roman" w:cs="Times New Roman"/>
-                <w:sz w:val="28"/>
-                <w:szCs w:val="28"/>
-              </w:rPr>
-              <w:t>рунтов</w:t>
-            </w:r>
-            <w:r>
-              <w:rPr>
-                <w:rFonts w:ascii="Times New Roman" w:hAnsi="Times New Roman" w:cs="Times New Roman"/>
-                <w:sz w:val="28"/>
-                <w:szCs w:val="28"/>
-              </w:rPr>
-              <w:t xml:space="preserve"> (п.1.1.1.1.18)</w:t>
             </w:r>
           </w:p>
         </w:tc>
@@ -15038,6 +14902,55 @@
         <w:tc>
           <w:tcPr>
             <w:tcW w:w="2802" w:type="dxa"/>
+            <w:shd w:val="clear" w:color="auto" w:fill="E2EFD9" w:themeFill="accent6" w:themeFillTint="33"/>
+          </w:tcPr>
+          <w:p>
+            <w:pPr>
+              <w:rPr>
+                <w:rFonts w:ascii="Times New Roman" w:hAnsi="Times New Roman" w:cs="Times New Roman"/>
+                <w:sz w:val="28"/>
+                <w:szCs w:val="28"/>
+              </w:rPr>
+            </w:pPr>
+            <w:r>
+              <w:rPr>
+                <w:rFonts w:ascii="Times New Roman" w:hAnsi="Times New Roman" w:cs="Times New Roman"/>
+                <w:sz w:val="28"/>
+                <w:szCs w:val="28"/>
+                <w:lang w:val="en-US"/>
+              </w:rPr>
+              <w:t>cadastretype</w:t>
+            </w:r>
+          </w:p>
+        </w:tc>
+        <w:tc>
+          <w:tcPr>
+            <w:tcW w:w="6662" w:type="dxa"/>
+            <w:shd w:val="clear" w:color="auto" w:fill="E2EFD9" w:themeFill="accent6" w:themeFillTint="33"/>
+          </w:tcPr>
+          <w:p>
+            <w:pPr>
+              <w:rPr>
+                <w:rFonts w:ascii="Times New Roman" w:hAnsi="Times New Roman" w:cs="Times New Roman"/>
+                <w:sz w:val="28"/>
+                <w:szCs w:val="28"/>
+              </w:rPr>
+            </w:pPr>
+            <w:r>
+              <w:rPr>
+                <w:rFonts w:ascii="Times New Roman" w:hAnsi="Times New Roman" w:cs="Times New Roman"/>
+                <w:sz w:val="28"/>
+                <w:szCs w:val="28"/>
+              </w:rPr>
+              <w:t>кадастровый тип земли (п.1.1.1.1.5)</w:t>
+            </w:r>
+          </w:p>
+        </w:tc>
+      </w:tr>
+      <w:tr>
+        <w:tc>
+          <w:tcPr>
+            <w:tcW w:w="2802" w:type="dxa"/>
             <w:shd w:val="clear" w:color="auto" w:fill="FFFFFF" w:themeFill="background1"/>
           </w:tcPr>
           <w:p>
@@ -15308,7 +15221,16 @@
           <w:sz w:val="28"/>
           <w:szCs w:val="28"/>
         </w:rPr>
-        <w:t xml:space="preserve"> тип разлитого нефтепродукта. </w:t>
+        <w:t xml:space="preserve"> тип разлитого </w:t>
+      </w:r>
+      <w:bookmarkStart w:id="11" w:name="_GoBack"/>
+      <w:r>
+        <w:rPr>
+          <w:rFonts w:ascii="Times New Roman" w:hAnsi="Times New Roman" w:cs="Times New Roman"/>
+          <w:sz w:val="28"/>
+          <w:szCs w:val="28"/>
+        </w:rPr>
+        <w:t xml:space="preserve">нефтепродукта. </w:t>
       </w:r>
       <w:r>
         <w:rPr>
@@ -15378,7 +15300,16 @@
           <w:sz w:val="28"/>
           <w:szCs w:val="28"/>
         </w:rPr>
-        <w:t xml:space="preserve">описаны в табл. 19.  </w:t>
+        <w:t xml:space="preserve">описаны в </w:t>
+      </w:r>
+      <w:bookmarkEnd w:id="11"/>
+      <w:r>
+        <w:rPr>
+          <w:rFonts w:ascii="Times New Roman" w:hAnsi="Times New Roman" w:cs="Times New Roman"/>
+          <w:sz w:val="28"/>
+          <w:szCs w:val="28"/>
+        </w:rPr>
+        <w:t xml:space="preserve">табл. 19.  </w:t>
       </w:r>
     </w:p>
     <w:p>
@@ -16623,16 +16554,7 @@
                 <w:szCs w:val="28"/>
                 <w:highlight w:val="cyan"/>
               </w:rPr>
-              <w:t xml:space="preserve"> </w:t>
-            </w:r>
-            <w:r>
-              <w:rPr>
-                <w:rFonts w:ascii="Times New Roman" w:hAnsi="Times New Roman" w:cs="Times New Roman"/>
-                <w:sz w:val="28"/>
-                <w:szCs w:val="28"/>
-                <w:highlight w:val="cyan"/>
-              </w:rPr>
-              <w:t>значения от</w:t>
+              <w:t xml:space="preserve"> значения от</w:t>
             </w:r>
             <w:r>
               <w:rPr>
@@ -17334,15 +17256,7 @@
                 <w:sz w:val="28"/>
                 <w:szCs w:val="28"/>
               </w:rPr>
-              <w:t xml:space="preserve">, </w:t>
-            </w:r>
-            <w:r>
-              <w:rPr>
-                <w:rFonts w:ascii="Times New Roman" w:hAnsi="Times New Roman" w:cs="Times New Roman"/>
-                <w:sz w:val="28"/>
-                <w:szCs w:val="28"/>
-              </w:rPr>
-              <w:t xml:space="preserve">, </w:t>
+              <w:t xml:space="preserve">, , </w:t>
             </w:r>
             <w:r>
               <w:rPr>
@@ -17496,8 +17410,8 @@
         </w:rPr>
         <w:t xml:space="preserve"> </w:t>
       </w:r>
-      <w:bookmarkStart w:id="11" w:name="OLE_LINK14"/>
-      <w:bookmarkStart w:id="12" w:name="OLE_LINK15"/>
+      <w:bookmarkStart w:id="12" w:name="OLE_LINK14"/>
+      <w:bookmarkStart w:id="13" w:name="OLE_LINK15"/>
       <w:r>
         <w:rPr>
           <w:rFonts w:ascii="Times New Roman" w:hAnsi="Times New Roman" w:cs="Times New Roman"/>
@@ -17525,8 +17439,8 @@
         </w:rPr>
         <w:t xml:space="preserve"> (</w:t>
       </w:r>
-      <w:bookmarkStart w:id="13" w:name="OLE_LINK12"/>
-      <w:bookmarkStart w:id="14" w:name="OLE_LINK13"/>
+      <w:bookmarkStart w:id="14" w:name="OLE_LINK12"/>
+      <w:bookmarkStart w:id="15" w:name="OLE_LINK13"/>
       <w:r>
         <w:rPr>
           <w:rFonts w:ascii="Times New Roman" w:hAnsi="Times New Roman" w:cs="Times New Roman"/>
@@ -17574,10 +17488,10 @@
         </w:rPr>
         <w:t>reas</w:t>
       </w:r>
-      <w:bookmarkEnd w:id="11"/>
       <w:bookmarkEnd w:id="12"/>
       <w:bookmarkEnd w:id="13"/>
       <w:bookmarkEnd w:id="14"/>
+      <w:bookmarkEnd w:id="15"/>
       <w:r>
         <w:rPr>
           <w:rFonts w:ascii="Times New Roman" w:hAnsi="Times New Roman" w:cs="Times New Roman"/>
@@ -19615,15 +19529,7 @@
                 <w:sz w:val="28"/>
                 <w:szCs w:val="28"/>
               </w:rPr>
-              <w:t>тип техногенного объекта (п. 1</w:t>
-            </w:r>
-            <w:r>
-              <w:rPr>
-                <w:rFonts w:ascii="Times New Roman" w:hAnsi="Times New Roman" w:cs="Times New Roman"/>
-                <w:sz w:val="28"/>
-                <w:szCs w:val="28"/>
-              </w:rPr>
-              <w:t>.1.1.1.</w:t>
+              <w:t>тип техногенного объекта (п. 1.1.1.1.</w:t>
             </w:r>
             <w:r>
               <w:rPr>
@@ -19748,31 +19654,7 @@
                 <w:sz w:val="28"/>
                 <w:szCs w:val="28"/>
               </w:rPr>
-              <w:t>категория</w:t>
-            </w:r>
-            <w:r>
-              <w:rPr>
-                <w:rFonts w:ascii="Times New Roman" w:hAnsi="Times New Roman" w:cs="Times New Roman"/>
-                <w:sz w:val="28"/>
-                <w:szCs w:val="28"/>
-              </w:rPr>
-              <w:t xml:space="preserve"> разлитого нефтепродукта</w:t>
-            </w:r>
-            <w:r>
-              <w:rPr>
-                <w:rFonts w:ascii="Times New Roman" w:hAnsi="Times New Roman" w:cs="Times New Roman"/>
-                <w:sz w:val="28"/>
-                <w:szCs w:val="28"/>
-              </w:rPr>
-              <w:t xml:space="preserve"> </w:t>
-            </w:r>
-            <w:r>
-              <w:rPr>
-                <w:rFonts w:ascii="Times New Roman" w:hAnsi="Times New Roman" w:cs="Times New Roman"/>
-                <w:sz w:val="28"/>
-                <w:szCs w:val="28"/>
-              </w:rPr>
-              <w:t>(п.1.1.1.1.</w:t>
+              <w:t>категория разлитого нефтепродукта (п.1.1.1.1.</w:t>
             </w:r>
             <w:r>
               <w:rPr>
@@ -20112,15 +19994,7 @@
                 <w:sz w:val="28"/>
                 <w:szCs w:val="28"/>
               </w:rPr>
-              <w:t xml:space="preserve"> загрязнения грунтов</w:t>
-            </w:r>
-            <w:r>
-              <w:rPr>
-                <w:rFonts w:ascii="Times New Roman" w:hAnsi="Times New Roman" w:cs="Times New Roman"/>
-                <w:sz w:val="28"/>
-                <w:szCs w:val="28"/>
-              </w:rPr>
-              <w:t xml:space="preserve"> </w:t>
+              <w:t xml:space="preserve"> загрязнения грунтов </w:t>
             </w:r>
             <w:r>
               <w:rPr>
@@ -20375,39 +20249,7 @@
                 <w:sz w:val="28"/>
                 <w:szCs w:val="28"/>
               </w:rPr>
-              <w:t>категория загрязнения грунтов</w:t>
-            </w:r>
-            <w:r>
-              <w:rPr>
-                <w:rFonts w:ascii="Times New Roman" w:hAnsi="Times New Roman" w:cs="Times New Roman"/>
-                <w:sz w:val="28"/>
-                <w:szCs w:val="28"/>
-              </w:rPr>
-              <w:t>ых вод</w:t>
-            </w:r>
-            <w:r>
-              <w:rPr>
-                <w:rFonts w:ascii="Times New Roman" w:hAnsi="Times New Roman" w:cs="Times New Roman"/>
-                <w:sz w:val="28"/>
-                <w:szCs w:val="28"/>
-              </w:rPr>
-              <w:t xml:space="preserve"> (п.1.1.1.1.</w:t>
-            </w:r>
-            <w:r>
-              <w:rPr>
-                <w:rFonts w:ascii="Times New Roman" w:hAnsi="Times New Roman" w:cs="Times New Roman"/>
-                <w:sz w:val="28"/>
-                <w:szCs w:val="28"/>
-              </w:rPr>
-              <w:t>22</w:t>
-            </w:r>
-            <w:r>
-              <w:rPr>
-                <w:rFonts w:ascii="Times New Roman" w:hAnsi="Times New Roman" w:cs="Times New Roman"/>
-                <w:sz w:val="28"/>
-                <w:szCs w:val="28"/>
-              </w:rPr>
-              <w:t>)</w:t>
+              <w:t>категория загрязнения грунтовых вод (п.1.1.1.1.22)</w:t>
             </w:r>
           </w:p>
         </w:tc>
@@ -20498,15 +20340,7 @@
                 <w:sz w:val="28"/>
                 <w:szCs w:val="28"/>
               </w:rPr>
-              <w:t xml:space="preserve">категория </w:t>
-            </w:r>
-            <w:r>
-              <w:rPr>
-                <w:rFonts w:ascii="Times New Roman" w:hAnsi="Times New Roman" w:cs="Times New Roman"/>
-                <w:sz w:val="28"/>
-                <w:szCs w:val="28"/>
-              </w:rPr>
-              <w:t>водоохранной территории</w:t>
+              <w:t>категория водоохранной территории</w:t>
             </w:r>
             <w:r>
               <w:rPr>
@@ -20621,39 +20455,7 @@
                 <w:sz w:val="28"/>
                 <w:szCs w:val="28"/>
               </w:rPr>
-              <w:t>методов ликвидации загрязнения почвогрунтов</w:t>
-            </w:r>
-            <w:r>
-              <w:rPr>
-                <w:rFonts w:ascii="Times New Roman" w:hAnsi="Times New Roman" w:cs="Times New Roman"/>
-                <w:sz w:val="28"/>
-                <w:szCs w:val="28"/>
-              </w:rPr>
-              <w:t xml:space="preserve"> </w:t>
-            </w:r>
-            <w:r>
-              <w:rPr>
-                <w:rFonts w:ascii="Times New Roman" w:hAnsi="Times New Roman" w:cs="Times New Roman"/>
-                <w:sz w:val="28"/>
-                <w:szCs w:val="28"/>
-              </w:rPr>
-              <w:t>(п.1.1.1.1.</w:t>
-            </w:r>
-            <w:r>
-              <w:rPr>
-                <w:rFonts w:ascii="Times New Roman" w:hAnsi="Times New Roman" w:cs="Times New Roman"/>
-                <w:sz w:val="28"/>
-                <w:szCs w:val="28"/>
-              </w:rPr>
-              <w:t>24</w:t>
-            </w:r>
-            <w:r>
-              <w:rPr>
-                <w:rFonts w:ascii="Times New Roman" w:hAnsi="Times New Roman" w:cs="Times New Roman"/>
-                <w:sz w:val="28"/>
-                <w:szCs w:val="28"/>
-              </w:rPr>
-              <w:t>)</w:t>
+              <w:t>методов ликвидации загрязнения почвогрунтов (п.1.1.1.1.24)</w:t>
             </w:r>
           </w:p>
         </w:tc>
@@ -20764,7 +20566,6 @@
               </w:rPr>
               <w:t xml:space="preserve">ия </w:t>
             </w:r>
-            <w:bookmarkStart w:id="15" w:name="_GoBack"/>
             <w:r>
               <w:rPr>
                 <w:rFonts w:ascii="Times New Roman" w:hAnsi="Times New Roman" w:cs="Times New Roman"/>
@@ -20787,16 +20588,7 @@
                 <w:sz w:val="28"/>
                 <w:szCs w:val="28"/>
               </w:rPr>
-              <w:t xml:space="preserve"> </w:t>
-            </w:r>
-            <w:bookmarkEnd w:id="15"/>
-            <w:r>
-              <w:rPr>
-                <w:rFonts w:ascii="Times New Roman" w:hAnsi="Times New Roman" w:cs="Times New Roman"/>
-                <w:sz w:val="28"/>
-                <w:szCs w:val="28"/>
-              </w:rPr>
-              <w:t>(п.1.1.1.1.2</w:t>
+              <w:t xml:space="preserve"> (п.1.1.1.1.2</w:t>
             </w:r>
             <w:r>
               <w:rPr>
@@ -28980,6 +28772,7 @@
         <w:docPartUnique/>
       </w:docPartObj>
     </w:sdtPr>
+    <w:sdtEndPr/>
     <w:sdtContent>
       <w:p>
         <w:pPr>
@@ -30512,7 +30305,7 @@
   <a:extraClrSchemeLst/>
   <a:extLst>
     <a:ext uri="{05A4C25C-085E-4340-85A3-A5531E510DB2}">
-      <thm15:themeFamily xmlns="" xmlns:thm15="http://schemas.microsoft.com/office/thememl/2012/main" name="Office Theme" id="{62F939B6-93AF-4DB8-9C6B-D6C7DFDC589F}" vid="{4A3C46E8-61CC-4603-A589-7422A47A8E4A}"/>
+      <thm15:themeFamily xmlns:thm15="http://schemas.microsoft.com/office/thememl/2012/main" xmlns="" name="Office Theme" id="{62F939B6-93AF-4DB8-9C6B-D6C7DFDC589F}" vid="{4A3C46E8-61CC-4603-A589-7422A47A8E4A}"/>
     </a:ext>
   </a:extLst>
 </a:theme>

--- a/EGH01/EGH01DOC/Отчет/Отчет по ОКРХ_25.11.docx
+++ b/EGH01/EGH01DOC/Отчет/Отчет по ОКРХ_25.11.docx
@@ -15221,16 +15221,7 @@
           <w:sz w:val="28"/>
           <w:szCs w:val="28"/>
         </w:rPr>
-        <w:t xml:space="preserve"> тип разлитого </w:t>
-      </w:r>
-      <w:bookmarkStart w:id="11" w:name="_GoBack"/>
-      <w:r>
-        <w:rPr>
-          <w:rFonts w:ascii="Times New Roman" w:hAnsi="Times New Roman" w:cs="Times New Roman"/>
-          <w:sz w:val="28"/>
-          <w:szCs w:val="28"/>
-        </w:rPr>
-        <w:t xml:space="preserve">нефтепродукта. </w:t>
+        <w:t xml:space="preserve"> тип разлитого нефтепродукта. </w:t>
       </w:r>
       <w:r>
         <w:rPr>
@@ -15300,16 +15291,7 @@
           <w:sz w:val="28"/>
           <w:szCs w:val="28"/>
         </w:rPr>
-        <w:t xml:space="preserve">описаны в </w:t>
-      </w:r>
-      <w:bookmarkEnd w:id="11"/>
-      <w:r>
-        <w:rPr>
-          <w:rFonts w:ascii="Times New Roman" w:hAnsi="Times New Roman" w:cs="Times New Roman"/>
-          <w:sz w:val="28"/>
-          <w:szCs w:val="28"/>
-        </w:rPr>
-        <w:t xml:space="preserve">табл. 19.  </w:t>
+        <w:t xml:space="preserve">описаны в табл. 19.  </w:t>
       </w:r>
     </w:p>
     <w:p>
@@ -17410,8 +17392,8 @@
         </w:rPr>
         <w:t xml:space="preserve"> </w:t>
       </w:r>
-      <w:bookmarkStart w:id="12" w:name="OLE_LINK14"/>
-      <w:bookmarkStart w:id="13" w:name="OLE_LINK15"/>
+      <w:bookmarkStart w:id="11" w:name="OLE_LINK14"/>
+      <w:bookmarkStart w:id="12" w:name="OLE_LINK15"/>
       <w:r>
         <w:rPr>
           <w:rFonts w:ascii="Times New Roman" w:hAnsi="Times New Roman" w:cs="Times New Roman"/>
@@ -17439,8 +17421,8 @@
         </w:rPr>
         <w:t xml:space="preserve"> (</w:t>
       </w:r>
-      <w:bookmarkStart w:id="14" w:name="OLE_LINK12"/>
-      <w:bookmarkStart w:id="15" w:name="OLE_LINK13"/>
+      <w:bookmarkStart w:id="13" w:name="OLE_LINK12"/>
+      <w:bookmarkStart w:id="14" w:name="OLE_LINK13"/>
       <w:r>
         <w:rPr>
           <w:rFonts w:ascii="Times New Roman" w:hAnsi="Times New Roman" w:cs="Times New Roman"/>
@@ -17488,10 +17470,10 @@
         </w:rPr>
         <w:t>reas</w:t>
       </w:r>
+      <w:bookmarkEnd w:id="11"/>
       <w:bookmarkEnd w:id="12"/>
       <w:bookmarkEnd w:id="13"/>
       <w:bookmarkEnd w:id="14"/>
-      <w:bookmarkEnd w:id="15"/>
       <w:r>
         <w:rPr>
           <w:rFonts w:ascii="Times New Roman" w:hAnsi="Times New Roman" w:cs="Times New Roman"/>
@@ -18305,56 +18287,6 @@
                 <w:rFonts w:ascii="Times New Roman" w:hAnsi="Times New Roman" w:cs="Times New Roman"/>
                 <w:sz w:val="28"/>
                 <w:szCs w:val="28"/>
-                <w:lang w:val="en-US"/>
-              </w:rPr>
-            </w:pPr>
-            <w:r>
-              <w:rPr>
-                <w:rFonts w:ascii="Times New Roman" w:hAnsi="Times New Roman" w:cs="Times New Roman"/>
-                <w:sz w:val="28"/>
-                <w:szCs w:val="28"/>
-                <w:lang w:val="en-US"/>
-              </w:rPr>
-              <w:t xml:space="preserve">name </w:t>
-            </w:r>
-          </w:p>
-        </w:tc>
-        <w:tc>
-          <w:tcPr>
-            <w:tcW w:w="6274" w:type="dxa"/>
-            <w:shd w:val="clear" w:color="auto" w:fill="FFFFFF" w:themeFill="background1"/>
-          </w:tcPr>
-          <w:p>
-            <w:pPr>
-              <w:rPr>
-                <w:rFonts w:ascii="Times New Roman" w:hAnsi="Times New Roman" w:cs="Times New Roman"/>
-                <w:sz w:val="28"/>
-                <w:szCs w:val="28"/>
-              </w:rPr>
-            </w:pPr>
-            <w:r>
-              <w:rPr>
-                <w:rFonts w:ascii="Times New Roman" w:hAnsi="Times New Roman" w:cs="Times New Roman"/>
-                <w:sz w:val="28"/>
-                <w:szCs w:val="28"/>
-              </w:rPr>
-              <w:t>наименование метода</w:t>
-            </w:r>
-          </w:p>
-        </w:tc>
-      </w:tr>
-      <w:tr>
-        <w:tc>
-          <w:tcPr>
-            <w:tcW w:w="3190" w:type="dxa"/>
-            <w:shd w:val="clear" w:color="auto" w:fill="FFFFFF" w:themeFill="background1"/>
-          </w:tcPr>
-          <w:p>
-            <w:pPr>
-              <w:rPr>
-                <w:rFonts w:ascii="Times New Roman" w:hAnsi="Times New Roman" w:cs="Times New Roman"/>
-                <w:sz w:val="28"/>
-                <w:szCs w:val="28"/>
               </w:rPr>
             </w:pPr>
             <w:r>
@@ -18829,58 +18761,10 @@
                 <w:rFonts w:ascii="Times New Roman" w:hAnsi="Times New Roman" w:cs="Times New Roman"/>
                 <w:sz w:val="28"/>
                 <w:szCs w:val="28"/>
-                <w:lang w:val="en-US"/>
-              </w:rPr>
-            </w:pPr>
-            <w:r>
-              <w:rPr>
-                <w:rFonts w:ascii="Times New Roman" w:hAnsi="Times New Roman" w:cs="Times New Roman"/>
-                <w:sz w:val="28"/>
-                <w:szCs w:val="28"/>
-                <w:lang w:val="en-US"/>
-              </w:rPr>
-              <w:t xml:space="preserve">name </w:t>
-            </w:r>
-          </w:p>
-        </w:tc>
-        <w:tc>
-          <w:tcPr>
-            <w:tcW w:w="6274" w:type="dxa"/>
-            <w:shd w:val="clear" w:color="auto" w:fill="FFFFFF" w:themeFill="background1"/>
-          </w:tcPr>
-          <w:p>
-            <w:pPr>
-              <w:rPr>
-                <w:rFonts w:ascii="Times New Roman" w:hAnsi="Times New Roman" w:cs="Times New Roman"/>
-                <w:sz w:val="28"/>
-                <w:szCs w:val="28"/>
-              </w:rPr>
-            </w:pPr>
-            <w:r>
-              <w:rPr>
-                <w:rFonts w:ascii="Times New Roman" w:hAnsi="Times New Roman" w:cs="Times New Roman"/>
-                <w:sz w:val="28"/>
-                <w:szCs w:val="28"/>
-              </w:rPr>
-              <w:t>наименование метода</w:t>
-            </w:r>
-          </w:p>
-        </w:tc>
-      </w:tr>
-      <w:tr>
-        <w:tc>
-          <w:tcPr>
-            <w:tcW w:w="3190" w:type="dxa"/>
-            <w:shd w:val="clear" w:color="auto" w:fill="FFFFFF" w:themeFill="background1"/>
-          </w:tcPr>
-          <w:p>
-            <w:pPr>
-              <w:rPr>
-                <w:rFonts w:ascii="Times New Roman" w:hAnsi="Times New Roman" w:cs="Times New Roman"/>
-                <w:sz w:val="28"/>
-                <w:szCs w:val="28"/>
-              </w:rPr>
-            </w:pPr>
+              </w:rPr>
+            </w:pPr>
+            <w:bookmarkStart w:id="15" w:name="_GoBack"/>
+            <w:bookmarkEnd w:id="15"/>
             <w:r>
               <w:rPr>
                 <w:rFonts w:ascii="Times New Roman" w:hAnsi="Times New Roman" w:cs="Times New Roman"/>
@@ -30305,7 +30189,7 @@
   <a:extraClrSchemeLst/>
   <a:extLst>
     <a:ext uri="{05A4C25C-085E-4340-85A3-A5531E510DB2}">
-      <thm15:themeFamily xmlns:thm15="http://schemas.microsoft.com/office/thememl/2012/main" xmlns="" name="Office Theme" id="{62F939B6-93AF-4DB8-9C6B-D6C7DFDC589F}" vid="{4A3C46E8-61CC-4603-A589-7422A47A8E4A}"/>
+      <thm15:themeFamily xmlns="" xmlns:thm15="http://schemas.microsoft.com/office/thememl/2012/main" name="Office Theme" id="{62F939B6-93AF-4DB8-9C6B-D6C7DFDC589F}" vid="{4A3C46E8-61CC-4603-A589-7422A47A8E4A}"/>
     </a:ext>
   </a:extLst>
 </a:theme>

--- a/EGH01/EGH01DOC/Отчет/Отчет по ОКРХ_25.11.docx
+++ b/EGH01/EGH01DOC/Отчет/Отчет по ОКРХ_25.11.docx
@@ -17904,7 +17904,34 @@
           <w:sz w:val="28"/>
           <w:szCs w:val="28"/>
         </w:rPr>
-        <w:t xml:space="preserve">Категории методов ликвидации загрязнения почвогрунтов </w:t>
+        <w:t>М</w:t>
+      </w:r>
+      <w:r>
+        <w:rPr>
+          <w:rFonts w:ascii="Times New Roman" w:hAnsi="Times New Roman" w:cs="Times New Roman"/>
+          <w:b/>
+          <w:sz w:val="28"/>
+          <w:szCs w:val="28"/>
+        </w:rPr>
+        <w:t>етод</w:t>
+      </w:r>
+      <w:r>
+        <w:rPr>
+          <w:rFonts w:ascii="Times New Roman" w:hAnsi="Times New Roman" w:cs="Times New Roman"/>
+          <w:b/>
+          <w:sz w:val="28"/>
+          <w:szCs w:val="28"/>
+        </w:rPr>
+        <w:t>ы</w:t>
+      </w:r>
+      <w:r>
+        <w:rPr>
+          <w:rFonts w:ascii="Times New Roman" w:hAnsi="Times New Roman" w:cs="Times New Roman"/>
+          <w:b/>
+          <w:sz w:val="28"/>
+          <w:szCs w:val="28"/>
+        </w:rPr>
+        <w:t xml:space="preserve"> ликвидации загрязнения почвогрунтов </w:t>
       </w:r>
       <w:r>
         <w:rPr>
@@ -17996,25 +18023,34 @@
           <w:sz w:val="28"/>
           <w:szCs w:val="28"/>
         </w:rPr>
-        <w:t>Категории</w:t>
-      </w:r>
-      <w:r>
-        <w:rPr>
-          <w:rFonts w:ascii="Times New Roman" w:hAnsi="Times New Roman" w:cs="Times New Roman"/>
-          <w:b/>
-          <w:sz w:val="28"/>
-          <w:szCs w:val="28"/>
-        </w:rPr>
-        <w:t xml:space="preserve"> </w:t>
-      </w:r>
-      <w:r>
-        <w:rPr>
-          <w:rFonts w:ascii="Times New Roman" w:hAnsi="Times New Roman" w:cs="Times New Roman"/>
-          <w:b/>
-          <w:sz w:val="28"/>
-          <w:szCs w:val="28"/>
-        </w:rPr>
-        <w:t>методов ликвидации загрязнения почвогрунтов</w:t>
+        <w:t>М</w:t>
+      </w:r>
+      <w:r>
+        <w:rPr>
+          <w:rFonts w:ascii="Times New Roman" w:hAnsi="Times New Roman" w:cs="Times New Roman"/>
+          <w:b/>
+          <w:sz w:val="28"/>
+          <w:szCs w:val="28"/>
+        </w:rPr>
+        <w:t>етод</w:t>
+      </w:r>
+      <w:r>
+        <w:rPr>
+          <w:rFonts w:ascii="Times New Roman" w:hAnsi="Times New Roman" w:cs="Times New Roman"/>
+          <w:b/>
+          <w:sz w:val="28"/>
+          <w:szCs w:val="28"/>
+        </w:rPr>
+        <w:t>ы</w:t>
+      </w:r>
+      <w:r>
+        <w:rPr>
+          <w:rFonts w:ascii="Times New Roman" w:hAnsi="Times New Roman" w:cs="Times New Roman"/>
+          <w:b/>
+          <w:sz w:val="28"/>
+          <w:szCs w:val="28"/>
+        </w:rPr>
+        <w:t xml:space="preserve"> ликвидации загрязнения почвогрунтов</w:t>
       </w:r>
       <w:r>
         <w:rPr>
@@ -18364,7 +18400,34 @@
           <w:sz w:val="28"/>
           <w:szCs w:val="28"/>
         </w:rPr>
-        <w:t>Категории методов ликвидации загрязнения грунтовых вод (</w:t>
+        <w:t>М</w:t>
+      </w:r>
+      <w:r>
+        <w:rPr>
+          <w:rFonts w:ascii="Times New Roman" w:hAnsi="Times New Roman" w:cs="Times New Roman"/>
+          <w:b/>
+          <w:sz w:val="28"/>
+          <w:szCs w:val="28"/>
+        </w:rPr>
+        <w:t>етод</w:t>
+      </w:r>
+      <w:r>
+        <w:rPr>
+          <w:rFonts w:ascii="Times New Roman" w:hAnsi="Times New Roman" w:cs="Times New Roman"/>
+          <w:b/>
+          <w:sz w:val="28"/>
+          <w:szCs w:val="28"/>
+        </w:rPr>
+        <w:t>ы</w:t>
+      </w:r>
+      <w:r>
+        <w:rPr>
+          <w:rFonts w:ascii="Times New Roman" w:hAnsi="Times New Roman" w:cs="Times New Roman"/>
+          <w:b/>
+          <w:sz w:val="28"/>
+          <w:szCs w:val="28"/>
+        </w:rPr>
+        <w:t xml:space="preserve"> ликвидации загрязнения грунтовых вод (</w:t>
       </w:r>
       <w:r>
         <w:rPr>
@@ -18447,7 +18510,119 @@
           <w:sz w:val="28"/>
           <w:szCs w:val="28"/>
         </w:rPr>
-        <w:t xml:space="preserve">Категории </w:t>
+        <w:t>М</w:t>
+      </w:r>
+      <w:r>
+        <w:rPr>
+          <w:rFonts w:ascii="Times New Roman" w:hAnsi="Times New Roman" w:cs="Times New Roman"/>
+          <w:b/>
+          <w:sz w:val="28"/>
+          <w:szCs w:val="28"/>
+        </w:rPr>
+        <w:t>етод</w:t>
+      </w:r>
+      <w:r>
+        <w:rPr>
+          <w:rFonts w:ascii="Times New Roman" w:hAnsi="Times New Roman" w:cs="Times New Roman"/>
+          <w:b/>
+          <w:sz w:val="28"/>
+          <w:szCs w:val="28"/>
+        </w:rPr>
+        <w:t>ы</w:t>
+      </w:r>
+      <w:r>
+        <w:rPr>
+          <w:rFonts w:ascii="Times New Roman" w:hAnsi="Times New Roman" w:cs="Times New Roman"/>
+          <w:b/>
+          <w:sz w:val="28"/>
+          <w:szCs w:val="28"/>
+        </w:rPr>
+        <w:t xml:space="preserve"> ликвидации загрязнения грунтовых вод</w:t>
+      </w:r>
+      <w:r>
+        <w:rPr>
+          <w:rFonts w:ascii="Times New Roman" w:hAnsi="Times New Roman" w:cs="Times New Roman"/>
+          <w:b/>
+          <w:sz w:val="28"/>
+          <w:szCs w:val="28"/>
+        </w:rPr>
+        <w:t xml:space="preserve"> </w:t>
+      </w:r>
+      <w:r>
+        <w:rPr>
+          <w:rFonts w:ascii="Times New Roman" w:hAnsi="Times New Roman" w:cs="Times New Roman"/>
+          <w:sz w:val="28"/>
+          <w:szCs w:val="28"/>
+        </w:rPr>
+        <w:t>–</w:t>
+      </w:r>
+      <w:r>
+        <w:rPr>
+          <w:rFonts w:ascii="Times New Roman" w:hAnsi="Times New Roman" w:cs="Times New Roman"/>
+          <w:b/>
+          <w:sz w:val="28"/>
+          <w:szCs w:val="28"/>
+        </w:rPr>
+        <w:t xml:space="preserve">  </w:t>
+      </w:r>
+      <w:r>
+        <w:rPr>
+          <w:rFonts w:ascii="Times New Roman" w:hAnsi="Times New Roman" w:cs="Times New Roman"/>
+          <w:sz w:val="28"/>
+          <w:szCs w:val="28"/>
+        </w:rPr>
+        <w:t>понятие</w:t>
+      </w:r>
+      <w:r>
+        <w:rPr>
+          <w:rFonts w:ascii="Times New Roman" w:hAnsi="Times New Roman" w:cs="Times New Roman"/>
+          <w:sz w:val="28"/>
+          <w:szCs w:val="28"/>
+        </w:rPr>
+        <w:t>,</w:t>
+      </w:r>
+      <w:r>
+        <w:rPr>
+          <w:rFonts w:ascii="Times New Roman" w:hAnsi="Times New Roman" w:cs="Times New Roman"/>
+          <w:b/>
+          <w:sz w:val="28"/>
+          <w:szCs w:val="28"/>
+        </w:rPr>
+        <w:t xml:space="preserve"> </w:t>
+      </w:r>
+      <w:r>
+        <w:rPr>
+          <w:rFonts w:ascii="Times New Roman" w:hAnsi="Times New Roman" w:cs="Times New Roman"/>
+          <w:sz w:val="28"/>
+          <w:szCs w:val="28"/>
+        </w:rPr>
+        <w:t xml:space="preserve">классифицирующее методы ликвидации загрязнения грунтовых вод. </w:t>
+      </w:r>
+      <w:r>
+        <w:rPr>
+          <w:rFonts w:ascii="Times New Roman" w:hAnsi="Times New Roman" w:cs="Times New Roman"/>
+          <w:b/>
+          <w:sz w:val="28"/>
+          <w:szCs w:val="28"/>
+        </w:rPr>
+        <w:t xml:space="preserve"> </w:t>
+      </w:r>
+      <w:r>
+        <w:rPr>
+          <w:rFonts w:ascii="Times New Roman" w:hAnsi="Times New Roman" w:cs="Times New Roman"/>
+          <w:b/>
+          <w:sz w:val="28"/>
+          <w:szCs w:val="28"/>
+        </w:rPr>
+        <w:t xml:space="preserve"> </w:t>
+      </w:r>
+      <w:r>
+        <w:rPr>
+          <w:rFonts w:ascii="Times New Roman" w:hAnsi="Times New Roman" w:cs="Times New Roman"/>
+          <w:sz w:val="28"/>
+          <w:szCs w:val="28"/>
+        </w:rPr>
+        <w:t xml:space="preserve">Свойства понятия </w:t>
       </w:r>
       <w:r>
         <w:rPr>
@@ -18473,100 +18648,6 @@
           <w:sz w:val="28"/>
           <w:szCs w:val="28"/>
         </w:rPr>
-        <w:t>–</w:t>
-      </w:r>
-      <w:r>
-        <w:rPr>
-          <w:rFonts w:ascii="Times New Roman" w:hAnsi="Times New Roman" w:cs="Times New Roman"/>
-          <w:b/>
-          <w:sz w:val="28"/>
-          <w:szCs w:val="28"/>
-        </w:rPr>
-        <w:t xml:space="preserve">  </w:t>
-      </w:r>
-      <w:r>
-        <w:rPr>
-          <w:rFonts w:ascii="Times New Roman" w:hAnsi="Times New Roman" w:cs="Times New Roman"/>
-          <w:sz w:val="28"/>
-          <w:szCs w:val="28"/>
-        </w:rPr>
-        <w:t>понятие</w:t>
-      </w:r>
-      <w:r>
-        <w:rPr>
-          <w:rFonts w:ascii="Times New Roman" w:hAnsi="Times New Roman" w:cs="Times New Roman"/>
-          <w:sz w:val="28"/>
-          <w:szCs w:val="28"/>
-        </w:rPr>
-        <w:t>,</w:t>
-      </w:r>
-      <w:r>
-        <w:rPr>
-          <w:rFonts w:ascii="Times New Roman" w:hAnsi="Times New Roman" w:cs="Times New Roman"/>
-          <w:b/>
-          <w:sz w:val="28"/>
-          <w:szCs w:val="28"/>
-        </w:rPr>
-        <w:t xml:space="preserve"> </w:t>
-      </w:r>
-      <w:r>
-        <w:rPr>
-          <w:rFonts w:ascii="Times New Roman" w:hAnsi="Times New Roman" w:cs="Times New Roman"/>
-          <w:sz w:val="28"/>
-          <w:szCs w:val="28"/>
-        </w:rPr>
-        <w:t xml:space="preserve">классифицирующее методы ликвидации загрязнения грунтовых вод. </w:t>
-      </w:r>
-      <w:r>
-        <w:rPr>
-          <w:rFonts w:ascii="Times New Roman" w:hAnsi="Times New Roman" w:cs="Times New Roman"/>
-          <w:b/>
-          <w:sz w:val="28"/>
-          <w:szCs w:val="28"/>
-        </w:rPr>
-        <w:t xml:space="preserve"> </w:t>
-      </w:r>
-      <w:r>
-        <w:rPr>
-          <w:rFonts w:ascii="Times New Roman" w:hAnsi="Times New Roman" w:cs="Times New Roman"/>
-          <w:b/>
-          <w:sz w:val="28"/>
-          <w:szCs w:val="28"/>
-        </w:rPr>
-        <w:t xml:space="preserve"> </w:t>
-      </w:r>
-      <w:r>
-        <w:rPr>
-          <w:rFonts w:ascii="Times New Roman" w:hAnsi="Times New Roman" w:cs="Times New Roman"/>
-          <w:sz w:val="28"/>
-          <w:szCs w:val="28"/>
-        </w:rPr>
-        <w:t xml:space="preserve">Свойства понятия </w:t>
-      </w:r>
-      <w:r>
-        <w:rPr>
-          <w:rFonts w:ascii="Times New Roman" w:hAnsi="Times New Roman" w:cs="Times New Roman"/>
-          <w:b/>
-          <w:sz w:val="28"/>
-          <w:szCs w:val="28"/>
-        </w:rPr>
-        <w:t>методов ликвидации загрязнения грунтовых вод</w:t>
-      </w:r>
-      <w:r>
-        <w:rPr>
-          <w:rFonts w:ascii="Times New Roman" w:hAnsi="Times New Roman" w:cs="Times New Roman"/>
-          <w:b/>
-          <w:sz w:val="28"/>
-          <w:szCs w:val="28"/>
-        </w:rPr>
-        <w:t xml:space="preserve"> </w:t>
-      </w:r>
-      <w:r>
-        <w:rPr>
-          <w:rFonts w:ascii="Times New Roman" w:hAnsi="Times New Roman" w:cs="Times New Roman"/>
-          <w:sz w:val="28"/>
-          <w:szCs w:val="28"/>
-        </w:rPr>
         <w:t>описаны в табл. 2</w:t>
       </w:r>
       <w:r>
@@ -18585,6 +18666,8 @@
         </w:rPr>
         <w:t xml:space="preserve">.  </w:t>
       </w:r>
+      <w:bookmarkStart w:id="15" w:name="_GoBack"/>
+      <w:bookmarkEnd w:id="15"/>
     </w:p>
     <w:p>
       <w:pPr>
@@ -18763,8 +18846,6 @@
                 <w:szCs w:val="28"/>
               </w:rPr>
             </w:pPr>
-            <w:bookmarkStart w:id="15" w:name="_GoBack"/>
-            <w:bookmarkEnd w:id="15"/>
             <w:r>
               <w:rPr>
                 <w:rFonts w:ascii="Times New Roman" w:hAnsi="Times New Roman" w:cs="Times New Roman"/>
@@ -30189,7 +30270,7 @@
   <a:extraClrSchemeLst/>
   <a:extLst>
     <a:ext uri="{05A4C25C-085E-4340-85A3-A5531E510DB2}">
-      <thm15:themeFamily xmlns="" xmlns:thm15="http://schemas.microsoft.com/office/thememl/2012/main" name="Office Theme" id="{62F939B6-93AF-4DB8-9C6B-D6C7DFDC589F}" vid="{4A3C46E8-61CC-4603-A589-7422A47A8E4A}"/>
+      <thm15:themeFamily xmlns:thm15="http://schemas.microsoft.com/office/thememl/2012/main" xmlns="" name="Office Theme" id="{62F939B6-93AF-4DB8-9C6B-D6C7DFDC589F}" vid="{4A3C46E8-61CC-4603-A589-7422A47A8E4A}"/>
     </a:ext>
   </a:extLst>
 </a:theme>

--- a/EGH01/EGH01DOC/Отчет/Отчет по ОКРХ_25.11.docx
+++ b/EGH01/EGH01DOC/Отчет/Отчет по ОКРХ_25.11.docx
@@ -1,6 +1,6 @@
 
 <file path=word/document.xml><?xml version="1.0" encoding="utf-8"?>
-<w:document xmlns:wpc="http://schemas.microsoft.com/office/word/2010/wordprocessingCanvas" xmlns:mc="http://schemas.openxmlformats.org/markup-compatibility/2006" xmlns:o="urn:schemas-microsoft-com:office:office" xmlns:r="http://schemas.openxmlformats.org/officeDocument/2006/relationships" xmlns:m="http://schemas.openxmlformats.org/officeDocument/2006/math" xmlns:v="urn:schemas-microsoft-com:vml" xmlns:wp14="http://schemas.microsoft.com/office/word/2010/wordprocessingDrawing" xmlns:wp="http://schemas.openxmlformats.org/drawingml/2006/wordprocessingDrawing" xmlns:w10="urn:schemas-microsoft-com:office:word" xmlns:w="http://schemas.openxmlformats.org/wordprocessingml/2006/main" xmlns:w14="http://schemas.microsoft.com/office/word/2010/wordml" xmlns:wpg="http://schemas.microsoft.com/office/word/2010/wordprocessingGroup" xmlns:wpi="http://schemas.microsoft.com/office/word/2010/wordprocessingInk" xmlns:wne="http://schemas.microsoft.com/office/word/2006/wordml" xmlns:wps="http://schemas.microsoft.com/office/word/2010/wordprocessingShape" mc:Ignorable="w14 wp14">
+<w:document xmlns:ve="http://schemas.openxmlformats.org/markup-compatibility/2006" xmlns:o="urn:schemas-microsoft-com:office:office" xmlns:r="http://schemas.openxmlformats.org/officeDocument/2006/relationships" xmlns:m="http://schemas.openxmlformats.org/officeDocument/2006/math" xmlns:v="urn:schemas-microsoft-com:vml" xmlns:wp="http://schemas.openxmlformats.org/drawingml/2006/wordprocessingDrawing" xmlns:w10="urn:schemas-microsoft-com:office:word" xmlns:w="http://schemas.openxmlformats.org/wordprocessingml/2006/main" xmlns:wne="http://schemas.microsoft.com/office/word/2006/wordml">
   <w:body>
     <w:p>
       <w:pPr>
@@ -181,7 +181,7 @@
       <w:tblPr>
         <w:tblStyle w:val="a3"/>
         <w:tblW w:w="0" w:type="auto"/>
-        <w:tblLook w:val="04A0" w:firstRow="1" w:lastRow="0" w:firstColumn="1" w:lastColumn="0" w:noHBand="0" w:noVBand="1"/>
+        <w:tblLook w:val="04A0"/>
       </w:tblPr>
       <w:tblGrid>
         <w:gridCol w:w="2427"/>
@@ -1013,7 +1013,7 @@
       <w:tblPr>
         <w:tblStyle w:val="a3"/>
         <w:tblW w:w="0" w:type="auto"/>
-        <w:tblLook w:val="04A0" w:firstRow="1" w:lastRow="0" w:firstColumn="1" w:lastColumn="0" w:noHBand="0" w:noVBand="1"/>
+        <w:tblLook w:val="04A0"/>
       </w:tblPr>
       <w:tblGrid>
         <w:gridCol w:w="3190"/>
@@ -1378,7 +1378,7 @@
       <w:tblPr>
         <w:tblStyle w:val="a3"/>
         <w:tblW w:w="0" w:type="auto"/>
-        <w:tblLook w:val="04A0" w:firstRow="1" w:lastRow="0" w:firstColumn="1" w:lastColumn="0" w:noHBand="0" w:noVBand="1"/>
+        <w:tblLook w:val="04A0"/>
       </w:tblPr>
       <w:tblGrid>
         <w:gridCol w:w="3190"/>
@@ -2588,6 +2588,7 @@
                 <w:sz w:val="28"/>
                 <w:szCs w:val="28"/>
               </w:rPr>
+              <w:lastRenderedPageBreak/>
               <w:t>а</w:t>
             </w:r>
             <w:r>
@@ -3141,7 +3142,7 @@
       <w:tblPr>
         <w:tblStyle w:val="a3"/>
         <w:tblW w:w="0" w:type="auto"/>
-        <w:tblLook w:val="04A0" w:firstRow="1" w:lastRow="0" w:firstColumn="1" w:lastColumn="0" w:noHBand="0" w:noVBand="1"/>
+        <w:tblLook w:val="04A0"/>
       </w:tblPr>
       <w:tblGrid>
         <w:gridCol w:w="3190"/>
@@ -4224,7 +4225,7 @@
       <w:tblPr>
         <w:tblStyle w:val="a3"/>
         <w:tblW w:w="0" w:type="auto"/>
-        <w:tblLook w:val="04A0" w:firstRow="1" w:lastRow="0" w:firstColumn="1" w:lastColumn="0" w:noHBand="0" w:noVBand="1"/>
+        <w:tblLook w:val="04A0"/>
       </w:tblPr>
       <w:tblGrid>
         <w:gridCol w:w="3190"/>
@@ -4347,6 +4348,7 @@
                 <w:szCs w:val="28"/>
                 <w:lang w:val="en-US"/>
               </w:rPr>
+              <w:lastRenderedPageBreak/>
               <w:t xml:space="preserve">name </w:t>
             </w:r>
           </w:p>
@@ -4821,7 +4823,7 @@
       <w:tblPr>
         <w:tblStyle w:val="a3"/>
         <w:tblW w:w="0" w:type="auto"/>
-        <w:tblLook w:val="04A0" w:firstRow="1" w:lastRow="0" w:firstColumn="1" w:lastColumn="0" w:noHBand="0" w:noVBand="1"/>
+        <w:tblLook w:val="04A0"/>
       </w:tblPr>
       <w:tblGrid>
         <w:gridCol w:w="3190"/>
@@ -4922,7 +4924,55 @@
                 <w:sz w:val="28"/>
                 <w:szCs w:val="28"/>
               </w:rPr>
-              <w:t>код</w:t>
+              <w:t xml:space="preserve">код </w:t>
+            </w:r>
+            <w:r>
+              <w:rPr>
+                <w:rFonts w:ascii="Times New Roman" w:hAnsi="Times New Roman" w:cs="Times New Roman"/>
+                <w:sz w:val="28"/>
+                <w:szCs w:val="28"/>
+              </w:rPr>
+              <w:t xml:space="preserve">категории </w:t>
+            </w:r>
+            <w:r>
+              <w:rPr>
+                <w:rFonts w:ascii="Times New Roman" w:hAnsi="Times New Roman" w:cs="Times New Roman"/>
+                <w:sz w:val="28"/>
+                <w:szCs w:val="28"/>
+              </w:rPr>
+              <w:t>типа зем</w:t>
+            </w:r>
+            <w:r>
+              <w:rPr>
+                <w:rFonts w:ascii="Times New Roman" w:hAnsi="Times New Roman" w:cs="Times New Roman"/>
+                <w:sz w:val="28"/>
+                <w:szCs w:val="28"/>
+              </w:rPr>
+              <w:t>е</w:t>
+            </w:r>
+            <w:r>
+              <w:rPr>
+                <w:rFonts w:ascii="Times New Roman" w:hAnsi="Times New Roman" w:cs="Times New Roman"/>
+                <w:sz w:val="28"/>
+                <w:szCs w:val="28"/>
+              </w:rPr>
+              <w:t>л</w:t>
+            </w:r>
+            <w:r>
+              <w:rPr>
+                <w:rFonts w:ascii="Times New Roman" w:hAnsi="Times New Roman" w:cs="Times New Roman"/>
+                <w:sz w:val="28"/>
+                <w:szCs w:val="28"/>
+              </w:rPr>
+              <w:t>ь</w:t>
+            </w:r>
+            <w:r>
+              <w:rPr>
+                <w:rFonts w:ascii="Times New Roman" w:hAnsi="Times New Roman" w:cs="Times New Roman"/>
+                <w:sz w:val="28"/>
+                <w:szCs w:val="28"/>
+              </w:rPr>
+              <w:t>, значение от</w:t>
             </w:r>
             <w:r>
               <w:rPr>
@@ -4937,97 +4987,6 @@
                 <w:rFonts w:ascii="Times New Roman" w:hAnsi="Times New Roman" w:cs="Times New Roman"/>
                 <w:sz w:val="28"/>
                 <w:szCs w:val="28"/>
-              </w:rPr>
-              <w:t>категории</w:t>
-            </w:r>
-            <w:r>
-              <w:rPr>
-                <w:rFonts w:ascii="Times New Roman" w:hAnsi="Times New Roman" w:cs="Times New Roman"/>
-                <w:sz w:val="28"/>
-                <w:szCs w:val="28"/>
-              </w:rPr>
-              <w:t xml:space="preserve"> </w:t>
-            </w:r>
-            <w:r>
-              <w:rPr>
-                <w:rFonts w:ascii="Times New Roman" w:hAnsi="Times New Roman" w:cs="Times New Roman"/>
-                <w:sz w:val="28"/>
-                <w:szCs w:val="28"/>
-              </w:rPr>
-              <w:t>типа</w:t>
-            </w:r>
-            <w:r>
-              <w:rPr>
-                <w:rFonts w:ascii="Times New Roman" w:hAnsi="Times New Roman" w:cs="Times New Roman"/>
-                <w:sz w:val="28"/>
-                <w:szCs w:val="28"/>
-              </w:rPr>
-              <w:t xml:space="preserve"> </w:t>
-            </w:r>
-            <w:r>
-              <w:rPr>
-                <w:rFonts w:ascii="Times New Roman" w:hAnsi="Times New Roman" w:cs="Times New Roman"/>
-                <w:sz w:val="28"/>
-                <w:szCs w:val="28"/>
-              </w:rPr>
-              <w:t>зем</w:t>
-            </w:r>
-            <w:r>
-              <w:rPr>
-                <w:rFonts w:ascii="Times New Roman" w:hAnsi="Times New Roman" w:cs="Times New Roman"/>
-                <w:sz w:val="28"/>
-                <w:szCs w:val="28"/>
-              </w:rPr>
-              <w:t>е</w:t>
-            </w:r>
-            <w:r>
-              <w:rPr>
-                <w:rFonts w:ascii="Times New Roman" w:hAnsi="Times New Roman" w:cs="Times New Roman"/>
-                <w:sz w:val="28"/>
-                <w:szCs w:val="28"/>
-              </w:rPr>
-              <w:t>л</w:t>
-            </w:r>
-            <w:r>
-              <w:rPr>
-                <w:rFonts w:ascii="Times New Roman" w:hAnsi="Times New Roman" w:cs="Times New Roman"/>
-                <w:sz w:val="28"/>
-                <w:szCs w:val="28"/>
-              </w:rPr>
-              <w:t>ь</w:t>
-            </w:r>
-            <w:r>
-              <w:rPr>
-                <w:rFonts w:ascii="Times New Roman" w:hAnsi="Times New Roman" w:cs="Times New Roman"/>
-                <w:sz w:val="28"/>
-                <w:szCs w:val="28"/>
-              </w:rPr>
-              <w:t xml:space="preserve">, </w:t>
-            </w:r>
-            <w:r>
-              <w:rPr>
-                <w:rFonts w:ascii="Times New Roman" w:hAnsi="Times New Roman" w:cs="Times New Roman"/>
-                <w:sz w:val="28"/>
-                <w:szCs w:val="28"/>
-                <w:highlight w:val="cyan"/>
-              </w:rPr>
-              <w:t>значение от</w:t>
-            </w:r>
-            <w:r>
-              <w:rPr>
-                <w:rFonts w:ascii="Times New Roman" w:hAnsi="Times New Roman" w:cs="Times New Roman"/>
-                <w:sz w:val="28"/>
-                <w:szCs w:val="28"/>
-                <w:highlight w:val="cyan"/>
-              </w:rPr>
-              <w:t xml:space="preserve"> </w:t>
-            </w:r>
-            <w:r>
-              <w:rPr>
-                <w:rFonts w:ascii="Times New Roman" w:hAnsi="Times New Roman" w:cs="Times New Roman"/>
-                <w:sz w:val="28"/>
-                <w:szCs w:val="28"/>
-                <w:highlight w:val="cyan"/>
               </w:rPr>
               <w:t>0</w:t>
             </w:r>
@@ -5079,55 +5038,15 @@
                 <w:sz w:val="28"/>
                 <w:szCs w:val="28"/>
               </w:rPr>
-              <w:t>наименование</w:t>
-            </w:r>
-            <w:r>
-              <w:rPr>
-                <w:rFonts w:ascii="Times New Roman" w:hAnsi="Times New Roman" w:cs="Times New Roman"/>
-                <w:sz w:val="28"/>
-                <w:szCs w:val="28"/>
-              </w:rPr>
-              <w:t xml:space="preserve">  </w:t>
-            </w:r>
-            <w:r>
-              <w:rPr>
-                <w:rFonts w:ascii="Times New Roman" w:hAnsi="Times New Roman" w:cs="Times New Roman"/>
-                <w:sz w:val="28"/>
-                <w:szCs w:val="28"/>
-              </w:rPr>
-              <w:t>ка</w:t>
-            </w:r>
-            <w:r>
-              <w:rPr>
-                <w:rFonts w:ascii="Times New Roman" w:hAnsi="Times New Roman" w:cs="Times New Roman"/>
-                <w:sz w:val="28"/>
-                <w:szCs w:val="28"/>
-              </w:rPr>
-              <w:t>тегории</w:t>
-            </w:r>
-            <w:r>
-              <w:rPr>
-                <w:rFonts w:ascii="Times New Roman" w:hAnsi="Times New Roman" w:cs="Times New Roman"/>
-                <w:sz w:val="28"/>
-                <w:szCs w:val="28"/>
-              </w:rPr>
-              <w:t xml:space="preserve"> </w:t>
-            </w:r>
-            <w:r>
-              <w:rPr>
-                <w:rFonts w:ascii="Times New Roman" w:hAnsi="Times New Roman" w:cs="Times New Roman"/>
-                <w:sz w:val="28"/>
-                <w:szCs w:val="28"/>
-              </w:rPr>
-              <w:t>типа</w:t>
-            </w:r>
-            <w:r>
-              <w:rPr>
-                <w:rFonts w:ascii="Times New Roman" w:hAnsi="Times New Roman" w:cs="Times New Roman"/>
-                <w:sz w:val="28"/>
-                <w:szCs w:val="28"/>
-              </w:rPr>
-              <w:t xml:space="preserve"> </w:t>
+              <w:t>наименование  ка</w:t>
+            </w:r>
+            <w:r>
+              <w:rPr>
+                <w:rFonts w:ascii="Times New Roman" w:hAnsi="Times New Roman" w:cs="Times New Roman"/>
+                <w:sz w:val="28"/>
+                <w:szCs w:val="28"/>
+              </w:rPr>
+              <w:t xml:space="preserve">тегории типа </w:t>
             </w:r>
             <w:r>
               <w:rPr>
@@ -5167,16 +5086,7 @@
                 <w:sz w:val="28"/>
                 <w:szCs w:val="28"/>
               </w:rPr>
-              <w:t xml:space="preserve">, </w:t>
-            </w:r>
-            <w:r>
-              <w:rPr>
-                <w:rFonts w:ascii="Times New Roman" w:hAnsi="Times New Roman" w:cs="Times New Roman"/>
-                <w:sz w:val="28"/>
-                <w:szCs w:val="28"/>
-                <w:highlight w:val="cyan"/>
-              </w:rPr>
-              <w:t>не определено при 0</w:t>
+              <w:t>, не определено при 0</w:t>
             </w:r>
             <w:r>
               <w:rPr>
@@ -5234,71 +5144,7 @@
                 <w:sz w:val="28"/>
                 <w:szCs w:val="28"/>
               </w:rPr>
-              <w:t>ПДК</w:t>
-            </w:r>
-            <w:r>
-              <w:rPr>
-                <w:rFonts w:ascii="Times New Roman" w:hAnsi="Times New Roman" w:cs="Times New Roman"/>
-                <w:sz w:val="28"/>
-                <w:szCs w:val="28"/>
-              </w:rPr>
-              <w:t xml:space="preserve"> </w:t>
-            </w:r>
-            <w:r>
-              <w:rPr>
-                <w:rFonts w:ascii="Times New Roman" w:hAnsi="Times New Roman" w:cs="Times New Roman"/>
-                <w:sz w:val="28"/>
-                <w:szCs w:val="28"/>
-              </w:rPr>
-              <w:t>в</w:t>
-            </w:r>
-            <w:r>
-              <w:rPr>
-                <w:rFonts w:ascii="Times New Roman" w:hAnsi="Times New Roman" w:cs="Times New Roman"/>
-                <w:sz w:val="28"/>
-                <w:szCs w:val="28"/>
-              </w:rPr>
-              <w:t xml:space="preserve"> </w:t>
-            </w:r>
-            <w:r>
-              <w:rPr>
-                <w:rFonts w:ascii="Times New Roman" w:hAnsi="Times New Roman" w:cs="Times New Roman"/>
-                <w:sz w:val="28"/>
-                <w:szCs w:val="28"/>
-              </w:rPr>
-              <w:t>грунте</w:t>
-            </w:r>
-            <w:r>
-              <w:rPr>
-                <w:rFonts w:ascii="Times New Roman" w:hAnsi="Times New Roman" w:cs="Times New Roman"/>
-                <w:sz w:val="28"/>
-                <w:szCs w:val="28"/>
-              </w:rPr>
-              <w:t xml:space="preserve">, </w:t>
-            </w:r>
-            <w:r>
-              <w:rPr>
-                <w:rFonts w:ascii="Times New Roman" w:hAnsi="Times New Roman" w:cs="Times New Roman"/>
-                <w:sz w:val="28"/>
-                <w:szCs w:val="28"/>
-              </w:rPr>
-              <w:t>мг</w:t>
-            </w:r>
-            <w:r>
-              <w:rPr>
-                <w:rFonts w:ascii="Times New Roman" w:hAnsi="Times New Roman" w:cs="Times New Roman"/>
-                <w:sz w:val="28"/>
-                <w:szCs w:val="28"/>
-              </w:rPr>
-              <w:t>/</w:t>
-            </w:r>
-            <w:r>
-              <w:rPr>
-                <w:rFonts w:ascii="Times New Roman" w:hAnsi="Times New Roman" w:cs="Times New Roman"/>
-                <w:sz w:val="28"/>
-                <w:szCs w:val="28"/>
-              </w:rPr>
-              <w:t>кг</w:t>
+              <w:t>ПДК в грунте, мг/кг</w:t>
             </w:r>
           </w:p>
         </w:tc>
@@ -5348,7 +5194,24 @@
                 <w:sz w:val="28"/>
                 <w:szCs w:val="28"/>
               </w:rPr>
-              <w:t>ПДК</w:t>
+              <w:t>ПДК в воде,</w:t>
+            </w:r>
+            <w:r>
+              <w:rPr>
+                <w:rFonts w:ascii="Times New Roman" w:hAnsi="Times New Roman" w:cs="Times New Roman"/>
+                <w:sz w:val="28"/>
+                <w:szCs w:val="28"/>
+              </w:rPr>
+              <w:t xml:space="preserve"> мг/дм</w:t>
+            </w:r>
+            <w:r>
+              <w:rPr>
+                <w:rFonts w:ascii="Times New Roman" w:hAnsi="Times New Roman" w:cs="Times New Roman"/>
+                <w:sz w:val="28"/>
+                <w:szCs w:val="28"/>
+                <w:vertAlign w:val="superscript"/>
+              </w:rPr>
+              <w:t>3</w:t>
             </w:r>
             <w:r>
               <w:rPr>
@@ -5364,87 +5227,6 @@
                 <w:sz w:val="28"/>
                 <w:szCs w:val="28"/>
               </w:rPr>
-              <w:t>в</w:t>
-            </w:r>
-            <w:r>
-              <w:rPr>
-                <w:rFonts w:ascii="Times New Roman" w:hAnsi="Times New Roman" w:cs="Times New Roman"/>
-                <w:sz w:val="28"/>
-                <w:szCs w:val="28"/>
-              </w:rPr>
-              <w:t xml:space="preserve"> </w:t>
-            </w:r>
-            <w:r>
-              <w:rPr>
-                <w:rFonts w:ascii="Times New Roman" w:hAnsi="Times New Roman" w:cs="Times New Roman"/>
-                <w:sz w:val="28"/>
-                <w:szCs w:val="28"/>
-              </w:rPr>
-              <w:t>воде</w:t>
-            </w:r>
-            <w:r>
-              <w:rPr>
-                <w:rFonts w:ascii="Times New Roman" w:hAnsi="Times New Roman" w:cs="Times New Roman"/>
-                <w:sz w:val="28"/>
-                <w:szCs w:val="28"/>
-              </w:rPr>
-              <w:t>,</w:t>
-            </w:r>
-            <w:r>
-              <w:rPr>
-                <w:rFonts w:ascii="Times New Roman" w:hAnsi="Times New Roman" w:cs="Times New Roman"/>
-                <w:sz w:val="28"/>
-                <w:szCs w:val="28"/>
-              </w:rPr>
-              <w:t xml:space="preserve"> </w:t>
-            </w:r>
-            <w:r>
-              <w:rPr>
-                <w:rFonts w:ascii="Times New Roman" w:hAnsi="Times New Roman" w:cs="Times New Roman"/>
-                <w:sz w:val="28"/>
-                <w:szCs w:val="28"/>
-              </w:rPr>
-              <w:t>мг</w:t>
-            </w:r>
-            <w:r>
-              <w:rPr>
-                <w:rFonts w:ascii="Times New Roman" w:hAnsi="Times New Roman" w:cs="Times New Roman"/>
-                <w:sz w:val="28"/>
-                <w:szCs w:val="28"/>
-              </w:rPr>
-              <w:t>/</w:t>
-            </w:r>
-            <w:r>
-              <w:rPr>
-                <w:rFonts w:ascii="Times New Roman" w:hAnsi="Times New Roman" w:cs="Times New Roman"/>
-                <w:sz w:val="28"/>
-                <w:szCs w:val="28"/>
-              </w:rPr>
-              <w:t>дм</w:t>
-            </w:r>
-            <w:r>
-              <w:rPr>
-                <w:rFonts w:ascii="Times New Roman" w:hAnsi="Times New Roman" w:cs="Times New Roman"/>
-                <w:sz w:val="28"/>
-                <w:szCs w:val="28"/>
-                <w:vertAlign w:val="superscript"/>
-              </w:rPr>
-              <w:t>3</w:t>
-            </w:r>
-            <w:r>
-              <w:rPr>
-                <w:rFonts w:ascii="Times New Roman" w:hAnsi="Times New Roman" w:cs="Times New Roman"/>
-                <w:sz w:val="28"/>
-                <w:szCs w:val="28"/>
-              </w:rPr>
-              <w:t xml:space="preserve"> </w:t>
-            </w:r>
-            <w:r>
-              <w:rPr>
-                <w:rFonts w:ascii="Times New Roman" w:hAnsi="Times New Roman" w:cs="Times New Roman"/>
-                <w:sz w:val="28"/>
-                <w:szCs w:val="28"/>
-              </w:rPr>
               <w:t>(=</w:t>
             </w:r>
             <w:r>
@@ -5453,23 +5235,7 @@
                 <w:sz w:val="28"/>
                 <w:szCs w:val="28"/>
               </w:rPr>
-              <w:t>мг</w:t>
-            </w:r>
-            <w:r>
-              <w:rPr>
-                <w:rFonts w:ascii="Times New Roman" w:hAnsi="Times New Roman" w:cs="Times New Roman"/>
-                <w:sz w:val="28"/>
-                <w:szCs w:val="28"/>
-              </w:rPr>
-              <w:t>/</w:t>
-            </w:r>
-            <w:r>
-              <w:rPr>
-                <w:rFonts w:ascii="Times New Roman" w:hAnsi="Times New Roman" w:cs="Times New Roman"/>
-                <w:sz w:val="28"/>
-                <w:szCs w:val="28"/>
-              </w:rPr>
-              <w:t>л</w:t>
+              <w:t>мг/л</w:t>
             </w:r>
             <w:r>
               <w:rPr>
@@ -5888,7 +5654,7 @@
       <w:tblPr>
         <w:tblStyle w:val="a3"/>
         <w:tblW w:w="0" w:type="auto"/>
-        <w:tblLook w:val="04A0" w:firstRow="1" w:lastRow="0" w:firstColumn="1" w:lastColumn="0" w:noHBand="0" w:noVBand="1"/>
+        <w:tblLook w:val="04A0"/>
       </w:tblPr>
       <w:tblGrid>
         <w:gridCol w:w="3190"/>
@@ -6008,7 +5774,6 @@
                 <w:rFonts w:ascii="Times New Roman" w:hAnsi="Times New Roman" w:cs="Times New Roman"/>
                 <w:sz w:val="28"/>
                 <w:szCs w:val="28"/>
-                <w:highlight w:val="cyan"/>
               </w:rPr>
               <w:t>значение от 0</w:t>
             </w:r>
@@ -6066,16 +5831,7 @@
                 <w:sz w:val="28"/>
                 <w:szCs w:val="28"/>
               </w:rPr>
-              <w:t xml:space="preserve">, </w:t>
-            </w:r>
-            <w:r>
-              <w:rPr>
-                <w:rFonts w:ascii="Times New Roman" w:hAnsi="Times New Roman" w:cs="Times New Roman"/>
-                <w:sz w:val="28"/>
-                <w:szCs w:val="28"/>
-                <w:highlight w:val="cyan"/>
-              </w:rPr>
-              <w:t>не определено при 0</w:t>
+              <w:t>, не определено при 0</w:t>
             </w:r>
             <w:r>
               <w:rPr>
@@ -6365,7 +6121,7 @@
       <w:tblPr>
         <w:tblStyle w:val="a3"/>
         <w:tblW w:w="0" w:type="auto"/>
-        <w:tblLook w:val="04A0" w:firstRow="1" w:lastRow="0" w:firstColumn="1" w:lastColumn="0" w:noHBand="0" w:noVBand="1"/>
+        <w:tblLook w:val="04A0"/>
       </w:tblPr>
       <w:tblGrid>
         <w:gridCol w:w="3190"/>
@@ -6488,6 +6244,7 @@
                 <w:szCs w:val="28"/>
                 <w:lang w:val="en-US"/>
               </w:rPr>
+              <w:lastRenderedPageBreak/>
               <w:t xml:space="preserve">name </w:t>
             </w:r>
           </w:p>
@@ -6527,7 +6284,6 @@
                 <w:rFonts w:ascii="Times New Roman" w:hAnsi="Times New Roman" w:cs="Times New Roman"/>
                 <w:sz w:val="28"/>
                 <w:szCs w:val="28"/>
-                <w:lang w:val="en-US"/>
               </w:rPr>
             </w:pPr>
             <w:r>
@@ -6573,7 +6329,7 @@
                 <w:szCs w:val="28"/>
                 <w:lang w:val="en-US"/>
               </w:rPr>
-              <w:t>reas</w:t>
+              <w:t>rea</w:t>
             </w:r>
           </w:p>
         </w:tc>
@@ -6929,7 +6685,7 @@
       <w:tblPr>
         <w:tblStyle w:val="a3"/>
         <w:tblW w:w="0" w:type="auto"/>
-        <w:tblLook w:val="04A0" w:firstRow="1" w:lastRow="0" w:firstColumn="1" w:lastColumn="0" w:noHBand="0" w:noVBand="1"/>
+        <w:tblLook w:val="04A0"/>
       </w:tblPr>
       <w:tblGrid>
         <w:gridCol w:w="3190"/>
@@ -7407,7 +7163,7 @@
       <w:tblPr>
         <w:tblStyle w:val="a3"/>
         <w:tblW w:w="0" w:type="auto"/>
-        <w:tblLook w:val="04A0" w:firstRow="1" w:lastRow="0" w:firstColumn="1" w:lastColumn="0" w:noHBand="0" w:noVBand="1"/>
+        <w:tblLook w:val="04A0"/>
       </w:tblPr>
       <w:tblGrid>
         <w:gridCol w:w="3190"/>
@@ -7583,7 +7339,7 @@
                 <w:szCs w:val="28"/>
                 <w:lang w:val="en-US"/>
               </w:rPr>
-              <w:t xml:space="preserve">riskobjecttype </w:t>
+              <w:t xml:space="preserve">type </w:t>
             </w:r>
           </w:p>
         </w:tc>
@@ -7938,7 +7694,7 @@
                 <w:szCs w:val="28"/>
                 <w:lang w:val="en-US"/>
               </w:rPr>
-              <w:t>phone</w:t>
+              <w:t>ownership</w:t>
             </w:r>
           </w:p>
         </w:tc>
@@ -7954,17 +7710,15 @@
                 <w:rFonts w:ascii="Times New Roman" w:hAnsi="Times New Roman" w:cs="Times New Roman"/>
                 <w:sz w:val="28"/>
                 <w:szCs w:val="28"/>
-                <w:lang w:val="en-US"/>
-              </w:rPr>
-            </w:pPr>
-            <w:r>
-              <w:rPr>
-                <w:rFonts w:ascii="Times New Roman" w:hAnsi="Times New Roman" w:cs="Times New Roman"/>
-                <w:sz w:val="28"/>
-                <w:szCs w:val="28"/>
-                <w:lang w:val="en-US"/>
-              </w:rPr>
-              <w:t>телефон</w:t>
+              </w:rPr>
+            </w:pPr>
+            <w:r>
+              <w:rPr>
+                <w:rFonts w:ascii="Times New Roman" w:hAnsi="Times New Roman" w:cs="Times New Roman"/>
+                <w:sz w:val="28"/>
+                <w:szCs w:val="28"/>
+              </w:rPr>
+              <w:t>принадлежность</w:t>
             </w:r>
           </w:p>
         </w:tc>
@@ -7992,7 +7746,7 @@
                 <w:szCs w:val="28"/>
                 <w:lang w:val="en-US"/>
               </w:rPr>
-              <w:t>fax</w:t>
+              <w:t>phone</w:t>
             </w:r>
           </w:p>
         </w:tc>
@@ -8018,7 +7772,7 @@
                 <w:szCs w:val="28"/>
                 <w:lang w:val="en-US"/>
               </w:rPr>
-              <w:t>Факс</w:t>
+              <w:t>телефон</w:t>
             </w:r>
           </w:p>
         </w:tc>
@@ -8046,7 +7800,7 @@
                 <w:szCs w:val="28"/>
                 <w:lang w:val="en-US"/>
               </w:rPr>
-              <w:t>foundationdate</w:t>
+              <w:t>fax</w:t>
             </w:r>
           </w:p>
         </w:tc>
@@ -8072,7 +7826,7 @@
                 <w:szCs w:val="28"/>
                 <w:lang w:val="en-US"/>
               </w:rPr>
-              <w:t>дата ввода в эксплуатацию</w:t>
+              <w:t>Факс</w:t>
             </w:r>
           </w:p>
         </w:tc>
@@ -8100,7 +7854,7 @@
                 <w:szCs w:val="28"/>
                 <w:lang w:val="en-US"/>
               </w:rPr>
-              <w:t>reconstractiondate</w:t>
+              <w:t>email</w:t>
             </w:r>
           </w:p>
         </w:tc>
@@ -8126,7 +7880,7 @@
                 <w:szCs w:val="28"/>
                 <w:lang w:val="en-US"/>
               </w:rPr>
-              <w:t>дата последней реконструкции</w:t>
+              <w:t>E-mail</w:t>
             </w:r>
           </w:p>
         </w:tc>
@@ -8154,7 +7908,8 @@
                 <w:szCs w:val="28"/>
                 <w:lang w:val="en-US"/>
               </w:rPr>
-              <w:t>numberofrefuel</w:t>
+              <w:lastRenderedPageBreak/>
+              <w:t>foundationdate</w:t>
             </w:r>
           </w:p>
         </w:tc>
@@ -8170,15 +7925,17 @@
                 <w:rFonts w:ascii="Times New Roman" w:hAnsi="Times New Roman" w:cs="Times New Roman"/>
                 <w:sz w:val="28"/>
                 <w:szCs w:val="28"/>
-              </w:rPr>
-            </w:pPr>
-            <w:r>
-              <w:rPr>
-                <w:rFonts w:ascii="Times New Roman" w:hAnsi="Times New Roman" w:cs="Times New Roman"/>
-                <w:sz w:val="28"/>
-                <w:szCs w:val="28"/>
-              </w:rPr>
-              <w:t>количество заправок в сутки // !!!свои поля для каждого вида или всем одинаковые и прятать????</w:t>
+                <w:lang w:val="en-US"/>
+              </w:rPr>
+            </w:pPr>
+            <w:r>
+              <w:rPr>
+                <w:rFonts w:ascii="Times New Roman" w:hAnsi="Times New Roman" w:cs="Times New Roman"/>
+                <w:sz w:val="28"/>
+                <w:szCs w:val="28"/>
+                <w:lang w:val="en-US"/>
+              </w:rPr>
+              <w:t>дата ввода в эксплуатацию</w:t>
             </w:r>
           </w:p>
         </w:tc>
@@ -8206,7 +7963,7 @@
                 <w:szCs w:val="28"/>
                 <w:lang w:val="en-US"/>
               </w:rPr>
-              <w:t>volume</w:t>
+              <w:t>reconstractiondate</w:t>
             </w:r>
           </w:p>
         </w:tc>
@@ -8232,7 +7989,7 @@
                 <w:szCs w:val="28"/>
                 <w:lang w:val="en-US"/>
               </w:rPr>
-              <w:t>объем хранения нефтепродуктов</w:t>
+              <w:t>дата последней реконструкции</w:t>
             </w:r>
           </w:p>
         </w:tc>
@@ -8260,7 +8017,7 @@
                 <w:szCs w:val="28"/>
                 <w:lang w:val="en-US"/>
               </w:rPr>
-              <w:t>watertreatment</w:t>
+              <w:t>numberofrefuel</w:t>
             </w:r>
           </w:p>
         </w:tc>
@@ -8284,7 +8041,7 @@
                 <w:sz w:val="28"/>
                 <w:szCs w:val="28"/>
               </w:rPr>
-              <w:t>наличие очистных сооружений для дождевого стока</w:t>
+              <w:t>количество заправок в сутки // !!!свои поля для каждого вида или всем одинаковые и прятать????</w:t>
             </w:r>
           </w:p>
         </w:tc>
@@ -8312,7 +8069,7 @@
                 <w:szCs w:val="28"/>
                 <w:lang w:val="en-US"/>
               </w:rPr>
-              <w:t>watertreatmentcollect</w:t>
+              <w:t>volume</w:t>
             </w:r>
           </w:p>
         </w:tc>
@@ -8328,15 +8085,17 @@
                 <w:rFonts w:ascii="Times New Roman" w:hAnsi="Times New Roman" w:cs="Times New Roman"/>
                 <w:sz w:val="28"/>
                 <w:szCs w:val="28"/>
-              </w:rPr>
-            </w:pPr>
-            <w:r>
-              <w:rPr>
-                <w:rFonts w:ascii="Times New Roman" w:hAnsi="Times New Roman" w:cs="Times New Roman"/>
-                <w:sz w:val="28"/>
-                <w:szCs w:val="28"/>
-              </w:rPr>
-              <w:t>наличие резервуара для сбора пролива !!! надо бы еще его размер для контроля!!!!</w:t>
+                <w:lang w:val="en-US"/>
+              </w:rPr>
+            </w:pPr>
+            <w:r>
+              <w:rPr>
+                <w:rFonts w:ascii="Times New Roman" w:hAnsi="Times New Roman" w:cs="Times New Roman"/>
+                <w:sz w:val="28"/>
+                <w:szCs w:val="28"/>
+                <w:lang w:val="en-US"/>
+              </w:rPr>
+              <w:t>объем хранения нефтепродуктов</w:t>
             </w:r>
           </w:p>
         </w:tc>
@@ -8364,7 +8123,7 @@
                 <w:szCs w:val="28"/>
                 <w:lang w:val="en-US"/>
               </w:rPr>
-              <w:t>map</w:t>
+              <w:t>watertreatment</w:t>
             </w:r>
           </w:p>
         </w:tc>
@@ -8380,17 +8139,15 @@
                 <w:rFonts w:ascii="Times New Roman" w:hAnsi="Times New Roman" w:cs="Times New Roman"/>
                 <w:sz w:val="28"/>
                 <w:szCs w:val="28"/>
-                <w:lang w:val="en-US"/>
-              </w:rPr>
-            </w:pPr>
-            <w:r>
-              <w:rPr>
-                <w:rFonts w:ascii="Times New Roman" w:hAnsi="Times New Roman" w:cs="Times New Roman"/>
-                <w:sz w:val="28"/>
-                <w:szCs w:val="28"/>
-                <w:lang w:val="en-US"/>
-              </w:rPr>
-              <w:t>сюда карту</w:t>
+              </w:rPr>
+            </w:pPr>
+            <w:r>
+              <w:rPr>
+                <w:rFonts w:ascii="Times New Roman" w:hAnsi="Times New Roman" w:cs="Times New Roman"/>
+                <w:sz w:val="28"/>
+                <w:szCs w:val="28"/>
+              </w:rPr>
+              <w:t>наличие очистных сооружений для дождевого стока</w:t>
             </w:r>
           </w:p>
         </w:tc>
@@ -8418,7 +8175,7 @@
                 <w:szCs w:val="28"/>
                 <w:lang w:val="en-US"/>
               </w:rPr>
-              <w:t>groundtank</w:t>
+              <w:t>watertreatmentcollect</w:t>
             </w:r>
           </w:p>
         </w:tc>
@@ -8434,17 +8191,15 @@
                 <w:rFonts w:ascii="Times New Roman" w:hAnsi="Times New Roman" w:cs="Times New Roman"/>
                 <w:sz w:val="28"/>
                 <w:szCs w:val="28"/>
-                <w:lang w:val="en-US"/>
-              </w:rPr>
-            </w:pPr>
-            <w:r>
-              <w:rPr>
-                <w:rFonts w:ascii="Times New Roman" w:hAnsi="Times New Roman" w:cs="Times New Roman"/>
-                <w:sz w:val="28"/>
-                <w:szCs w:val="28"/>
-                <w:lang w:val="en-US"/>
-              </w:rPr>
-              <w:t>емкость наземного резервуара</w:t>
+              </w:rPr>
+            </w:pPr>
+            <w:r>
+              <w:rPr>
+                <w:rFonts w:ascii="Times New Roman" w:hAnsi="Times New Roman" w:cs="Times New Roman"/>
+                <w:sz w:val="28"/>
+                <w:szCs w:val="28"/>
+              </w:rPr>
+              <w:t>наличие резервуара для сбора пролива !!! надо бы еще его размер для контроля!!!!</w:t>
             </w:r>
           </w:p>
         </w:tc>
@@ -8472,7 +8227,7 @@
                 <w:szCs w:val="28"/>
                 <w:lang w:val="en-US"/>
               </w:rPr>
-              <w:t>undergroundtank</w:t>
+              <w:t>map</w:t>
             </w:r>
           </w:p>
         </w:tc>
@@ -8498,7 +8253,394 @@
                 <w:szCs w:val="28"/>
                 <w:lang w:val="en-US"/>
               </w:rPr>
+              <w:t>сюда карту</w:t>
+            </w:r>
+          </w:p>
+        </w:tc>
+      </w:tr>
+      <w:tr>
+        <w:tc>
+          <w:tcPr>
+            <w:tcW w:w="3190" w:type="dxa"/>
+            <w:shd w:val="clear" w:color="auto" w:fill="auto"/>
+          </w:tcPr>
+          <w:p>
+            <w:pPr>
+              <w:jc w:val="both"/>
+              <w:rPr>
+                <w:rFonts w:ascii="Times New Roman" w:hAnsi="Times New Roman" w:cs="Times New Roman"/>
+                <w:sz w:val="28"/>
+                <w:szCs w:val="28"/>
+                <w:lang w:val="en-US"/>
+              </w:rPr>
+            </w:pPr>
+            <w:r>
+              <w:rPr>
+                <w:rFonts w:ascii="Times New Roman" w:hAnsi="Times New Roman" w:cs="Times New Roman"/>
+                <w:sz w:val="28"/>
+                <w:szCs w:val="28"/>
+                <w:lang w:val="en-US"/>
+              </w:rPr>
+              <w:t>groundtank</w:t>
+            </w:r>
+          </w:p>
+        </w:tc>
+        <w:tc>
+          <w:tcPr>
+            <w:tcW w:w="6274" w:type="dxa"/>
+            <w:shd w:val="clear" w:color="auto" w:fill="auto"/>
+          </w:tcPr>
+          <w:p>
+            <w:pPr>
+              <w:jc w:val="both"/>
+              <w:rPr>
+                <w:rFonts w:ascii="Times New Roman" w:hAnsi="Times New Roman" w:cs="Times New Roman"/>
+                <w:sz w:val="28"/>
+                <w:szCs w:val="28"/>
+                <w:lang w:val="en-US"/>
+              </w:rPr>
+            </w:pPr>
+            <w:r>
+              <w:rPr>
+                <w:rFonts w:ascii="Times New Roman" w:hAnsi="Times New Roman" w:cs="Times New Roman"/>
+                <w:sz w:val="28"/>
+                <w:szCs w:val="28"/>
+                <w:lang w:val="en-US"/>
+              </w:rPr>
+              <w:t>емкость наземного резервуара</w:t>
+            </w:r>
+          </w:p>
+        </w:tc>
+      </w:tr>
+      <w:tr>
+        <w:tc>
+          <w:tcPr>
+            <w:tcW w:w="3190" w:type="dxa"/>
+            <w:shd w:val="clear" w:color="auto" w:fill="auto"/>
+          </w:tcPr>
+          <w:p>
+            <w:pPr>
+              <w:jc w:val="both"/>
+              <w:rPr>
+                <w:rFonts w:ascii="Times New Roman" w:hAnsi="Times New Roman" w:cs="Times New Roman"/>
+                <w:sz w:val="28"/>
+                <w:szCs w:val="28"/>
+                <w:lang w:val="en-US"/>
+              </w:rPr>
+            </w:pPr>
+            <w:r>
+              <w:rPr>
+                <w:rFonts w:ascii="Times New Roman" w:hAnsi="Times New Roman" w:cs="Times New Roman"/>
+                <w:sz w:val="28"/>
+                <w:szCs w:val="28"/>
+                <w:lang w:val="en-US"/>
+              </w:rPr>
+              <w:t>undergroundtank</w:t>
+            </w:r>
+          </w:p>
+        </w:tc>
+        <w:tc>
+          <w:tcPr>
+            <w:tcW w:w="6274" w:type="dxa"/>
+            <w:shd w:val="clear" w:color="auto" w:fill="auto"/>
+          </w:tcPr>
+          <w:p>
+            <w:pPr>
+              <w:jc w:val="both"/>
+              <w:rPr>
+                <w:rFonts w:ascii="Times New Roman" w:hAnsi="Times New Roman" w:cs="Times New Roman"/>
+                <w:sz w:val="28"/>
+                <w:szCs w:val="28"/>
+                <w:lang w:val="en-US"/>
+              </w:rPr>
+            </w:pPr>
+            <w:r>
+              <w:rPr>
+                <w:rFonts w:ascii="Times New Roman" w:hAnsi="Times New Roman" w:cs="Times New Roman"/>
+                <w:sz w:val="28"/>
+                <w:szCs w:val="28"/>
+                <w:lang w:val="en-US"/>
+              </w:rPr>
               <w:t>емкость подземного резервуара</w:t>
+            </w:r>
+          </w:p>
+        </w:tc>
+      </w:tr>
+      <w:tr>
+        <w:tc>
+          <w:tcPr>
+            <w:tcW w:w="3190" w:type="dxa"/>
+            <w:shd w:val="clear" w:color="auto" w:fill="auto"/>
+          </w:tcPr>
+          <w:p>
+            <w:pPr>
+              <w:jc w:val="both"/>
+              <w:rPr>
+                <w:rFonts w:ascii="Times New Roman" w:hAnsi="Times New Roman" w:cs="Times New Roman"/>
+                <w:sz w:val="28"/>
+                <w:szCs w:val="28"/>
+                <w:lang w:val="en-US"/>
+              </w:rPr>
+            </w:pPr>
+            <w:r>
+              <w:rPr>
+                <w:rFonts w:ascii="Times New Roman" w:hAnsi="Times New Roman" w:cs="Times New Roman"/>
+                <w:sz w:val="28"/>
+                <w:szCs w:val="28"/>
+                <w:lang w:val="en-US"/>
+              </w:rPr>
+              <w:t>fueltype</w:t>
+            </w:r>
+          </w:p>
+        </w:tc>
+        <w:tc>
+          <w:tcPr>
+            <w:tcW w:w="6274" w:type="dxa"/>
+            <w:shd w:val="clear" w:color="auto" w:fill="auto"/>
+          </w:tcPr>
+          <w:p>
+            <w:pPr>
+              <w:jc w:val="both"/>
+              <w:rPr>
+                <w:rFonts w:ascii="Times New Roman" w:hAnsi="Times New Roman" w:cs="Times New Roman"/>
+                <w:sz w:val="28"/>
+                <w:szCs w:val="28"/>
+                <w:lang w:val="en-US"/>
+              </w:rPr>
+            </w:pPr>
+            <w:r>
+              <w:rPr>
+                <w:rFonts w:ascii="Times New Roman" w:hAnsi="Times New Roman" w:cs="Times New Roman"/>
+                <w:sz w:val="28"/>
+                <w:szCs w:val="28"/>
+                <w:lang w:val="en-US"/>
+              </w:rPr>
+              <w:t>типы топлива</w:t>
+            </w:r>
+          </w:p>
+        </w:tc>
+      </w:tr>
+      <w:tr>
+        <w:tc>
+          <w:tcPr>
+            <w:tcW w:w="3190" w:type="dxa"/>
+            <w:shd w:val="clear" w:color="auto" w:fill="auto"/>
+          </w:tcPr>
+          <w:p>
+            <w:pPr>
+              <w:jc w:val="both"/>
+              <w:rPr>
+                <w:rFonts w:ascii="Times New Roman" w:hAnsi="Times New Roman" w:cs="Times New Roman"/>
+                <w:sz w:val="28"/>
+                <w:szCs w:val="28"/>
+                <w:lang w:val="en-US"/>
+              </w:rPr>
+            </w:pPr>
+            <w:r>
+              <w:rPr>
+                <w:rFonts w:ascii="Times New Roman" w:hAnsi="Times New Roman" w:cs="Times New Roman"/>
+                <w:sz w:val="28"/>
+                <w:szCs w:val="28"/>
+                <w:lang w:val="en-US"/>
+              </w:rPr>
+              <w:t>numberofthreads</w:t>
+            </w:r>
+          </w:p>
+        </w:tc>
+        <w:tc>
+          <w:tcPr>
+            <w:tcW w:w="6274" w:type="dxa"/>
+            <w:shd w:val="clear" w:color="auto" w:fill="auto"/>
+          </w:tcPr>
+          <w:p>
+            <w:pPr>
+              <w:jc w:val="both"/>
+              <w:rPr>
+                <w:rFonts w:ascii="Times New Roman" w:hAnsi="Times New Roman" w:cs="Times New Roman"/>
+                <w:sz w:val="28"/>
+                <w:szCs w:val="28"/>
+                <w:lang w:val="en-US"/>
+              </w:rPr>
+            </w:pPr>
+            <w:r>
+              <w:rPr>
+                <w:rFonts w:ascii="Times New Roman" w:hAnsi="Times New Roman" w:cs="Times New Roman"/>
+                <w:sz w:val="28"/>
+                <w:szCs w:val="28"/>
+                <w:lang w:val="en-US"/>
+              </w:rPr>
+              <w:t>количество ниток для нефтепровода или участка нефтедобычи</w:t>
+            </w:r>
+          </w:p>
+        </w:tc>
+      </w:tr>
+      <w:tr>
+        <w:tc>
+          <w:tcPr>
+            <w:tcW w:w="3190" w:type="dxa"/>
+            <w:shd w:val="clear" w:color="auto" w:fill="auto"/>
+          </w:tcPr>
+          <w:p>
+            <w:pPr>
+              <w:jc w:val="both"/>
+              <w:rPr>
+                <w:rFonts w:ascii="Times New Roman" w:hAnsi="Times New Roman" w:cs="Times New Roman"/>
+                <w:sz w:val="28"/>
+                <w:szCs w:val="28"/>
+                <w:lang w:val="en-US"/>
+              </w:rPr>
+            </w:pPr>
+            <w:r>
+              <w:rPr>
+                <w:rFonts w:ascii="Times New Roman" w:hAnsi="Times New Roman" w:cs="Times New Roman"/>
+                <w:sz w:val="28"/>
+                <w:szCs w:val="28"/>
+                <w:lang w:val="en-US"/>
+              </w:rPr>
+              <w:t>tubediameter</w:t>
+            </w:r>
+          </w:p>
+        </w:tc>
+        <w:tc>
+          <w:tcPr>
+            <w:tcW w:w="6274" w:type="dxa"/>
+            <w:shd w:val="clear" w:color="auto" w:fill="auto"/>
+          </w:tcPr>
+          <w:p>
+            <w:pPr>
+              <w:jc w:val="both"/>
+              <w:rPr>
+                <w:rFonts w:ascii="Times New Roman" w:hAnsi="Times New Roman" w:cs="Times New Roman"/>
+                <w:sz w:val="28"/>
+                <w:szCs w:val="28"/>
+                <w:lang w:val="en-US"/>
+              </w:rPr>
+            </w:pPr>
+            <w:r>
+              <w:rPr>
+                <w:rFonts w:ascii="Times New Roman" w:hAnsi="Times New Roman" w:cs="Times New Roman"/>
+                <w:sz w:val="28"/>
+                <w:szCs w:val="28"/>
+                <w:lang w:val="en-US"/>
+              </w:rPr>
+              <w:t>диаметр трубы</w:t>
+            </w:r>
+          </w:p>
+        </w:tc>
+      </w:tr>
+      <w:tr>
+        <w:tc>
+          <w:tcPr>
+            <w:tcW w:w="3190" w:type="dxa"/>
+            <w:shd w:val="clear" w:color="auto" w:fill="auto"/>
+          </w:tcPr>
+          <w:p>
+            <w:pPr>
+              <w:jc w:val="both"/>
+              <w:rPr>
+                <w:rFonts w:ascii="Times New Roman" w:hAnsi="Times New Roman" w:cs="Times New Roman"/>
+                <w:sz w:val="28"/>
+                <w:szCs w:val="28"/>
+                <w:lang w:val="en-US"/>
+              </w:rPr>
+            </w:pPr>
+            <w:r>
+              <w:rPr>
+                <w:rFonts w:ascii="Times New Roman" w:hAnsi="Times New Roman" w:cs="Times New Roman"/>
+                <w:sz w:val="28"/>
+                <w:szCs w:val="28"/>
+                <w:lang w:val="en-US"/>
+              </w:rPr>
+              <w:t>p</w:t>
+            </w:r>
+            <w:r>
+              <w:rPr>
+                <w:rFonts w:ascii="Times New Roman" w:hAnsi="Times New Roman" w:cs="Times New Roman"/>
+                <w:sz w:val="28"/>
+                <w:szCs w:val="28"/>
+                <w:lang w:val="en-US"/>
+              </w:rPr>
+              <w:t>roductivity</w:t>
+            </w:r>
+          </w:p>
+        </w:tc>
+        <w:tc>
+          <w:tcPr>
+            <w:tcW w:w="6274" w:type="dxa"/>
+            <w:shd w:val="clear" w:color="auto" w:fill="auto"/>
+          </w:tcPr>
+          <w:p>
+            <w:pPr>
+              <w:jc w:val="both"/>
+              <w:rPr>
+                <w:rFonts w:ascii="Times New Roman" w:hAnsi="Times New Roman" w:cs="Times New Roman"/>
+                <w:sz w:val="28"/>
+                <w:szCs w:val="28"/>
+                <w:lang w:val="en-US"/>
+              </w:rPr>
+            </w:pPr>
+            <w:r>
+              <w:rPr>
+                <w:rFonts w:ascii="Times New Roman" w:hAnsi="Times New Roman" w:cs="Times New Roman"/>
+                <w:sz w:val="28"/>
+                <w:szCs w:val="28"/>
+                <w:lang w:val="en-US"/>
+              </w:rPr>
+              <w:t>производительность тонн в сутки для участка нефтедобычи</w:t>
+            </w:r>
+          </w:p>
+        </w:tc>
+      </w:tr>
+      <w:tr>
+        <w:tc>
+          <w:tcPr>
+            <w:tcW w:w="3190" w:type="dxa"/>
+            <w:shd w:val="clear" w:color="auto" w:fill="auto"/>
+          </w:tcPr>
+          <w:p>
+            <w:pPr>
+              <w:jc w:val="both"/>
+              <w:rPr>
+                <w:rFonts w:ascii="Times New Roman" w:hAnsi="Times New Roman" w:cs="Times New Roman"/>
+                <w:sz w:val="28"/>
+                <w:szCs w:val="28"/>
+                <w:lang w:val="en-US"/>
+              </w:rPr>
+            </w:pPr>
+            <w:r>
+              <w:rPr>
+                <w:rFonts w:ascii="Times New Roman" w:hAnsi="Times New Roman" w:cs="Times New Roman"/>
+                <w:sz w:val="28"/>
+                <w:szCs w:val="28"/>
+                <w:lang w:val="en-US"/>
+              </w:rPr>
+              <w:t>geodescription</w:t>
+            </w:r>
+          </w:p>
+        </w:tc>
+        <w:tc>
+          <w:tcPr>
+            <w:tcW w:w="6274" w:type="dxa"/>
+            <w:shd w:val="clear" w:color="auto" w:fill="auto"/>
+          </w:tcPr>
+          <w:p>
+            <w:pPr>
+              <w:jc w:val="both"/>
+              <w:rPr>
+                <w:rFonts w:ascii="Times New Roman" w:hAnsi="Times New Roman" w:cs="Times New Roman"/>
+                <w:sz w:val="28"/>
+                <w:szCs w:val="28"/>
+                <w:lang w:val="en-US"/>
+              </w:rPr>
+            </w:pPr>
+            <w:r>
+              <w:rPr>
+                <w:rFonts w:ascii="Times New Roman" w:hAnsi="Times New Roman" w:cs="Times New Roman"/>
+                <w:sz w:val="28"/>
+                <w:szCs w:val="28"/>
+                <w:lang w:val="en-US"/>
+              </w:rPr>
+              <w:t>географическое описание</w:t>
             </w:r>
           </w:p>
         </w:tc>
@@ -8506,11 +8648,12 @@
     </w:tbl>
     <w:p>
       <w:pPr>
-        <w:rPr>
-          <w:rFonts w:ascii="Times New Roman" w:hAnsi="Times New Roman" w:cs="Times New Roman"/>
-          <w:b/>
-          <w:sz w:val="28"/>
-          <w:szCs w:val="28"/>
+        <w:jc w:val="both"/>
+        <w:rPr>
+          <w:rFonts w:ascii="Times New Roman" w:hAnsi="Times New Roman" w:cs="Times New Roman"/>
+          <w:sz w:val="28"/>
+          <w:szCs w:val="28"/>
+          <w:lang w:val="en-US"/>
         </w:rPr>
       </w:pPr>
     </w:p>
@@ -8795,7 +8938,7 @@
       <w:tblPr>
         <w:tblStyle w:val="a3"/>
         <w:tblW w:w="0" w:type="auto"/>
-        <w:tblLook w:val="04A0" w:firstRow="1" w:lastRow="0" w:firstColumn="1" w:lastColumn="0" w:noHBand="0" w:noVBand="1"/>
+        <w:tblLook w:val="04A0"/>
       </w:tblPr>
       <w:tblGrid>
         <w:gridCol w:w="3190"/>
@@ -9255,7 +9398,7 @@
                 <w:bottom w:w="15" w:type="dxa"/>
                 <w:right w:w="15" w:type="dxa"/>
               </w:tblCellMar>
-              <w:tblLook w:val="04A0" w:firstRow="1" w:lastRow="0" w:firstColumn="1" w:lastColumn="0" w:noHBand="0" w:noVBand="1"/>
+              <w:tblLook w:val="04A0"/>
             </w:tblPr>
             <w:tblGrid>
               <w:gridCol w:w="682"/>
@@ -9376,7 +9519,16 @@
                 <w:sz w:val="28"/>
                 <w:szCs w:val="28"/>
               </w:rPr>
-              <w:t>0, то в этом направлении гр.воды движутся со скоростью в м</w:t>
+              <w:t xml:space="preserve">0, то в этом </w:t>
+            </w:r>
+            <w:r>
+              <w:rPr>
+                <w:rFonts w:ascii="Times New Roman" w:hAnsi="Times New Roman" w:cs="Times New Roman"/>
+                <w:sz w:val="28"/>
+                <w:szCs w:val="28"/>
+              </w:rPr>
+              <w:lastRenderedPageBreak/>
+              <w:t>направлении гр.воды движутся со скоростью в м</w:t>
             </w:r>
             <w:r>
               <w:rPr>
@@ -9417,8 +9569,18 @@
                 <w:rFonts w:ascii="Times New Roman" w:hAnsi="Times New Roman" w:cs="Times New Roman"/>
                 <w:sz w:val="28"/>
                 <w:szCs w:val="28"/>
-              </w:rPr>
-              <w:t>Iswaterobject</w:t>
+                <w:lang w:val="en-US"/>
+              </w:rPr>
+              <w:lastRenderedPageBreak/>
+              <w:t>i</w:t>
+            </w:r>
+            <w:r>
+              <w:rPr>
+                <w:rFonts w:ascii="Times New Roman" w:hAnsi="Times New Roman" w:cs="Times New Roman"/>
+                <w:sz w:val="28"/>
+                <w:szCs w:val="28"/>
+              </w:rPr>
+              <w:t>swaterobject</w:t>
             </w:r>
           </w:p>
         </w:tc>
@@ -9730,7 +9892,7 @@
       <w:tblPr>
         <w:tblStyle w:val="a3"/>
         <w:tblW w:w="0" w:type="auto"/>
-        <w:tblLook w:val="04A0" w:firstRow="1" w:lastRow="0" w:firstColumn="1" w:lastColumn="0" w:noHBand="0" w:noVBand="1"/>
+        <w:tblLook w:val="04A0"/>
       </w:tblPr>
       <w:tblGrid>
         <w:gridCol w:w="3190"/>
@@ -10227,7 +10389,7 @@
       <w:tblPr>
         <w:tblStyle w:val="a3"/>
         <w:tblW w:w="0" w:type="auto"/>
-        <w:tblLook w:val="04A0" w:firstRow="1" w:lastRow="0" w:firstColumn="1" w:lastColumn="0" w:noHBand="0" w:noVBand="1"/>
+        <w:tblLook w:val="04A0"/>
       </w:tblPr>
       <w:tblGrid>
         <w:gridCol w:w="3190"/>
@@ -10414,6 +10576,15 @@
                 <w:szCs w:val="28"/>
                 <w:lang w:val="en-US"/>
               </w:rPr>
+              <w:t>is</w:t>
+            </w:r>
+            <w:r>
+              <w:rPr>
+                <w:rFonts w:ascii="Times New Roman" w:hAnsi="Times New Roman" w:cs="Times New Roman"/>
+                <w:sz w:val="28"/>
+                <w:szCs w:val="28"/>
+                <w:lang w:val="en-US"/>
+              </w:rPr>
               <w:t xml:space="preserve">riskobject </w:t>
             </w:r>
           </w:p>
@@ -10747,7 +10918,7 @@
       <w:tblPr>
         <w:tblStyle w:val="a3"/>
         <w:tblW w:w="0" w:type="auto"/>
-        <w:tblLook w:val="04A0" w:firstRow="1" w:lastRow="0" w:firstColumn="1" w:lastColumn="0" w:noHBand="0" w:noVBand="1"/>
+        <w:tblLook w:val="04A0"/>
       </w:tblPr>
       <w:tblGrid>
         <w:gridCol w:w="3190"/>
@@ -10872,6 +11043,7 @@
                 <w:szCs w:val="28"/>
                 <w:lang w:val="en-US"/>
               </w:rPr>
+              <w:lastRenderedPageBreak/>
               <w:t>incidenttype</w:t>
             </w:r>
             <w:r>
@@ -11093,121 +11265,6 @@
                 <w:szCs w:val="28"/>
               </w:rPr>
               <w:t>12)</w:t>
-            </w:r>
-          </w:p>
-        </w:tc>
-      </w:tr>
-      <w:tr>
-        <w:tc>
-          <w:tcPr>
-            <w:tcW w:w="3190" w:type="dxa"/>
-            <w:shd w:val="clear" w:color="auto" w:fill="FFFFFF" w:themeFill="background1"/>
-          </w:tcPr>
-          <w:p>
-            <w:pPr>
-              <w:rPr>
-                <w:rFonts w:ascii="Times New Roman" w:hAnsi="Times New Roman" w:cs="Times New Roman"/>
-                <w:color w:val="000000" w:themeColor="text1"/>
-                <w:sz w:val="28"/>
-                <w:szCs w:val="28"/>
-              </w:rPr>
-            </w:pPr>
-            <w:r>
-              <w:rPr>
-                <w:rFonts w:ascii="Times New Roman" w:hAnsi="Times New Roman" w:cs="Times New Roman"/>
-                <w:color w:val="000000" w:themeColor="text1"/>
-                <w:sz w:val="28"/>
-                <w:szCs w:val="28"/>
-                <w:lang w:val="en-US"/>
-              </w:rPr>
-              <w:t>comment</w:t>
-            </w:r>
-          </w:p>
-        </w:tc>
-        <w:tc>
-          <w:tcPr>
-            <w:tcW w:w="6274" w:type="dxa"/>
-            <w:shd w:val="clear" w:color="auto" w:fill="FFFFFF" w:themeFill="background1"/>
-          </w:tcPr>
-          <w:p>
-            <w:pPr>
-              <w:rPr>
-                <w:rFonts w:ascii="Times New Roman" w:hAnsi="Times New Roman" w:cs="Times New Roman"/>
-                <w:color w:val="000000" w:themeColor="text1"/>
-                <w:sz w:val="28"/>
-                <w:szCs w:val="28"/>
-              </w:rPr>
-            </w:pPr>
-            <w:r>
-              <w:rPr>
-                <w:rFonts w:ascii="Times New Roman" w:hAnsi="Times New Roman" w:cs="Times New Roman"/>
-                <w:color w:val="000000" w:themeColor="text1"/>
-                <w:sz w:val="28"/>
-                <w:szCs w:val="28"/>
-              </w:rPr>
-              <w:t>Поле для ввода комментария</w:t>
-            </w:r>
-          </w:p>
-        </w:tc>
-      </w:tr>
-      <w:tr>
-        <w:tc>
-          <w:tcPr>
-            <w:tcW w:w="3190" w:type="dxa"/>
-            <w:shd w:val="clear" w:color="auto" w:fill="FFFFFF" w:themeFill="background1"/>
-          </w:tcPr>
-          <w:p>
-            <w:pPr>
-              <w:rPr>
-                <w:rFonts w:ascii="Times New Roman" w:hAnsi="Times New Roman" w:cs="Times New Roman"/>
-                <w:color w:val="000000" w:themeColor="text1"/>
-                <w:sz w:val="28"/>
-                <w:szCs w:val="28"/>
-              </w:rPr>
-            </w:pPr>
-            <w:r>
-              <w:rPr>
-                <w:rFonts w:ascii="Times New Roman" w:hAnsi="Times New Roman" w:cs="Times New Roman"/>
-                <w:color w:val="000000" w:themeColor="text1"/>
-                <w:sz w:val="28"/>
-                <w:szCs w:val="28"/>
-                <w:lang w:val="en-US"/>
-              </w:rPr>
-              <w:t xml:space="preserve">map </w:t>
-            </w:r>
-            <w:r>
-              <w:rPr>
-                <w:rFonts w:ascii="Times New Roman" w:hAnsi="Times New Roman" w:cs="Times New Roman"/>
-                <w:color w:val="000000" w:themeColor="text1"/>
-                <w:sz w:val="28"/>
-                <w:szCs w:val="28"/>
-              </w:rPr>
-              <w:t>??</w:t>
-            </w:r>
-          </w:p>
-        </w:tc>
-        <w:tc>
-          <w:tcPr>
-            <w:tcW w:w="6274" w:type="dxa"/>
-            <w:shd w:val="clear" w:color="auto" w:fill="FFFFFF" w:themeFill="background1"/>
-          </w:tcPr>
-          <w:p>
-            <w:pPr>
-              <w:rPr>
-                <w:rFonts w:ascii="Times New Roman" w:hAnsi="Times New Roman" w:cs="Times New Roman"/>
-                <w:color w:val="000000" w:themeColor="text1"/>
-                <w:sz w:val="28"/>
-                <w:szCs w:val="28"/>
-              </w:rPr>
-            </w:pPr>
-            <w:r>
-              <w:rPr>
-                <w:rFonts w:ascii="Times New Roman" w:hAnsi="Times New Roman" w:cs="Times New Roman"/>
-                <w:color w:val="000000" w:themeColor="text1"/>
-                <w:sz w:val="28"/>
-                <w:szCs w:val="28"/>
-              </w:rPr>
-              <w:t>карта</w:t>
             </w:r>
           </w:p>
         </w:tc>
@@ -11544,7 +11601,7 @@
       <w:tblPr>
         <w:tblStyle w:val="a3"/>
         <w:tblW w:w="0" w:type="auto"/>
-        <w:tblLook w:val="04A0" w:firstRow="1" w:lastRow="0" w:firstColumn="1" w:lastColumn="0" w:noHBand="0" w:noVBand="1"/>
+        <w:tblLook w:val="04A0"/>
       </w:tblPr>
       <w:tblGrid>
         <w:gridCol w:w="3190"/>
@@ -11909,7 +11966,17 @@
                 <w:szCs w:val="28"/>
                 <w:lang w:val="en-US"/>
               </w:rPr>
-              <w:t xml:space="preserve">value </w:t>
+              <w:t>koef</w:t>
+            </w:r>
+            <w:r>
+              <w:rPr>
+                <w:rFonts w:ascii="Times New Roman" w:hAnsi="Times New Roman" w:cs="Times New Roman"/>
+                <w:color w:val="000000" w:themeColor="text1"/>
+                <w:sz w:val="28"/>
+                <w:szCs w:val="28"/>
+                <w:lang w:val="en-US"/>
+              </w:rPr>
+              <w:t xml:space="preserve"> </w:t>
             </w:r>
           </w:p>
         </w:tc>
@@ -12018,7 +12085,27 @@
           <w:szCs w:val="28"/>
           <w:lang w:val="en-US"/>
         </w:rPr>
-        <w:t>GroundPolution</w:t>
+        <w:t>GroundPo</w:t>
+      </w:r>
+      <w:r>
+        <w:rPr>
+          <w:rFonts w:ascii="Times New Roman" w:hAnsi="Times New Roman" w:cs="Times New Roman"/>
+          <w:b/>
+          <w:sz w:val="28"/>
+          <w:szCs w:val="28"/>
+          <w:lang w:val="en-US"/>
+        </w:rPr>
+        <w:t>l</w:t>
+      </w:r>
+      <w:r>
+        <w:rPr>
+          <w:rFonts w:ascii="Times New Roman" w:hAnsi="Times New Roman" w:cs="Times New Roman"/>
+          <w:b/>
+          <w:sz w:val="28"/>
+          <w:szCs w:val="28"/>
+          <w:lang w:val="en-US"/>
+        </w:rPr>
+        <w:t>lution</w:t>
       </w:r>
       <w:r>
         <w:rPr>
@@ -12250,7 +12337,7 @@
       <w:tblPr>
         <w:tblStyle w:val="a3"/>
         <w:tblW w:w="0" w:type="auto"/>
-        <w:tblLook w:val="04A0" w:firstRow="1" w:lastRow="0" w:firstColumn="1" w:lastColumn="0" w:noHBand="0" w:noVBand="1"/>
+        <w:tblLook w:val="04A0"/>
       </w:tblPr>
       <w:tblGrid>
         <w:gridCol w:w="3190"/>
@@ -12468,13 +12555,15 @@
                 <w:rFonts w:ascii="Times New Roman" w:hAnsi="Times New Roman" w:cs="Times New Roman"/>
                 <w:sz w:val="28"/>
                 <w:szCs w:val="28"/>
-              </w:rPr>
-            </w:pPr>
-            <w:r>
-              <w:rPr>
-                <w:rFonts w:ascii="Times New Roman" w:hAnsi="Times New Roman" w:cs="Times New Roman"/>
-                <w:sz w:val="28"/>
-                <w:szCs w:val="28"/>
+                <w:lang w:val="en-US"/>
+              </w:rPr>
+            </w:pPr>
+            <w:r>
+              <w:rPr>
+                <w:rFonts w:ascii="Times New Roman" w:hAnsi="Times New Roman" w:cs="Times New Roman"/>
+                <w:sz w:val="28"/>
+                <w:szCs w:val="28"/>
+                <w:lang w:val="en-US"/>
               </w:rPr>
               <w:t>тип нефтепродукта (п.1.1.1.1.3)</w:t>
             </w:r>
@@ -12489,67 +12578,21 @@
           </w:tcPr>
           <w:p>
             <w:pPr>
-              <w:jc w:val="both"/>
-              <w:rPr>
-                <w:rFonts w:ascii="Times New Roman" w:hAnsi="Times New Roman" w:cs="Times New Roman"/>
-                <w:sz w:val="28"/>
-                <w:szCs w:val="28"/>
-                <w:lang w:val="en-US"/>
-              </w:rPr>
-            </w:pPr>
-            <w:r>
-              <w:rPr>
-                <w:rFonts w:ascii="Times New Roman" w:hAnsi="Times New Roman" w:cs="Times New Roman"/>
-                <w:sz w:val="28"/>
-                <w:szCs w:val="28"/>
-                <w:lang w:val="en-US"/>
-              </w:rPr>
-              <w:t>p</w:t>
-            </w:r>
-            <w:r>
-              <w:rPr>
-                <w:rFonts w:ascii="Times New Roman" w:hAnsi="Times New Roman" w:cs="Times New Roman"/>
-                <w:sz w:val="28"/>
-                <w:szCs w:val="28"/>
-                <w:lang w:val="en-US"/>
-              </w:rPr>
-              <w:t>ollution</w:t>
-            </w:r>
-            <w:r>
-              <w:rPr>
-                <w:rFonts w:ascii="Times New Roman" w:hAnsi="Times New Roman" w:cs="Times New Roman"/>
-                <w:sz w:val="28"/>
-                <w:szCs w:val="28"/>
-                <w:lang w:val="en-US"/>
-              </w:rPr>
-              <w:t>e</w:t>
-            </w:r>
-            <w:r>
-              <w:rPr>
-                <w:rFonts w:ascii="Times New Roman" w:hAnsi="Times New Roman" w:cs="Times New Roman"/>
-                <w:sz w:val="28"/>
-                <w:szCs w:val="28"/>
-                <w:lang w:val="en-US"/>
-              </w:rPr>
-              <w:t>co</w:t>
-            </w:r>
-            <w:r>
-              <w:rPr>
-                <w:rFonts w:ascii="Times New Roman" w:hAnsi="Times New Roman" w:cs="Times New Roman"/>
-                <w:sz w:val="28"/>
-                <w:szCs w:val="28"/>
-                <w:lang w:val="en-US"/>
-              </w:rPr>
-              <w:t>o</w:t>
-            </w:r>
-            <w:r>
-              <w:rPr>
-                <w:rFonts w:ascii="Times New Roman" w:hAnsi="Times New Roman" w:cs="Times New Roman"/>
-                <w:sz w:val="28"/>
-                <w:szCs w:val="28"/>
-                <w:lang w:val="en-US"/>
-              </w:rPr>
-              <w:t>bject</w:t>
+              <w:rPr>
+                <w:rFonts w:ascii="Times New Roman" w:hAnsi="Times New Roman" w:cs="Times New Roman"/>
+                <w:sz w:val="28"/>
+                <w:szCs w:val="28"/>
+                <w:lang w:val="en-US"/>
+              </w:rPr>
+            </w:pPr>
+            <w:r>
+              <w:rPr>
+                <w:rFonts w:ascii="Times New Roman" w:hAnsi="Times New Roman" w:cs="Times New Roman"/>
+                <w:sz w:val="28"/>
+                <w:szCs w:val="28"/>
+                <w:lang w:val="en-US"/>
+              </w:rPr>
+              <w:t>distance</w:t>
             </w:r>
           </w:p>
         </w:tc>
@@ -12560,18 +12603,19 @@
           </w:tcPr>
           <w:p>
             <w:pPr>
-              <w:jc w:val="both"/>
-              <w:rPr>
-                <w:rFonts w:ascii="Times New Roman" w:hAnsi="Times New Roman" w:cs="Times New Roman"/>
-                <w:sz w:val="28"/>
-                <w:szCs w:val="28"/>
-              </w:rPr>
-            </w:pPr>
-            <w:r>
-              <w:rPr>
-                <w:rFonts w:ascii="Times New Roman" w:hAnsi="Times New Roman" w:cs="Times New Roman"/>
-                <w:sz w:val="28"/>
-                <w:szCs w:val="28"/>
+              <w:rPr>
+                <w:rFonts w:ascii="Times New Roman" w:hAnsi="Times New Roman" w:cs="Times New Roman"/>
+                <w:sz w:val="28"/>
+                <w:szCs w:val="28"/>
+                <w:lang w:val="en-US"/>
+              </w:rPr>
+            </w:pPr>
+            <w:r>
+              <w:rPr>
+                <w:rFonts w:ascii="Times New Roman" w:hAnsi="Times New Roman" w:cs="Times New Roman"/>
+                <w:sz w:val="28"/>
+                <w:szCs w:val="28"/>
+                <w:lang w:val="en-US"/>
               </w:rPr>
               <w:t>Расстояние от центра пролива до точки</w:t>
             </w:r>
@@ -12594,7 +12638,7 @@
                 <w:bottom w:w="15" w:type="dxa"/>
                 <w:right w:w="15" w:type="dxa"/>
               </w:tblCellMar>
-              <w:tblLook w:val="04A0" w:firstRow="1" w:lastRow="0" w:firstColumn="1" w:lastColumn="0" w:noHBand="0" w:noVBand="1"/>
+              <w:tblLook w:val="04A0"/>
             </w:tblPr>
             <w:tblGrid>
               <w:gridCol w:w="682"/>
@@ -12612,7 +12656,6 @@
                 </w:tcPr>
                 <w:p>
                   <w:pPr>
-                    <w:spacing w:line="240" w:lineRule="auto"/>
                     <w:rPr>
                       <w:rFonts w:ascii="Times New Roman" w:hAnsi="Times New Roman" w:cs="Times New Roman"/>
                       <w:sz w:val="28"/>
@@ -12639,7 +12682,6 @@
                 </w:tcPr>
                 <w:p>
                   <w:pPr>
-                    <w:spacing w:line="240" w:lineRule="auto"/>
                     <w:rPr>
                       <w:rFonts w:ascii="Times New Roman" w:hAnsi="Times New Roman" w:cs="Times New Roman"/>
                       <w:sz w:val="28"/>
@@ -12675,47 +12717,229 @@
                 <w:rFonts w:ascii="Times New Roman" w:hAnsi="Times New Roman" w:cs="Times New Roman"/>
                 <w:sz w:val="28"/>
                 <w:szCs w:val="28"/>
-              </w:rPr>
-            </w:pPr>
-            <w:r>
-              <w:rPr>
-                <w:rFonts w:ascii="Times New Roman" w:hAnsi="Times New Roman" w:cs="Times New Roman"/>
-                <w:sz w:val="28"/>
-                <w:szCs w:val="28"/>
-              </w:rPr>
-              <w:t xml:space="preserve">Уклон грунтовых вод (если </w:t>
-            </w:r>
-            <w:r>
-              <w:rPr>
-                <w:rFonts w:ascii="Times New Roman" w:hAnsi="Times New Roman" w:cs="Times New Roman"/>
-                <w:sz w:val="28"/>
-                <w:szCs w:val="28"/>
-              </w:rPr>
-              <w:t>&gt;</w:t>
-            </w:r>
-            <w:r>
-              <w:rPr>
-                <w:rFonts w:ascii="Times New Roman" w:hAnsi="Times New Roman" w:cs="Times New Roman"/>
-                <w:sz w:val="28"/>
-                <w:szCs w:val="28"/>
-              </w:rPr>
-              <w:t>0, то в этом направлении гр.воды движутся со скоростью в м</w:t>
-            </w:r>
-            <w:r>
-              <w:rPr>
-                <w:rFonts w:ascii="Times New Roman" w:hAnsi="Times New Roman" w:cs="Times New Roman"/>
-                <w:sz w:val="28"/>
-                <w:szCs w:val="28"/>
-              </w:rPr>
-              <w:t>/</w:t>
-            </w:r>
-            <w:r>
-              <w:rPr>
-                <w:rFonts w:ascii="Times New Roman" w:hAnsi="Times New Roman" w:cs="Times New Roman"/>
-                <w:sz w:val="28"/>
-                <w:szCs w:val="28"/>
-              </w:rPr>
-              <w:t xml:space="preserve">с) </w:t>
+                <w:lang w:val="en-US"/>
+              </w:rPr>
+            </w:pPr>
+            <w:r>
+              <w:rPr>
+                <w:rFonts w:ascii="Times New Roman" w:hAnsi="Times New Roman" w:cs="Times New Roman"/>
+                <w:sz w:val="28"/>
+                <w:szCs w:val="28"/>
+                <w:lang w:val="en-US"/>
+              </w:rPr>
+              <w:t xml:space="preserve">Уклон грунтовых вод (если &gt;0, то в этом направлении гр.воды движутся со скоростью в м/с) </w:t>
+            </w:r>
+          </w:p>
+        </w:tc>
+      </w:tr>
+      <w:tr>
+        <w:tc>
+          <w:tcPr>
+            <w:tcW w:w="3190" w:type="dxa"/>
+            <w:shd w:val="clear" w:color="auto" w:fill="auto"/>
+          </w:tcPr>
+          <w:p>
+            <w:pPr>
+              <w:rPr>
+                <w:rFonts w:ascii="Times New Roman" w:hAnsi="Times New Roman" w:cs="Times New Roman"/>
+                <w:sz w:val="28"/>
+                <w:szCs w:val="28"/>
+                <w:lang w:val="en-US"/>
+              </w:rPr>
+            </w:pPr>
+            <w:r>
+              <w:rPr>
+                <w:rFonts w:ascii="Times New Roman" w:hAnsi="Times New Roman" w:cs="Times New Roman"/>
+                <w:sz w:val="28"/>
+                <w:szCs w:val="28"/>
+                <w:lang w:val="en-US"/>
+              </w:rPr>
+              <w:t>watertime</w:t>
+            </w:r>
+          </w:p>
+        </w:tc>
+        <w:tc>
+          <w:tcPr>
+            <w:tcW w:w="6274" w:type="dxa"/>
+            <w:shd w:val="clear" w:color="auto" w:fill="auto"/>
+          </w:tcPr>
+          <w:p>
+            <w:pPr>
+              <w:jc w:val="both"/>
+              <w:rPr>
+                <w:rFonts w:ascii="Times New Roman" w:hAnsi="Times New Roman" w:cs="Times New Roman"/>
+                <w:sz w:val="28"/>
+                <w:szCs w:val="28"/>
+                <w:lang w:val="en-US"/>
+              </w:rPr>
+            </w:pPr>
+            <w:r>
+              <w:rPr>
+                <w:rFonts w:ascii="Times New Roman" w:hAnsi="Times New Roman" w:cs="Times New Roman"/>
+                <w:sz w:val="28"/>
+                <w:szCs w:val="28"/>
+                <w:lang w:val="en-US"/>
+              </w:rPr>
+              <w:t>время достижения грунтовых вод (с)</w:t>
+            </w:r>
+          </w:p>
+        </w:tc>
+      </w:tr>
+      <w:tr>
+        <w:tc>
+          <w:tcPr>
+            <w:tcW w:w="3190" w:type="dxa"/>
+            <w:shd w:val="clear" w:color="auto" w:fill="auto"/>
+          </w:tcPr>
+          <w:p>
+            <w:pPr>
+              <w:rPr>
+                <w:rFonts w:ascii="Times New Roman" w:hAnsi="Times New Roman" w:cs="Times New Roman"/>
+                <w:sz w:val="28"/>
+                <w:szCs w:val="28"/>
+                <w:lang w:val="en-US"/>
+              </w:rPr>
+            </w:pPr>
+            <w:r>
+              <w:rPr>
+                <w:rFonts w:ascii="Times New Roman" w:hAnsi="Times New Roman" w:cs="Times New Roman"/>
+                <w:sz w:val="28"/>
+                <w:szCs w:val="28"/>
+                <w:lang w:val="en-US"/>
+              </w:rPr>
+              <w:t>concentration</w:t>
+            </w:r>
+          </w:p>
+        </w:tc>
+        <w:tc>
+          <w:tcPr>
+            <w:tcW w:w="6274" w:type="dxa"/>
+            <w:shd w:val="clear" w:color="auto" w:fill="auto"/>
+          </w:tcPr>
+          <w:p>
+            <w:pPr>
+              <w:jc w:val="both"/>
+              <w:rPr>
+                <w:rFonts w:ascii="Times New Roman" w:hAnsi="Times New Roman" w:cs="Times New Roman"/>
+                <w:sz w:val="28"/>
+                <w:szCs w:val="28"/>
+                <w:lang w:val="en-US"/>
+              </w:rPr>
+            </w:pPr>
+            <w:r>
+              <w:rPr>
+                <w:rFonts w:ascii="Times New Roman" w:hAnsi="Times New Roman" w:cs="Times New Roman"/>
+                <w:sz w:val="28"/>
+                <w:szCs w:val="28"/>
+                <w:lang w:val="en-US"/>
+              </w:rPr>
+              <w:t>концентрация нефтепродуктов в грунте    (кг/кг)</w:t>
+            </w:r>
+          </w:p>
+        </w:tc>
+      </w:tr>
+      <w:tr>
+        <w:tc>
+          <w:tcPr>
+            <w:tcW w:w="3190" w:type="dxa"/>
+            <w:shd w:val="clear" w:color="auto" w:fill="auto"/>
+          </w:tcPr>
+          <w:p>
+            <w:pPr>
+              <w:rPr>
+                <w:rFonts w:ascii="Times New Roman" w:hAnsi="Times New Roman" w:cs="Times New Roman"/>
+                <w:sz w:val="28"/>
+                <w:szCs w:val="28"/>
+                <w:lang w:val="en-US"/>
+              </w:rPr>
+            </w:pPr>
+            <w:r>
+              <w:rPr>
+                <w:rFonts w:ascii="Times New Roman" w:hAnsi="Times New Roman" w:cs="Times New Roman"/>
+                <w:sz w:val="28"/>
+                <w:szCs w:val="28"/>
+                <w:lang w:val="en-US"/>
+              </w:rPr>
+              <w:t>Name</w:t>
+            </w:r>
+          </w:p>
+        </w:tc>
+        <w:tc>
+          <w:tcPr>
+            <w:tcW w:w="6274" w:type="dxa"/>
+            <w:shd w:val="clear" w:color="auto" w:fill="auto"/>
+          </w:tcPr>
+          <w:p>
+            <w:pPr>
+              <w:jc w:val="both"/>
+              <w:rPr>
+                <w:rFonts w:ascii="Times New Roman" w:hAnsi="Times New Roman" w:cs="Times New Roman"/>
+                <w:sz w:val="28"/>
+                <w:szCs w:val="28"/>
+                <w:lang w:val="en-US"/>
+              </w:rPr>
+            </w:pPr>
+            <w:r>
+              <w:rPr>
+                <w:rFonts w:ascii="Times New Roman" w:hAnsi="Times New Roman" w:cs="Times New Roman"/>
+                <w:sz w:val="28"/>
+                <w:szCs w:val="28"/>
+                <w:lang w:val="en-US"/>
+              </w:rPr>
+              <w:t>наименование</w:t>
+            </w:r>
+          </w:p>
+        </w:tc>
+      </w:tr>
+      <w:tr>
+        <w:tc>
+          <w:tcPr>
+            <w:tcW w:w="3190" w:type="dxa"/>
+            <w:shd w:val="clear" w:color="auto" w:fill="auto"/>
+          </w:tcPr>
+          <w:p>
+            <w:pPr>
+              <w:rPr>
+                <w:rFonts w:ascii="Times New Roman" w:hAnsi="Times New Roman" w:cs="Times New Roman"/>
+                <w:sz w:val="28"/>
+                <w:szCs w:val="28"/>
+                <w:lang w:val="en-US"/>
+              </w:rPr>
+            </w:pPr>
+            <w:r>
+              <w:rPr>
+                <w:rFonts w:ascii="Times New Roman" w:hAnsi="Times New Roman" w:cs="Times New Roman"/>
+                <w:sz w:val="28"/>
+                <w:szCs w:val="28"/>
+                <w:lang w:val="en-US"/>
+              </w:rPr>
+              <w:t>comment</w:t>
+            </w:r>
+          </w:p>
+        </w:tc>
+        <w:tc>
+          <w:tcPr>
+            <w:tcW w:w="6274" w:type="dxa"/>
+            <w:shd w:val="clear" w:color="auto" w:fill="auto"/>
+          </w:tcPr>
+          <w:p>
+            <w:pPr>
+              <w:jc w:val="both"/>
+              <w:rPr>
+                <w:rFonts w:ascii="Times New Roman" w:hAnsi="Times New Roman" w:cs="Times New Roman"/>
+                <w:sz w:val="28"/>
+                <w:szCs w:val="28"/>
+                <w:lang w:val="en-US"/>
+              </w:rPr>
+            </w:pPr>
+            <w:r>
+              <w:rPr>
+                <w:rFonts w:ascii="Times New Roman" w:hAnsi="Times New Roman" w:cs="Times New Roman"/>
+                <w:sz w:val="28"/>
+                <w:szCs w:val="28"/>
+                <w:lang w:val="en-US"/>
+              </w:rPr>
+              <w:t>комментарий</w:t>
             </w:r>
           </w:p>
         </w:tc>
@@ -13085,7 +13309,7 @@
       <w:tblPr>
         <w:tblStyle w:val="a3"/>
         <w:tblW w:w="0" w:type="auto"/>
-        <w:tblLook w:val="04A0" w:firstRow="1" w:lastRow="0" w:firstColumn="1" w:lastColumn="0" w:noHBand="0" w:noVBand="1"/>
+        <w:tblLook w:val="04A0"/>
       </w:tblPr>
       <w:tblGrid>
         <w:gridCol w:w="3190"/>
@@ -13174,48 +13398,17 @@
                 <w:rFonts w:ascii="Times New Roman" w:hAnsi="Times New Roman" w:cs="Times New Roman"/>
                 <w:sz w:val="28"/>
                 <w:szCs w:val="28"/>
-              </w:rPr>
-            </w:pPr>
-            <w:r>
-              <w:rPr>
-                <w:rFonts w:ascii="Times New Roman" w:hAnsi="Times New Roman" w:cs="Times New Roman"/>
-                <w:sz w:val="28"/>
-                <w:szCs w:val="28"/>
-              </w:rPr>
-              <w:t>геологическая точка</w:t>
-            </w:r>
-            <w:r>
-              <w:rPr>
-                <w:rFonts w:ascii="Times New Roman" w:hAnsi="Times New Roman" w:cs="Times New Roman"/>
-                <w:b/>
-                <w:sz w:val="28"/>
-                <w:szCs w:val="28"/>
-              </w:rPr>
-              <w:t xml:space="preserve"> </w:t>
-            </w:r>
-            <w:r>
-              <w:rPr>
-                <w:rFonts w:ascii="Times New Roman" w:hAnsi="Times New Roman" w:cs="Times New Roman"/>
-                <w:sz w:val="28"/>
-                <w:szCs w:val="28"/>
-              </w:rPr>
-              <w:t>(п.1.1.1.1.</w:t>
-            </w:r>
-            <w:r>
-              <w:rPr>
-                <w:rFonts w:ascii="Times New Roman" w:hAnsi="Times New Roman" w:cs="Times New Roman"/>
-                <w:sz w:val="28"/>
-                <w:szCs w:val="28"/>
-              </w:rPr>
-              <w:t>8</w:t>
-            </w:r>
-            <w:r>
-              <w:rPr>
-                <w:rFonts w:ascii="Times New Roman" w:hAnsi="Times New Roman" w:cs="Times New Roman"/>
-                <w:sz w:val="28"/>
-                <w:szCs w:val="28"/>
-              </w:rPr>
-              <w:t xml:space="preserve">)   </w:t>
+                <w:lang w:val="en-US"/>
+              </w:rPr>
+            </w:pPr>
+            <w:r>
+              <w:rPr>
+                <w:rFonts w:ascii="Times New Roman" w:hAnsi="Times New Roman" w:cs="Times New Roman"/>
+                <w:sz w:val="28"/>
+                <w:szCs w:val="28"/>
+                <w:lang w:val="en-US"/>
+              </w:rPr>
+              <w:t xml:space="preserve">геологическая точка (п.1.1.1.1.8)   </w:t>
             </w:r>
           </w:p>
         </w:tc>
@@ -13255,13 +13448,15 @@
                 <w:rFonts w:ascii="Times New Roman" w:hAnsi="Times New Roman" w:cs="Times New Roman"/>
                 <w:sz w:val="28"/>
                 <w:szCs w:val="28"/>
-              </w:rPr>
-            </w:pPr>
-            <w:r>
-              <w:rPr>
-                <w:rFonts w:ascii="Times New Roman" w:hAnsi="Times New Roman" w:cs="Times New Roman"/>
-                <w:sz w:val="28"/>
-                <w:szCs w:val="28"/>
+                <w:lang w:val="en-US"/>
+              </w:rPr>
+            </w:pPr>
+            <w:r>
+              <w:rPr>
+                <w:rFonts w:ascii="Times New Roman" w:hAnsi="Times New Roman" w:cs="Times New Roman"/>
+                <w:sz w:val="28"/>
+                <w:szCs w:val="28"/>
+                <w:lang w:val="en-US"/>
               </w:rPr>
               <w:t>кадастровый тип земли (п.1.1.1.1.5)</w:t>
             </w:r>
@@ -13289,7 +13484,7 @@
                 <w:szCs w:val="28"/>
                 <w:lang w:val="en-US"/>
               </w:rPr>
-              <w:t>groundpollution</w:t>
+              <w:t>petrochemicatype</w:t>
             </w:r>
           </w:p>
         </w:tc>
@@ -13303,24 +13498,17 @@
                 <w:rFonts w:ascii="Times New Roman" w:hAnsi="Times New Roman" w:cs="Times New Roman"/>
                 <w:sz w:val="28"/>
                 <w:szCs w:val="28"/>
-              </w:rPr>
-            </w:pPr>
-            <w:r>
-              <w:rPr>
-                <w:rFonts w:ascii="Times New Roman" w:hAnsi="Times New Roman" w:cs="Times New Roman"/>
-                <w:color w:val="FF0000"/>
-                <w:sz w:val="28"/>
-                <w:szCs w:val="28"/>
-              </w:rPr>
-              <w:t>ближайшая</w:t>
-            </w:r>
-            <w:r>
-              <w:rPr>
-                <w:rFonts w:ascii="Times New Roman" w:hAnsi="Times New Roman" w:cs="Times New Roman"/>
-                <w:sz w:val="28"/>
-                <w:szCs w:val="28"/>
-              </w:rPr>
-              <w:t xml:space="preserve"> наземная точка загрязнения (п.1.1.1.1.15)</w:t>
+                <w:lang w:val="en-US"/>
+              </w:rPr>
+            </w:pPr>
+            <w:r>
+              <w:rPr>
+                <w:rFonts w:ascii="Times New Roman" w:hAnsi="Times New Roman" w:cs="Times New Roman"/>
+                <w:sz w:val="28"/>
+                <w:szCs w:val="28"/>
+                <w:lang w:val="en-US"/>
+              </w:rPr>
+              <w:t>нефтепродукт</w:t>
             </w:r>
           </w:p>
         </w:tc>
@@ -13346,7 +13534,7 @@
                 <w:szCs w:val="28"/>
                 <w:lang w:val="en-US"/>
               </w:rPr>
-              <w:t xml:space="preserve">pointtime </w:t>
+              <w:t>groundpollution</w:t>
             </w:r>
           </w:p>
         </w:tc>
@@ -13360,97 +13548,17 @@
                 <w:rFonts w:ascii="Times New Roman" w:hAnsi="Times New Roman" w:cs="Times New Roman"/>
                 <w:sz w:val="28"/>
                 <w:szCs w:val="28"/>
-              </w:rPr>
-            </w:pPr>
-            <w:r>
-              <w:rPr>
-                <w:rFonts w:ascii="Times New Roman" w:hAnsi="Times New Roman" w:cs="Times New Roman"/>
-                <w:color w:val="FF0000"/>
-                <w:sz w:val="28"/>
-                <w:szCs w:val="28"/>
-              </w:rPr>
-              <w:t xml:space="preserve">интервал времени, за который </w:t>
-            </w:r>
-            <w:r>
-              <w:rPr>
-                <w:rFonts w:ascii="Times New Roman" w:hAnsi="Times New Roman" w:cs="Times New Roman"/>
-                <w:color w:val="FF0000"/>
-                <w:sz w:val="28"/>
-                <w:szCs w:val="28"/>
-              </w:rPr>
-              <w:t xml:space="preserve"> загрязнение </w:t>
-            </w:r>
-            <w:r>
-              <w:rPr>
-                <w:rFonts w:ascii="Times New Roman" w:hAnsi="Times New Roman" w:cs="Times New Roman"/>
-                <w:color w:val="FF0000"/>
-                <w:sz w:val="28"/>
-                <w:szCs w:val="28"/>
-              </w:rPr>
-              <w:t xml:space="preserve"> </w:t>
-            </w:r>
-            <w:r>
-              <w:rPr>
-                <w:rFonts w:ascii="Times New Roman" w:hAnsi="Times New Roman" w:cs="Times New Roman"/>
-                <w:color w:val="FF0000"/>
-                <w:sz w:val="28"/>
-                <w:szCs w:val="28"/>
-              </w:rPr>
-              <w:t xml:space="preserve"> с грунтовыми водами   достигнет  точки </w:t>
-            </w:r>
-            <w:r>
-              <w:rPr>
-                <w:rFonts w:ascii="Times New Roman" w:hAnsi="Times New Roman" w:cs="Times New Roman"/>
-                <w:color w:val="FF0000"/>
-                <w:sz w:val="28"/>
-                <w:szCs w:val="28"/>
-              </w:rPr>
-              <w:t xml:space="preserve"> –  прогнозируемая </w:t>
-            </w:r>
-            <w:r>
-              <w:rPr>
-                <w:rFonts w:ascii="Times New Roman" w:hAnsi="Times New Roman" w:cs="Times New Roman"/>
-                <w:color w:val="FF0000"/>
-                <w:sz w:val="28"/>
-                <w:szCs w:val="28"/>
-              </w:rPr>
-              <w:t>(</w:t>
-            </w:r>
-            <w:r>
-              <w:rPr>
-                <w:rFonts w:ascii="Times New Roman" w:hAnsi="Times New Roman" w:cs="Times New Roman"/>
-                <w:color w:val="FF0000"/>
-                <w:sz w:val="28"/>
-                <w:szCs w:val="28"/>
-              </w:rPr>
-              <w:t>вычисляемая</w:t>
-            </w:r>
-            <w:r>
-              <w:rPr>
-                <w:rFonts w:ascii="Times New Roman" w:hAnsi="Times New Roman" w:cs="Times New Roman"/>
-                <w:color w:val="FF0000"/>
-                <w:sz w:val="28"/>
-                <w:szCs w:val="28"/>
-              </w:rPr>
-              <w:t>)</w:t>
-            </w:r>
-            <w:r>
-              <w:rPr>
-                <w:rFonts w:ascii="Times New Roman" w:hAnsi="Times New Roman" w:cs="Times New Roman"/>
-                <w:color w:val="FF0000"/>
-                <w:sz w:val="28"/>
-                <w:szCs w:val="28"/>
-              </w:rPr>
-              <w:t xml:space="preserve"> </w:t>
-            </w:r>
-            <w:r>
-              <w:rPr>
-                <w:rFonts w:ascii="Times New Roman" w:hAnsi="Times New Roman" w:cs="Times New Roman"/>
-                <w:color w:val="FF0000"/>
-                <w:sz w:val="28"/>
-                <w:szCs w:val="28"/>
-              </w:rPr>
-              <w:t xml:space="preserve">величина, измеряется в сутках    </w:t>
+                <w:lang w:val="en-US"/>
+              </w:rPr>
+            </w:pPr>
+            <w:r>
+              <w:rPr>
+                <w:rFonts w:ascii="Times New Roman" w:hAnsi="Times New Roman" w:cs="Times New Roman"/>
+                <w:sz w:val="28"/>
+                <w:szCs w:val="28"/>
+                <w:lang w:val="en-US"/>
+              </w:rPr>
+              <w:t>ближайшая наземная точка загрязнения (п.1.1.1.1.15)</w:t>
             </w:r>
           </w:p>
         </w:tc>
@@ -13476,7 +13584,7 @@
                 <w:szCs w:val="28"/>
                 <w:lang w:val="en-US"/>
               </w:rPr>
-              <w:t xml:space="preserve">concentration </w:t>
+              <w:t xml:space="preserve">pointtime </w:t>
             </w:r>
           </w:p>
         </w:tc>
@@ -13490,142 +13598,27 @@
                 <w:rFonts w:ascii="Times New Roman" w:hAnsi="Times New Roman" w:cs="Times New Roman"/>
                 <w:sz w:val="28"/>
                 <w:szCs w:val="28"/>
-              </w:rPr>
-            </w:pPr>
-            <w:r>
-              <w:rPr>
-                <w:rFonts w:ascii="Times New Roman" w:hAnsi="Times New Roman" w:cs="Times New Roman"/>
-                <w:color w:val="FF0000"/>
-                <w:sz w:val="28"/>
-                <w:szCs w:val="28"/>
-              </w:rPr>
-              <w:t>концентрация нефтепродукт</w:t>
-            </w:r>
-            <w:r>
-              <w:rPr>
-                <w:rFonts w:ascii="Times New Roman" w:hAnsi="Times New Roman" w:cs="Times New Roman"/>
-                <w:color w:val="FF0000"/>
-                <w:sz w:val="28"/>
-                <w:szCs w:val="28"/>
-              </w:rPr>
-              <w:t>а</w:t>
-            </w:r>
-            <w:r>
-              <w:rPr>
-                <w:rFonts w:ascii="Times New Roman" w:hAnsi="Times New Roman" w:cs="Times New Roman"/>
-                <w:color w:val="FF0000"/>
-                <w:sz w:val="28"/>
-                <w:szCs w:val="28"/>
-              </w:rPr>
-              <w:t xml:space="preserve"> в </w:t>
-            </w:r>
-            <w:r>
-              <w:rPr>
-                <w:rFonts w:ascii="Times New Roman" w:hAnsi="Times New Roman" w:cs="Times New Roman"/>
-                <w:color w:val="FF0000"/>
-                <w:sz w:val="28"/>
-                <w:szCs w:val="28"/>
-              </w:rPr>
-              <w:t>грунт</w:t>
-            </w:r>
-            <w:r>
-              <w:rPr>
-                <w:rFonts w:ascii="Times New Roman" w:hAnsi="Times New Roman" w:cs="Times New Roman"/>
-                <w:color w:val="FF0000"/>
-                <w:sz w:val="28"/>
-                <w:szCs w:val="28"/>
-              </w:rPr>
-              <w:t xml:space="preserve">овых водах </w:t>
-            </w:r>
-            <w:r>
-              <w:rPr>
-                <w:rFonts w:ascii="Times New Roman" w:hAnsi="Times New Roman" w:cs="Times New Roman"/>
-                <w:color w:val="FF0000"/>
-                <w:sz w:val="28"/>
-                <w:szCs w:val="28"/>
-              </w:rPr>
-              <w:t xml:space="preserve"> опорной точки </w:t>
-            </w:r>
-            <w:r>
-              <w:rPr>
-                <w:rFonts w:ascii="Times New Roman" w:hAnsi="Times New Roman" w:cs="Times New Roman"/>
-                <w:color w:val="FF0000"/>
-                <w:sz w:val="28"/>
-                <w:szCs w:val="28"/>
-              </w:rPr>
-              <w:t xml:space="preserve"> </w:t>
-            </w:r>
-            <w:r>
-              <w:rPr>
-                <w:rFonts w:ascii="Times New Roman" w:hAnsi="Times New Roman" w:cs="Times New Roman"/>
-                <w:color w:val="FF0000"/>
-                <w:sz w:val="28"/>
-                <w:szCs w:val="28"/>
-              </w:rPr>
-              <w:t xml:space="preserve"> </w:t>
-            </w:r>
-            <w:r>
-              <w:rPr>
-                <w:rFonts w:ascii="Times New Roman" w:hAnsi="Times New Roman" w:cs="Times New Roman"/>
-                <w:color w:val="FF0000"/>
-                <w:sz w:val="28"/>
-                <w:szCs w:val="28"/>
-              </w:rPr>
-              <w:t>– прогнозируемая</w:t>
-            </w:r>
-            <w:r>
-              <w:rPr>
-                <w:rFonts w:ascii="Times New Roman" w:hAnsi="Times New Roman" w:cs="Times New Roman"/>
-                <w:color w:val="FF0000"/>
-                <w:sz w:val="28"/>
-                <w:szCs w:val="28"/>
-              </w:rPr>
-              <w:t xml:space="preserve"> (</w:t>
-            </w:r>
-            <w:r>
-              <w:rPr>
-                <w:rFonts w:ascii="Times New Roman" w:hAnsi="Times New Roman" w:cs="Times New Roman"/>
-                <w:color w:val="FF0000"/>
-                <w:sz w:val="28"/>
-                <w:szCs w:val="28"/>
-              </w:rPr>
-              <w:t>вычисляемая</w:t>
-            </w:r>
-            <w:r>
-              <w:rPr>
-                <w:rFonts w:ascii="Times New Roman" w:hAnsi="Times New Roman" w:cs="Times New Roman"/>
-                <w:color w:val="FF0000"/>
-                <w:sz w:val="28"/>
-                <w:szCs w:val="28"/>
-              </w:rPr>
-              <w:t>)</w:t>
-            </w:r>
-            <w:r>
-              <w:rPr>
-                <w:rFonts w:ascii="Times New Roman" w:hAnsi="Times New Roman" w:cs="Times New Roman"/>
-                <w:color w:val="FF0000"/>
-                <w:sz w:val="28"/>
-                <w:szCs w:val="28"/>
-              </w:rPr>
-              <w:t xml:space="preserve"> </w:t>
-            </w:r>
-            <w:r>
-              <w:rPr>
-                <w:rFonts w:ascii="Times New Roman" w:hAnsi="Times New Roman" w:cs="Times New Roman"/>
-                <w:color w:val="FF0000"/>
-                <w:sz w:val="28"/>
-                <w:szCs w:val="28"/>
-              </w:rPr>
-              <w:t xml:space="preserve">величина, измеряется в миллиграммах на </w:t>
-            </w:r>
-            <w:r>
-              <w:rPr>
-                <w:rFonts w:ascii="Times New Roman" w:hAnsi="Times New Roman" w:cs="Times New Roman"/>
-                <w:color w:val="FF0000"/>
-                <w:sz w:val="28"/>
-                <w:szCs w:val="28"/>
-              </w:rPr>
-              <w:t>дециметр куб.</w:t>
+                <w:lang w:val="en-US"/>
+              </w:rPr>
+            </w:pPr>
+            <w:r>
+              <w:rPr>
+                <w:rFonts w:ascii="Times New Roman" w:hAnsi="Times New Roman" w:cs="Times New Roman"/>
+                <w:sz w:val="28"/>
+                <w:szCs w:val="28"/>
+                <w:lang w:val="en-US"/>
+              </w:rPr>
+              <w:t xml:space="preserve">интервал времени, за который  загрязнение   с грунтовыми водами   достигнет  точки  –  </w:t>
+            </w:r>
+            <w:r>
+              <w:rPr>
+                <w:rFonts w:ascii="Times New Roman" w:hAnsi="Times New Roman" w:cs="Times New Roman"/>
+                <w:sz w:val="28"/>
+                <w:szCs w:val="28"/>
+                <w:lang w:val="en-US"/>
+              </w:rPr>
+              <w:lastRenderedPageBreak/>
+              <w:t xml:space="preserve">прогнозируемая (вычисляемая) величина, измеряется в сутках    </w:t>
             </w:r>
           </w:p>
         </w:tc>
@@ -13634,70 +13627,189 @@
         <w:tc>
           <w:tcPr>
             <w:tcW w:w="3190" w:type="dxa"/>
+          </w:tcPr>
+          <w:p>
+            <w:pPr>
+              <w:rPr>
+                <w:rFonts w:ascii="Times New Roman" w:hAnsi="Times New Roman" w:cs="Times New Roman"/>
+                <w:sz w:val="28"/>
+                <w:szCs w:val="28"/>
+                <w:lang w:val="en-US"/>
+              </w:rPr>
+            </w:pPr>
+            <w:r>
+              <w:rPr>
+                <w:rFonts w:ascii="Times New Roman" w:hAnsi="Times New Roman" w:cs="Times New Roman"/>
+                <w:sz w:val="28"/>
+                <w:szCs w:val="28"/>
+                <w:lang w:val="en-US"/>
+              </w:rPr>
+              <w:lastRenderedPageBreak/>
+              <w:t>c</w:t>
+            </w:r>
+            <w:r>
+              <w:rPr>
+                <w:rFonts w:ascii="Times New Roman" w:hAnsi="Times New Roman" w:cs="Times New Roman"/>
+                <w:color w:val="FF0000"/>
+                <w:sz w:val="28"/>
+                <w:szCs w:val="28"/>
+                <w:lang w:val="en-US"/>
+              </w:rPr>
+              <w:t xml:space="preserve">oncentration </w:t>
+            </w:r>
+          </w:p>
+        </w:tc>
+        <w:tc>
+          <w:tcPr>
+            <w:tcW w:w="6274" w:type="dxa"/>
+          </w:tcPr>
+          <w:p>
+            <w:pPr>
+              <w:rPr>
+                <w:rFonts w:ascii="Times New Roman" w:hAnsi="Times New Roman" w:cs="Times New Roman"/>
+                <w:sz w:val="28"/>
+                <w:szCs w:val="28"/>
+              </w:rPr>
+            </w:pPr>
+            <w:r>
+              <w:rPr>
+                <w:rFonts w:ascii="Times New Roman" w:hAnsi="Times New Roman" w:cs="Times New Roman"/>
+                <w:color w:val="FF0000"/>
+                <w:sz w:val="28"/>
+                <w:szCs w:val="28"/>
+              </w:rPr>
+              <w:t>концентрация нефтепродукт</w:t>
+            </w:r>
+            <w:r>
+              <w:rPr>
+                <w:rFonts w:ascii="Times New Roman" w:hAnsi="Times New Roman" w:cs="Times New Roman"/>
+                <w:color w:val="FF0000"/>
+                <w:sz w:val="28"/>
+                <w:szCs w:val="28"/>
+              </w:rPr>
+              <w:t>а</w:t>
+            </w:r>
+            <w:r>
+              <w:rPr>
+                <w:rFonts w:ascii="Times New Roman" w:hAnsi="Times New Roman" w:cs="Times New Roman"/>
+                <w:color w:val="FF0000"/>
+                <w:sz w:val="28"/>
+                <w:szCs w:val="28"/>
+              </w:rPr>
+              <w:t xml:space="preserve"> в </w:t>
+            </w:r>
+            <w:r>
+              <w:rPr>
+                <w:rFonts w:ascii="Times New Roman" w:hAnsi="Times New Roman" w:cs="Times New Roman"/>
+                <w:color w:val="FF0000"/>
+                <w:sz w:val="28"/>
+                <w:szCs w:val="28"/>
+              </w:rPr>
+              <w:t xml:space="preserve">грунтовых водах  опорной точки </w:t>
+            </w:r>
+            <w:r>
+              <w:rPr>
+                <w:rFonts w:ascii="Times New Roman" w:hAnsi="Times New Roman" w:cs="Times New Roman"/>
+                <w:color w:val="FF0000"/>
+                <w:sz w:val="28"/>
+                <w:szCs w:val="28"/>
+              </w:rPr>
+              <w:t xml:space="preserve"> </w:t>
+            </w:r>
+            <w:r>
+              <w:rPr>
+                <w:rFonts w:ascii="Times New Roman" w:hAnsi="Times New Roman" w:cs="Times New Roman"/>
+                <w:color w:val="FF0000"/>
+                <w:sz w:val="28"/>
+                <w:szCs w:val="28"/>
+              </w:rPr>
+              <w:t xml:space="preserve"> </w:t>
+            </w:r>
+            <w:r>
+              <w:rPr>
+                <w:rFonts w:ascii="Times New Roman" w:hAnsi="Times New Roman" w:cs="Times New Roman"/>
+                <w:color w:val="FF0000"/>
+                <w:sz w:val="28"/>
+                <w:szCs w:val="28"/>
+              </w:rPr>
+              <w:t>– прогнозируемая</w:t>
+            </w:r>
+            <w:r>
+              <w:rPr>
+                <w:rFonts w:ascii="Times New Roman" w:hAnsi="Times New Roman" w:cs="Times New Roman"/>
+                <w:color w:val="FF0000"/>
+                <w:sz w:val="28"/>
+                <w:szCs w:val="28"/>
+              </w:rPr>
+              <w:t xml:space="preserve"> (</w:t>
+            </w:r>
+            <w:r>
+              <w:rPr>
+                <w:rFonts w:ascii="Times New Roman" w:hAnsi="Times New Roman" w:cs="Times New Roman"/>
+                <w:color w:val="FF0000"/>
+                <w:sz w:val="28"/>
+                <w:szCs w:val="28"/>
+              </w:rPr>
+              <w:t>вычисляемая</w:t>
+            </w:r>
+            <w:r>
+              <w:rPr>
+                <w:rFonts w:ascii="Times New Roman" w:hAnsi="Times New Roman" w:cs="Times New Roman"/>
+                <w:color w:val="FF0000"/>
+                <w:sz w:val="28"/>
+                <w:szCs w:val="28"/>
+              </w:rPr>
+              <w:t>)</w:t>
+            </w:r>
+            <w:r>
+              <w:rPr>
+                <w:rFonts w:ascii="Times New Roman" w:hAnsi="Times New Roman" w:cs="Times New Roman"/>
+                <w:color w:val="FF0000"/>
+                <w:sz w:val="28"/>
+                <w:szCs w:val="28"/>
+              </w:rPr>
+              <w:t xml:space="preserve"> </w:t>
+            </w:r>
+            <w:r>
+              <w:rPr>
+                <w:rFonts w:ascii="Times New Roman" w:hAnsi="Times New Roman" w:cs="Times New Roman"/>
+                <w:color w:val="FF0000"/>
+                <w:sz w:val="28"/>
+                <w:szCs w:val="28"/>
+              </w:rPr>
+              <w:t>величина, измеряется в миллиграммах на дециметр куб.</w:t>
+            </w:r>
+          </w:p>
+        </w:tc>
+      </w:tr>
+      <w:tr>
+        <w:trPr>
+          <w:trHeight w:val="445"/>
+        </w:trPr>
+        <w:tc>
+          <w:tcPr>
+            <w:tcW w:w="3190" w:type="dxa"/>
             <w:shd w:val="clear" w:color="auto" w:fill="FFFFFF" w:themeFill="background1"/>
           </w:tcPr>
           <w:p>
             <w:pPr>
               <w:rPr>
                 <w:rFonts w:ascii="Times New Roman" w:hAnsi="Times New Roman" w:cs="Times New Roman"/>
-                <w:sz w:val="28"/>
-                <w:szCs w:val="28"/>
-                <w:lang w:val="en-US"/>
-              </w:rPr>
-            </w:pPr>
-            <w:r>
-              <w:rPr>
-                <w:rFonts w:ascii="Times New Roman" w:hAnsi="Times New Roman" w:cs="Times New Roman"/>
-                <w:sz w:val="28"/>
-                <w:szCs w:val="28"/>
-                <w:lang w:val="en-US"/>
-              </w:rPr>
-              <w:t>w</w:t>
-            </w:r>
-            <w:r>
-              <w:rPr>
-                <w:rFonts w:ascii="Times New Roman" w:hAnsi="Times New Roman" w:cs="Times New Roman"/>
-                <w:sz w:val="28"/>
-                <w:szCs w:val="28"/>
-                <w:lang w:val="en-US"/>
-              </w:rPr>
-              <w:t>ater</w:t>
-            </w:r>
-            <w:r>
-              <w:rPr>
-                <w:rFonts w:ascii="Times New Roman" w:hAnsi="Times New Roman" w:cs="Times New Roman"/>
-                <w:sz w:val="28"/>
-                <w:szCs w:val="28"/>
-                <w:lang w:val="en-US"/>
-              </w:rPr>
-              <w:t>p</w:t>
-            </w:r>
-            <w:r>
-              <w:rPr>
-                <w:rFonts w:ascii="Times New Roman" w:hAnsi="Times New Roman" w:cs="Times New Roman"/>
-                <w:sz w:val="28"/>
-                <w:szCs w:val="28"/>
-                <w:lang w:val="en-US"/>
-              </w:rPr>
-              <w:t>rotection</w:t>
-            </w:r>
-            <w:r>
-              <w:rPr>
-                <w:rFonts w:ascii="Times New Roman" w:hAnsi="Times New Roman" w:cs="Times New Roman"/>
-                <w:sz w:val="28"/>
-                <w:szCs w:val="28"/>
-                <w:lang w:val="en-US"/>
-              </w:rPr>
-              <w:t>a</w:t>
-            </w:r>
-            <w:r>
-              <w:rPr>
-                <w:rFonts w:ascii="Times New Roman" w:hAnsi="Times New Roman" w:cs="Times New Roman"/>
-                <w:sz w:val="28"/>
-                <w:szCs w:val="28"/>
-                <w:lang w:val="en-US"/>
-              </w:rPr>
-              <w:t>reas</w:t>
+                <w:color w:val="FF0000"/>
+                <w:sz w:val="28"/>
+                <w:szCs w:val="28"/>
+                <w:lang w:val="en-US"/>
+              </w:rPr>
+            </w:pPr>
+            <w:r>
+              <w:rPr>
+                <w:rFonts w:ascii="Times New Roman" w:hAnsi="Times New Roman" w:cs="Times New Roman"/>
+                <w:color w:val="FF0000"/>
+                <w:sz w:val="28"/>
+                <w:szCs w:val="28"/>
+                <w:lang w:val="en-US"/>
+              </w:rPr>
+              <w:t>waterprotectionareas</w:t>
             </w:r>
           </w:p>
         </w:tc>
@@ -13710,13 +13822,15 @@
             <w:pPr>
               <w:rPr>
                 <w:rFonts w:ascii="Times New Roman" w:hAnsi="Times New Roman" w:cs="Times New Roman"/>
-                <w:sz w:val="28"/>
-                <w:szCs w:val="28"/>
-              </w:rPr>
-            </w:pPr>
-            <w:r>
-              <w:rPr>
-                <w:rFonts w:ascii="Times New Roman" w:hAnsi="Times New Roman" w:cs="Times New Roman"/>
+                <w:color w:val="FF0000"/>
+                <w:sz w:val="28"/>
+                <w:szCs w:val="28"/>
+              </w:rPr>
+            </w:pPr>
+            <w:r>
+              <w:rPr>
+                <w:rFonts w:ascii="Times New Roman" w:hAnsi="Times New Roman" w:cs="Times New Roman"/>
+                <w:color w:val="FF0000"/>
                 <w:sz w:val="28"/>
                 <w:szCs w:val="28"/>
               </w:rPr>
@@ -13807,23 +13921,485 @@
                 <w:rFonts w:ascii="Times New Roman" w:hAnsi="Times New Roman" w:cs="Times New Roman"/>
                 <w:sz w:val="28"/>
                 <w:szCs w:val="28"/>
-              </w:rPr>
-            </w:pPr>
-            <w:r>
-              <w:rPr>
-                <w:rFonts w:ascii="Times New Roman" w:hAnsi="Times New Roman" w:cs="Times New Roman"/>
-                <w:sz w:val="28"/>
-                <w:szCs w:val="28"/>
-              </w:rPr>
-              <w:t>категория загрязнения  грунтовых вод</w:t>
-            </w:r>
-            <w:r>
-              <w:rPr>
-                <w:rFonts w:ascii="Times New Roman" w:hAnsi="Times New Roman" w:cs="Times New Roman"/>
-                <w:sz w:val="28"/>
-                <w:szCs w:val="28"/>
-              </w:rPr>
-              <w:t xml:space="preserve"> (п.1.1.1.1.22)</w:t>
+                <w:lang w:val="en-US"/>
+              </w:rPr>
+            </w:pPr>
+            <w:r>
+              <w:rPr>
+                <w:rFonts w:ascii="Times New Roman" w:hAnsi="Times New Roman" w:cs="Times New Roman"/>
+                <w:sz w:val="28"/>
+                <w:szCs w:val="28"/>
+                <w:lang w:val="en-US"/>
+              </w:rPr>
+              <w:t>категория загрязнения  грунтовых вод (п.1.1.1.1.22)</w:t>
+            </w:r>
+          </w:p>
+        </w:tc>
+      </w:tr>
+      <w:tr>
+        <w:tc>
+          <w:tcPr>
+            <w:tcW w:w="3190" w:type="dxa"/>
+            <w:shd w:val="clear" w:color="auto" w:fill="FFFFFF" w:themeFill="background1"/>
+          </w:tcPr>
+          <w:p>
+            <w:pPr>
+              <w:rPr>
+                <w:rFonts w:ascii="Times New Roman" w:hAnsi="Times New Roman" w:cs="Times New Roman"/>
+                <w:sz w:val="28"/>
+                <w:szCs w:val="28"/>
+                <w:lang w:val="en-US"/>
+              </w:rPr>
+            </w:pPr>
+            <w:r>
+              <w:rPr>
+                <w:rFonts w:ascii="Times New Roman" w:hAnsi="Times New Roman" w:cs="Times New Roman"/>
+                <w:sz w:val="28"/>
+                <w:szCs w:val="28"/>
+                <w:lang w:val="en-US"/>
+              </w:rPr>
+              <w:t>distance</w:t>
+            </w:r>
+          </w:p>
+        </w:tc>
+        <w:tc>
+          <w:tcPr>
+            <w:tcW w:w="6274" w:type="dxa"/>
+            <w:shd w:val="clear" w:color="auto" w:fill="FFFFFF" w:themeFill="background1"/>
+          </w:tcPr>
+          <w:p>
+            <w:pPr>
+              <w:rPr>
+                <w:rFonts w:ascii="Times New Roman" w:hAnsi="Times New Roman" w:cs="Times New Roman"/>
+                <w:sz w:val="28"/>
+                <w:szCs w:val="28"/>
+                <w:lang w:val="en-US"/>
+              </w:rPr>
+            </w:pPr>
+            <w:r>
+              <w:rPr>
+                <w:rFonts w:ascii="Times New Roman" w:hAnsi="Times New Roman" w:cs="Times New Roman"/>
+                <w:sz w:val="28"/>
+                <w:szCs w:val="28"/>
+                <w:lang w:val="en-US"/>
+              </w:rPr>
+              <w:t>расстояние до центра разлива</w:t>
+            </w:r>
+          </w:p>
+        </w:tc>
+      </w:tr>
+      <w:tr>
+        <w:tc>
+          <w:tcPr>
+            <w:tcW w:w="3190" w:type="dxa"/>
+            <w:shd w:val="clear" w:color="auto" w:fill="FFFFFF" w:themeFill="background1"/>
+          </w:tcPr>
+          <w:p>
+            <w:pPr>
+              <w:rPr>
+                <w:rFonts w:ascii="Times New Roman" w:hAnsi="Times New Roman" w:cs="Times New Roman"/>
+                <w:sz w:val="28"/>
+                <w:szCs w:val="28"/>
+                <w:lang w:val="en-US"/>
+              </w:rPr>
+            </w:pPr>
+            <w:r>
+              <w:rPr>
+                <w:rFonts w:ascii="Times New Roman" w:hAnsi="Times New Roman" w:cs="Times New Roman"/>
+                <w:sz w:val="28"/>
+                <w:szCs w:val="28"/>
+                <w:lang w:val="en-US"/>
+              </w:rPr>
+              <w:t>Maxconcentration</w:t>
+            </w:r>
+          </w:p>
+        </w:tc>
+        <w:tc>
+          <w:tcPr>
+            <w:tcW w:w="6274" w:type="dxa"/>
+            <w:shd w:val="clear" w:color="auto" w:fill="FFFFFF" w:themeFill="background1"/>
+          </w:tcPr>
+          <w:p>
+            <w:pPr>
+              <w:rPr>
+                <w:rFonts w:ascii="Times New Roman" w:hAnsi="Times New Roman" w:cs="Times New Roman"/>
+                <w:sz w:val="28"/>
+                <w:szCs w:val="28"/>
+                <w:lang w:val="en-US"/>
+              </w:rPr>
+            </w:pPr>
+            <w:r>
+              <w:rPr>
+                <w:rFonts w:ascii="Times New Roman" w:hAnsi="Times New Roman" w:cs="Times New Roman"/>
+                <w:sz w:val="28"/>
+                <w:szCs w:val="28"/>
+                <w:lang w:val="en-US"/>
+              </w:rPr>
+              <w:t>максимальная концентрация нефтепродукта</w:t>
+            </w:r>
+          </w:p>
+        </w:tc>
+      </w:tr>
+      <w:tr>
+        <w:tc>
+          <w:tcPr>
+            <w:tcW w:w="3190" w:type="dxa"/>
+            <w:shd w:val="clear" w:color="auto" w:fill="FFFFFF" w:themeFill="background1"/>
+          </w:tcPr>
+          <w:p>
+            <w:pPr>
+              <w:rPr>
+                <w:rFonts w:ascii="Times New Roman" w:hAnsi="Times New Roman" w:cs="Times New Roman"/>
+                <w:sz w:val="28"/>
+                <w:szCs w:val="28"/>
+                <w:lang w:val="en-US"/>
+              </w:rPr>
+            </w:pPr>
+            <w:r>
+              <w:rPr>
+                <w:rFonts w:ascii="Times New Roman" w:hAnsi="Times New Roman" w:cs="Times New Roman"/>
+                <w:sz w:val="28"/>
+                <w:szCs w:val="28"/>
+                <w:lang w:val="en-US"/>
+              </w:rPr>
+              <w:t>Timemaxconcentration</w:t>
+            </w:r>
+          </w:p>
+        </w:tc>
+        <w:tc>
+          <w:tcPr>
+            <w:tcW w:w="6274" w:type="dxa"/>
+            <w:shd w:val="clear" w:color="auto" w:fill="FFFFFF" w:themeFill="background1"/>
+          </w:tcPr>
+          <w:p>
+            <w:pPr>
+              <w:rPr>
+                <w:rFonts w:ascii="Times New Roman" w:hAnsi="Times New Roman" w:cs="Times New Roman"/>
+                <w:sz w:val="28"/>
+                <w:szCs w:val="28"/>
+                <w:lang w:val="en-US"/>
+              </w:rPr>
+            </w:pPr>
+            <w:r>
+              <w:rPr>
+                <w:rFonts w:ascii="Times New Roman" w:hAnsi="Times New Roman" w:cs="Times New Roman"/>
+                <w:sz w:val="28"/>
+                <w:szCs w:val="28"/>
+                <w:lang w:val="en-US"/>
+              </w:rPr>
+              <w:t>время достижения  максимальной концентрация нефтепродукта</w:t>
+            </w:r>
+          </w:p>
+        </w:tc>
+      </w:tr>
+      <w:tr>
+        <w:tc>
+          <w:tcPr>
+            <w:tcW w:w="3190" w:type="dxa"/>
+            <w:shd w:val="clear" w:color="auto" w:fill="FFFFFF" w:themeFill="background1"/>
+          </w:tcPr>
+          <w:p>
+            <w:pPr>
+              <w:rPr>
+                <w:rFonts w:ascii="Times New Roman" w:hAnsi="Times New Roman" w:cs="Times New Roman"/>
+                <w:sz w:val="28"/>
+                <w:szCs w:val="28"/>
+                <w:lang w:val="en-US"/>
+              </w:rPr>
+            </w:pPr>
+            <w:r>
+              <w:rPr>
+                <w:rFonts w:ascii="Times New Roman" w:hAnsi="Times New Roman" w:cs="Times New Roman"/>
+                <w:sz w:val="28"/>
+                <w:szCs w:val="28"/>
+                <w:lang w:val="en-US"/>
+              </w:rPr>
+              <w:t>daymaxconcentration</w:t>
+            </w:r>
+          </w:p>
+        </w:tc>
+        <w:tc>
+          <w:tcPr>
+            <w:tcW w:w="6274" w:type="dxa"/>
+            <w:shd w:val="clear" w:color="auto" w:fill="FFFFFF" w:themeFill="background1"/>
+          </w:tcPr>
+          <w:p>
+            <w:pPr>
+              <w:rPr>
+                <w:rFonts w:ascii="Times New Roman" w:hAnsi="Times New Roman" w:cs="Times New Roman"/>
+                <w:sz w:val="28"/>
+                <w:szCs w:val="28"/>
+                <w:lang w:val="en-US"/>
+              </w:rPr>
+            </w:pPr>
+            <w:r>
+              <w:rPr>
+                <w:rFonts w:ascii="Times New Roman" w:hAnsi="Times New Roman" w:cs="Times New Roman"/>
+                <w:sz w:val="28"/>
+                <w:szCs w:val="28"/>
+                <w:lang w:val="en-US"/>
+              </w:rPr>
+              <w:t xml:space="preserve">время в сутках  </w:t>
+            </w:r>
+          </w:p>
+        </w:tc>
+      </w:tr>
+      <w:tr>
+        <w:tc>
+          <w:tcPr>
+            <w:tcW w:w="3190" w:type="dxa"/>
+            <w:shd w:val="clear" w:color="auto" w:fill="FFFFFF" w:themeFill="background1"/>
+          </w:tcPr>
+          <w:p>
+            <w:pPr>
+              <w:rPr>
+                <w:rFonts w:ascii="Times New Roman" w:hAnsi="Times New Roman" w:cs="Times New Roman"/>
+                <w:sz w:val="28"/>
+                <w:szCs w:val="28"/>
+                <w:lang w:val="en-US"/>
+              </w:rPr>
+            </w:pPr>
+            <w:r>
+              <w:rPr>
+                <w:rFonts w:ascii="Times New Roman" w:hAnsi="Times New Roman" w:cs="Times New Roman"/>
+                <w:sz w:val="28"/>
+                <w:szCs w:val="28"/>
+                <w:lang w:val="en-US"/>
+              </w:rPr>
+              <w:t>datemaxconcentration</w:t>
+            </w:r>
+          </w:p>
+        </w:tc>
+        <w:tc>
+          <w:tcPr>
+            <w:tcW w:w="6274" w:type="dxa"/>
+            <w:shd w:val="clear" w:color="auto" w:fill="FFFFFF" w:themeFill="background1"/>
+          </w:tcPr>
+          <w:p>
+            <w:pPr>
+              <w:rPr>
+                <w:rFonts w:ascii="Times New Roman" w:hAnsi="Times New Roman" w:cs="Times New Roman"/>
+                <w:sz w:val="28"/>
+                <w:szCs w:val="28"/>
+                <w:lang w:val="en-US"/>
+              </w:rPr>
+            </w:pPr>
+            <w:r>
+              <w:rPr>
+                <w:rFonts w:ascii="Times New Roman" w:hAnsi="Times New Roman" w:cs="Times New Roman"/>
+                <w:sz w:val="28"/>
+                <w:szCs w:val="28"/>
+                <w:lang w:val="en-US"/>
+              </w:rPr>
+              <w:t>дата достижения  максимальной концентрация нефтепродукта</w:t>
+            </w:r>
+          </w:p>
+        </w:tc>
+      </w:tr>
+      <w:tr>
+        <w:tc>
+          <w:tcPr>
+            <w:tcW w:w="3190" w:type="dxa"/>
+            <w:shd w:val="clear" w:color="auto" w:fill="FFFFFF" w:themeFill="background1"/>
+          </w:tcPr>
+          <w:p>
+            <w:pPr>
+              <w:rPr>
+                <w:rFonts w:ascii="Times New Roman" w:hAnsi="Times New Roman" w:cs="Times New Roman"/>
+                <w:sz w:val="28"/>
+                <w:szCs w:val="28"/>
+                <w:lang w:val="en-US"/>
+              </w:rPr>
+            </w:pPr>
+            <w:r>
+              <w:rPr>
+                <w:rFonts w:ascii="Times New Roman" w:hAnsi="Times New Roman" w:cs="Times New Roman"/>
+                <w:sz w:val="28"/>
+                <w:szCs w:val="28"/>
+                <w:lang w:val="en-US"/>
+              </w:rPr>
+              <w:t>speedhorizontal</w:t>
+            </w:r>
+          </w:p>
+        </w:tc>
+        <w:tc>
+          <w:tcPr>
+            <w:tcW w:w="6274" w:type="dxa"/>
+            <w:shd w:val="clear" w:color="auto" w:fill="FFFFFF" w:themeFill="background1"/>
+          </w:tcPr>
+          <w:p>
+            <w:pPr>
+              <w:rPr>
+                <w:rFonts w:ascii="Times New Roman" w:hAnsi="Times New Roman" w:cs="Times New Roman"/>
+                <w:sz w:val="28"/>
+                <w:szCs w:val="28"/>
+                <w:lang w:val="en-US"/>
+              </w:rPr>
+            </w:pPr>
+            <w:r>
+              <w:rPr>
+                <w:rFonts w:ascii="Times New Roman" w:hAnsi="Times New Roman" w:cs="Times New Roman"/>
+                <w:sz w:val="28"/>
+                <w:szCs w:val="28"/>
+                <w:lang w:val="en-US"/>
+              </w:rPr>
+              <w:t>горизонтальная скорость</w:t>
+            </w:r>
+          </w:p>
+        </w:tc>
+      </w:tr>
+      <w:tr>
+        <w:tc>
+          <w:tcPr>
+            <w:tcW w:w="3190" w:type="dxa"/>
+            <w:shd w:val="clear" w:color="auto" w:fill="FFFFFF" w:themeFill="background1"/>
+          </w:tcPr>
+          <w:p>
+            <w:pPr>
+              <w:rPr>
+                <w:rFonts w:ascii="Times New Roman" w:hAnsi="Times New Roman" w:cs="Times New Roman"/>
+                <w:sz w:val="28"/>
+                <w:szCs w:val="28"/>
+                <w:lang w:val="en-US"/>
+              </w:rPr>
+            </w:pPr>
+            <w:r>
+              <w:rPr>
+                <w:rFonts w:ascii="Times New Roman" w:hAnsi="Times New Roman" w:cs="Times New Roman"/>
+                <w:sz w:val="28"/>
+                <w:szCs w:val="28"/>
+                <w:lang w:val="en-US"/>
+              </w:rPr>
+              <w:t>angle</w:t>
+            </w:r>
+          </w:p>
+        </w:tc>
+        <w:tc>
+          <w:tcPr>
+            <w:tcW w:w="6274" w:type="dxa"/>
+            <w:shd w:val="clear" w:color="auto" w:fill="FFFFFF" w:themeFill="background1"/>
+          </w:tcPr>
+          <w:p>
+            <w:pPr>
+              <w:rPr>
+                <w:rFonts w:ascii="Times New Roman" w:hAnsi="Times New Roman" w:cs="Times New Roman"/>
+                <w:sz w:val="28"/>
+                <w:szCs w:val="28"/>
+                <w:lang w:val="en-US"/>
+              </w:rPr>
+            </w:pPr>
+            <w:r>
+              <w:rPr>
+                <w:rFonts w:ascii="Times New Roman" w:hAnsi="Times New Roman" w:cs="Times New Roman"/>
+                <w:sz w:val="28"/>
+                <w:szCs w:val="28"/>
+                <w:lang w:val="en-US"/>
+              </w:rPr>
+              <w:t>гидравлический угол наклона</w:t>
+            </w:r>
+          </w:p>
+        </w:tc>
+      </w:tr>
+      <w:tr>
+        <w:tc>
+          <w:tcPr>
+            <w:tcW w:w="3190" w:type="dxa"/>
+            <w:shd w:val="clear" w:color="auto" w:fill="FFFFFF" w:themeFill="background1"/>
+          </w:tcPr>
+          <w:p>
+            <w:pPr>
+              <w:rPr>
+                <w:rFonts w:ascii="Times New Roman" w:hAnsi="Times New Roman" w:cs="Times New Roman"/>
+                <w:sz w:val="28"/>
+                <w:szCs w:val="28"/>
+                <w:lang w:val="en-US"/>
+              </w:rPr>
+            </w:pPr>
+            <w:r>
+              <w:rPr>
+                <w:rFonts w:ascii="Times New Roman" w:hAnsi="Times New Roman" w:cs="Times New Roman"/>
+                <w:sz w:val="28"/>
+                <w:szCs w:val="28"/>
+                <w:lang w:val="en-US"/>
+              </w:rPr>
+              <w:t>comment</w:t>
+            </w:r>
+          </w:p>
+        </w:tc>
+        <w:tc>
+          <w:tcPr>
+            <w:tcW w:w="6274" w:type="dxa"/>
+            <w:shd w:val="clear" w:color="auto" w:fill="FFFFFF" w:themeFill="background1"/>
+          </w:tcPr>
+          <w:p>
+            <w:pPr>
+              <w:rPr>
+                <w:rFonts w:ascii="Times New Roman" w:hAnsi="Times New Roman" w:cs="Times New Roman"/>
+                <w:sz w:val="28"/>
+                <w:szCs w:val="28"/>
+                <w:lang w:val="en-US"/>
+              </w:rPr>
+            </w:pPr>
+            <w:r>
+              <w:rPr>
+                <w:rFonts w:ascii="Times New Roman" w:hAnsi="Times New Roman" w:cs="Times New Roman"/>
+                <w:sz w:val="28"/>
+                <w:szCs w:val="28"/>
+                <w:lang w:val="en-US"/>
+              </w:rPr>
+              <w:t>Комментарий</w:t>
+            </w:r>
+          </w:p>
+        </w:tc>
+      </w:tr>
+      <w:tr>
+        <w:tc>
+          <w:tcPr>
+            <w:tcW w:w="3190" w:type="dxa"/>
+            <w:shd w:val="clear" w:color="auto" w:fill="FFFFFF" w:themeFill="background1"/>
+          </w:tcPr>
+          <w:p>
+            <w:pPr>
+              <w:rPr>
+                <w:rFonts w:ascii="Times New Roman" w:hAnsi="Times New Roman" w:cs="Times New Roman"/>
+                <w:sz w:val="28"/>
+                <w:szCs w:val="28"/>
+                <w:lang w:val="en-US"/>
+              </w:rPr>
+            </w:pPr>
+            <w:r>
+              <w:rPr>
+                <w:rFonts w:ascii="Times New Roman" w:hAnsi="Times New Roman" w:cs="Times New Roman"/>
+                <w:sz w:val="28"/>
+                <w:szCs w:val="28"/>
+                <w:lang w:val="en-US"/>
+              </w:rPr>
+              <w:t>name</w:t>
+            </w:r>
+          </w:p>
+        </w:tc>
+        <w:tc>
+          <w:tcPr>
+            <w:tcW w:w="6274" w:type="dxa"/>
+            <w:shd w:val="clear" w:color="auto" w:fill="FFFFFF" w:themeFill="background1"/>
+          </w:tcPr>
+          <w:p>
+            <w:pPr>
+              <w:rPr>
+                <w:rFonts w:ascii="Times New Roman" w:hAnsi="Times New Roman" w:cs="Times New Roman"/>
+                <w:sz w:val="28"/>
+                <w:szCs w:val="28"/>
+                <w:lang w:val="en-US"/>
+              </w:rPr>
+            </w:pPr>
+            <w:r>
+              <w:rPr>
+                <w:rFonts w:ascii="Times New Roman" w:hAnsi="Times New Roman" w:cs="Times New Roman"/>
+                <w:sz w:val="28"/>
+                <w:szCs w:val="28"/>
+                <w:lang w:val="en-US"/>
+              </w:rPr>
+              <w:t>наименование</w:t>
             </w:r>
           </w:p>
         </w:tc>
@@ -13898,7 +14474,7 @@
           <w:szCs w:val="28"/>
           <w:lang w:val="en-US"/>
         </w:rPr>
-        <w:t>Type</w:t>
+        <w:t>Properties</w:t>
       </w:r>
       <w:r>
         <w:rPr>
@@ -14019,7 +14595,7 @@
         <w:tblStyle w:val="a3"/>
         <w:tblW w:w="0" w:type="auto"/>
         <w:shd w:val="clear" w:color="auto" w:fill="FFFFFF" w:themeFill="background1"/>
-        <w:tblLook w:val="04A0" w:firstRow="1" w:lastRow="0" w:firstColumn="1" w:lastColumn="0" w:noHBand="0" w:noVBand="1"/>
+        <w:tblLook w:val="04A0"/>
       </w:tblPr>
       <w:tblGrid>
         <w:gridCol w:w="3190"/>
@@ -14097,7 +14673,25 @@
                 <w:szCs w:val="28"/>
                 <w:lang w:val="en-US"/>
               </w:rPr>
-              <w:t xml:space="preserve">type_code </w:t>
+              <w:t>water</w:t>
+            </w:r>
+            <w:r>
+              <w:rPr>
+                <w:rFonts w:ascii="Times New Roman" w:hAnsi="Times New Roman" w:cs="Times New Roman"/>
+                <w:sz w:val="28"/>
+                <w:szCs w:val="28"/>
+                <w:lang w:val="en-US"/>
+              </w:rPr>
+              <w:t xml:space="preserve"> </w:t>
+            </w:r>
+            <w:r>
+              <w:rPr>
+                <w:rFonts w:ascii="Times New Roman" w:hAnsi="Times New Roman" w:cs="Times New Roman"/>
+                <w:sz w:val="28"/>
+                <w:szCs w:val="28"/>
+                <w:lang w:val="en-US"/>
+              </w:rPr>
+              <w:t xml:space="preserve">_code </w:t>
             </w:r>
           </w:p>
         </w:tc>
@@ -14112,13 +14706,15 @@
                 <w:rFonts w:ascii="Times New Roman" w:hAnsi="Times New Roman" w:cs="Times New Roman"/>
                 <w:sz w:val="28"/>
                 <w:szCs w:val="28"/>
-              </w:rPr>
-            </w:pPr>
-            <w:r>
-              <w:rPr>
-                <w:rFonts w:ascii="Times New Roman" w:hAnsi="Times New Roman" w:cs="Times New Roman"/>
-                <w:sz w:val="28"/>
-                <w:szCs w:val="28"/>
+                <w:lang w:val="en-US"/>
+              </w:rPr>
+            </w:pPr>
+            <w:r>
+              <w:rPr>
+                <w:rFonts w:ascii="Times New Roman" w:hAnsi="Times New Roman" w:cs="Times New Roman"/>
+                <w:sz w:val="28"/>
+                <w:szCs w:val="28"/>
+                <w:lang w:val="en-US"/>
               </w:rPr>
               <w:t xml:space="preserve">код </w:t>
             </w:r>
@@ -14127,6 +14723,7 @@
                 <w:rFonts w:ascii="Times New Roman" w:hAnsi="Times New Roman" w:cs="Times New Roman"/>
                 <w:sz w:val="28"/>
                 <w:szCs w:val="28"/>
+                <w:lang w:val="en-US"/>
               </w:rPr>
               <w:t>справочника</w:t>
             </w:r>
@@ -14135,6 +14732,7 @@
                 <w:rFonts w:ascii="Times New Roman" w:hAnsi="Times New Roman" w:cs="Times New Roman"/>
                 <w:sz w:val="28"/>
                 <w:szCs w:val="28"/>
+                <w:lang w:val="en-US"/>
               </w:rPr>
               <w:t xml:space="preserve">  </w:t>
             </w:r>
@@ -14178,13 +14776,15 @@
                 <w:rFonts w:ascii="Times New Roman" w:hAnsi="Times New Roman" w:cs="Times New Roman"/>
                 <w:sz w:val="28"/>
                 <w:szCs w:val="28"/>
-              </w:rPr>
-            </w:pPr>
-            <w:r>
-              <w:rPr>
-                <w:rFonts w:ascii="Times New Roman" w:hAnsi="Times New Roman" w:cs="Times New Roman"/>
-                <w:sz w:val="28"/>
-                <w:szCs w:val="28"/>
+                <w:lang w:val="en-US"/>
+              </w:rPr>
+            </w:pPr>
+            <w:r>
+              <w:rPr>
+                <w:rFonts w:ascii="Times New Roman" w:hAnsi="Times New Roman" w:cs="Times New Roman"/>
+                <w:sz w:val="28"/>
+                <w:szCs w:val="28"/>
+                <w:lang w:val="en-US"/>
               </w:rPr>
               <w:t>Физико-химические свойства воды</w:t>
             </w:r>
@@ -14228,26 +14828,28 @@
                 <w:rFonts w:ascii="Times New Roman" w:hAnsi="Times New Roman" w:cs="Times New Roman"/>
                 <w:sz w:val="28"/>
                 <w:szCs w:val="28"/>
-              </w:rPr>
-            </w:pPr>
-            <w:r>
-              <w:rPr>
-                <w:rFonts w:ascii="Times New Roman" w:eastAsia="Times New Roman" w:hAnsi="Times New Roman" w:cs="Times New Roman"/>
-                <w:color w:val="000000" w:themeColor="text1"/>
-                <w:position w:val="3"/>
-                <w:sz w:val="28"/>
-                <w:szCs w:val="28"/>
+                <w:lang w:val="en-US"/>
+              </w:rPr>
+            </w:pPr>
+            <w:r>
+              <w:rPr>
+                <w:rFonts w:ascii="Times New Roman" w:hAnsi="Times New Roman" w:cs="Times New Roman"/>
+                <w:sz w:val="28"/>
+                <w:szCs w:val="28"/>
+                <w:lang w:val="en-US"/>
               </w:rPr>
               <w:t xml:space="preserve">вязкость воды, </w:t>
             </w:r>
             <m:oMath>
               <m:r>
+                <m:rPr>
+                  <m:sty m:val="p"/>
+                </m:rPr>
                 <w:rPr>
-                  <w:rFonts w:ascii="Cambria Math" w:eastAsia="Times New Roman" w:hAnsi="Cambria Math" w:cs="Times New Roman"/>
-                  <w:color w:val="000000" w:themeColor="text1"/>
-                  <w:position w:val="3"/>
+                  <w:rFonts w:ascii="Cambria Math" w:hAnsi="Cambria Math" w:cs="Times New Roman"/>
                   <w:sz w:val="28"/>
                   <w:szCs w:val="28"/>
+                  <w:lang w:val="en-US"/>
                 </w:rPr>
                 <m:t>кг/м∙с</m:t>
               </m:r>
@@ -14292,45 +14894,17 @@
                 <w:rFonts w:ascii="Times New Roman" w:hAnsi="Times New Roman" w:cs="Times New Roman"/>
                 <w:sz w:val="28"/>
                 <w:szCs w:val="28"/>
-              </w:rPr>
-            </w:pPr>
-            <w:r>
-              <w:rPr>
-                <w:rFonts w:ascii="Times New Roman" w:eastAsia="Times New Roman" w:hAnsi="Times New Roman" w:cs="Times New Roman"/>
-                <w:color w:val="000000" w:themeColor="text1"/>
-                <w:sz w:val="28"/>
-                <w:szCs w:val="28"/>
-              </w:rPr>
-              <w:t>плотность воды, кг</w:t>
-            </w:r>
-            <w:r>
-              <w:rPr>
-                <w:rFonts w:ascii="Times New Roman" w:eastAsia="Times New Roman" w:hAnsi="Times New Roman" w:cs="Times New Roman"/>
-                <w:b/>
-                <w:color w:val="000000" w:themeColor="text1"/>
-                <w:sz w:val="28"/>
-                <w:szCs w:val="28"/>
-              </w:rPr>
-              <w:t>/</w:t>
-            </w:r>
-            <w:r>
-              <w:rPr>
-                <w:rFonts w:ascii="Times New Roman" w:eastAsia="Times New Roman" w:hAnsi="Times New Roman" w:cs="Times New Roman"/>
-                <w:color w:val="000000" w:themeColor="text1"/>
-                <w:sz w:val="28"/>
-                <w:szCs w:val="28"/>
-              </w:rPr>
-              <w:t>м</w:t>
-            </w:r>
-            <w:r>
-              <w:rPr>
-                <w:rFonts w:ascii="Times New Roman" w:eastAsia="Times New Roman" w:hAnsi="Times New Roman" w:cs="Times New Roman"/>
-                <w:color w:val="000000" w:themeColor="text1"/>
-                <w:sz w:val="28"/>
-                <w:szCs w:val="28"/>
-                <w:vertAlign w:val="superscript"/>
-              </w:rPr>
-              <w:t>3</w:t>
+                <w:lang w:val="en-US"/>
+              </w:rPr>
+            </w:pPr>
+            <w:r>
+              <w:rPr>
+                <w:rFonts w:ascii="Times New Roman" w:hAnsi="Times New Roman" w:cs="Times New Roman"/>
+                <w:sz w:val="28"/>
+                <w:szCs w:val="28"/>
+                <w:lang w:val="en-US"/>
+              </w:rPr>
+              <w:t>плотность воды, кг/м3</w:t>
             </w:r>
           </w:p>
         </w:tc>
@@ -14371,63 +14945,20 @@
               <w:spacing w:line="240" w:lineRule="auto"/>
               <w:ind w:left="71" w:right="-20"/>
               <w:rPr>
-                <w:rFonts w:ascii="Times New Roman" w:eastAsia="Times New Roman" w:hAnsi="Times New Roman" w:cs="Times New Roman"/>
-                <w:color w:val="000000" w:themeColor="text1"/>
-                <w:w w:val="85"/>
-                <w:sz w:val="28"/>
-                <w:szCs w:val="28"/>
-              </w:rPr>
-            </w:pPr>
-            <w:r>
-              <w:rPr>
-                <w:rFonts w:ascii="Times New Roman" w:eastAsia="Times New Roman" w:hAnsi="Times New Roman" w:cs="Times New Roman"/>
-                <w:color w:val="000000" w:themeColor="text1"/>
-                <w:w w:val="107"/>
-                <w:sz w:val="28"/>
-                <w:szCs w:val="28"/>
-              </w:rPr>
-              <w:t>коэффициент поверхностного натяжения</w:t>
-            </w:r>
-            <w:r>
-              <w:rPr>
-                <w:rFonts w:ascii="Times New Roman" w:eastAsia="Times New Roman" w:hAnsi="Times New Roman" w:cs="Times New Roman"/>
-                <w:color w:val="000000" w:themeColor="text1"/>
-                <w:spacing w:val="46"/>
-                <w:w w:val="107"/>
-                <w:sz w:val="28"/>
-                <w:szCs w:val="28"/>
-              </w:rPr>
-              <w:t xml:space="preserve"> </w:t>
-            </w:r>
-            <w:r>
-              <w:rPr>
-                <w:rFonts w:ascii="Times New Roman" w:eastAsia="Times New Roman" w:hAnsi="Times New Roman" w:cs="Times New Roman"/>
-                <w:color w:val="000000" w:themeColor="text1"/>
-                <w:sz w:val="28"/>
-                <w:szCs w:val="28"/>
-              </w:rPr>
-              <w:t xml:space="preserve">воды, </w:t>
-            </w:r>
-            <w:r>
-              <w:rPr>
-                <w:rFonts w:ascii="Times New Roman" w:eastAsia="Times New Roman" w:hAnsi="Times New Roman" w:cs="Times New Roman"/>
-                <w:color w:val="000000" w:themeColor="text1"/>
-                <w:position w:val="3"/>
-                <w:sz w:val="28"/>
-                <w:szCs w:val="28"/>
-              </w:rPr>
-              <w:t>кг/с</w:t>
-            </w:r>
-            <w:r>
-              <w:rPr>
-                <w:rFonts w:ascii="Times New Roman" w:eastAsia="Times New Roman" w:hAnsi="Times New Roman" w:cs="Times New Roman"/>
-                <w:color w:val="000000" w:themeColor="text1"/>
-                <w:position w:val="3"/>
-                <w:sz w:val="28"/>
-                <w:szCs w:val="28"/>
-                <w:vertAlign w:val="superscript"/>
-              </w:rPr>
-              <w:t>2</w:t>
+                <w:rFonts w:ascii="Times New Roman" w:hAnsi="Times New Roman" w:cs="Times New Roman"/>
+                <w:sz w:val="28"/>
+                <w:szCs w:val="28"/>
+                <w:lang w:val="en-US"/>
+              </w:rPr>
+            </w:pPr>
+            <w:r>
+              <w:rPr>
+                <w:rFonts w:ascii="Times New Roman" w:hAnsi="Times New Roman" w:cs="Times New Roman"/>
+                <w:sz w:val="28"/>
+                <w:szCs w:val="28"/>
+                <w:lang w:val="en-US"/>
+              </w:rPr>
+              <w:t>коэффициент поверхностного натяжения воды, кг/с2</w:t>
             </w:r>
           </w:p>
         </w:tc>
@@ -14444,8 +14975,18 @@
                 <w:rFonts w:ascii="Times New Roman" w:hAnsi="Times New Roman" w:cs="Times New Roman"/>
                 <w:sz w:val="28"/>
                 <w:szCs w:val="28"/>
-              </w:rPr>
-            </w:pPr>
+                <w:lang w:val="en-US"/>
+              </w:rPr>
+            </w:pPr>
+            <w:r>
+              <w:rPr>
+                <w:rFonts w:ascii="Times New Roman" w:hAnsi="Times New Roman" w:cs="Times New Roman"/>
+                <w:sz w:val="28"/>
+                <w:szCs w:val="28"/>
+                <w:lang w:val="en-US"/>
+              </w:rPr>
+              <w:t>temperature</w:t>
+            </w:r>
           </w:p>
         </w:tc>
         <w:tc>
@@ -14458,13 +14999,21 @@
               <w:spacing w:line="240" w:lineRule="auto"/>
               <w:ind w:left="71" w:right="-20"/>
               <w:rPr>
-                <w:rFonts w:ascii="Times New Roman" w:eastAsia="Times New Roman" w:hAnsi="Times New Roman" w:cs="Times New Roman"/>
-                <w:color w:val="000000" w:themeColor="text1"/>
-                <w:w w:val="107"/>
-                <w:sz w:val="28"/>
-                <w:szCs w:val="28"/>
-              </w:rPr>
-            </w:pPr>
+                <w:rFonts w:ascii="Times New Roman" w:hAnsi="Times New Roman" w:cs="Times New Roman"/>
+                <w:sz w:val="28"/>
+                <w:szCs w:val="28"/>
+                <w:lang w:val="en-US"/>
+              </w:rPr>
+            </w:pPr>
+            <w:r>
+              <w:rPr>
+                <w:rFonts w:ascii="Times New Roman" w:hAnsi="Times New Roman" w:cs="Times New Roman"/>
+                <w:sz w:val="28"/>
+                <w:szCs w:val="28"/>
+                <w:lang w:val="en-US"/>
+              </w:rPr>
+              <w:t>температура , градусы Цельсия</w:t>
+            </w:r>
           </w:p>
         </w:tc>
       </w:tr>
@@ -14545,6 +15094,7 @@
           <w:sz w:val="28"/>
           <w:szCs w:val="28"/>
         </w:rPr>
+        <w:lastRenderedPageBreak/>
         <w:t xml:space="preserve">     </w:t>
       </w:r>
       <w:r>
@@ -14683,7 +15233,7 @@
         <w:tblStyle w:val="a3"/>
         <w:tblW w:w="0" w:type="auto"/>
         <w:shd w:val="clear" w:color="auto" w:fill="FFFFFF" w:themeFill="background1"/>
-        <w:tblLook w:val="04A0" w:firstRow="1" w:lastRow="0" w:firstColumn="1" w:lastColumn="0" w:noHBand="0" w:noVBand="1"/>
+        <w:tblLook w:val="04A0"/>
       </w:tblPr>
       <w:tblGrid>
         <w:gridCol w:w="2802"/>
@@ -14761,7 +15311,7 @@
                 <w:szCs w:val="28"/>
                 <w:lang w:val="en-US"/>
               </w:rPr>
-              <w:t xml:space="preserve">type_code </w:t>
+              <w:t xml:space="preserve">code </w:t>
             </w:r>
           </w:p>
         </w:tc>
@@ -14799,18 +15349,8 @@
                 <w:rFonts w:ascii="Times New Roman" w:hAnsi="Times New Roman" w:cs="Times New Roman"/>
                 <w:sz w:val="28"/>
                 <w:szCs w:val="28"/>
-                <w:highlight w:val="cyan"/>
-              </w:rPr>
-              <w:t>значения от</w:t>
-            </w:r>
-            <w:r>
-              <w:rPr>
-                <w:rFonts w:ascii="Times New Roman" w:hAnsi="Times New Roman" w:cs="Times New Roman"/>
-                <w:sz w:val="28"/>
-                <w:szCs w:val="28"/>
-                <w:highlight w:val="cyan"/>
-              </w:rPr>
-              <w:t xml:space="preserve"> 0</w:t>
+              </w:rPr>
+              <w:t>значения от 0</w:t>
             </w:r>
             <w:r>
               <w:rPr>
@@ -14860,13 +15400,15 @@
                 <w:rFonts w:ascii="Times New Roman" w:hAnsi="Times New Roman" w:cs="Times New Roman"/>
                 <w:sz w:val="28"/>
                 <w:szCs w:val="28"/>
-              </w:rPr>
-            </w:pPr>
-            <w:r>
-              <w:rPr>
-                <w:rFonts w:ascii="Times New Roman" w:hAnsi="Times New Roman" w:cs="Times New Roman"/>
-                <w:sz w:val="28"/>
-                <w:szCs w:val="28"/>
+                <w:lang w:val="en-US"/>
+              </w:rPr>
+            </w:pPr>
+            <w:r>
+              <w:rPr>
+                <w:rFonts w:ascii="Times New Roman" w:hAnsi="Times New Roman" w:cs="Times New Roman"/>
+                <w:sz w:val="28"/>
+                <w:szCs w:val="28"/>
+                <w:lang w:val="en-US"/>
               </w:rPr>
               <w:t>наименование категории загрязнения  грунта</w:t>
             </w:r>
@@ -14875,25 +15417,9 @@
                 <w:rFonts w:ascii="Times New Roman" w:hAnsi="Times New Roman" w:cs="Times New Roman"/>
                 <w:sz w:val="28"/>
                 <w:szCs w:val="28"/>
-              </w:rPr>
-              <w:t xml:space="preserve">, </w:t>
-            </w:r>
-            <w:r>
-              <w:rPr>
-                <w:rFonts w:ascii="Times New Roman" w:hAnsi="Times New Roman" w:cs="Times New Roman"/>
-                <w:sz w:val="28"/>
-                <w:szCs w:val="28"/>
-                <w:highlight w:val="cyan"/>
-              </w:rPr>
-              <w:t>не определено при 0</w:t>
-            </w:r>
-            <w:r>
-              <w:rPr>
-                <w:rFonts w:ascii="Times New Roman" w:hAnsi="Times New Roman" w:cs="Times New Roman"/>
-                <w:sz w:val="28"/>
-                <w:szCs w:val="28"/>
-              </w:rPr>
-              <w:t xml:space="preserve">  </w:t>
+                <w:lang w:val="en-US"/>
+              </w:rPr>
+              <w:t xml:space="preserve">, не определено при 0  </w:t>
             </w:r>
           </w:p>
         </w:tc>
@@ -14902,14 +15428,15 @@
         <w:tc>
           <w:tcPr>
             <w:tcW w:w="2802" w:type="dxa"/>
-            <w:shd w:val="clear" w:color="auto" w:fill="E2EFD9" w:themeFill="accent6" w:themeFillTint="33"/>
-          </w:tcPr>
-          <w:p>
-            <w:pPr>
-              <w:rPr>
-                <w:rFonts w:ascii="Times New Roman" w:hAnsi="Times New Roman" w:cs="Times New Roman"/>
-                <w:sz w:val="28"/>
-                <w:szCs w:val="28"/>
+            <w:shd w:val="clear" w:color="auto" w:fill="auto"/>
+          </w:tcPr>
+          <w:p>
+            <w:pPr>
+              <w:rPr>
+                <w:rFonts w:ascii="Times New Roman" w:hAnsi="Times New Roman" w:cs="Times New Roman"/>
+                <w:sz w:val="28"/>
+                <w:szCs w:val="28"/>
+                <w:lang w:val="en-US"/>
               </w:rPr>
             </w:pPr>
             <w:r>
@@ -14926,21 +15453,23 @@
         <w:tc>
           <w:tcPr>
             <w:tcW w:w="6662" w:type="dxa"/>
-            <w:shd w:val="clear" w:color="auto" w:fill="E2EFD9" w:themeFill="accent6" w:themeFillTint="33"/>
-          </w:tcPr>
-          <w:p>
-            <w:pPr>
-              <w:rPr>
-                <w:rFonts w:ascii="Times New Roman" w:hAnsi="Times New Roman" w:cs="Times New Roman"/>
-                <w:sz w:val="28"/>
-                <w:szCs w:val="28"/>
-              </w:rPr>
-            </w:pPr>
-            <w:r>
-              <w:rPr>
-                <w:rFonts w:ascii="Times New Roman" w:hAnsi="Times New Roman" w:cs="Times New Roman"/>
-                <w:sz w:val="28"/>
-                <w:szCs w:val="28"/>
+            <w:shd w:val="clear" w:color="auto" w:fill="auto"/>
+          </w:tcPr>
+          <w:p>
+            <w:pPr>
+              <w:rPr>
+                <w:rFonts w:ascii="Times New Roman" w:hAnsi="Times New Roman" w:cs="Times New Roman"/>
+                <w:sz w:val="28"/>
+                <w:szCs w:val="28"/>
+                <w:lang w:val="en-US"/>
+              </w:rPr>
+            </w:pPr>
+            <w:r>
+              <w:rPr>
+                <w:rFonts w:ascii="Times New Roman" w:hAnsi="Times New Roman" w:cs="Times New Roman"/>
+                <w:sz w:val="28"/>
+                <w:szCs w:val="28"/>
+                <w:lang w:val="en-US"/>
               </w:rPr>
               <w:t>кадастровый тип земли (п.1.1.1.1.5)</w:t>
             </w:r>
@@ -14969,7 +15498,7 @@
                 <w:szCs w:val="28"/>
                 <w:lang w:val="en-US"/>
               </w:rPr>
-              <w:t>minlimit</w:t>
+              <w:t>min</w:t>
             </w:r>
           </w:p>
         </w:tc>
@@ -14984,13 +15513,15 @@
                 <w:rFonts w:ascii="Times New Roman" w:hAnsi="Times New Roman" w:cs="Times New Roman"/>
                 <w:sz w:val="28"/>
                 <w:szCs w:val="28"/>
-              </w:rPr>
-            </w:pPr>
-            <w:r>
-              <w:rPr>
-                <w:rFonts w:ascii="Times New Roman" w:hAnsi="Times New Roman" w:cs="Times New Roman"/>
-                <w:sz w:val="28"/>
-                <w:szCs w:val="28"/>
+                <w:lang w:val="en-US"/>
+              </w:rPr>
+            </w:pPr>
+            <w:r>
+              <w:rPr>
+                <w:rFonts w:ascii="Times New Roman" w:hAnsi="Times New Roman" w:cs="Times New Roman"/>
+                <w:sz w:val="28"/>
+                <w:szCs w:val="28"/>
+                <w:lang w:val="en-US"/>
               </w:rPr>
               <w:t>диапазон кратности превышения показателя ПДК от</w:t>
             </w:r>
@@ -15018,7 +15549,7 @@
                 <w:szCs w:val="28"/>
                 <w:lang w:val="en-US"/>
               </w:rPr>
-              <w:t>maxlimit</w:t>
+              <w:t>max</w:t>
             </w:r>
           </w:p>
         </w:tc>
@@ -15362,7 +15893,7 @@
         <w:tblStyle w:val="a3"/>
         <w:tblW w:w="0" w:type="auto"/>
         <w:shd w:val="clear" w:color="auto" w:fill="FFFFFF" w:themeFill="background1"/>
-        <w:tblLook w:val="04A0" w:firstRow="1" w:lastRow="0" w:firstColumn="1" w:lastColumn="0" w:noHBand="0" w:noVBand="1"/>
+        <w:tblLook w:val="04A0"/>
       </w:tblPr>
       <w:tblGrid>
         <w:gridCol w:w="3190"/>
@@ -15455,13 +15986,15 @@
                 <w:rFonts w:ascii="Times New Roman" w:hAnsi="Times New Roman" w:cs="Times New Roman"/>
                 <w:sz w:val="28"/>
                 <w:szCs w:val="28"/>
-              </w:rPr>
-            </w:pPr>
-            <w:r>
-              <w:rPr>
-                <w:rFonts w:ascii="Times New Roman" w:hAnsi="Times New Roman" w:cs="Times New Roman"/>
-                <w:sz w:val="28"/>
-                <w:szCs w:val="28"/>
+                <w:lang w:val="en-US"/>
+              </w:rPr>
+            </w:pPr>
+            <w:r>
+              <w:rPr>
+                <w:rFonts w:ascii="Times New Roman" w:hAnsi="Times New Roman" w:cs="Times New Roman"/>
+                <w:sz w:val="28"/>
+                <w:szCs w:val="28"/>
+                <w:lang w:val="en-US"/>
               </w:rPr>
               <w:t>код типа нефтепродукта</w:t>
             </w:r>
@@ -15470,34 +16003,9 @@
                 <w:rFonts w:ascii="Times New Roman" w:hAnsi="Times New Roman" w:cs="Times New Roman"/>
                 <w:sz w:val="28"/>
                 <w:szCs w:val="28"/>
-              </w:rPr>
-              <w:t xml:space="preserve">, </w:t>
-            </w:r>
-            <w:r>
-              <w:rPr>
-                <w:rFonts w:ascii="Times New Roman" w:hAnsi="Times New Roman" w:cs="Times New Roman"/>
-                <w:sz w:val="28"/>
-                <w:szCs w:val="28"/>
-                <w:highlight w:val="cyan"/>
-              </w:rPr>
-              <w:t>значения от</w:t>
-            </w:r>
-            <w:r>
-              <w:rPr>
-                <w:rFonts w:ascii="Times New Roman" w:hAnsi="Times New Roman" w:cs="Times New Roman"/>
-                <w:sz w:val="28"/>
-                <w:szCs w:val="28"/>
-                <w:highlight w:val="cyan"/>
-              </w:rPr>
-              <w:t xml:space="preserve"> 0</w:t>
-            </w:r>
-            <w:r>
-              <w:rPr>
-                <w:rFonts w:ascii="Times New Roman" w:hAnsi="Times New Roman" w:cs="Times New Roman"/>
-                <w:sz w:val="28"/>
-                <w:szCs w:val="28"/>
-              </w:rPr>
-              <w:t xml:space="preserve">  </w:t>
+                <w:lang w:val="en-US"/>
+              </w:rPr>
+              <w:t xml:space="preserve">, значения от 0  </w:t>
             </w:r>
           </w:p>
         </w:tc>
@@ -15539,13 +16047,15 @@
                 <w:rFonts w:ascii="Times New Roman" w:hAnsi="Times New Roman" w:cs="Times New Roman"/>
                 <w:sz w:val="28"/>
                 <w:szCs w:val="28"/>
-              </w:rPr>
-            </w:pPr>
-            <w:r>
-              <w:rPr>
-                <w:rFonts w:ascii="Times New Roman" w:hAnsi="Times New Roman" w:cs="Times New Roman"/>
-                <w:sz w:val="28"/>
-                <w:szCs w:val="28"/>
+                <w:lang w:val="en-US"/>
+              </w:rPr>
+            </w:pPr>
+            <w:r>
+              <w:rPr>
+                <w:rFonts w:ascii="Times New Roman" w:hAnsi="Times New Roman" w:cs="Times New Roman"/>
+                <w:sz w:val="28"/>
+                <w:szCs w:val="28"/>
+                <w:lang w:val="en-US"/>
               </w:rPr>
               <w:t>наименование типа нефтепродукта</w:t>
             </w:r>
@@ -15554,25 +16064,9 @@
                 <w:rFonts w:ascii="Times New Roman" w:hAnsi="Times New Roman" w:cs="Times New Roman"/>
                 <w:sz w:val="28"/>
                 <w:szCs w:val="28"/>
-              </w:rPr>
-              <w:t xml:space="preserve"> </w:t>
-            </w:r>
-            <w:r>
-              <w:rPr>
-                <w:rFonts w:ascii="Times New Roman" w:hAnsi="Times New Roman" w:cs="Times New Roman"/>
-                <w:sz w:val="28"/>
-                <w:szCs w:val="28"/>
-                <w:highlight w:val="cyan"/>
-              </w:rPr>
-              <w:t>не определено при 0</w:t>
-            </w:r>
-            <w:r>
-              <w:rPr>
-                <w:rFonts w:ascii="Times New Roman" w:hAnsi="Times New Roman" w:cs="Times New Roman"/>
-                <w:sz w:val="28"/>
-                <w:szCs w:val="28"/>
-              </w:rPr>
-              <w:t xml:space="preserve">  </w:t>
+                <w:lang w:val="en-US"/>
+              </w:rPr>
+              <w:t xml:space="preserve"> не определено при 0  </w:t>
             </w:r>
           </w:p>
         </w:tc>
@@ -15584,6 +16078,7 @@
           <w:rFonts w:ascii="Times New Roman" w:hAnsi="Times New Roman" w:cs="Times New Roman"/>
           <w:sz w:val="28"/>
           <w:szCs w:val="28"/>
+          <w:lang w:val="en-US"/>
         </w:rPr>
       </w:pPr>
     </w:p>
@@ -15625,9 +16120,8 @@
           <w:b/>
           <w:sz w:val="28"/>
           <w:szCs w:val="28"/>
-          <w:lang w:val="en-US"/>
-        </w:rPr>
-        <w:t>AccidentsClassification</w:t>
+        </w:rPr>
+        <w:t>EmergencyClass</w:t>
       </w:r>
       <w:r>
         <w:rPr>
@@ -15817,7 +16311,7 @@
         <w:tblStyle w:val="a3"/>
         <w:tblW w:w="0" w:type="auto"/>
         <w:shd w:val="clear" w:color="auto" w:fill="FFFFFF" w:themeFill="background1"/>
-        <w:tblLook w:val="04A0" w:firstRow="1" w:lastRow="0" w:firstColumn="1" w:lastColumn="0" w:noHBand="0" w:noVBand="1"/>
+        <w:tblLook w:val="04A0"/>
       </w:tblPr>
       <w:tblGrid>
         <w:gridCol w:w="3190"/>
@@ -15933,18 +16427,8 @@
                 <w:rFonts w:ascii="Times New Roman" w:hAnsi="Times New Roman" w:cs="Times New Roman"/>
                 <w:sz w:val="28"/>
                 <w:szCs w:val="28"/>
-                <w:highlight w:val="cyan"/>
-              </w:rPr>
-              <w:t>значения от</w:t>
-            </w:r>
-            <w:r>
-              <w:rPr>
-                <w:rFonts w:ascii="Times New Roman" w:hAnsi="Times New Roman" w:cs="Times New Roman"/>
-                <w:sz w:val="28"/>
-                <w:szCs w:val="28"/>
-                <w:highlight w:val="cyan"/>
-              </w:rPr>
-              <w:t xml:space="preserve"> 0</w:t>
+              </w:rPr>
+              <w:t>значения от 0</w:t>
             </w:r>
             <w:r>
               <w:rPr>
@@ -16017,7 +16501,6 @@
                 <w:rFonts w:ascii="Times New Roman" w:hAnsi="Times New Roman" w:cs="Times New Roman"/>
                 <w:sz w:val="28"/>
                 <w:szCs w:val="28"/>
-                <w:highlight w:val="cyan"/>
               </w:rPr>
               <w:t>не определено при 0</w:t>
             </w:r>
@@ -16201,7 +16684,7 @@
           <w:szCs w:val="28"/>
           <w:lang w:val="en-US"/>
         </w:rPr>
-        <w:t>Da</w:t>
+        <w:t>D</w:t>
       </w:r>
       <w:r>
         <w:rPr>
@@ -16227,6 +16710,7 @@
           <w:sz w:val="28"/>
           <w:szCs w:val="28"/>
         </w:rPr>
+        <w:lastRenderedPageBreak/>
         <w:t xml:space="preserve">     </w:t>
       </w:r>
       <w:r>
@@ -16418,7 +16902,7 @@
         <w:tblStyle w:val="a3"/>
         <w:tblW w:w="0" w:type="auto"/>
         <w:shd w:val="clear" w:color="auto" w:fill="FFFFFF" w:themeFill="background1"/>
-        <w:tblLook w:val="04A0" w:firstRow="1" w:lastRow="0" w:firstColumn="1" w:lastColumn="0" w:noHBand="0" w:noVBand="1"/>
+        <w:tblLook w:val="04A0"/>
       </w:tblPr>
       <w:tblGrid>
         <w:gridCol w:w="3190"/>
@@ -16534,18 +17018,8 @@
                 <w:rFonts w:ascii="Times New Roman" w:hAnsi="Times New Roman" w:cs="Times New Roman"/>
                 <w:sz w:val="28"/>
                 <w:szCs w:val="28"/>
-                <w:highlight w:val="cyan"/>
-              </w:rPr>
-              <w:t xml:space="preserve"> значения от</w:t>
-            </w:r>
-            <w:r>
-              <w:rPr>
-                <w:rFonts w:ascii="Times New Roman" w:hAnsi="Times New Roman" w:cs="Times New Roman"/>
-                <w:sz w:val="28"/>
-                <w:szCs w:val="28"/>
-                <w:highlight w:val="cyan"/>
-              </w:rPr>
-              <w:t xml:space="preserve"> 0</w:t>
+              </w:rPr>
+              <w:t xml:space="preserve"> значения от 0</w:t>
             </w:r>
             <w:r>
               <w:rPr>
@@ -16618,7 +17092,6 @@
                 <w:rFonts w:ascii="Times New Roman" w:hAnsi="Times New Roman" w:cs="Times New Roman"/>
                 <w:sz w:val="28"/>
                 <w:szCs w:val="28"/>
-                <w:highlight w:val="cyan"/>
               </w:rPr>
               <w:t>не определено при 0</w:t>
             </w:r>
@@ -17045,7 +17518,7 @@
       <w:tblPr>
         <w:tblStyle w:val="a3"/>
         <w:tblW w:w="0" w:type="auto"/>
-        <w:tblLook w:val="04A0" w:firstRow="1" w:lastRow="0" w:firstColumn="1" w:lastColumn="0" w:noHBand="0" w:noVBand="1"/>
+        <w:tblLook w:val="04A0"/>
       </w:tblPr>
       <w:tblGrid>
         <w:gridCol w:w="2660"/>
@@ -17123,7 +17596,7 @@
                 <w:szCs w:val="28"/>
                 <w:lang w:val="en-US"/>
               </w:rPr>
-              <w:t xml:space="preserve">type_code </w:t>
+              <w:t xml:space="preserve">code </w:t>
             </w:r>
           </w:p>
         </w:tc>
@@ -17161,18 +17634,8 @@
                 <w:rFonts w:ascii="Times New Roman" w:hAnsi="Times New Roman" w:cs="Times New Roman"/>
                 <w:sz w:val="28"/>
                 <w:szCs w:val="28"/>
-                <w:highlight w:val="cyan"/>
-              </w:rPr>
-              <w:t>значения от</w:t>
-            </w:r>
-            <w:r>
-              <w:rPr>
-                <w:rFonts w:ascii="Times New Roman" w:hAnsi="Times New Roman" w:cs="Times New Roman"/>
-                <w:sz w:val="28"/>
-                <w:szCs w:val="28"/>
-                <w:highlight w:val="cyan"/>
-              </w:rPr>
-              <w:t xml:space="preserve"> 0</w:t>
+              </w:rPr>
+              <w:t>значения от 0</w:t>
             </w:r>
             <w:r>
               <w:rPr>
@@ -17245,7 +17708,6 @@
                 <w:rFonts w:ascii="Times New Roman" w:hAnsi="Times New Roman" w:cs="Times New Roman"/>
                 <w:sz w:val="28"/>
                 <w:szCs w:val="28"/>
-                <w:highlight w:val="cyan"/>
               </w:rPr>
               <w:t>не определено при 0</w:t>
             </w:r>
@@ -17282,7 +17744,7 @@
                 <w:szCs w:val="28"/>
                 <w:lang w:val="en-US"/>
               </w:rPr>
-              <w:t>minlimit</w:t>
+              <w:t>min</w:t>
             </w:r>
           </w:p>
         </w:tc>
@@ -17331,7 +17793,7 @@
                 <w:szCs w:val="28"/>
                 <w:lang w:val="en-US"/>
               </w:rPr>
-              <w:t>maxlimit</w:t>
+              <w:t>max</w:t>
             </w:r>
           </w:p>
         </w:tc>
@@ -17468,7 +17930,7 @@
           <w:sz w:val="28"/>
           <w:szCs w:val="28"/>
         </w:rPr>
-        <w:t>reas</w:t>
+        <w:t>rea</w:t>
       </w:r>
       <w:bookmarkEnd w:id="11"/>
       <w:bookmarkEnd w:id="12"/>
@@ -17705,7 +18167,7 @@
         <w:tblStyle w:val="a3"/>
         <w:tblW w:w="0" w:type="auto"/>
         <w:shd w:val="clear" w:color="auto" w:fill="FFFFFF" w:themeFill="background1"/>
-        <w:tblLook w:val="04A0" w:firstRow="1" w:lastRow="0" w:firstColumn="1" w:lastColumn="0" w:noHBand="0" w:noVBand="1"/>
+        <w:tblLook w:val="04A0"/>
       </w:tblPr>
       <w:tblGrid>
         <w:gridCol w:w="2802"/>
@@ -17997,7 +18459,16 @@
           <w:sz w:val="28"/>
           <w:szCs w:val="28"/>
         </w:rPr>
-        <w:t>ethods)</w:t>
+        <w:t>ethod</w:t>
+      </w:r>
+      <w:r>
+        <w:rPr>
+          <w:rFonts w:ascii="Times New Roman" w:hAnsi="Times New Roman" w:cs="Times New Roman"/>
+          <w:b/>
+          <w:sz w:val="28"/>
+          <w:szCs w:val="28"/>
+        </w:rPr>
+        <w:t>)</w:t>
       </w:r>
     </w:p>
     <w:p>
@@ -18014,6 +18485,7 @@
           <w:sz w:val="28"/>
           <w:szCs w:val="28"/>
         </w:rPr>
+        <w:lastRenderedPageBreak/>
         <w:t xml:space="preserve">     </w:t>
       </w:r>
       <w:r>
@@ -18205,7 +18677,7 @@
         <w:tblStyle w:val="a3"/>
         <w:tblW w:w="0" w:type="auto"/>
         <w:shd w:val="clear" w:color="auto" w:fill="FFFFFF" w:themeFill="background1"/>
-        <w:tblLook w:val="04A0" w:firstRow="1" w:lastRow="0" w:firstColumn="1" w:lastColumn="0" w:noHBand="0" w:noVBand="1"/>
+        <w:tblLook w:val="04A0"/>
       </w:tblPr>
       <w:tblGrid>
         <w:gridCol w:w="3190"/>
@@ -18298,13 +18770,15 @@
                 <w:rFonts w:ascii="Times New Roman" w:hAnsi="Times New Roman" w:cs="Times New Roman"/>
                 <w:sz w:val="28"/>
                 <w:szCs w:val="28"/>
-              </w:rPr>
-            </w:pPr>
-            <w:r>
-              <w:rPr>
-                <w:rFonts w:ascii="Times New Roman" w:hAnsi="Times New Roman" w:cs="Times New Roman"/>
-                <w:sz w:val="28"/>
-                <w:szCs w:val="28"/>
+                <w:lang w:val="en-US"/>
+              </w:rPr>
+            </w:pPr>
+            <w:r>
+              <w:rPr>
+                <w:rFonts w:ascii="Times New Roman" w:hAnsi="Times New Roman" w:cs="Times New Roman"/>
+                <w:sz w:val="28"/>
+                <w:szCs w:val="28"/>
+                <w:lang w:val="en-US"/>
               </w:rPr>
               <w:t>код типа метода</w:t>
             </w:r>
@@ -18323,8 +18797,27 @@
                 <w:rFonts w:ascii="Times New Roman" w:hAnsi="Times New Roman" w:cs="Times New Roman"/>
                 <w:sz w:val="28"/>
                 <w:szCs w:val="28"/>
-              </w:rPr>
-            </w:pPr>
+                <w:lang w:val="en-US"/>
+              </w:rPr>
+            </w:pPr>
+            <w:r>
+              <w:rPr>
+                <w:rFonts w:ascii="Times New Roman" w:hAnsi="Times New Roman" w:cs="Times New Roman"/>
+                <w:sz w:val="28"/>
+                <w:szCs w:val="28"/>
+                <w:lang w:val="en-US"/>
+              </w:rPr>
+              <w:t>method_</w:t>
+            </w:r>
+            <w:r>
+              <w:rPr>
+                <w:rFonts w:ascii="Times New Roman" w:hAnsi="Times New Roman" w:cs="Times New Roman"/>
+                <w:sz w:val="28"/>
+                <w:szCs w:val="28"/>
+                <w:lang w:val="en-US"/>
+              </w:rPr>
+              <w:t xml:space="preserve"> </w:t>
+            </w:r>
             <w:r>
               <w:rPr>
                 <w:rFonts w:ascii="Times New Roman" w:hAnsi="Times New Roman" w:cs="Times New Roman"/>
@@ -18347,13 +18840,15 @@
                 <w:rFonts w:ascii="Times New Roman" w:hAnsi="Times New Roman" w:cs="Times New Roman"/>
                 <w:sz w:val="28"/>
                 <w:szCs w:val="28"/>
-              </w:rPr>
-            </w:pPr>
-            <w:r>
-              <w:rPr>
-                <w:rFonts w:ascii="Times New Roman" w:hAnsi="Times New Roman" w:cs="Times New Roman"/>
-                <w:sz w:val="28"/>
-                <w:szCs w:val="28"/>
+                <w:lang w:val="en-US"/>
+              </w:rPr>
+            </w:pPr>
+            <w:r>
+              <w:rPr>
+                <w:rFonts w:ascii="Times New Roman" w:hAnsi="Times New Roman" w:cs="Times New Roman"/>
+                <w:sz w:val="28"/>
+                <w:szCs w:val="28"/>
+                <w:lang w:val="en-US"/>
               </w:rPr>
               <w:t>Описание метода</w:t>
             </w:r>
@@ -18475,7 +18970,7 @@
           <w:sz w:val="28"/>
           <w:szCs w:val="28"/>
         </w:rPr>
-        <w:t>ethods</w:t>
+        <w:t>ethod</w:t>
       </w:r>
       <w:r>
         <w:rPr>
@@ -18726,7 +19221,7 @@
         <w:tblStyle w:val="a3"/>
         <w:tblW w:w="0" w:type="auto"/>
         <w:shd w:val="clear" w:color="auto" w:fill="FFFFFF" w:themeFill="background1"/>
-        <w:tblLook w:val="04A0" w:firstRow="1" w:lastRow="0" w:firstColumn="1" w:lastColumn="0" w:noHBand="0" w:noVBand="1"/>
+        <w:tblLook w:val="04A0"/>
       </w:tblPr>
       <w:tblGrid>
         <w:gridCol w:w="3190"/>
@@ -18819,13 +19314,15 @@
                 <w:rFonts w:ascii="Times New Roman" w:hAnsi="Times New Roman" w:cs="Times New Roman"/>
                 <w:sz w:val="28"/>
                 <w:szCs w:val="28"/>
-              </w:rPr>
-            </w:pPr>
-            <w:r>
-              <w:rPr>
-                <w:rFonts w:ascii="Times New Roman" w:hAnsi="Times New Roman" w:cs="Times New Roman"/>
-                <w:sz w:val="28"/>
-                <w:szCs w:val="28"/>
+                <w:lang w:val="en-US"/>
+              </w:rPr>
+            </w:pPr>
+            <w:r>
+              <w:rPr>
+                <w:rFonts w:ascii="Times New Roman" w:hAnsi="Times New Roman" w:cs="Times New Roman"/>
+                <w:sz w:val="28"/>
+                <w:szCs w:val="28"/>
+                <w:lang w:val="en-US"/>
               </w:rPr>
               <w:t>код типа метода</w:t>
             </w:r>
@@ -18844,8 +19341,27 @@
                 <w:rFonts w:ascii="Times New Roman" w:hAnsi="Times New Roman" w:cs="Times New Roman"/>
                 <w:sz w:val="28"/>
                 <w:szCs w:val="28"/>
-              </w:rPr>
-            </w:pPr>
+                <w:lang w:val="en-US"/>
+              </w:rPr>
+            </w:pPr>
+            <w:r>
+              <w:rPr>
+                <w:rFonts w:ascii="Times New Roman" w:hAnsi="Times New Roman" w:cs="Times New Roman"/>
+                <w:sz w:val="28"/>
+                <w:szCs w:val="28"/>
+                <w:lang w:val="en-US"/>
+              </w:rPr>
+              <w:t>method_</w:t>
+            </w:r>
+            <w:r>
+              <w:rPr>
+                <w:rFonts w:ascii="Times New Roman" w:hAnsi="Times New Roman" w:cs="Times New Roman"/>
+                <w:sz w:val="28"/>
+                <w:szCs w:val="28"/>
+                <w:lang w:val="en-US"/>
+              </w:rPr>
+              <w:t xml:space="preserve"> </w:t>
+            </w:r>
             <w:r>
               <w:rPr>
                 <w:rFonts w:ascii="Times New Roman" w:hAnsi="Times New Roman" w:cs="Times New Roman"/>
@@ -18868,13 +19384,15 @@
                 <w:rFonts w:ascii="Times New Roman" w:hAnsi="Times New Roman" w:cs="Times New Roman"/>
                 <w:sz w:val="28"/>
                 <w:szCs w:val="28"/>
-              </w:rPr>
-            </w:pPr>
-            <w:r>
-              <w:rPr>
-                <w:rFonts w:ascii="Times New Roman" w:hAnsi="Times New Roman" w:cs="Times New Roman"/>
-                <w:sz w:val="28"/>
-                <w:szCs w:val="28"/>
+                <w:lang w:val="en-US"/>
+              </w:rPr>
+            </w:pPr>
+            <w:r>
+              <w:rPr>
+                <w:rFonts w:ascii="Times New Roman" w:hAnsi="Times New Roman" w:cs="Times New Roman"/>
+                <w:sz w:val="28"/>
+                <w:szCs w:val="28"/>
+                <w:lang w:val="en-US"/>
               </w:rPr>
               <w:t>Описание метода</w:t>
             </w:r>
@@ -18986,7 +19504,16 @@
           <w:sz w:val="28"/>
           <w:szCs w:val="28"/>
         </w:rPr>
-        <w:t>ethods)</w:t>
+        <w:t>ethod</w:t>
+      </w:r>
+      <w:r>
+        <w:rPr>
+          <w:rFonts w:ascii="Times New Roman" w:hAnsi="Times New Roman" w:cs="Times New Roman"/>
+          <w:b/>
+          <w:sz w:val="28"/>
+          <w:szCs w:val="28"/>
+        </w:rPr>
+        <w:t>)</w:t>
       </w:r>
     </w:p>
     <w:p>
@@ -19284,8 +19811,7 @@
       <w:tblPr>
         <w:tblStyle w:val="a3"/>
         <w:tblW w:w="0" w:type="auto"/>
-        <w:shd w:val="clear" w:color="auto" w:fill="E2EFD9" w:themeFill="accent6" w:themeFillTint="33"/>
-        <w:tblLook w:val="04A0" w:firstRow="1" w:lastRow="0" w:firstColumn="1" w:lastColumn="0" w:noHBand="0" w:noVBand="1"/>
+        <w:tblLook w:val="04A0"/>
       </w:tblPr>
       <w:tblGrid>
         <w:gridCol w:w="3342"/>
@@ -19295,7 +19821,7 @@
         <w:tc>
           <w:tcPr>
             <w:tcW w:w="3342" w:type="dxa"/>
-            <w:shd w:val="clear" w:color="auto" w:fill="E2EFD9" w:themeFill="accent6" w:themeFillTint="33"/>
+            <w:shd w:val="clear" w:color="auto" w:fill="auto"/>
           </w:tcPr>
           <w:p>
             <w:pPr>
@@ -19319,7 +19845,7 @@
         <w:tc>
           <w:tcPr>
             <w:tcW w:w="6229" w:type="dxa"/>
-            <w:shd w:val="clear" w:color="auto" w:fill="E2EFD9" w:themeFill="accent6" w:themeFillTint="33"/>
+            <w:shd w:val="clear" w:color="auto" w:fill="auto"/>
           </w:tcPr>
           <w:p>
             <w:pPr>
@@ -19345,7 +19871,7 @@
         <w:tc>
           <w:tcPr>
             <w:tcW w:w="3342" w:type="dxa"/>
-            <w:shd w:val="clear" w:color="auto" w:fill="E2EFD9" w:themeFill="accent6" w:themeFillTint="33"/>
+            <w:shd w:val="clear" w:color="auto" w:fill="auto"/>
           </w:tcPr>
           <w:p>
             <w:pPr>
@@ -19370,7 +19896,7 @@
         <w:tc>
           <w:tcPr>
             <w:tcW w:w="6229" w:type="dxa"/>
-            <w:shd w:val="clear" w:color="auto" w:fill="E2EFD9" w:themeFill="accent6" w:themeFillTint="33"/>
+            <w:shd w:val="clear" w:color="auto" w:fill="auto"/>
           </w:tcPr>
           <w:p>
             <w:pPr>
@@ -19395,48 +19921,73 @@
         <w:tc>
           <w:tcPr>
             <w:tcW w:w="3342" w:type="dxa"/>
-            <w:shd w:val="clear" w:color="auto" w:fill="E2EFD9" w:themeFill="accent6" w:themeFillTint="33"/>
-          </w:tcPr>
-          <w:p>
-            <w:pPr>
-              <w:rPr>
-                <w:rFonts w:ascii="Times New Roman" w:hAnsi="Times New Roman" w:cs="Times New Roman"/>
-                <w:sz w:val="28"/>
-                <w:szCs w:val="28"/>
-                <w:lang w:val="en-US"/>
-              </w:rPr>
-            </w:pPr>
-            <w:r>
-              <w:rPr>
-                <w:rFonts w:ascii="Times New Roman" w:hAnsi="Times New Roman" w:cs="Times New Roman"/>
-                <w:sz w:val="28"/>
-                <w:szCs w:val="28"/>
-                <w:lang w:val="en-US"/>
-              </w:rPr>
-              <w:t xml:space="preserve">name </w:t>
+            <w:shd w:val="clear" w:color="auto" w:fill="auto"/>
+          </w:tcPr>
+          <w:p>
+            <w:pPr>
+              <w:rPr>
+                <w:rFonts w:ascii="Times New Roman" w:hAnsi="Times New Roman" w:cs="Times New Roman"/>
+                <w:sz w:val="28"/>
+                <w:szCs w:val="28"/>
+              </w:rPr>
+            </w:pPr>
+            <w:r>
+              <w:rPr>
+                <w:rFonts w:ascii="Times New Roman" w:hAnsi="Times New Roman" w:cs="Times New Roman"/>
+                <w:sz w:val="28"/>
+                <w:szCs w:val="28"/>
+                <w:lang w:val="en-US"/>
+              </w:rPr>
+              <w:t>riskobjectt</w:t>
+            </w:r>
+            <w:r>
+              <w:rPr>
+                <w:rFonts w:ascii="Times New Roman" w:hAnsi="Times New Roman" w:cs="Times New Roman"/>
+                <w:sz w:val="28"/>
+                <w:szCs w:val="28"/>
+                <w:lang w:val="en-US"/>
+              </w:rPr>
+              <w:t>ype</w:t>
             </w:r>
           </w:p>
         </w:tc>
         <w:tc>
           <w:tcPr>
             <w:tcW w:w="6229" w:type="dxa"/>
-            <w:shd w:val="clear" w:color="auto" w:fill="E2EFD9" w:themeFill="accent6" w:themeFillTint="33"/>
-          </w:tcPr>
-          <w:p>
-            <w:pPr>
-              <w:rPr>
-                <w:rFonts w:ascii="Times New Roman" w:hAnsi="Times New Roman" w:cs="Times New Roman"/>
-                <w:sz w:val="28"/>
-                <w:szCs w:val="28"/>
-              </w:rPr>
-            </w:pPr>
-            <w:r>
-              <w:rPr>
-                <w:rFonts w:ascii="Times New Roman" w:hAnsi="Times New Roman" w:cs="Times New Roman"/>
-                <w:sz w:val="28"/>
-                <w:szCs w:val="28"/>
-              </w:rPr>
-              <w:t>наименование метода</w:t>
+            <w:shd w:val="clear" w:color="auto" w:fill="auto"/>
+          </w:tcPr>
+          <w:p>
+            <w:pPr>
+              <w:rPr>
+                <w:rFonts w:ascii="Times New Roman" w:hAnsi="Times New Roman" w:cs="Times New Roman"/>
+                <w:sz w:val="28"/>
+                <w:szCs w:val="28"/>
+              </w:rPr>
+            </w:pPr>
+            <w:r>
+              <w:rPr>
+                <w:rFonts w:ascii="Times New Roman" w:hAnsi="Times New Roman" w:cs="Times New Roman"/>
+                <w:sz w:val="28"/>
+                <w:szCs w:val="28"/>
+              </w:rPr>
+              <w:t>тип техногенного объекта (п. 1.1.1.1.</w:t>
+            </w:r>
+            <w:r>
+              <w:rPr>
+                <w:rFonts w:ascii="Times New Roman" w:hAnsi="Times New Roman" w:cs="Times New Roman"/>
+                <w:sz w:val="28"/>
+                <w:szCs w:val="28"/>
+                <w:lang w:val="en-US"/>
+              </w:rPr>
+              <w:t>6</w:t>
+            </w:r>
+            <w:r>
+              <w:rPr>
+                <w:rFonts w:ascii="Times New Roman" w:hAnsi="Times New Roman" w:cs="Times New Roman"/>
+                <w:sz w:val="28"/>
+                <w:szCs w:val="28"/>
+              </w:rPr>
+              <w:t>)</w:t>
             </w:r>
           </w:p>
         </w:tc>
@@ -19445,73 +19996,47 @@
         <w:tc>
           <w:tcPr>
             <w:tcW w:w="3342" w:type="dxa"/>
-            <w:shd w:val="clear" w:color="auto" w:fill="E2EFD9" w:themeFill="accent6" w:themeFillTint="33"/>
-          </w:tcPr>
-          <w:p>
-            <w:pPr>
-              <w:rPr>
-                <w:rFonts w:ascii="Times New Roman" w:hAnsi="Times New Roman" w:cs="Times New Roman"/>
-                <w:sz w:val="28"/>
-                <w:szCs w:val="28"/>
-              </w:rPr>
-            </w:pPr>
-            <w:r>
-              <w:rPr>
-                <w:rFonts w:ascii="Times New Roman" w:hAnsi="Times New Roman" w:cs="Times New Roman"/>
-                <w:sz w:val="28"/>
-                <w:szCs w:val="28"/>
-                <w:lang w:val="en-US"/>
-              </w:rPr>
-              <w:t>riskobjectt</w:t>
-            </w:r>
-            <w:r>
-              <w:rPr>
-                <w:rFonts w:ascii="Times New Roman" w:hAnsi="Times New Roman" w:cs="Times New Roman"/>
-                <w:sz w:val="28"/>
-                <w:szCs w:val="28"/>
-                <w:lang w:val="en-US"/>
-              </w:rPr>
-              <w:t>ype</w:t>
+            <w:shd w:val="clear" w:color="auto" w:fill="auto"/>
+          </w:tcPr>
+          <w:p>
+            <w:pPr>
+              <w:rPr>
+                <w:rFonts w:ascii="Times New Roman" w:hAnsi="Times New Roman" w:cs="Times New Roman"/>
+                <w:sz w:val="28"/>
+                <w:szCs w:val="28"/>
+              </w:rPr>
+            </w:pPr>
+            <w:r>
+              <w:rPr>
+                <w:rFonts w:ascii="Times New Roman" w:hAnsi="Times New Roman" w:cs="Times New Roman"/>
+                <w:sz w:val="28"/>
+                <w:szCs w:val="28"/>
+                <w:lang w:val="en-US"/>
+              </w:rPr>
+              <w:t>cadastretype</w:t>
             </w:r>
           </w:p>
         </w:tc>
         <w:tc>
           <w:tcPr>
             <w:tcW w:w="6229" w:type="dxa"/>
-            <w:shd w:val="clear" w:color="auto" w:fill="E2EFD9" w:themeFill="accent6" w:themeFillTint="33"/>
-          </w:tcPr>
-          <w:p>
-            <w:pPr>
-              <w:rPr>
-                <w:rFonts w:ascii="Times New Roman" w:hAnsi="Times New Roman" w:cs="Times New Roman"/>
-                <w:sz w:val="28"/>
-                <w:szCs w:val="28"/>
-              </w:rPr>
-            </w:pPr>
-            <w:r>
-              <w:rPr>
-                <w:rFonts w:ascii="Times New Roman" w:hAnsi="Times New Roman" w:cs="Times New Roman"/>
-                <w:sz w:val="28"/>
-                <w:szCs w:val="28"/>
-              </w:rPr>
-              <w:t>тип техногенного объекта (п. 1.1.1.1.</w:t>
-            </w:r>
-            <w:r>
-              <w:rPr>
-                <w:rFonts w:ascii="Times New Roman" w:hAnsi="Times New Roman" w:cs="Times New Roman"/>
-                <w:sz w:val="28"/>
-                <w:szCs w:val="28"/>
-                <w:lang w:val="en-US"/>
-              </w:rPr>
-              <w:t>6</w:t>
-            </w:r>
-            <w:r>
-              <w:rPr>
-                <w:rFonts w:ascii="Times New Roman" w:hAnsi="Times New Roman" w:cs="Times New Roman"/>
-                <w:sz w:val="28"/>
-                <w:szCs w:val="28"/>
-              </w:rPr>
-              <w:t>)</w:t>
+            <w:shd w:val="clear" w:color="auto" w:fill="auto"/>
+          </w:tcPr>
+          <w:p>
+            <w:pPr>
+              <w:rPr>
+                <w:rFonts w:ascii="Times New Roman" w:hAnsi="Times New Roman" w:cs="Times New Roman"/>
+                <w:sz w:val="28"/>
+                <w:szCs w:val="28"/>
+              </w:rPr>
+            </w:pPr>
+            <w:r>
+              <w:rPr>
+                <w:rFonts w:ascii="Times New Roman" w:hAnsi="Times New Roman" w:cs="Times New Roman"/>
+                <w:sz w:val="28"/>
+                <w:szCs w:val="28"/>
+              </w:rPr>
+              <w:t>кадастровый тип земли (п.1.1.1.1.5)</w:t>
             </w:r>
           </w:p>
         </w:tc>
@@ -19520,47 +20045,74 @@
         <w:tc>
           <w:tcPr>
             <w:tcW w:w="3342" w:type="dxa"/>
-            <w:shd w:val="clear" w:color="auto" w:fill="E2EFD9" w:themeFill="accent6" w:themeFillTint="33"/>
-          </w:tcPr>
-          <w:p>
-            <w:pPr>
-              <w:rPr>
-                <w:rFonts w:ascii="Times New Roman" w:hAnsi="Times New Roman" w:cs="Times New Roman"/>
-                <w:sz w:val="28"/>
-                <w:szCs w:val="28"/>
-              </w:rPr>
-            </w:pPr>
-            <w:r>
-              <w:rPr>
-                <w:rFonts w:ascii="Times New Roman" w:hAnsi="Times New Roman" w:cs="Times New Roman"/>
-                <w:sz w:val="28"/>
-                <w:szCs w:val="28"/>
-                <w:lang w:val="en-US"/>
-              </w:rPr>
-              <w:t>cadastretype</w:t>
+            <w:shd w:val="clear" w:color="auto" w:fill="auto"/>
+          </w:tcPr>
+          <w:p>
+            <w:pPr>
+              <w:rPr>
+                <w:rFonts w:ascii="Times New Roman" w:hAnsi="Times New Roman" w:cs="Times New Roman"/>
+                <w:sz w:val="28"/>
+                <w:szCs w:val="28"/>
+                <w:lang w:val="en-US"/>
+              </w:rPr>
+            </w:pPr>
+            <w:r>
+              <w:rPr>
+                <w:rFonts w:ascii="Times New Roman" w:hAnsi="Times New Roman" w:cs="Times New Roman"/>
+                <w:sz w:val="28"/>
+                <w:szCs w:val="28"/>
+                <w:lang w:val="en-US"/>
+              </w:rPr>
+              <w:t>petrochemical</w:t>
+            </w:r>
+            <w:r>
+              <w:rPr>
+                <w:rFonts w:ascii="Times New Roman" w:hAnsi="Times New Roman" w:cs="Times New Roman"/>
+                <w:sz w:val="28"/>
+                <w:szCs w:val="28"/>
+                <w:lang w:val="en-US"/>
+              </w:rPr>
+              <w:t>ategories</w:t>
             </w:r>
           </w:p>
         </w:tc>
         <w:tc>
           <w:tcPr>
             <w:tcW w:w="6229" w:type="dxa"/>
-            <w:shd w:val="clear" w:color="auto" w:fill="E2EFD9" w:themeFill="accent6" w:themeFillTint="33"/>
-          </w:tcPr>
-          <w:p>
-            <w:pPr>
-              <w:rPr>
-                <w:rFonts w:ascii="Times New Roman" w:hAnsi="Times New Roman" w:cs="Times New Roman"/>
-                <w:sz w:val="28"/>
-                <w:szCs w:val="28"/>
-              </w:rPr>
-            </w:pPr>
-            <w:r>
-              <w:rPr>
-                <w:rFonts w:ascii="Times New Roman" w:hAnsi="Times New Roman" w:cs="Times New Roman"/>
-                <w:sz w:val="28"/>
-                <w:szCs w:val="28"/>
-              </w:rPr>
-              <w:t>кадастровый тип земли (п.1.1.1.1.5)</w:t>
+            <w:shd w:val="clear" w:color="auto" w:fill="auto"/>
+          </w:tcPr>
+          <w:p>
+            <w:pPr>
+              <w:rPr>
+                <w:rFonts w:ascii="Times New Roman" w:hAnsi="Times New Roman" w:cs="Times New Roman"/>
+                <w:sz w:val="28"/>
+                <w:szCs w:val="28"/>
+              </w:rPr>
+            </w:pPr>
+            <w:r>
+              <w:rPr>
+                <w:rFonts w:ascii="Times New Roman" w:hAnsi="Times New Roman" w:cs="Times New Roman"/>
+                <w:sz w:val="28"/>
+                <w:szCs w:val="28"/>
+              </w:rPr>
+              <w:t>категория разлитого нефтепродукта (п.1.1.1.1.</w:t>
+            </w:r>
+            <w:r>
+              <w:rPr>
+                <w:rFonts w:ascii="Times New Roman" w:hAnsi="Times New Roman" w:cs="Times New Roman"/>
+                <w:sz w:val="28"/>
+                <w:szCs w:val="28"/>
+                <w:lang w:val="en-US"/>
+              </w:rPr>
+              <w:t>19</w:t>
+            </w:r>
+            <w:r>
+              <w:rPr>
+                <w:rFonts w:ascii="Times New Roman" w:hAnsi="Times New Roman" w:cs="Times New Roman"/>
+                <w:sz w:val="28"/>
+                <w:szCs w:val="28"/>
+              </w:rPr>
+              <w:t>)</w:t>
             </w:r>
           </w:p>
         </w:tc>
@@ -19569,66 +20121,64 @@
         <w:tc>
           <w:tcPr>
             <w:tcW w:w="3342" w:type="dxa"/>
-            <w:shd w:val="clear" w:color="auto" w:fill="E2EFD9" w:themeFill="accent6" w:themeFillTint="33"/>
-          </w:tcPr>
-          <w:p>
-            <w:pPr>
-              <w:rPr>
-                <w:rFonts w:ascii="Times New Roman" w:hAnsi="Times New Roman" w:cs="Times New Roman"/>
-                <w:sz w:val="28"/>
-                <w:szCs w:val="28"/>
-                <w:lang w:val="en-US"/>
-              </w:rPr>
-            </w:pPr>
-            <w:r>
-              <w:rPr>
-                <w:rFonts w:ascii="Times New Roman" w:hAnsi="Times New Roman" w:cs="Times New Roman"/>
-                <w:sz w:val="28"/>
-                <w:szCs w:val="28"/>
-                <w:lang w:val="en-US"/>
-              </w:rPr>
-              <w:t>petrochemical</w:t>
-            </w:r>
-            <w:r>
-              <w:rPr>
-                <w:rFonts w:ascii="Times New Roman" w:hAnsi="Times New Roman" w:cs="Times New Roman"/>
-                <w:sz w:val="28"/>
-                <w:szCs w:val="28"/>
-                <w:lang w:val="en-US"/>
-              </w:rPr>
-              <w:t>ategories</w:t>
+            <w:shd w:val="clear" w:color="auto" w:fill="auto"/>
+          </w:tcPr>
+          <w:p>
+            <w:pPr>
+              <w:rPr>
+                <w:rFonts w:ascii="Times New Roman" w:hAnsi="Times New Roman" w:cs="Times New Roman"/>
+                <w:sz w:val="28"/>
+                <w:szCs w:val="28"/>
+                <w:lang w:val="en-US"/>
+              </w:rPr>
+            </w:pPr>
+            <w:r>
+              <w:rPr>
+                <w:rFonts w:ascii="Times New Roman" w:hAnsi="Times New Roman" w:cs="Times New Roman"/>
+                <w:sz w:val="28"/>
+                <w:szCs w:val="28"/>
+                <w:lang w:val="en-US"/>
+              </w:rPr>
+              <w:t>emergencyclass</w:t>
             </w:r>
           </w:p>
         </w:tc>
         <w:tc>
           <w:tcPr>
             <w:tcW w:w="6229" w:type="dxa"/>
-            <w:shd w:val="clear" w:color="auto" w:fill="E2EFD9" w:themeFill="accent6" w:themeFillTint="33"/>
-          </w:tcPr>
-          <w:p>
-            <w:pPr>
-              <w:rPr>
-                <w:rFonts w:ascii="Times New Roman" w:hAnsi="Times New Roman" w:cs="Times New Roman"/>
-                <w:sz w:val="28"/>
-                <w:szCs w:val="28"/>
-              </w:rPr>
-            </w:pPr>
-            <w:r>
-              <w:rPr>
-                <w:rFonts w:ascii="Times New Roman" w:hAnsi="Times New Roman" w:cs="Times New Roman"/>
-                <w:sz w:val="28"/>
-                <w:szCs w:val="28"/>
-              </w:rPr>
-              <w:t>категория разлитого нефтепродукта (п.1.1.1.1.</w:t>
-            </w:r>
-            <w:r>
-              <w:rPr>
-                <w:rFonts w:ascii="Times New Roman" w:hAnsi="Times New Roman" w:cs="Times New Roman"/>
-                <w:sz w:val="28"/>
-                <w:szCs w:val="28"/>
-                <w:lang w:val="en-US"/>
-              </w:rPr>
-              <w:t>19</w:t>
+            <w:shd w:val="clear" w:color="auto" w:fill="auto"/>
+          </w:tcPr>
+          <w:p>
+            <w:pPr>
+              <w:rPr>
+                <w:rFonts w:ascii="Times New Roman" w:hAnsi="Times New Roman" w:cs="Times New Roman"/>
+                <w:sz w:val="28"/>
+                <w:szCs w:val="28"/>
+              </w:rPr>
+            </w:pPr>
+            <w:r>
+              <w:rPr>
+                <w:rFonts w:ascii="Times New Roman" w:hAnsi="Times New Roman" w:cs="Times New Roman"/>
+                <w:sz w:val="28"/>
+                <w:szCs w:val="28"/>
+              </w:rPr>
+              <w:t>Классификация аварии</w:t>
+            </w:r>
+            <w:r>
+              <w:rPr>
+                <w:rFonts w:ascii="Times New Roman" w:hAnsi="Times New Roman" w:cs="Times New Roman"/>
+                <w:sz w:val="28"/>
+                <w:szCs w:val="28"/>
+              </w:rPr>
+              <w:t xml:space="preserve"> (п.1.1.1.1.2</w:t>
+            </w:r>
+            <w:r>
+              <w:rPr>
+                <w:rFonts w:ascii="Times New Roman" w:hAnsi="Times New Roman" w:cs="Times New Roman"/>
+                <w:sz w:val="28"/>
+                <w:szCs w:val="28"/>
+              </w:rPr>
+              <w:t>0</w:t>
             </w:r>
             <w:r>
               <w:rPr>
@@ -19645,91 +20195,132 @@
         <w:tc>
           <w:tcPr>
             <w:tcW w:w="3342" w:type="dxa"/>
-            <w:shd w:val="clear" w:color="auto" w:fill="E2EFD9" w:themeFill="accent6" w:themeFillTint="33"/>
-          </w:tcPr>
-          <w:p>
-            <w:pPr>
-              <w:rPr>
-                <w:rFonts w:ascii="Times New Roman" w:hAnsi="Times New Roman" w:cs="Times New Roman"/>
-                <w:sz w:val="28"/>
-                <w:szCs w:val="28"/>
-                <w:lang w:val="en-US"/>
-              </w:rPr>
-            </w:pPr>
-            <w:r>
-              <w:rPr>
-                <w:rFonts w:ascii="Times New Roman" w:hAnsi="Times New Roman" w:cs="Times New Roman"/>
-                <w:sz w:val="28"/>
-                <w:szCs w:val="28"/>
-                <w:lang w:val="en-US"/>
-              </w:rPr>
-              <w:t>f</w:t>
-            </w:r>
-            <w:r>
-              <w:rPr>
-                <w:rFonts w:ascii="Times New Roman" w:hAnsi="Times New Roman" w:cs="Times New Roman"/>
-                <w:sz w:val="28"/>
-                <w:szCs w:val="28"/>
-                <w:lang w:val="en-US"/>
-              </w:rPr>
-              <w:t>ccidents</w:t>
-            </w:r>
-            <w:r>
-              <w:rPr>
-                <w:rFonts w:ascii="Times New Roman" w:hAnsi="Times New Roman" w:cs="Times New Roman"/>
-                <w:sz w:val="28"/>
-                <w:szCs w:val="28"/>
-                <w:lang w:val="en-US"/>
-              </w:rPr>
-              <w:t>c</w:t>
-            </w:r>
-            <w:r>
-              <w:rPr>
-                <w:rFonts w:ascii="Times New Roman" w:hAnsi="Times New Roman" w:cs="Times New Roman"/>
-                <w:sz w:val="28"/>
-                <w:szCs w:val="28"/>
-                <w:lang w:val="en-US"/>
-              </w:rPr>
-              <w:t>lassification</w:t>
+            <w:shd w:val="clear" w:color="auto" w:fill="auto"/>
+          </w:tcPr>
+          <w:p>
+            <w:pPr>
+              <w:rPr>
+                <w:rFonts w:ascii="Times New Roman" w:hAnsi="Times New Roman" w:cs="Times New Roman"/>
+                <w:sz w:val="28"/>
+                <w:szCs w:val="28"/>
+                <w:lang w:val="en-US"/>
+              </w:rPr>
+            </w:pPr>
+            <w:r>
+              <w:rPr>
+                <w:rFonts w:ascii="Times New Roman" w:hAnsi="Times New Roman" w:cs="Times New Roman"/>
+                <w:sz w:val="28"/>
+                <w:szCs w:val="28"/>
+                <w:lang w:val="en-US"/>
+              </w:rPr>
+              <w:lastRenderedPageBreak/>
+              <w:t>p</w:t>
+            </w:r>
+            <w:r>
+              <w:rPr>
+                <w:rFonts w:ascii="Times New Roman" w:hAnsi="Times New Roman" w:cs="Times New Roman"/>
+                <w:sz w:val="28"/>
+                <w:szCs w:val="28"/>
+                <w:lang w:val="en-US"/>
+              </w:rPr>
+              <w:t>enetration</w:t>
+            </w:r>
+            <w:r>
+              <w:rPr>
+                <w:rFonts w:ascii="Times New Roman" w:hAnsi="Times New Roman" w:cs="Times New Roman"/>
+                <w:sz w:val="28"/>
+                <w:szCs w:val="28"/>
+                <w:lang w:val="en-US"/>
+              </w:rPr>
+              <w:t>d</w:t>
+            </w:r>
+            <w:r>
+              <w:rPr>
+                <w:rFonts w:ascii="Times New Roman" w:hAnsi="Times New Roman" w:cs="Times New Roman"/>
+                <w:sz w:val="28"/>
+                <w:szCs w:val="28"/>
+                <w:lang w:val="en-US"/>
+              </w:rPr>
+              <w:t>epth</w:t>
             </w:r>
           </w:p>
         </w:tc>
         <w:tc>
           <w:tcPr>
             <w:tcW w:w="6229" w:type="dxa"/>
-            <w:shd w:val="clear" w:color="auto" w:fill="E2EFD9" w:themeFill="accent6" w:themeFillTint="33"/>
-          </w:tcPr>
-          <w:p>
-            <w:pPr>
-              <w:rPr>
-                <w:rFonts w:ascii="Times New Roman" w:hAnsi="Times New Roman" w:cs="Times New Roman"/>
-                <w:sz w:val="28"/>
-                <w:szCs w:val="28"/>
-              </w:rPr>
-            </w:pPr>
-            <w:r>
-              <w:rPr>
-                <w:rFonts w:ascii="Times New Roman" w:hAnsi="Times New Roman" w:cs="Times New Roman"/>
-                <w:sz w:val="28"/>
-                <w:szCs w:val="28"/>
-              </w:rPr>
-              <w:t>Классификация аварии</w:t>
-            </w:r>
-            <w:r>
-              <w:rPr>
-                <w:rFonts w:ascii="Times New Roman" w:hAnsi="Times New Roman" w:cs="Times New Roman"/>
-                <w:sz w:val="28"/>
-                <w:szCs w:val="28"/>
-              </w:rPr>
-              <w:t xml:space="preserve"> (п.1.1.1.1.2</w:t>
-            </w:r>
-            <w:r>
-              <w:rPr>
-                <w:rFonts w:ascii="Times New Roman" w:hAnsi="Times New Roman" w:cs="Times New Roman"/>
-                <w:sz w:val="28"/>
-                <w:szCs w:val="28"/>
-              </w:rPr>
-              <w:t>0</w:t>
+            <w:shd w:val="clear" w:color="auto" w:fill="auto"/>
+          </w:tcPr>
+          <w:p>
+            <w:pPr>
+              <w:rPr>
+                <w:rFonts w:ascii="Times New Roman" w:hAnsi="Times New Roman" w:cs="Times New Roman"/>
+                <w:sz w:val="28"/>
+                <w:szCs w:val="28"/>
+              </w:rPr>
+            </w:pPr>
+            <w:r>
+              <w:rPr>
+                <w:rFonts w:ascii="Times New Roman" w:hAnsi="Times New Roman" w:cs="Times New Roman"/>
+                <w:sz w:val="28"/>
+                <w:szCs w:val="28"/>
+              </w:rPr>
+              <w:t>к</w:t>
+            </w:r>
+            <w:r>
+              <w:rPr>
+                <w:rFonts w:ascii="Times New Roman" w:hAnsi="Times New Roman" w:cs="Times New Roman"/>
+                <w:sz w:val="28"/>
+                <w:szCs w:val="28"/>
+              </w:rPr>
+              <w:t>атегори</w:t>
+            </w:r>
+            <w:r>
+              <w:rPr>
+                <w:rFonts w:ascii="Times New Roman" w:hAnsi="Times New Roman" w:cs="Times New Roman"/>
+                <w:sz w:val="28"/>
+                <w:szCs w:val="28"/>
+              </w:rPr>
+              <w:t>я</w:t>
+            </w:r>
+            <w:r>
+              <w:rPr>
+                <w:rFonts w:ascii="Times New Roman" w:hAnsi="Times New Roman" w:cs="Times New Roman"/>
+                <w:sz w:val="28"/>
+                <w:szCs w:val="28"/>
+              </w:rPr>
+              <w:t xml:space="preserve"> </w:t>
+            </w:r>
+            <w:r>
+              <w:rPr>
+                <w:rFonts w:ascii="Times New Roman" w:hAnsi="Times New Roman" w:cs="Times New Roman"/>
+                <w:sz w:val="28"/>
+                <w:szCs w:val="28"/>
+              </w:rPr>
+              <w:t xml:space="preserve">глубины </w:t>
+            </w:r>
+            <w:r>
+              <w:rPr>
+                <w:rFonts w:ascii="Times New Roman" w:hAnsi="Times New Roman" w:cs="Times New Roman"/>
+                <w:sz w:val="28"/>
+                <w:szCs w:val="28"/>
+              </w:rPr>
+              <w:t xml:space="preserve">проникновения нефтепродукта </w:t>
+            </w:r>
+            <w:r>
+              <w:rPr>
+                <w:rFonts w:ascii="Times New Roman" w:hAnsi="Times New Roman" w:cs="Times New Roman"/>
+                <w:sz w:val="28"/>
+                <w:szCs w:val="28"/>
+              </w:rPr>
+              <w:t>(п.1.1.1.1.</w:t>
+            </w:r>
+            <w:r>
+              <w:rPr>
+                <w:rFonts w:ascii="Times New Roman" w:hAnsi="Times New Roman" w:cs="Times New Roman"/>
+                <w:sz w:val="28"/>
+                <w:szCs w:val="28"/>
+              </w:rPr>
+              <w:t>21</w:t>
             </w:r>
             <w:r>
               <w:rPr>
@@ -19746,90 +20337,56 @@
         <w:tc>
           <w:tcPr>
             <w:tcW w:w="3342" w:type="dxa"/>
-            <w:shd w:val="clear" w:color="auto" w:fill="E2EFD9" w:themeFill="accent6" w:themeFillTint="33"/>
-          </w:tcPr>
-          <w:p>
-            <w:pPr>
-              <w:rPr>
-                <w:rFonts w:ascii="Times New Roman" w:hAnsi="Times New Roman" w:cs="Times New Roman"/>
-                <w:sz w:val="28"/>
-                <w:szCs w:val="28"/>
-                <w:lang w:val="en-US"/>
-              </w:rPr>
-            </w:pPr>
-            <w:r>
-              <w:rPr>
-                <w:rFonts w:ascii="Times New Roman" w:hAnsi="Times New Roman" w:cs="Times New Roman"/>
-                <w:sz w:val="28"/>
-                <w:szCs w:val="28"/>
-                <w:lang w:val="en-US"/>
-              </w:rPr>
-              <w:t>p</w:t>
-            </w:r>
-            <w:r>
-              <w:rPr>
-                <w:rFonts w:ascii="Times New Roman" w:hAnsi="Times New Roman" w:cs="Times New Roman"/>
-                <w:sz w:val="28"/>
-                <w:szCs w:val="28"/>
-              </w:rPr>
-              <w:t>enetration</w:t>
-            </w:r>
-            <w:r>
-              <w:rPr>
-                <w:rFonts w:ascii="Times New Roman" w:hAnsi="Times New Roman" w:cs="Times New Roman"/>
-                <w:sz w:val="28"/>
-                <w:szCs w:val="28"/>
-                <w:lang w:val="en-US"/>
-              </w:rPr>
-              <w:t>d</w:t>
-            </w:r>
-            <w:r>
-              <w:rPr>
-                <w:rFonts w:ascii="Times New Roman" w:hAnsi="Times New Roman" w:cs="Times New Roman"/>
-                <w:sz w:val="28"/>
-                <w:szCs w:val="28"/>
-                <w:lang w:val="en-US"/>
-              </w:rPr>
-              <w:t>a</w:t>
-            </w:r>
-            <w:r>
-              <w:rPr>
-                <w:rFonts w:ascii="Times New Roman" w:hAnsi="Times New Roman" w:cs="Times New Roman"/>
-                <w:sz w:val="28"/>
-                <w:szCs w:val="28"/>
-              </w:rPr>
-              <w:t>epth</w:t>
+            <w:shd w:val="clear" w:color="auto" w:fill="auto"/>
+          </w:tcPr>
+          <w:p>
+            <w:pPr>
+              <w:rPr>
+                <w:rFonts w:ascii="Times New Roman" w:hAnsi="Times New Roman" w:cs="Times New Roman"/>
+                <w:sz w:val="28"/>
+                <w:szCs w:val="28"/>
+              </w:rPr>
+            </w:pPr>
+            <w:r>
+              <w:rPr>
+                <w:rFonts w:ascii="Times New Roman" w:hAnsi="Times New Roman" w:cs="Times New Roman"/>
+                <w:sz w:val="28"/>
+                <w:szCs w:val="28"/>
+                <w:lang w:val="en-US"/>
+              </w:rPr>
+              <w:t>soilpollutionc</w:t>
+            </w:r>
+            <w:r>
+              <w:rPr>
+                <w:rFonts w:ascii="Times New Roman" w:hAnsi="Times New Roman" w:cs="Times New Roman"/>
+                <w:sz w:val="28"/>
+                <w:szCs w:val="28"/>
+                <w:lang w:val="en-US"/>
+              </w:rPr>
+              <w:t>ategories</w:t>
             </w:r>
           </w:p>
         </w:tc>
         <w:tc>
           <w:tcPr>
             <w:tcW w:w="6229" w:type="dxa"/>
-            <w:shd w:val="clear" w:color="auto" w:fill="E2EFD9" w:themeFill="accent6" w:themeFillTint="33"/>
-          </w:tcPr>
-          <w:p>
-            <w:pPr>
-              <w:rPr>
-                <w:rFonts w:ascii="Times New Roman" w:hAnsi="Times New Roman" w:cs="Times New Roman"/>
-                <w:sz w:val="28"/>
-                <w:szCs w:val="28"/>
-              </w:rPr>
-            </w:pPr>
-            <w:r>
-              <w:rPr>
-                <w:rFonts w:ascii="Times New Roman" w:hAnsi="Times New Roman" w:cs="Times New Roman"/>
-                <w:sz w:val="28"/>
-                <w:szCs w:val="28"/>
-              </w:rPr>
-              <w:t>к</w:t>
-            </w:r>
-            <w:r>
-              <w:rPr>
-                <w:rFonts w:ascii="Times New Roman" w:hAnsi="Times New Roman" w:cs="Times New Roman"/>
-                <w:sz w:val="28"/>
-                <w:szCs w:val="28"/>
-              </w:rPr>
-              <w:t>атегори</w:t>
+            <w:shd w:val="clear" w:color="auto" w:fill="auto"/>
+          </w:tcPr>
+          <w:p>
+            <w:pPr>
+              <w:rPr>
+                <w:rFonts w:ascii="Times New Roman" w:hAnsi="Times New Roman" w:cs="Times New Roman"/>
+                <w:sz w:val="28"/>
+                <w:szCs w:val="28"/>
+              </w:rPr>
+            </w:pPr>
+            <w:r>
+              <w:rPr>
+                <w:rFonts w:ascii="Times New Roman" w:hAnsi="Times New Roman" w:cs="Times New Roman"/>
+                <w:sz w:val="28"/>
+                <w:szCs w:val="28"/>
+              </w:rPr>
+              <w:t>категори</w:t>
             </w:r>
             <w:r>
               <w:rPr>
@@ -19845,23 +20402,7 @@
                 <w:sz w:val="28"/>
                 <w:szCs w:val="28"/>
               </w:rPr>
-              <w:t xml:space="preserve"> </w:t>
-            </w:r>
-            <w:r>
-              <w:rPr>
-                <w:rFonts w:ascii="Times New Roman" w:hAnsi="Times New Roman" w:cs="Times New Roman"/>
-                <w:sz w:val="28"/>
-                <w:szCs w:val="28"/>
-              </w:rPr>
-              <w:t xml:space="preserve">глубины </w:t>
-            </w:r>
-            <w:r>
-              <w:rPr>
-                <w:rFonts w:ascii="Times New Roman" w:hAnsi="Times New Roman" w:cs="Times New Roman"/>
-                <w:sz w:val="28"/>
-                <w:szCs w:val="28"/>
-              </w:rPr>
-              <w:t xml:space="preserve">проникновения нефтепродукта </w:t>
+              <w:t xml:space="preserve"> загрязнения грунтов </w:t>
             </w:r>
             <w:r>
               <w:rPr>
@@ -19876,8 +20417,18 @@
                 <w:rFonts w:ascii="Times New Roman" w:hAnsi="Times New Roman" w:cs="Times New Roman"/>
                 <w:sz w:val="28"/>
                 <w:szCs w:val="28"/>
-              </w:rPr>
-              <w:t>21</w:t>
+                <w:lang w:val="en-US"/>
+              </w:rPr>
+              <w:t>1</w:t>
+            </w:r>
+            <w:r>
+              <w:rPr>
+                <w:rFonts w:ascii="Times New Roman" w:hAnsi="Times New Roman" w:cs="Times New Roman"/>
+                <w:sz w:val="28"/>
+                <w:szCs w:val="28"/>
+                <w:lang w:val="en-US"/>
+              </w:rPr>
+              <w:t>8</w:t>
             </w:r>
             <w:r>
               <w:rPr>
@@ -19894,106 +20445,124 @@
         <w:tc>
           <w:tcPr>
             <w:tcW w:w="3342" w:type="dxa"/>
-            <w:shd w:val="clear" w:color="auto" w:fill="E2EFD9" w:themeFill="accent6" w:themeFillTint="33"/>
-          </w:tcPr>
-          <w:p>
-            <w:pPr>
-              <w:rPr>
-                <w:rFonts w:ascii="Times New Roman" w:hAnsi="Times New Roman" w:cs="Times New Roman"/>
-                <w:sz w:val="28"/>
-                <w:szCs w:val="28"/>
-              </w:rPr>
-            </w:pPr>
-            <w:r>
-              <w:rPr>
-                <w:rFonts w:ascii="Times New Roman" w:hAnsi="Times New Roman" w:cs="Times New Roman"/>
-                <w:sz w:val="28"/>
-                <w:szCs w:val="28"/>
-                <w:lang w:val="en-US"/>
-              </w:rPr>
-              <w:t>soilpollutionc</w:t>
-            </w:r>
-            <w:r>
-              <w:rPr>
-                <w:rFonts w:ascii="Times New Roman" w:hAnsi="Times New Roman" w:cs="Times New Roman"/>
-                <w:sz w:val="28"/>
-                <w:szCs w:val="28"/>
-                <w:lang w:val="en-US"/>
-              </w:rPr>
-              <w:t>ategories</w:t>
+            <w:shd w:val="clear" w:color="auto" w:fill="auto"/>
+          </w:tcPr>
+          <w:p>
+            <w:pPr>
+              <w:rPr>
+                <w:rFonts w:ascii="Times New Roman" w:hAnsi="Times New Roman" w:cs="Times New Roman"/>
+                <w:sz w:val="28"/>
+                <w:szCs w:val="28"/>
+                <w:lang w:val="en-US"/>
+              </w:rPr>
+            </w:pPr>
+            <w:r>
+              <w:rPr>
+                <w:rFonts w:ascii="Times New Roman" w:hAnsi="Times New Roman" w:cs="Times New Roman"/>
+                <w:sz w:val="28"/>
+                <w:szCs w:val="28"/>
+                <w:lang w:val="en-US"/>
+              </w:rPr>
+              <w:t>water</w:t>
+            </w:r>
+            <w:r>
+              <w:rPr>
+                <w:rFonts w:ascii="Times New Roman" w:hAnsi="Times New Roman" w:cs="Times New Roman"/>
+                <w:sz w:val="28"/>
+                <w:szCs w:val="28"/>
+                <w:lang w:val="en-US"/>
+              </w:rPr>
+              <w:t>achieved</w:t>
             </w:r>
           </w:p>
         </w:tc>
         <w:tc>
           <w:tcPr>
             <w:tcW w:w="6229" w:type="dxa"/>
-            <w:shd w:val="clear" w:color="auto" w:fill="E2EFD9" w:themeFill="accent6" w:themeFillTint="33"/>
-          </w:tcPr>
-          <w:p>
-            <w:pPr>
-              <w:rPr>
-                <w:rFonts w:ascii="Times New Roman" w:hAnsi="Times New Roman" w:cs="Times New Roman"/>
-                <w:sz w:val="28"/>
-                <w:szCs w:val="28"/>
-              </w:rPr>
-            </w:pPr>
-            <w:r>
-              <w:rPr>
-                <w:rFonts w:ascii="Times New Roman" w:hAnsi="Times New Roman" w:cs="Times New Roman"/>
-                <w:sz w:val="28"/>
-                <w:szCs w:val="28"/>
-              </w:rPr>
-              <w:t>категори</w:t>
-            </w:r>
-            <w:r>
-              <w:rPr>
-                <w:rFonts w:ascii="Times New Roman" w:hAnsi="Times New Roman" w:cs="Times New Roman"/>
-                <w:sz w:val="28"/>
-                <w:szCs w:val="28"/>
-              </w:rPr>
-              <w:t>я</w:t>
-            </w:r>
-            <w:r>
-              <w:rPr>
-                <w:rFonts w:ascii="Times New Roman" w:hAnsi="Times New Roman" w:cs="Times New Roman"/>
-                <w:sz w:val="28"/>
-                <w:szCs w:val="28"/>
-              </w:rPr>
-              <w:t xml:space="preserve"> загрязнения грунтов </w:t>
-            </w:r>
-            <w:r>
-              <w:rPr>
-                <w:rFonts w:ascii="Times New Roman" w:hAnsi="Times New Roman" w:cs="Times New Roman"/>
-                <w:sz w:val="28"/>
-                <w:szCs w:val="28"/>
-              </w:rPr>
-              <w:t>(п.1.1.1.1.</w:t>
-            </w:r>
-            <w:r>
-              <w:rPr>
-                <w:rFonts w:ascii="Times New Roman" w:hAnsi="Times New Roman" w:cs="Times New Roman"/>
-                <w:sz w:val="28"/>
-                <w:szCs w:val="28"/>
-                <w:lang w:val="en-US"/>
-              </w:rPr>
-              <w:t>1</w:t>
-            </w:r>
-            <w:r>
-              <w:rPr>
-                <w:rFonts w:ascii="Times New Roman" w:hAnsi="Times New Roman" w:cs="Times New Roman"/>
-                <w:sz w:val="28"/>
-                <w:szCs w:val="28"/>
-                <w:lang w:val="en-US"/>
-              </w:rPr>
-              <w:t>8</w:t>
-            </w:r>
-            <w:r>
-              <w:rPr>
-                <w:rFonts w:ascii="Times New Roman" w:hAnsi="Times New Roman" w:cs="Times New Roman"/>
-                <w:sz w:val="28"/>
-                <w:szCs w:val="28"/>
-              </w:rPr>
-              <w:t>)</w:t>
+            <w:shd w:val="clear" w:color="auto" w:fill="auto"/>
+          </w:tcPr>
+          <w:p>
+            <w:pPr>
+              <w:rPr>
+                <w:rFonts w:ascii="Times New Roman" w:hAnsi="Times New Roman" w:cs="Times New Roman"/>
+                <w:sz w:val="28"/>
+                <w:szCs w:val="28"/>
+              </w:rPr>
+            </w:pPr>
+            <w:r>
+              <w:rPr>
+                <w:rFonts w:ascii="Times New Roman" w:hAnsi="Times New Roman" w:cs="Times New Roman"/>
+                <w:sz w:val="28"/>
+                <w:szCs w:val="28"/>
+              </w:rPr>
+              <w:t>п</w:t>
+            </w:r>
+            <w:r>
+              <w:rPr>
+                <w:rFonts w:ascii="Times New Roman" w:hAnsi="Times New Roman" w:cs="Times New Roman"/>
+                <w:sz w:val="28"/>
+                <w:szCs w:val="28"/>
+              </w:rPr>
+              <w:t>ризн</w:t>
+            </w:r>
+            <w:r>
+              <w:rPr>
+                <w:rFonts w:ascii="Times New Roman" w:hAnsi="Times New Roman" w:cs="Times New Roman"/>
+                <w:sz w:val="28"/>
+                <w:szCs w:val="28"/>
+              </w:rPr>
+              <w:t>а</w:t>
+            </w:r>
+            <w:r>
+              <w:rPr>
+                <w:rFonts w:ascii="Times New Roman" w:hAnsi="Times New Roman" w:cs="Times New Roman"/>
+                <w:sz w:val="28"/>
+                <w:szCs w:val="28"/>
+              </w:rPr>
+              <w:t xml:space="preserve">к достижения грунтовых вод: тип </w:t>
+            </w:r>
+            <w:r>
+              <w:rPr>
+                <w:rFonts w:ascii="Times New Roman" w:hAnsi="Times New Roman" w:cs="Times New Roman"/>
+                <w:sz w:val="28"/>
+                <w:szCs w:val="28"/>
+                <w:lang w:val="en-US"/>
+              </w:rPr>
+              <w:t>bool</w:t>
+            </w:r>
+            <w:r>
+              <w:rPr>
+                <w:rFonts w:ascii="Times New Roman" w:hAnsi="Times New Roman" w:cs="Times New Roman"/>
+                <w:sz w:val="28"/>
+                <w:szCs w:val="28"/>
+              </w:rPr>
+              <w:t xml:space="preserve">, значения </w:t>
+            </w:r>
+            <w:r>
+              <w:rPr>
+                <w:rFonts w:ascii="Times New Roman" w:hAnsi="Times New Roman" w:cs="Times New Roman"/>
+                <w:sz w:val="28"/>
+                <w:szCs w:val="28"/>
+                <w:lang w:val="en-US"/>
+              </w:rPr>
+              <w:t>True</w:t>
+            </w:r>
+            <w:r>
+              <w:rPr>
+                <w:rFonts w:ascii="Times New Roman" w:hAnsi="Times New Roman" w:cs="Times New Roman"/>
+                <w:sz w:val="28"/>
+                <w:szCs w:val="28"/>
+              </w:rPr>
+              <w:t xml:space="preserve">, </w:t>
+            </w:r>
+            <w:r>
+              <w:rPr>
+                <w:rFonts w:ascii="Times New Roman" w:hAnsi="Times New Roman" w:cs="Times New Roman"/>
+                <w:sz w:val="28"/>
+                <w:szCs w:val="28"/>
+                <w:lang w:val="en-US"/>
+              </w:rPr>
+              <w:t>False</w:t>
             </w:r>
           </w:p>
         </w:tc>
@@ -20002,124 +20571,93 @@
         <w:tc>
           <w:tcPr>
             <w:tcW w:w="3342" w:type="dxa"/>
-            <w:shd w:val="clear" w:color="auto" w:fill="E2EFD9" w:themeFill="accent6" w:themeFillTint="33"/>
-          </w:tcPr>
-          <w:p>
-            <w:pPr>
-              <w:rPr>
-                <w:rFonts w:ascii="Times New Roman" w:hAnsi="Times New Roman" w:cs="Times New Roman"/>
-                <w:sz w:val="28"/>
-                <w:szCs w:val="28"/>
-                <w:lang w:val="en-US"/>
-              </w:rPr>
-            </w:pPr>
-            <w:r>
-              <w:rPr>
-                <w:rFonts w:ascii="Times New Roman" w:hAnsi="Times New Roman" w:cs="Times New Roman"/>
-                <w:sz w:val="28"/>
-                <w:szCs w:val="28"/>
-                <w:lang w:val="en-US"/>
-              </w:rPr>
-              <w:t>water</w:t>
-            </w:r>
-            <w:r>
-              <w:rPr>
-                <w:rFonts w:ascii="Times New Roman" w:hAnsi="Times New Roman" w:cs="Times New Roman"/>
-                <w:sz w:val="28"/>
-                <w:szCs w:val="28"/>
-                <w:lang w:val="en-US"/>
-              </w:rPr>
-              <w:t>achieved</w:t>
+            <w:shd w:val="clear" w:color="auto" w:fill="auto"/>
+          </w:tcPr>
+          <w:p>
+            <w:pPr>
+              <w:rPr>
+                <w:rFonts w:ascii="Times New Roman" w:hAnsi="Times New Roman" w:cs="Times New Roman"/>
+                <w:sz w:val="28"/>
+                <w:szCs w:val="28"/>
+                <w:lang w:val="en-US"/>
+              </w:rPr>
+            </w:pPr>
+            <w:r>
+              <w:rPr>
+                <w:rFonts w:ascii="Times New Roman" w:hAnsi="Times New Roman" w:cs="Times New Roman"/>
+                <w:sz w:val="28"/>
+                <w:szCs w:val="28"/>
+                <w:lang w:val="en-US"/>
+              </w:rPr>
+              <w:t>w</w:t>
+            </w:r>
+            <w:r>
+              <w:rPr>
+                <w:rFonts w:ascii="Times New Roman" w:hAnsi="Times New Roman" w:cs="Times New Roman"/>
+                <w:sz w:val="28"/>
+                <w:szCs w:val="28"/>
+                <w:lang w:val="en-US"/>
+              </w:rPr>
+              <w:t>ater</w:t>
+            </w:r>
+            <w:r>
+              <w:rPr>
+                <w:rFonts w:ascii="Times New Roman" w:hAnsi="Times New Roman" w:cs="Times New Roman"/>
+                <w:sz w:val="28"/>
+                <w:szCs w:val="28"/>
+                <w:lang w:val="en-US"/>
+              </w:rPr>
+              <w:t>p</w:t>
+            </w:r>
+            <w:r>
+              <w:rPr>
+                <w:rFonts w:ascii="Times New Roman" w:hAnsi="Times New Roman" w:cs="Times New Roman"/>
+                <w:sz w:val="28"/>
+                <w:szCs w:val="28"/>
+                <w:lang w:val="en-US"/>
+              </w:rPr>
+              <w:t>ollution</w:t>
+            </w:r>
+            <w:r>
+              <w:rPr>
+                <w:rFonts w:ascii="Times New Roman" w:hAnsi="Times New Roman" w:cs="Times New Roman"/>
+                <w:sz w:val="28"/>
+                <w:szCs w:val="28"/>
+                <w:lang w:val="en-US"/>
+              </w:rPr>
+              <w:t>c</w:t>
+            </w:r>
+            <w:r>
+              <w:rPr>
+                <w:rFonts w:ascii="Times New Roman" w:hAnsi="Times New Roman" w:cs="Times New Roman"/>
+                <w:sz w:val="28"/>
+                <w:szCs w:val="28"/>
+                <w:lang w:val="en-US"/>
+              </w:rPr>
+              <w:t>ategories</w:t>
             </w:r>
           </w:p>
         </w:tc>
         <w:tc>
           <w:tcPr>
             <w:tcW w:w="6229" w:type="dxa"/>
-            <w:shd w:val="clear" w:color="auto" w:fill="E2EFD9" w:themeFill="accent6" w:themeFillTint="33"/>
-          </w:tcPr>
-          <w:p>
-            <w:pPr>
-              <w:rPr>
-                <w:rFonts w:ascii="Times New Roman" w:hAnsi="Times New Roman" w:cs="Times New Roman"/>
-                <w:sz w:val="28"/>
-                <w:szCs w:val="28"/>
-              </w:rPr>
-            </w:pPr>
-            <w:r>
-              <w:rPr>
-                <w:rFonts w:ascii="Times New Roman" w:hAnsi="Times New Roman" w:cs="Times New Roman"/>
-                <w:sz w:val="28"/>
-                <w:szCs w:val="28"/>
-              </w:rPr>
-              <w:t>п</w:t>
-            </w:r>
-            <w:r>
-              <w:rPr>
-                <w:rFonts w:ascii="Times New Roman" w:hAnsi="Times New Roman" w:cs="Times New Roman"/>
-                <w:sz w:val="28"/>
-                <w:szCs w:val="28"/>
-              </w:rPr>
-              <w:t>ризн</w:t>
-            </w:r>
-            <w:r>
-              <w:rPr>
-                <w:rFonts w:ascii="Times New Roman" w:hAnsi="Times New Roman" w:cs="Times New Roman"/>
-                <w:sz w:val="28"/>
-                <w:szCs w:val="28"/>
-              </w:rPr>
-              <w:t>а</w:t>
-            </w:r>
-            <w:r>
-              <w:rPr>
-                <w:rFonts w:ascii="Times New Roman" w:hAnsi="Times New Roman" w:cs="Times New Roman"/>
-                <w:sz w:val="28"/>
-                <w:szCs w:val="28"/>
-              </w:rPr>
-              <w:t xml:space="preserve">к достижения грунтовых вод: тип </w:t>
-            </w:r>
-            <w:r>
-              <w:rPr>
-                <w:rFonts w:ascii="Times New Roman" w:hAnsi="Times New Roman" w:cs="Times New Roman"/>
-                <w:sz w:val="28"/>
-                <w:szCs w:val="28"/>
-                <w:lang w:val="en-US"/>
-              </w:rPr>
-              <w:t>bool</w:t>
-            </w:r>
-            <w:r>
-              <w:rPr>
-                <w:rFonts w:ascii="Times New Roman" w:hAnsi="Times New Roman" w:cs="Times New Roman"/>
-                <w:sz w:val="28"/>
-                <w:szCs w:val="28"/>
-              </w:rPr>
-              <w:t xml:space="preserve">, значения </w:t>
-            </w:r>
-            <w:r>
-              <w:rPr>
-                <w:rFonts w:ascii="Times New Roman" w:hAnsi="Times New Roman" w:cs="Times New Roman"/>
-                <w:sz w:val="28"/>
-                <w:szCs w:val="28"/>
-                <w:lang w:val="en-US"/>
-              </w:rPr>
-              <w:t>True</w:t>
-            </w:r>
-            <w:r>
-              <w:rPr>
-                <w:rFonts w:ascii="Times New Roman" w:hAnsi="Times New Roman" w:cs="Times New Roman"/>
-                <w:sz w:val="28"/>
-                <w:szCs w:val="28"/>
-              </w:rPr>
-              <w:t xml:space="preserve">, </w:t>
-            </w:r>
-            <w:r>
-              <w:rPr>
-                <w:rFonts w:ascii="Times New Roman" w:hAnsi="Times New Roman" w:cs="Times New Roman"/>
-                <w:sz w:val="28"/>
-                <w:szCs w:val="28"/>
-                <w:lang w:val="en-US"/>
-              </w:rPr>
-              <w:t>False</w:t>
+            <w:shd w:val="clear" w:color="auto" w:fill="auto"/>
+          </w:tcPr>
+          <w:p>
+            <w:pPr>
+              <w:rPr>
+                <w:rFonts w:ascii="Times New Roman" w:hAnsi="Times New Roman" w:cs="Times New Roman"/>
+                <w:sz w:val="28"/>
+                <w:szCs w:val="28"/>
+              </w:rPr>
+            </w:pPr>
+            <w:r>
+              <w:rPr>
+                <w:rFonts w:ascii="Times New Roman" w:hAnsi="Times New Roman" w:cs="Times New Roman"/>
+                <w:sz w:val="28"/>
+                <w:szCs w:val="28"/>
+              </w:rPr>
+              <w:t>категория загрязнения грунтовых вод (п.1.1.1.1.22)</w:t>
             </w:r>
           </w:p>
         </w:tc>
@@ -20128,7 +20666,7 @@
         <w:tc>
           <w:tcPr>
             <w:tcW w:w="3342" w:type="dxa"/>
-            <w:shd w:val="clear" w:color="auto" w:fill="E2EFD9" w:themeFill="accent6" w:themeFillTint="33"/>
+            <w:shd w:val="clear" w:color="auto" w:fill="auto"/>
           </w:tcPr>
           <w:p>
             <w:pPr>
@@ -20153,7 +20691,6 @@
                 <w:rFonts w:ascii="Times New Roman" w:hAnsi="Times New Roman" w:cs="Times New Roman"/>
                 <w:sz w:val="28"/>
                 <w:szCs w:val="28"/>
-                <w:lang w:val="en-US"/>
               </w:rPr>
               <w:t>ater</w:t>
             </w:r>
@@ -20171,50 +20708,80 @@
                 <w:rFonts w:ascii="Times New Roman" w:hAnsi="Times New Roman" w:cs="Times New Roman"/>
                 <w:sz w:val="28"/>
                 <w:szCs w:val="28"/>
-                <w:lang w:val="en-US"/>
-              </w:rPr>
-              <w:t>ollution</w:t>
-            </w:r>
-            <w:r>
-              <w:rPr>
-                <w:rFonts w:ascii="Times New Roman" w:hAnsi="Times New Roman" w:cs="Times New Roman"/>
-                <w:sz w:val="28"/>
-                <w:szCs w:val="28"/>
-                <w:lang w:val="en-US"/>
-              </w:rPr>
-              <w:t>c</w:t>
-            </w:r>
-            <w:r>
-              <w:rPr>
-                <w:rFonts w:ascii="Times New Roman" w:hAnsi="Times New Roman" w:cs="Times New Roman"/>
-                <w:sz w:val="28"/>
-                <w:szCs w:val="28"/>
-                <w:lang w:val="en-US"/>
-              </w:rPr>
-              <w:t>ategories</w:t>
+              </w:rPr>
+              <w:t>rotection</w:t>
+            </w:r>
+            <w:r>
+              <w:rPr>
+                <w:rFonts w:ascii="Times New Roman" w:hAnsi="Times New Roman" w:cs="Times New Roman"/>
+                <w:sz w:val="28"/>
+                <w:szCs w:val="28"/>
+                <w:lang w:val="en-US"/>
+              </w:rPr>
+              <w:t>a</w:t>
+            </w:r>
+            <w:r>
+              <w:rPr>
+                <w:rFonts w:ascii="Times New Roman" w:hAnsi="Times New Roman" w:cs="Times New Roman"/>
+                <w:sz w:val="28"/>
+                <w:szCs w:val="28"/>
+              </w:rPr>
+              <w:t>rea</w:t>
             </w:r>
           </w:p>
         </w:tc>
         <w:tc>
           <w:tcPr>
             <w:tcW w:w="6229" w:type="dxa"/>
-            <w:shd w:val="clear" w:color="auto" w:fill="E2EFD9" w:themeFill="accent6" w:themeFillTint="33"/>
-          </w:tcPr>
-          <w:p>
-            <w:pPr>
-              <w:rPr>
-                <w:rFonts w:ascii="Times New Roman" w:hAnsi="Times New Roman" w:cs="Times New Roman"/>
-                <w:sz w:val="28"/>
-                <w:szCs w:val="28"/>
-              </w:rPr>
-            </w:pPr>
-            <w:r>
-              <w:rPr>
-                <w:rFonts w:ascii="Times New Roman" w:hAnsi="Times New Roman" w:cs="Times New Roman"/>
-                <w:sz w:val="28"/>
-                <w:szCs w:val="28"/>
-              </w:rPr>
-              <w:t>категория загрязнения грунтовых вод (п.1.1.1.1.22)</w:t>
+            <w:shd w:val="clear" w:color="auto" w:fill="auto"/>
+          </w:tcPr>
+          <w:p>
+            <w:pPr>
+              <w:rPr>
+                <w:rFonts w:ascii="Times New Roman" w:hAnsi="Times New Roman" w:cs="Times New Roman"/>
+                <w:sz w:val="28"/>
+                <w:szCs w:val="28"/>
+              </w:rPr>
+            </w:pPr>
+            <w:r>
+              <w:rPr>
+                <w:rFonts w:ascii="Times New Roman" w:hAnsi="Times New Roman" w:cs="Times New Roman"/>
+                <w:sz w:val="28"/>
+                <w:szCs w:val="28"/>
+              </w:rPr>
+              <w:t>категория водоохранной территории</w:t>
+            </w:r>
+            <w:r>
+              <w:rPr>
+                <w:rFonts w:ascii="Times New Roman" w:hAnsi="Times New Roman" w:cs="Times New Roman"/>
+                <w:sz w:val="28"/>
+                <w:szCs w:val="28"/>
+              </w:rPr>
+              <w:t xml:space="preserve"> </w:t>
+            </w:r>
+            <w:r>
+              <w:rPr>
+                <w:rFonts w:ascii="Times New Roman" w:hAnsi="Times New Roman" w:cs="Times New Roman"/>
+                <w:sz w:val="28"/>
+                <w:szCs w:val="28"/>
+              </w:rPr>
+              <w:t xml:space="preserve"> (п.1.1.1.1.</w:t>
+            </w:r>
+            <w:r>
+              <w:rPr>
+                <w:rFonts w:ascii="Times New Roman" w:hAnsi="Times New Roman" w:cs="Times New Roman"/>
+                <w:sz w:val="28"/>
+                <w:szCs w:val="28"/>
+              </w:rPr>
+              <w:t>18</w:t>
+            </w:r>
+            <w:r>
+              <w:rPr>
+                <w:rFonts w:ascii="Times New Roman" w:hAnsi="Times New Roman" w:cs="Times New Roman"/>
+                <w:sz w:val="28"/>
+                <w:szCs w:val="28"/>
+              </w:rPr>
+              <w:t>)</w:t>
             </w:r>
           </w:p>
         </w:tc>
@@ -20223,121 +20790,81 @@
         <w:tc>
           <w:tcPr>
             <w:tcW w:w="3342" w:type="dxa"/>
-            <w:shd w:val="clear" w:color="auto" w:fill="E2EFD9" w:themeFill="accent6" w:themeFillTint="33"/>
-          </w:tcPr>
-          <w:p>
-            <w:pPr>
-              <w:rPr>
-                <w:rFonts w:ascii="Times New Roman" w:hAnsi="Times New Roman" w:cs="Times New Roman"/>
-                <w:sz w:val="28"/>
-                <w:szCs w:val="28"/>
-              </w:rPr>
-            </w:pPr>
-            <w:r>
-              <w:rPr>
-                <w:rFonts w:ascii="Times New Roman" w:hAnsi="Times New Roman" w:cs="Times New Roman"/>
-                <w:sz w:val="28"/>
-                <w:szCs w:val="28"/>
-                <w:lang w:val="en-US"/>
-              </w:rPr>
-              <w:t>w</w:t>
-            </w:r>
-            <w:r>
-              <w:rPr>
-                <w:rFonts w:ascii="Times New Roman" w:hAnsi="Times New Roman" w:cs="Times New Roman"/>
-                <w:sz w:val="28"/>
-                <w:szCs w:val="28"/>
-              </w:rPr>
-              <w:t>ater</w:t>
-            </w:r>
-            <w:r>
-              <w:rPr>
-                <w:rFonts w:ascii="Times New Roman" w:hAnsi="Times New Roman" w:cs="Times New Roman"/>
-                <w:sz w:val="28"/>
-                <w:szCs w:val="28"/>
-                <w:lang w:val="en-US"/>
-              </w:rPr>
-              <w:t>p</w:t>
-            </w:r>
-            <w:r>
-              <w:rPr>
-                <w:rFonts w:ascii="Times New Roman" w:hAnsi="Times New Roman" w:cs="Times New Roman"/>
-                <w:sz w:val="28"/>
-                <w:szCs w:val="28"/>
-              </w:rPr>
-              <w:t>rotection</w:t>
-            </w:r>
-            <w:r>
-              <w:rPr>
-                <w:rFonts w:ascii="Times New Roman" w:hAnsi="Times New Roman" w:cs="Times New Roman"/>
-                <w:sz w:val="28"/>
-                <w:szCs w:val="28"/>
-                <w:lang w:val="en-US"/>
-              </w:rPr>
-              <w:t>a</w:t>
-            </w:r>
-            <w:r>
-              <w:rPr>
-                <w:rFonts w:ascii="Times New Roman" w:hAnsi="Times New Roman" w:cs="Times New Roman"/>
-                <w:sz w:val="28"/>
-                <w:szCs w:val="28"/>
-              </w:rPr>
-              <w:t>reas</w:t>
+            <w:shd w:val="clear" w:color="auto" w:fill="auto"/>
+          </w:tcPr>
+          <w:p>
+            <w:pPr>
+              <w:rPr>
+                <w:rFonts w:ascii="Times New Roman" w:hAnsi="Times New Roman" w:cs="Times New Roman"/>
+                <w:sz w:val="28"/>
+                <w:szCs w:val="28"/>
+                <w:lang w:val="en-US"/>
+              </w:rPr>
+            </w:pPr>
+            <w:r>
+              <w:rPr>
+                <w:rFonts w:ascii="Times New Roman" w:hAnsi="Times New Roman" w:cs="Times New Roman"/>
+                <w:sz w:val="28"/>
+                <w:szCs w:val="28"/>
+                <w:lang w:val="en-US"/>
+              </w:rPr>
+              <w:t>soilc</w:t>
+            </w:r>
+            <w:r>
+              <w:rPr>
+                <w:rFonts w:ascii="Times New Roman" w:hAnsi="Times New Roman" w:cs="Times New Roman"/>
+                <w:sz w:val="28"/>
+                <w:szCs w:val="28"/>
+              </w:rPr>
+              <w:t>leaning</w:t>
+            </w:r>
+            <w:r>
+              <w:rPr>
+                <w:rFonts w:ascii="Times New Roman" w:hAnsi="Times New Roman" w:cs="Times New Roman"/>
+                <w:sz w:val="28"/>
+                <w:szCs w:val="28"/>
+                <w:lang w:val="en-US"/>
+              </w:rPr>
+              <w:t>m</w:t>
+            </w:r>
+            <w:r>
+              <w:rPr>
+                <w:rFonts w:ascii="Times New Roman" w:hAnsi="Times New Roman" w:cs="Times New Roman"/>
+                <w:sz w:val="28"/>
+                <w:szCs w:val="28"/>
+              </w:rPr>
+              <w:t>ethod</w:t>
             </w:r>
           </w:p>
         </w:tc>
         <w:tc>
           <w:tcPr>
             <w:tcW w:w="6229" w:type="dxa"/>
-            <w:shd w:val="clear" w:color="auto" w:fill="E2EFD9" w:themeFill="accent6" w:themeFillTint="33"/>
-          </w:tcPr>
-          <w:p>
-            <w:pPr>
-              <w:rPr>
-                <w:rFonts w:ascii="Times New Roman" w:hAnsi="Times New Roman" w:cs="Times New Roman"/>
-                <w:sz w:val="28"/>
-                <w:szCs w:val="28"/>
-              </w:rPr>
-            </w:pPr>
-            <w:r>
-              <w:rPr>
-                <w:rFonts w:ascii="Times New Roman" w:hAnsi="Times New Roman" w:cs="Times New Roman"/>
-                <w:sz w:val="28"/>
-                <w:szCs w:val="28"/>
-              </w:rPr>
-              <w:t>категория водоохранной территории</w:t>
-            </w:r>
-            <w:r>
-              <w:rPr>
-                <w:rFonts w:ascii="Times New Roman" w:hAnsi="Times New Roman" w:cs="Times New Roman"/>
-                <w:sz w:val="28"/>
-                <w:szCs w:val="28"/>
-              </w:rPr>
-              <w:t xml:space="preserve"> </w:t>
-            </w:r>
-            <w:r>
-              <w:rPr>
-                <w:rFonts w:ascii="Times New Roman" w:hAnsi="Times New Roman" w:cs="Times New Roman"/>
-                <w:sz w:val="28"/>
-                <w:szCs w:val="28"/>
-              </w:rPr>
-              <w:t xml:space="preserve"> (п.1.1.1.1.</w:t>
-            </w:r>
-            <w:r>
-              <w:rPr>
-                <w:rFonts w:ascii="Times New Roman" w:hAnsi="Times New Roman" w:cs="Times New Roman"/>
-                <w:sz w:val="28"/>
-                <w:szCs w:val="28"/>
-              </w:rPr>
-              <w:t>18</w:t>
-            </w:r>
-            <w:r>
-              <w:rPr>
-                <w:rFonts w:ascii="Times New Roman" w:hAnsi="Times New Roman" w:cs="Times New Roman"/>
-                <w:sz w:val="28"/>
-                <w:szCs w:val="28"/>
-              </w:rPr>
-              <w:t>)</w:t>
+            <w:shd w:val="clear" w:color="auto" w:fill="auto"/>
+          </w:tcPr>
+          <w:p>
+            <w:pPr>
+              <w:rPr>
+                <w:rFonts w:ascii="Times New Roman" w:hAnsi="Times New Roman" w:cs="Times New Roman"/>
+                <w:sz w:val="28"/>
+                <w:szCs w:val="28"/>
+              </w:rPr>
+            </w:pPr>
+            <w:r>
+              <w:rPr>
+                <w:rFonts w:ascii="Times New Roman" w:hAnsi="Times New Roman" w:cs="Times New Roman"/>
+                <w:sz w:val="28"/>
+                <w:szCs w:val="28"/>
+              </w:rPr>
+              <w:t xml:space="preserve">категория </w:t>
+            </w:r>
+            <w:r>
+              <w:rPr>
+                <w:rFonts w:ascii="Times New Roman" w:hAnsi="Times New Roman" w:cs="Times New Roman"/>
+                <w:sz w:val="28"/>
+                <w:szCs w:val="28"/>
+              </w:rPr>
+              <w:t>методов ликвидации загрязнения почвогрунтов (п.1.1.1.1.24)</w:t>
             </w:r>
           </w:p>
         </w:tc>
@@ -20346,25 +20873,43 @@
         <w:tc>
           <w:tcPr>
             <w:tcW w:w="3342" w:type="dxa"/>
-            <w:shd w:val="clear" w:color="auto" w:fill="E2EFD9" w:themeFill="accent6" w:themeFillTint="33"/>
-          </w:tcPr>
-          <w:p>
-            <w:pPr>
-              <w:rPr>
-                <w:rFonts w:ascii="Times New Roman" w:hAnsi="Times New Roman" w:cs="Times New Roman"/>
-                <w:sz w:val="28"/>
-                <w:szCs w:val="28"/>
-                <w:lang w:val="en-US"/>
-              </w:rPr>
-            </w:pPr>
-            <w:r>
-              <w:rPr>
-                <w:rFonts w:ascii="Times New Roman" w:hAnsi="Times New Roman" w:cs="Times New Roman"/>
-                <w:sz w:val="28"/>
-                <w:szCs w:val="28"/>
-                <w:lang w:val="en-US"/>
-              </w:rPr>
-              <w:t>soilc</w:t>
+            <w:shd w:val="clear" w:color="auto" w:fill="auto"/>
+          </w:tcPr>
+          <w:p>
+            <w:pPr>
+              <w:rPr>
+                <w:rFonts w:ascii="Times New Roman" w:hAnsi="Times New Roman" w:cs="Times New Roman"/>
+                <w:sz w:val="28"/>
+                <w:szCs w:val="28"/>
+                <w:lang w:val="en-US"/>
+              </w:rPr>
+            </w:pPr>
+            <w:r>
+              <w:rPr>
+                <w:rFonts w:ascii="Times New Roman" w:hAnsi="Times New Roman" w:cs="Times New Roman"/>
+                <w:sz w:val="28"/>
+                <w:szCs w:val="28"/>
+                <w:lang w:val="en-US"/>
+              </w:rPr>
+              <w:t>w</w:t>
+            </w:r>
+            <w:r>
+              <w:rPr>
+                <w:rFonts w:ascii="Times New Roman" w:hAnsi="Times New Roman" w:cs="Times New Roman"/>
+                <w:sz w:val="28"/>
+                <w:szCs w:val="28"/>
+                <w:lang w:val="en-US"/>
+              </w:rPr>
+              <w:t>ater</w:t>
+            </w:r>
+            <w:r>
+              <w:rPr>
+                <w:rFonts w:ascii="Times New Roman" w:hAnsi="Times New Roman" w:cs="Times New Roman"/>
+                <w:sz w:val="28"/>
+                <w:szCs w:val="28"/>
+                <w:lang w:val="en-US"/>
+              </w:rPr>
+              <w:t>c</w:t>
             </w:r>
             <w:r>
               <w:rPr>
@@ -20389,115 +20934,14 @@
                 <w:sz w:val="28"/>
                 <w:szCs w:val="28"/>
               </w:rPr>
-              <w:t>ethods</w:t>
+              <w:t>ethod</w:t>
             </w:r>
           </w:p>
         </w:tc>
         <w:tc>
           <w:tcPr>
             <w:tcW w:w="6229" w:type="dxa"/>
-            <w:shd w:val="clear" w:color="auto" w:fill="E2EFD9" w:themeFill="accent6" w:themeFillTint="33"/>
-          </w:tcPr>
-          <w:p>
-            <w:pPr>
-              <w:rPr>
-                <w:rFonts w:ascii="Times New Roman" w:hAnsi="Times New Roman" w:cs="Times New Roman"/>
-                <w:sz w:val="28"/>
-                <w:szCs w:val="28"/>
-              </w:rPr>
-            </w:pPr>
-            <w:r>
-              <w:rPr>
-                <w:rFonts w:ascii="Times New Roman" w:hAnsi="Times New Roman" w:cs="Times New Roman"/>
-                <w:sz w:val="28"/>
-                <w:szCs w:val="28"/>
-              </w:rPr>
-              <w:t xml:space="preserve">категория </w:t>
-            </w:r>
-            <w:r>
-              <w:rPr>
-                <w:rFonts w:ascii="Times New Roman" w:hAnsi="Times New Roman" w:cs="Times New Roman"/>
-                <w:sz w:val="28"/>
-                <w:szCs w:val="28"/>
-              </w:rPr>
-              <w:t>методов ликвидации загрязнения почвогрунтов (п.1.1.1.1.24)</w:t>
-            </w:r>
-          </w:p>
-        </w:tc>
-      </w:tr>
-      <w:tr>
-        <w:tc>
-          <w:tcPr>
-            <w:tcW w:w="3342" w:type="dxa"/>
-            <w:shd w:val="clear" w:color="auto" w:fill="E2EFD9" w:themeFill="accent6" w:themeFillTint="33"/>
-          </w:tcPr>
-          <w:p>
-            <w:pPr>
-              <w:rPr>
-                <w:rFonts w:ascii="Times New Roman" w:hAnsi="Times New Roman" w:cs="Times New Roman"/>
-                <w:sz w:val="28"/>
-                <w:szCs w:val="28"/>
-                <w:lang w:val="en-US"/>
-              </w:rPr>
-            </w:pPr>
-            <w:r>
-              <w:rPr>
-                <w:rFonts w:ascii="Times New Roman" w:hAnsi="Times New Roman" w:cs="Times New Roman"/>
-                <w:sz w:val="28"/>
-                <w:szCs w:val="28"/>
-                <w:lang w:val="en-US"/>
-              </w:rPr>
-              <w:t>w</w:t>
-            </w:r>
-            <w:r>
-              <w:rPr>
-                <w:rFonts w:ascii="Times New Roman" w:hAnsi="Times New Roman" w:cs="Times New Roman"/>
-                <w:sz w:val="28"/>
-                <w:szCs w:val="28"/>
-                <w:lang w:val="en-US"/>
-              </w:rPr>
-              <w:t>ater</w:t>
-            </w:r>
-            <w:r>
-              <w:rPr>
-                <w:rFonts w:ascii="Times New Roman" w:hAnsi="Times New Roman" w:cs="Times New Roman"/>
-                <w:sz w:val="28"/>
-                <w:szCs w:val="28"/>
-                <w:lang w:val="en-US"/>
-              </w:rPr>
-              <w:t>c</w:t>
-            </w:r>
-            <w:r>
-              <w:rPr>
-                <w:rFonts w:ascii="Times New Roman" w:hAnsi="Times New Roman" w:cs="Times New Roman"/>
-                <w:sz w:val="28"/>
-                <w:szCs w:val="28"/>
-              </w:rPr>
-              <w:t>leaning</w:t>
-            </w:r>
-            <w:r>
-              <w:rPr>
-                <w:rFonts w:ascii="Times New Roman" w:hAnsi="Times New Roman" w:cs="Times New Roman"/>
-                <w:sz w:val="28"/>
-                <w:szCs w:val="28"/>
-                <w:lang w:val="en-US"/>
-              </w:rPr>
-              <w:t>m</w:t>
-            </w:r>
-            <w:r>
-              <w:rPr>
-                <w:rFonts w:ascii="Times New Roman" w:hAnsi="Times New Roman" w:cs="Times New Roman"/>
-                <w:sz w:val="28"/>
-                <w:szCs w:val="28"/>
-              </w:rPr>
-              <w:t>ethods</w:t>
-            </w:r>
-          </w:p>
-        </w:tc>
-        <w:tc>
-          <w:tcPr>
-            <w:tcW w:w="6229" w:type="dxa"/>
-            <w:shd w:val="clear" w:color="auto" w:fill="E2EFD9" w:themeFill="accent6" w:themeFillTint="33"/>
+            <w:shd w:val="clear" w:color="auto" w:fill="auto"/>
           </w:tcPr>
           <w:p>
             <w:pPr>
@@ -21467,7 +21911,16 @@
           <w:sz w:val="28"/>
           <w:szCs w:val="28"/>
         </w:rPr>
-        <w:t xml:space="preserve">понятие, описывающее поверхностное (наземное) загрязнение  географического полигона земли, полученное в результате разлива нефтепродуктов.    Свойства понятия </w:t>
+        <w:t xml:space="preserve">понятие, описывающее поверхностное (наземное) загрязнение  географического полигона земли, полученное в </w:t>
+      </w:r>
+      <w:r>
+        <w:rPr>
+          <w:rFonts w:ascii="Times New Roman" w:hAnsi="Times New Roman" w:cs="Times New Roman"/>
+          <w:sz w:val="28"/>
+          <w:szCs w:val="28"/>
+        </w:rPr>
+        <w:lastRenderedPageBreak/>
+        <w:t xml:space="preserve">результате разлива нефтепродуктов.    Свойства понятия </w:t>
       </w:r>
       <w:r>
         <w:rPr>
@@ -21618,7 +22071,7 @@
       <w:tblPr>
         <w:tblStyle w:val="a3"/>
         <w:tblW w:w="0" w:type="auto"/>
-        <w:tblLook w:val="04A0" w:firstRow="1" w:lastRow="0" w:firstColumn="1" w:lastColumn="0" w:noHBand="0" w:noVBand="1"/>
+        <w:tblLook w:val="04A0"/>
       </w:tblPr>
       <w:tblGrid>
         <w:gridCol w:w="3062"/>
@@ -22686,6 +23139,7 @@
                 <w:sz w:val="28"/>
                 <w:szCs w:val="28"/>
               </w:rPr>
+              <w:lastRenderedPageBreak/>
               <w:t xml:space="preserve">выводится в т (тоннах)   </w:t>
             </w:r>
           </w:p>
@@ -22713,6 +23167,7 @@
                 <w:szCs w:val="28"/>
                 <w:lang w:val="en-US"/>
               </w:rPr>
+              <w:lastRenderedPageBreak/>
               <w:t>petrochemicalheight</w:t>
             </w:r>
           </w:p>
@@ -24435,6 +24890,7 @@
                 <w:szCs w:val="28"/>
                 <w:lang w:val="en-US"/>
               </w:rPr>
+              <w:lastRenderedPageBreak/>
               <w:t>max</w:t>
             </w:r>
             <w:r>
@@ -25226,7 +25682,7 @@
       <w:tblPr>
         <w:tblStyle w:val="a3"/>
         <w:tblW w:w="0" w:type="auto"/>
-        <w:tblLook w:val="04A0" w:firstRow="1" w:lastRow="0" w:firstColumn="1" w:lastColumn="0" w:noHBand="0" w:noVBand="1"/>
+        <w:tblLook w:val="04A0"/>
       </w:tblPr>
       <w:tblGrid>
         <w:gridCol w:w="2943"/>
@@ -25668,7 +26124,16 @@
                 <w:sz w:val="28"/>
                 <w:szCs w:val="28"/>
               </w:rPr>
-              <w:t xml:space="preserve">; единица измерения - метры   </w:t>
+              <w:t xml:space="preserve">; единица </w:t>
+            </w:r>
+            <w:r>
+              <w:rPr>
+                <w:rFonts w:ascii="Times New Roman" w:hAnsi="Times New Roman" w:cs="Times New Roman"/>
+                <w:sz w:val="28"/>
+                <w:szCs w:val="28"/>
+              </w:rPr>
+              <w:lastRenderedPageBreak/>
+              <w:t xml:space="preserve">измерения - метры   </w:t>
             </w:r>
           </w:p>
         </w:tc>
@@ -25694,6 +26159,7 @@
                 <w:szCs w:val="28"/>
                 <w:lang w:val="en-US"/>
               </w:rPr>
+              <w:lastRenderedPageBreak/>
               <w:t>square</w:t>
             </w:r>
           </w:p>
@@ -26157,7 +26623,7 @@
       <w:tblPr>
         <w:tblStyle w:val="a3"/>
         <w:tblW w:w="0" w:type="auto"/>
-        <w:tblLook w:val="04A0" w:firstRow="1" w:lastRow="0" w:firstColumn="1" w:lastColumn="0" w:noHBand="0" w:noVBand="1"/>
+        <w:tblLook w:val="04A0"/>
       </w:tblPr>
       <w:tblGrid>
         <w:gridCol w:w="2943"/>
@@ -27330,7 +27796,7 @@
       <w:tblPr>
         <w:tblStyle w:val="a3"/>
         <w:tblW w:w="0" w:type="auto"/>
-        <w:tblLook w:val="04A0" w:firstRow="1" w:lastRow="0" w:firstColumn="1" w:lastColumn="0" w:noHBand="0" w:noVBand="1"/>
+        <w:tblLook w:val="04A0"/>
       </w:tblPr>
       <w:tblGrid>
         <w:gridCol w:w="3190"/>
@@ -28088,7 +28554,7 @@
       <w:tblPr>
         <w:tblStyle w:val="a3"/>
         <w:tblW w:w="0" w:type="auto"/>
-        <w:tblLook w:val="04A0" w:firstRow="1" w:lastRow="0" w:firstColumn="1" w:lastColumn="0" w:noHBand="0" w:noVBand="1"/>
+        <w:tblLook w:val="04A0"/>
       </w:tblPr>
       <w:tblGrid>
         <w:gridCol w:w="3190"/>
@@ -28692,7 +29158,7 @@
     </w:p>
     <w:p/>
     <w:sectPr>
-      <w:footerReference w:type="default" r:id="rId8"/>
+      <w:footerReference w:type="default" r:id="rId7"/>
       <w:pgSz w:w="11906" w:h="16838"/>
       <w:pgMar w:top="1134" w:right="850" w:bottom="1134" w:left="1701" w:header="708" w:footer="708" w:gutter="0"/>
       <w:cols w:space="708"/>
@@ -28703,7 +29169,7 @@
 </file>
 
 <file path=word/endnotes.xml><?xml version="1.0" encoding="utf-8"?>
-<w:endnotes xmlns:wpc="http://schemas.microsoft.com/office/word/2010/wordprocessingCanvas" xmlns:mc="http://schemas.openxmlformats.org/markup-compatibility/2006" xmlns:o="urn:schemas-microsoft-com:office:office" xmlns:r="http://schemas.openxmlformats.org/officeDocument/2006/relationships" xmlns:m="http://schemas.openxmlformats.org/officeDocument/2006/math" xmlns:v="urn:schemas-microsoft-com:vml" xmlns:wp14="http://schemas.microsoft.com/office/word/2010/wordprocessingDrawing" xmlns:wp="http://schemas.openxmlformats.org/drawingml/2006/wordprocessingDrawing" xmlns:w10="urn:schemas-microsoft-com:office:word" xmlns:w="http://schemas.openxmlformats.org/wordprocessingml/2006/main" xmlns:w14="http://schemas.microsoft.com/office/word/2010/wordml" xmlns:wpg="http://schemas.microsoft.com/office/word/2010/wordprocessingGroup" xmlns:wpi="http://schemas.microsoft.com/office/word/2010/wordprocessingInk" xmlns:wne="http://schemas.microsoft.com/office/word/2006/wordml" xmlns:wps="http://schemas.microsoft.com/office/word/2010/wordprocessingShape" mc:Ignorable="w14 wp14">
+<w:endnotes xmlns:ve="http://schemas.openxmlformats.org/markup-compatibility/2006" xmlns:o="urn:schemas-microsoft-com:office:office" xmlns:r="http://schemas.openxmlformats.org/officeDocument/2006/relationships" xmlns:m="http://schemas.openxmlformats.org/officeDocument/2006/math" xmlns:v="urn:schemas-microsoft-com:vml" xmlns:wp="http://schemas.openxmlformats.org/drawingml/2006/wordprocessingDrawing" xmlns:w10="urn:schemas-microsoft-com:office:word" xmlns:w="http://schemas.openxmlformats.org/wordprocessingml/2006/main" xmlns:wne="http://schemas.microsoft.com/office/word/2006/wordml">
   <w:endnote w:type="separator" w:id="-1">
     <w:p>
       <w:pPr>
@@ -28728,7 +29194,7 @@
 </file>
 
 <file path=word/footer1.xml><?xml version="1.0" encoding="utf-8"?>
-<w:ftr xmlns:wpc="http://schemas.microsoft.com/office/word/2010/wordprocessingCanvas" xmlns:mc="http://schemas.openxmlformats.org/markup-compatibility/2006" xmlns:o="urn:schemas-microsoft-com:office:office" xmlns:r="http://schemas.openxmlformats.org/officeDocument/2006/relationships" xmlns:m="http://schemas.openxmlformats.org/officeDocument/2006/math" xmlns:v="urn:schemas-microsoft-com:vml" xmlns:wp14="http://schemas.microsoft.com/office/word/2010/wordprocessingDrawing" xmlns:wp="http://schemas.openxmlformats.org/drawingml/2006/wordprocessingDrawing" xmlns:w10="urn:schemas-microsoft-com:office:word" xmlns:w="http://schemas.openxmlformats.org/wordprocessingml/2006/main" xmlns:w14="http://schemas.microsoft.com/office/word/2010/wordml" xmlns:wpg="http://schemas.microsoft.com/office/word/2010/wordprocessingGroup" xmlns:wpi="http://schemas.microsoft.com/office/word/2010/wordprocessingInk" xmlns:wne="http://schemas.microsoft.com/office/word/2006/wordml" xmlns:wps="http://schemas.microsoft.com/office/word/2010/wordprocessingShape" mc:Ignorable="w14 wp14">
+<w:ftr xmlns:ve="http://schemas.openxmlformats.org/markup-compatibility/2006" xmlns:o="urn:schemas-microsoft-com:office:office" xmlns:r="http://schemas.openxmlformats.org/officeDocument/2006/relationships" xmlns:m="http://schemas.openxmlformats.org/officeDocument/2006/math" xmlns:v="urn:schemas-microsoft-com:vml" xmlns:wp="http://schemas.openxmlformats.org/drawingml/2006/wordprocessingDrawing" xmlns:w10="urn:schemas-microsoft-com:office:word" xmlns:w="http://schemas.openxmlformats.org/wordprocessingml/2006/main" xmlns:wne="http://schemas.microsoft.com/office/word/2006/wordml">
   <w:sdt>
     <w:sdtPr>
       <w:id w:val="2134506805"/>
@@ -28737,34 +29203,20 @@
         <w:docPartUnique/>
       </w:docPartObj>
     </w:sdtPr>
-    <w:sdtEndPr/>
     <w:sdtContent>
       <w:p>
         <w:pPr>
           <w:pStyle w:val="a5"/>
           <w:jc w:val="right"/>
         </w:pPr>
-        <w:r>
-          <w:fldChar w:fldCharType="begin"/>
-        </w:r>
-        <w:r>
-          <w:instrText>PAGE   \* MERGEFORMAT</w:instrText>
-        </w:r>
-        <w:r>
-          <w:fldChar w:fldCharType="separate"/>
-        </w:r>
-        <w:r>
-          <w:rPr>
-            <w:noProof/>
-          </w:rPr>
-          <w:t>1</w:t>
-        </w:r>
-        <w:r>
-          <w:rPr>
-            <w:noProof/>
-          </w:rPr>
-          <w:fldChar w:fldCharType="end"/>
-        </w:r>
+        <w:fldSimple w:instr="PAGE   \* MERGEFORMAT">
+          <w:r>
+            <w:rPr>
+              <w:noProof/>
+            </w:rPr>
+            <w:t>18</w:t>
+          </w:r>
+        </w:fldSimple>
       </w:p>
     </w:sdtContent>
   </w:sdt>
@@ -28777,7 +29229,7 @@
 </file>
 
 <file path=word/footnotes.xml><?xml version="1.0" encoding="utf-8"?>
-<w:footnotes xmlns:wpc="http://schemas.microsoft.com/office/word/2010/wordprocessingCanvas" xmlns:mc="http://schemas.openxmlformats.org/markup-compatibility/2006" xmlns:o="urn:schemas-microsoft-com:office:office" xmlns:r="http://schemas.openxmlformats.org/officeDocument/2006/relationships" xmlns:m="http://schemas.openxmlformats.org/officeDocument/2006/math" xmlns:v="urn:schemas-microsoft-com:vml" xmlns:wp14="http://schemas.microsoft.com/office/word/2010/wordprocessingDrawing" xmlns:wp="http://schemas.openxmlformats.org/drawingml/2006/wordprocessingDrawing" xmlns:w10="urn:schemas-microsoft-com:office:word" xmlns:w="http://schemas.openxmlformats.org/wordprocessingml/2006/main" xmlns:w14="http://schemas.microsoft.com/office/word/2010/wordml" xmlns:wpg="http://schemas.microsoft.com/office/word/2010/wordprocessingGroup" xmlns:wpi="http://schemas.microsoft.com/office/word/2010/wordprocessingInk" xmlns:wne="http://schemas.microsoft.com/office/word/2006/wordml" xmlns:wps="http://schemas.microsoft.com/office/word/2010/wordprocessingShape" mc:Ignorable="w14 wp14">
+<w:footnotes xmlns:ve="http://schemas.openxmlformats.org/markup-compatibility/2006" xmlns:o="urn:schemas-microsoft-com:office:office" xmlns:r="http://schemas.openxmlformats.org/officeDocument/2006/relationships" xmlns:m="http://schemas.openxmlformats.org/officeDocument/2006/math" xmlns:v="urn:schemas-microsoft-com:vml" xmlns:wp="http://schemas.openxmlformats.org/drawingml/2006/wordprocessingDrawing" xmlns:w10="urn:schemas-microsoft-com:office:word" xmlns:w="http://schemas.openxmlformats.org/wordprocessingml/2006/main" xmlns:wne="http://schemas.microsoft.com/office/word/2006/wordml">
   <w:footnote w:type="separator" w:id="-1">
     <w:p>
       <w:pPr>
@@ -28802,7 +29254,7 @@
 </file>
 
 <file path=word/numbering.xml><?xml version="1.0" encoding="utf-8"?>
-<w:numbering xmlns:wpc="http://schemas.microsoft.com/office/word/2010/wordprocessingCanvas" xmlns:mc="http://schemas.openxmlformats.org/markup-compatibility/2006" xmlns:o="urn:schemas-microsoft-com:office:office" xmlns:r="http://schemas.openxmlformats.org/officeDocument/2006/relationships" xmlns:m="http://schemas.openxmlformats.org/officeDocument/2006/math" xmlns:v="urn:schemas-microsoft-com:vml" xmlns:wp14="http://schemas.microsoft.com/office/word/2010/wordprocessingDrawing" xmlns:wp="http://schemas.openxmlformats.org/drawingml/2006/wordprocessingDrawing" xmlns:w10="urn:schemas-microsoft-com:office:word" xmlns:w="http://schemas.openxmlformats.org/wordprocessingml/2006/main" xmlns:w14="http://schemas.microsoft.com/office/word/2010/wordml" xmlns:wpg="http://schemas.microsoft.com/office/word/2010/wordprocessingGroup" xmlns:wpi="http://schemas.microsoft.com/office/word/2010/wordprocessingInk" xmlns:wne="http://schemas.microsoft.com/office/word/2006/wordml" xmlns:wps="http://schemas.microsoft.com/office/word/2010/wordprocessingShape" mc:Ignorable="w14 wp14">
+<w:numbering xmlns:ve="http://schemas.openxmlformats.org/markup-compatibility/2006" xmlns:o="urn:schemas-microsoft-com:office:office" xmlns:r="http://schemas.openxmlformats.org/officeDocument/2006/relationships" xmlns:m="http://schemas.openxmlformats.org/officeDocument/2006/math" xmlns:v="urn:schemas-microsoft-com:vml" xmlns:wp="http://schemas.openxmlformats.org/drawingml/2006/wordprocessingDrawing" xmlns:w10="urn:schemas-microsoft-com:office:word" xmlns:w="http://schemas.openxmlformats.org/wordprocessingml/2006/main" xmlns:wne="http://schemas.microsoft.com/office/word/2006/wordml">
   <w:abstractNum w:abstractNumId="0">
     <w:nsid w:val="13956EE2"/>
     <w:multiLevelType w:val="multilevel"/>
@@ -29390,7 +29842,7 @@
 </file>
 
 <file path=word/styles.xml><?xml version="1.0" encoding="utf-8"?>
-<w:styles xmlns:mc="http://schemas.openxmlformats.org/markup-compatibility/2006" xmlns:r="http://schemas.openxmlformats.org/officeDocument/2006/relationships" xmlns:w="http://schemas.openxmlformats.org/wordprocessingml/2006/main" xmlns:w14="http://schemas.microsoft.com/office/word/2010/wordml" mc:Ignorable="w14">
+<w:styles xmlns:r="http://schemas.openxmlformats.org/officeDocument/2006/relationships" xmlns:w="http://schemas.openxmlformats.org/wordprocessingml/2006/main">
   <w:docDefaults>
     <w:rPrDefault>
       <w:rPr>
@@ -29564,6 +30016,7 @@
     <w:uiPriority w:val="99"/>
     <w:semiHidden/>
     <w:unhideWhenUsed/>
+    <w:qFormat/>
     <w:tblPr>
       <w:tblInd w:w="0" w:type="dxa"/>
       <w:tblCellMar>
@@ -30270,7 +30723,7 @@
   <a:extraClrSchemeLst/>
   <a:extLst>
     <a:ext uri="{05A4C25C-085E-4340-85A3-A5531E510DB2}">
-      <thm15:themeFamily xmlns:thm15="http://schemas.microsoft.com/office/thememl/2012/main" xmlns="" name="Office Theme" id="{62F939B6-93AF-4DB8-9C6B-D6C7DFDC589F}" vid="{4A3C46E8-61CC-4603-A589-7422A47A8E4A}"/>
+      <thm15:themeFamily xmlns="" xmlns:thm15="http://schemas.microsoft.com/office/thememl/2012/main" name="Office Theme" id="{62F939B6-93AF-4DB8-9C6B-D6C7DFDC589F}" vid="{4A3C46E8-61CC-4603-A589-7422A47A8E4A}"/>
     </a:ext>
   </a:extLst>
 </a:theme>
